--- a/SSU/Ocenjivanje utisaka.docx
+++ b/SSU/Ocenjivanje utisaka.docx
@@ -1,32 +1,14 @@
 
 <file path=word/document.xml><?xml version="1.0" encoding="utf-8"?>
-<w:document xmlns:ve="http://schemas.openxmlformats.org/markup-compatibility/2006" xmlns:o="urn:schemas-microsoft-com:office:office" xmlns:r="http://schemas.openxmlformats.org/officeDocument/2006/relationships" xmlns:m="http://schemas.openxmlformats.org/officeDocument/2006/math" xmlns:v="urn:schemas-microsoft-com:vml" xmlns:wp="http://schemas.openxmlformats.org/drawingml/2006/wordprocessingDrawing" xmlns:w10="urn:schemas-microsoft-com:office:word" xmlns:w="http://schemas.openxmlformats.org/wordprocessingml/2006/main" xmlns:wne="http://schemas.microsoft.com/office/word/2006/wordml">
+<w:document xmlns:wpc="http://schemas.microsoft.com/office/word/2010/wordprocessingCanvas" xmlns:cx="http://schemas.microsoft.com/office/drawing/2014/chartex" xmlns:cx1="http://schemas.microsoft.com/office/drawing/2015/9/8/chartex" xmlns:cx2="http://schemas.microsoft.com/office/drawing/2015/10/21/chartex" xmlns:cx3="http://schemas.microsoft.com/office/drawing/2016/5/9/chartex" xmlns:cx4="http://schemas.microsoft.com/office/drawing/2016/5/10/chartex" xmlns:cx5="http://schemas.microsoft.com/office/drawing/2016/5/11/chartex" xmlns:cx6="http://schemas.microsoft.com/office/drawing/2016/5/12/chartex" xmlns:cx7="http://schemas.microsoft.com/office/drawing/2016/5/13/chartex" xmlns:cx8="http://schemas.microsoft.com/office/drawing/2016/5/14/chartex" xmlns:mc="http://schemas.openxmlformats.org/markup-compatibility/2006" xmlns:aink="http://schemas.microsoft.com/office/drawing/2016/ink" xmlns:am3d="http://schemas.microsoft.com/office/drawing/2017/model3d" xmlns:o="urn:schemas-microsoft-com:office:office" xmlns:r="http://schemas.openxmlformats.org/officeDocument/2006/relationships" xmlns:m="http://schemas.openxmlformats.org/officeDocument/2006/math" xmlns:v="urn:schemas-microsoft-com:vml" xmlns:wp14="http://schemas.microsoft.com/office/word/2010/wordprocessingDrawing" xmlns:wp="http://schemas.openxmlformats.org/drawingml/2006/wordprocessingDrawing" xmlns:w10="urn:schemas-microsoft-com:office:word" xmlns:w="http://schemas.openxmlformats.org/wordprocessingml/2006/main" xmlns:w14="http://schemas.microsoft.com/office/word/2010/wordml" xmlns:w15="http://schemas.microsoft.com/office/word/2012/wordml" xmlns:w16cid="http://schemas.microsoft.com/office/word/2016/wordml/cid" xmlns:w16se="http://schemas.microsoft.com/office/word/2015/wordml/symex" xmlns:wpg="http://schemas.microsoft.com/office/word/2010/wordprocessingGroup" xmlns:wpi="http://schemas.microsoft.com/office/word/2010/wordprocessingInk" xmlns:wne="http://schemas.microsoft.com/office/word/2006/wordml" xmlns:wps="http://schemas.microsoft.com/office/word/2010/wordprocessingShape" mc:Ignorable="w14 w15 w16se w16cid wp14">
   <w:body>
     <w:p>
       <w:pPr>
         <w:pStyle w:val="Naslov"/>
       </w:pPr>
-      <w:proofErr w:type="spellStart"/>
-      <w:r>
-        <w:t>Elektrotehnički</w:t>
-      </w:r>
-      <w:proofErr w:type="spellEnd"/>
-      <w:r>
-        <w:t xml:space="preserve"> </w:t>
-      </w:r>
-      <w:proofErr w:type="spellStart"/>
-      <w:r>
-        <w:t>fakultet</w:t>
-      </w:r>
-      <w:proofErr w:type="spellEnd"/>
-      <w:r>
-        <w:t xml:space="preserve"> u </w:t>
-      </w:r>
-      <w:proofErr w:type="spellStart"/>
-      <w:r>
-        <w:t>Beogradu</w:t>
-      </w:r>
-      <w:proofErr w:type="spellEnd"/>
+      <w:r>
+        <w:t>Elektrotehnički fakultet u Beogradu</w:t>
+      </w:r>
     </w:p>
     <w:p>
       <w:pPr>
@@ -36,47 +18,13 @@
           <w:szCs w:val="32"/>
         </w:rPr>
       </w:pPr>
-      <w:proofErr w:type="spellStart"/>
       <w:r>
         <w:rPr>
           <w:sz w:val="32"/>
           <w:szCs w:val="32"/>
         </w:rPr>
-        <w:t>Principi</w:t>
-      </w:r>
-      <w:proofErr w:type="spellEnd"/>
-      <w:r>
-        <w:rPr>
-          <w:sz w:val="32"/>
-          <w:szCs w:val="32"/>
-        </w:rPr>
-        <w:t xml:space="preserve"> </w:t>
-      </w:r>
-      <w:proofErr w:type="spellStart"/>
-      <w:r>
-        <w:rPr>
-          <w:sz w:val="32"/>
-          <w:szCs w:val="32"/>
-        </w:rPr>
-        <w:t>Softverskog</w:t>
-      </w:r>
-      <w:proofErr w:type="spellEnd"/>
-      <w:r>
-        <w:rPr>
-          <w:sz w:val="32"/>
-          <w:szCs w:val="32"/>
-        </w:rPr>
-        <w:t xml:space="preserve"> </w:t>
-      </w:r>
-      <w:proofErr w:type="spellStart"/>
-      <w:r>
-        <w:rPr>
-          <w:sz w:val="32"/>
-          <w:szCs w:val="32"/>
-        </w:rPr>
-        <w:t>Inženjerstva</w:t>
-      </w:r>
-      <w:proofErr w:type="spellEnd"/>
+        <w:t>Principi Softverskog Inženjerstva</w:t>
+      </w:r>
     </w:p>
     <w:p>
       <w:pPr>
@@ -97,106 +45,22 @@
           <w:szCs w:val="48"/>
         </w:rPr>
       </w:pPr>
-      <w:proofErr w:type="spellStart"/>
       <w:r>
         <w:rPr>
           <w:rFonts w:ascii="Segoe UI" w:hAnsi="Segoe UI" w:cs="Segoe UI"/>
           <w:sz w:val="48"/>
           <w:szCs w:val="48"/>
         </w:rPr>
-        <w:t>Specifikacija</w:t>
-      </w:r>
-      <w:proofErr w:type="spellEnd"/>
+        <w:t xml:space="preserve">Specifikacija scenarija upotrebe funkcionalnosti </w:t>
+      </w:r>
       <w:r>
         <w:rPr>
           <w:rFonts w:ascii="Segoe UI" w:hAnsi="Segoe UI" w:cs="Segoe UI"/>
           <w:sz w:val="48"/>
           <w:szCs w:val="48"/>
         </w:rPr>
-        <w:t xml:space="preserve"> </w:t>
-      </w:r>
-      <w:proofErr w:type="spellStart"/>
-      <w:r>
-        <w:rPr>
-          <w:rFonts w:ascii="Segoe UI" w:hAnsi="Segoe UI" w:cs="Segoe UI"/>
-          <w:sz w:val="48"/>
-          <w:szCs w:val="48"/>
-        </w:rPr>
-        <w:t>scenarija</w:t>
-      </w:r>
-      <w:proofErr w:type="spellEnd"/>
-      <w:r>
-        <w:rPr>
-          <w:rFonts w:ascii="Segoe UI" w:hAnsi="Segoe UI" w:cs="Segoe UI"/>
-          <w:sz w:val="48"/>
-          <w:szCs w:val="48"/>
-        </w:rPr>
-        <w:t xml:space="preserve"> </w:t>
-      </w:r>
-      <w:proofErr w:type="spellStart"/>
-      <w:r>
-        <w:rPr>
-          <w:rFonts w:ascii="Segoe UI" w:hAnsi="Segoe UI" w:cs="Segoe UI"/>
-          <w:sz w:val="48"/>
-          <w:szCs w:val="48"/>
-        </w:rPr>
-        <w:t>upotrebe</w:t>
-      </w:r>
-      <w:proofErr w:type="spellEnd"/>
-      <w:r>
-        <w:rPr>
-          <w:rFonts w:ascii="Segoe UI" w:hAnsi="Segoe UI" w:cs="Segoe UI"/>
-          <w:sz w:val="48"/>
-          <w:szCs w:val="48"/>
-        </w:rPr>
-        <w:t xml:space="preserve"> </w:t>
-      </w:r>
-      <w:proofErr w:type="spellStart"/>
-      <w:r>
-        <w:rPr>
-          <w:rFonts w:ascii="Segoe UI" w:hAnsi="Segoe UI" w:cs="Segoe UI"/>
-          <w:sz w:val="48"/>
-          <w:szCs w:val="48"/>
-        </w:rPr>
-        <w:t>funkcionalnosti</w:t>
-      </w:r>
-      <w:proofErr w:type="spellEnd"/>
-      <w:r>
-        <w:rPr>
-          <w:rFonts w:ascii="Segoe UI" w:hAnsi="Segoe UI" w:cs="Segoe UI"/>
-          <w:sz w:val="48"/>
-          <w:szCs w:val="48"/>
-        </w:rPr>
-        <w:t xml:space="preserve"> </w:t>
-      </w:r>
-      <w:proofErr w:type="spellStart"/>
-      <w:r>
-        <w:rPr>
-          <w:rFonts w:ascii="Segoe UI" w:hAnsi="Segoe UI" w:cs="Segoe UI"/>
-          <w:sz w:val="48"/>
-          <w:szCs w:val="48"/>
-        </w:rPr>
-        <w:t>ocenjivanja</w:t>
-      </w:r>
-      <w:proofErr w:type="spellEnd"/>
-      <w:r>
-        <w:rPr>
-          <w:rFonts w:ascii="Segoe UI" w:hAnsi="Segoe UI" w:cs="Segoe UI"/>
-          <w:sz w:val="48"/>
-          <w:szCs w:val="48"/>
-        </w:rPr>
-        <w:t xml:space="preserve"> </w:t>
-      </w:r>
-      <w:proofErr w:type="spellStart"/>
-      <w:r>
-        <w:rPr>
-          <w:rFonts w:ascii="Segoe UI" w:hAnsi="Segoe UI" w:cs="Segoe UI"/>
-          <w:sz w:val="48"/>
-          <w:szCs w:val="48"/>
-        </w:rPr>
-        <w:t>utisaka</w:t>
-      </w:r>
-      <w:proofErr w:type="spellEnd"/>
+        <w:t>ocenjivanja utisaka</w:t>
+      </w:r>
     </w:p>
     <w:p>
       <w:pPr>
@@ -243,7 +107,7 @@
                     <a:blip r:embed="rId8" cstate="print">
                       <a:extLst>
                         <a:ext uri="{28A0092B-C50C-407E-A947-70E740481C1C}">
-                          <a14:useLocalDpi xmlns="" xmlns:wpc="http://schemas.microsoft.com/office/word/2010/wordprocessingCanvas" xmlns:cx="http://schemas.microsoft.com/office/drawing/2014/chartex" xmlns:cx1="http://schemas.microsoft.com/office/drawing/2015/9/8/chartex" xmlns:cx2="http://schemas.microsoft.com/office/drawing/2015/10/21/chartex" xmlns:cx3="http://schemas.microsoft.com/office/drawing/2016/5/9/chartex" xmlns:cx4="http://schemas.microsoft.com/office/drawing/2016/5/10/chartex" xmlns:cx5="http://schemas.microsoft.com/office/drawing/2016/5/11/chartex" xmlns:cx6="http://schemas.microsoft.com/office/drawing/2016/5/12/chartex" xmlns:cx7="http://schemas.microsoft.com/office/drawing/2016/5/13/chartex" xmlns:cx8="http://schemas.microsoft.com/office/drawing/2016/5/14/chartex" xmlns:mc="http://schemas.openxmlformats.org/markup-compatibility/2006" xmlns:aink="http://schemas.microsoft.com/office/drawing/2016/ink" xmlns:am3d="http://schemas.microsoft.com/office/drawing/2017/model3d" xmlns:o="urn:schemas-microsoft-com:office:office" xmlns:v="urn:schemas-microsoft-com:vml" xmlns:wp14="http://schemas.microsoft.com/office/word/2010/wordprocessingDrawing" xmlns:w10="urn:schemas-microsoft-com:office:word" xmlns:w="http://schemas.openxmlformats.org/wordprocessingml/2006/main" xmlns:w14="http://schemas.microsoft.com/office/word/2010/wordml" xmlns:w15="http://schemas.microsoft.com/office/word/2012/wordml" xmlns:w16cid="http://schemas.microsoft.com/office/word/2016/wordml/cid" xmlns:w16se="http://schemas.microsoft.com/office/word/2015/wordml/symex" xmlns:wpg="http://schemas.microsoft.com/office/word/2010/wordprocessingGroup" xmlns:wpi="http://schemas.microsoft.com/office/word/2010/wordprocessingInk" xmlns:wps="http://schemas.microsoft.com/office/word/2010/wordprocessingShape" xmlns:a14="http://schemas.microsoft.com/office/drawing/2010/main"/>
+                          <a14:useLocalDpi xmlns:a14="http://schemas.microsoft.com/office/drawing/2010/main"/>
                         </a:ext>
                       </a:extLst>
                     </a:blip>
@@ -275,7 +139,6 @@
           <w:i/>
         </w:rPr>
       </w:pPr>
-      <w:proofErr w:type="spellStart"/>
       <w:r>
         <w:rPr>
           <w:b/>
@@ -283,7 +146,6 @@
         </w:rPr>
         <w:t>GeoTag</w:t>
       </w:r>
-      <w:proofErr w:type="spellEnd"/>
     </w:p>
     <w:p>
       <w:pPr>
@@ -292,19 +154,11 @@
           <w:i/>
         </w:rPr>
       </w:pPr>
-      <w:proofErr w:type="spellStart"/>
       <w:r>
         <w:rPr>
           <w:i/>
         </w:rPr>
-        <w:t>Verzija</w:t>
-      </w:r>
-      <w:proofErr w:type="spellEnd"/>
-      <w:r>
-        <w:rPr>
-          <w:i/>
-        </w:rPr>
-        <w:t xml:space="preserve"> 1.0</w:t>
+        <w:t>Verzija 1.0</w:t>
       </w:r>
     </w:p>
     <w:p>
@@ -342,33 +196,15 @@
         </w:rPr>
       </w:pPr>
       <w:bookmarkStart w:id="0" w:name="_Toc508915534"/>
-      <w:proofErr w:type="spellStart"/>
       <w:r>
         <w:rPr>
           <w:b/>
           <w:color w:val="2F5496" w:themeColor="accent1" w:themeShade="BF"/>
         </w:rPr>
         <w:lastRenderedPageBreak/>
-        <w:t>Spisak</w:t>
-      </w:r>
-      <w:proofErr w:type="spellEnd"/>
-      <w:r>
-        <w:rPr>
-          <w:b/>
-          <w:color w:val="2F5496" w:themeColor="accent1" w:themeShade="BF"/>
-        </w:rPr>
-        <w:t xml:space="preserve"> </w:t>
-      </w:r>
-      <w:proofErr w:type="spellStart"/>
-      <w:r>
-        <w:rPr>
-          <w:b/>
-          <w:color w:val="2F5496" w:themeColor="accent1" w:themeShade="BF"/>
-        </w:rPr>
-        <w:t>izmena</w:t>
+        <w:t>Spisak izmena</w:t>
       </w:r>
       <w:bookmarkEnd w:id="0"/>
-      <w:proofErr w:type="spellEnd"/>
       <w:r>
         <w:rPr>
           <w:b/>
@@ -381,7 +217,7 @@
       <w:tblPr>
         <w:tblStyle w:val="TableGrid"/>
         <w:tblW w:w="9396" w:type="dxa"/>
-        <w:tblLook w:val="04A0"/>
+        <w:tblLook w:val="04A0" w:firstRow="1" w:lastRow="0" w:firstColumn="1" w:lastColumn="0" w:noHBand="0" w:noVBand="1"/>
       </w:tblPr>
       <w:tblGrid>
         <w:gridCol w:w="2349"/>
@@ -425,14 +261,12 @@
                 <w:b/>
               </w:rPr>
             </w:pPr>
-            <w:proofErr w:type="spellStart"/>
             <w:r>
               <w:rPr>
                 <w:b/>
               </w:rPr>
               <w:t>Verzija</w:t>
             </w:r>
-            <w:proofErr w:type="spellEnd"/>
           </w:p>
         </w:tc>
         <w:tc>
@@ -447,14 +281,12 @@
                 <w:b/>
               </w:rPr>
             </w:pPr>
-            <w:proofErr w:type="spellStart"/>
             <w:r>
               <w:rPr>
                 <w:b/>
               </w:rPr>
               <w:t>Opis</w:t>
             </w:r>
-            <w:proofErr w:type="spellEnd"/>
           </w:p>
         </w:tc>
         <w:tc>
@@ -469,14 +301,12 @@
                 <w:b/>
               </w:rPr>
             </w:pPr>
-            <w:proofErr w:type="spellStart"/>
             <w:r>
               <w:rPr>
                 <w:b/>
               </w:rPr>
               <w:t>Autor</w:t>
             </w:r>
-            <w:proofErr w:type="spellEnd"/>
           </w:p>
         </w:tc>
       </w:tr>
@@ -527,19 +357,9 @@
               <w:pStyle w:val="Tekst"/>
               <w:spacing w:before="0" w:after="0"/>
             </w:pPr>
-            <w:proofErr w:type="spellStart"/>
-            <w:r>
-              <w:t>Inicijalna</w:t>
-            </w:r>
-            <w:proofErr w:type="spellEnd"/>
-            <w:r>
-              <w:t xml:space="preserve"> </w:t>
-            </w:r>
-            <w:proofErr w:type="spellStart"/>
-            <w:r>
-              <w:t>verzija</w:t>
-            </w:r>
-            <w:proofErr w:type="spellEnd"/>
+            <w:r>
+              <w:t>Inicijalna verzija</w:t>
+            </w:r>
           </w:p>
         </w:tc>
         <w:tc>
@@ -551,22 +371,18 @@
               <w:pStyle w:val="Tekst"/>
               <w:spacing w:before="0" w:after="0"/>
             </w:pPr>
-            <w:proofErr w:type="spellStart"/>
             <w:r>
               <w:t>Dejan</w:t>
             </w:r>
-            <w:proofErr w:type="spellEnd"/>
             <w:r>
               <w:t xml:space="preserve"> </w:t>
             </w:r>
-            <w:proofErr w:type="spellStart"/>
             <w:r>
               <w:t>Ćiri</w:t>
             </w:r>
             <w:r>
               <w:t>ć</w:t>
             </w:r>
-            <w:proofErr w:type="spellEnd"/>
           </w:p>
         </w:tc>
       </w:tr>
@@ -753,7 +569,6 @@
               <w:szCs w:val="24"/>
             </w:rPr>
           </w:pPr>
-          <w:proofErr w:type="spellStart"/>
           <w:r>
             <w:rPr>
               <w:rFonts w:ascii="Segoe UI" w:hAnsi="Segoe UI" w:cs="Segoe UI"/>
@@ -763,7 +578,6 @@
             </w:rPr>
             <w:t>Sadržaj</w:t>
           </w:r>
-          <w:proofErr w:type="spellEnd"/>
         </w:p>
         <w:p>
           <w:pPr>
@@ -2448,7 +2262,6 @@
         </w:rPr>
       </w:pPr>
       <w:bookmarkStart w:id="1" w:name="_Toc508915535"/>
-      <w:proofErr w:type="spellStart"/>
       <w:r>
         <w:rPr>
           <w:rStyle w:val="Strong"/>
@@ -2458,7 +2271,6 @@
         <w:t>Uvod</w:t>
       </w:r>
       <w:bookmarkEnd w:id="1"/>
-      <w:proofErr w:type="spellEnd"/>
     </w:p>
     <w:p>
       <w:pPr>
@@ -2474,7 +2286,6 @@
         </w:rPr>
       </w:pPr>
       <w:bookmarkStart w:id="2" w:name="_Toc508915536"/>
-      <w:proofErr w:type="spellStart"/>
       <w:r>
         <w:rPr>
           <w:rStyle w:val="Strong"/>
@@ -2483,7 +2294,6 @@
         <w:t>Rezime</w:t>
       </w:r>
       <w:bookmarkEnd w:id="2"/>
-      <w:proofErr w:type="spellEnd"/>
     </w:p>
     <w:p>
       <w:pPr>
@@ -2495,32 +2305,29 @@
           <w:bCs w:val="0"/>
         </w:rPr>
       </w:pPr>
-      <w:proofErr w:type="spellStart"/>
       <w:r>
         <w:rPr>
           <w:rStyle w:val="Strong"/>
           <w:b w:val="0"/>
           <w:bCs w:val="0"/>
         </w:rPr>
-        <w:t>Definisanje</w:t>
-      </w:r>
-      <w:proofErr w:type="spellEnd"/>
+        <w:t>Definisanje sce</w:t>
+      </w:r>
       <w:r>
         <w:rPr>
           <w:rStyle w:val="Strong"/>
           <w:b w:val="0"/>
           <w:bCs w:val="0"/>
         </w:rPr>
-        <w:t xml:space="preserve"> </w:t>
-      </w:r>
-      <w:proofErr w:type="spellStart"/>
+        <w:t xml:space="preserve">narija upotrebe funkcionalnosti </w:t>
+      </w:r>
       <w:r>
         <w:rPr>
           <w:rStyle w:val="Strong"/>
           <w:b w:val="0"/>
           <w:bCs w:val="0"/>
         </w:rPr>
-        <w:t>sce</w:t>
+        <w:t>ocenjivanja utisaka</w:t>
       </w:r>
       <w:r>
         <w:rPr>
@@ -2528,191 +2335,16 @@
           <w:b w:val="0"/>
           <w:bCs w:val="0"/>
         </w:rPr>
-        <w:t>narija</w:t>
-      </w:r>
-      <w:proofErr w:type="spellEnd"/>
+        <w:t xml:space="preserve">, </w:t>
+      </w:r>
       <w:r>
         <w:rPr>
           <w:rStyle w:val="Strong"/>
           <w:b w:val="0"/>
           <w:bCs w:val="0"/>
         </w:rPr>
-        <w:t xml:space="preserve"> </w:t>
-      </w:r>
-      <w:proofErr w:type="spellStart"/>
-      <w:r>
-        <w:rPr>
-          <w:rStyle w:val="Strong"/>
-          <w:b w:val="0"/>
-          <w:bCs w:val="0"/>
-        </w:rPr>
-        <w:t>upotrebe</w:t>
-      </w:r>
-      <w:proofErr w:type="spellEnd"/>
-      <w:r>
-        <w:rPr>
-          <w:rStyle w:val="Strong"/>
-          <w:b w:val="0"/>
-          <w:bCs w:val="0"/>
-        </w:rPr>
-        <w:t xml:space="preserve"> </w:t>
-      </w:r>
-      <w:proofErr w:type="spellStart"/>
-      <w:r>
-        <w:rPr>
-          <w:rStyle w:val="Strong"/>
-          <w:b w:val="0"/>
-          <w:bCs w:val="0"/>
-        </w:rPr>
-        <w:t>funkcionalnosti</w:t>
-      </w:r>
-      <w:proofErr w:type="spellEnd"/>
-      <w:r>
-        <w:rPr>
-          <w:rStyle w:val="Strong"/>
-          <w:b w:val="0"/>
-          <w:bCs w:val="0"/>
-        </w:rPr>
-        <w:t xml:space="preserve"> </w:t>
-      </w:r>
-      <w:proofErr w:type="spellStart"/>
-      <w:r>
-        <w:rPr>
-          <w:rStyle w:val="Strong"/>
-          <w:b w:val="0"/>
-          <w:bCs w:val="0"/>
-        </w:rPr>
-        <w:t>ocenjivanja</w:t>
-      </w:r>
-      <w:proofErr w:type="spellEnd"/>
-      <w:r>
-        <w:rPr>
-          <w:rStyle w:val="Strong"/>
-          <w:b w:val="0"/>
-          <w:bCs w:val="0"/>
-        </w:rPr>
-        <w:t xml:space="preserve"> </w:t>
-      </w:r>
-      <w:proofErr w:type="spellStart"/>
-      <w:r>
-        <w:rPr>
-          <w:rStyle w:val="Strong"/>
-          <w:b w:val="0"/>
-          <w:bCs w:val="0"/>
-        </w:rPr>
-        <w:t>utisaka</w:t>
-      </w:r>
-      <w:proofErr w:type="spellEnd"/>
-      <w:r>
-        <w:rPr>
-          <w:rStyle w:val="Strong"/>
-          <w:b w:val="0"/>
-          <w:bCs w:val="0"/>
-        </w:rPr>
-        <w:t xml:space="preserve">, </w:t>
-      </w:r>
-      <w:proofErr w:type="spellStart"/>
-      <w:proofErr w:type="gramStart"/>
-      <w:r>
-        <w:rPr>
-          <w:rStyle w:val="Strong"/>
-          <w:b w:val="0"/>
-          <w:bCs w:val="0"/>
-        </w:rPr>
-        <w:t>sa</w:t>
-      </w:r>
-      <w:proofErr w:type="spellEnd"/>
-      <w:proofErr w:type="gramEnd"/>
-      <w:r>
-        <w:rPr>
-          <w:rStyle w:val="Strong"/>
-          <w:b w:val="0"/>
-          <w:bCs w:val="0"/>
-        </w:rPr>
-        <w:t xml:space="preserve"> </w:t>
-      </w:r>
-      <w:proofErr w:type="spellStart"/>
-      <w:r>
-        <w:rPr>
-          <w:rStyle w:val="Strong"/>
-          <w:b w:val="0"/>
-          <w:bCs w:val="0"/>
-        </w:rPr>
-        <w:t>primerom</w:t>
-      </w:r>
-      <w:proofErr w:type="spellEnd"/>
-      <w:r>
-        <w:rPr>
-          <w:rStyle w:val="Strong"/>
-          <w:b w:val="0"/>
-          <w:bCs w:val="0"/>
-        </w:rPr>
-        <w:t xml:space="preserve"> </w:t>
-      </w:r>
-      <w:proofErr w:type="spellStart"/>
-      <w:r>
-        <w:rPr>
-          <w:rStyle w:val="Strong"/>
-          <w:b w:val="0"/>
-          <w:bCs w:val="0"/>
-        </w:rPr>
-        <w:t>odgovarajuće</w:t>
-      </w:r>
-      <w:proofErr w:type="spellEnd"/>
-      <w:r>
-        <w:rPr>
-          <w:rStyle w:val="Strong"/>
-          <w:b w:val="0"/>
-          <w:bCs w:val="0"/>
-        </w:rPr>
-        <w:t xml:space="preserve"> </w:t>
-      </w:r>
-      <w:proofErr w:type="spellStart"/>
-      <w:r>
-        <w:rPr>
-          <w:rStyle w:val="Strong"/>
-          <w:b w:val="0"/>
-          <w:bCs w:val="0"/>
-        </w:rPr>
-        <w:t>stranice</w:t>
-      </w:r>
-      <w:proofErr w:type="spellEnd"/>
-      <w:r>
-        <w:rPr>
-          <w:rStyle w:val="Strong"/>
-          <w:b w:val="0"/>
-          <w:bCs w:val="0"/>
-        </w:rPr>
-        <w:t xml:space="preserve"> </w:t>
-      </w:r>
-      <w:proofErr w:type="spellStart"/>
-      <w:r>
-        <w:rPr>
-          <w:rStyle w:val="Strong"/>
-          <w:b w:val="0"/>
-          <w:bCs w:val="0"/>
-        </w:rPr>
-        <w:t>na</w:t>
-      </w:r>
-      <w:proofErr w:type="spellEnd"/>
-      <w:r>
-        <w:rPr>
-          <w:rStyle w:val="Strong"/>
-          <w:b w:val="0"/>
-          <w:bCs w:val="0"/>
-        </w:rPr>
-        <w:t xml:space="preserve"> </w:t>
-      </w:r>
-      <w:proofErr w:type="spellStart"/>
-      <w:r>
-        <w:rPr>
-          <w:rStyle w:val="Strong"/>
-          <w:b w:val="0"/>
-          <w:bCs w:val="0"/>
-        </w:rPr>
-        <w:t>sajtu</w:t>
-      </w:r>
-      <w:proofErr w:type="spellEnd"/>
+        <w:t>sa primerom odgovarajuće stranice na sajtu</w:t>
+      </w:r>
       <w:r>
         <w:rPr>
           <w:rStyle w:val="Strong"/>
@@ -2735,80 +2367,14 @@
         </w:rPr>
       </w:pPr>
       <w:bookmarkStart w:id="3" w:name="_Toc508915537"/>
-      <w:proofErr w:type="spellStart"/>
       <w:r>
         <w:rPr>
           <w:rStyle w:val="Strong"/>
           <w:color w:val="2F5496" w:themeColor="accent1" w:themeShade="BF"/>
         </w:rPr>
-        <w:t>Namena</w:t>
-      </w:r>
-      <w:proofErr w:type="spellEnd"/>
-      <w:r>
-        <w:rPr>
-          <w:rStyle w:val="Strong"/>
-          <w:color w:val="2F5496" w:themeColor="accent1" w:themeShade="BF"/>
-        </w:rPr>
-        <w:t xml:space="preserve"> </w:t>
-      </w:r>
-      <w:proofErr w:type="spellStart"/>
-      <w:r>
-        <w:rPr>
-          <w:rStyle w:val="Strong"/>
-          <w:color w:val="2F5496" w:themeColor="accent1" w:themeShade="BF"/>
-        </w:rPr>
-        <w:t>dokumenta</w:t>
-      </w:r>
-      <w:proofErr w:type="spellEnd"/>
-      <w:r>
-        <w:rPr>
-          <w:rStyle w:val="Strong"/>
-          <w:color w:val="2F5496" w:themeColor="accent1" w:themeShade="BF"/>
-        </w:rPr>
-        <w:t xml:space="preserve"> </w:t>
-      </w:r>
-      <w:proofErr w:type="spellStart"/>
-      <w:r>
-        <w:rPr>
-          <w:rStyle w:val="Strong"/>
-          <w:color w:val="2F5496" w:themeColor="accent1" w:themeShade="BF"/>
-        </w:rPr>
-        <w:t>i</w:t>
-      </w:r>
-      <w:proofErr w:type="spellEnd"/>
-      <w:r>
-        <w:rPr>
-          <w:rStyle w:val="Strong"/>
-          <w:color w:val="2F5496" w:themeColor="accent1" w:themeShade="BF"/>
-        </w:rPr>
-        <w:t xml:space="preserve"> </w:t>
-      </w:r>
-      <w:proofErr w:type="spellStart"/>
-      <w:r>
-        <w:rPr>
-          <w:rStyle w:val="Strong"/>
-          <w:color w:val="2F5496" w:themeColor="accent1" w:themeShade="BF"/>
-        </w:rPr>
-        <w:t>ciljne</w:t>
-      </w:r>
-      <w:proofErr w:type="spellEnd"/>
-      <w:r>
-        <w:rPr>
-          <w:rStyle w:val="Strong"/>
-          <w:color w:val="2F5496" w:themeColor="accent1" w:themeShade="BF"/>
-        </w:rPr>
-        <w:t xml:space="preserve"> </w:t>
-      </w:r>
-      <w:proofErr w:type="spellStart"/>
-      <w:r>
-        <w:rPr>
-          <w:rStyle w:val="Strong"/>
-          <w:color w:val="2F5496" w:themeColor="accent1" w:themeShade="BF"/>
-        </w:rPr>
-        <w:t>grupe</w:t>
+        <w:t>Namena dokumenta i ciljne grupe</w:t>
       </w:r>
       <w:bookmarkEnd w:id="3"/>
-      <w:proofErr w:type="spellEnd"/>
     </w:p>
     <w:p>
       <w:pPr>
@@ -2819,438 +2385,34 @@
           <w:b w:val="0"/>
         </w:rPr>
       </w:pPr>
-      <w:proofErr w:type="spellStart"/>
-      <w:proofErr w:type="gramStart"/>
       <w:r>
         <w:rPr>
           <w:rStyle w:val="Strong"/>
           <w:b w:val="0"/>
         </w:rPr>
-        <w:t>Dokument</w:t>
-      </w:r>
-      <w:proofErr w:type="spellEnd"/>
+        <w:t>Dokument je namenjen č</w:t>
+      </w:r>
       <w:r>
         <w:rPr>
           <w:rStyle w:val="Strong"/>
           <w:b w:val="0"/>
         </w:rPr>
-        <w:t xml:space="preserve"> je </w:t>
-      </w:r>
-      <w:proofErr w:type="spellStart"/>
+        <w:t>lanovima razvojnog tima Dining Philosophers radi preciznosti i doslednosti u toku faza razvoja i testiranja a</w:t>
+      </w:r>
       <w:r>
         <w:rPr>
           <w:rStyle w:val="Strong"/>
           <w:b w:val="0"/>
         </w:rPr>
-        <w:t>namenjen</w:t>
-      </w:r>
-      <w:proofErr w:type="spellEnd"/>
+        <w:t>plikacije. Dodatno, dokument može poslužiti prilikom pisanja korisničk</w:t>
+      </w:r>
       <w:r>
         <w:rPr>
           <w:rStyle w:val="Strong"/>
           <w:b w:val="0"/>
         </w:rPr>
-        <w:t xml:space="preserve"> </w:t>
-      </w:r>
-      <w:proofErr w:type="spellStart"/>
-      <w:r>
-        <w:rPr>
-          <w:rStyle w:val="Strong"/>
-          <w:b w:val="0"/>
-        </w:rPr>
-        <w:t>č</w:t>
-      </w:r>
-      <w:r>
-        <w:rPr>
-          <w:rStyle w:val="Strong"/>
-          <w:b w:val="0"/>
-        </w:rPr>
-        <w:t>lanovima</w:t>
-      </w:r>
-      <w:proofErr w:type="spellEnd"/>
-      <w:r>
-        <w:rPr>
-          <w:rStyle w:val="Strong"/>
-          <w:b w:val="0"/>
-        </w:rPr>
-        <w:t xml:space="preserve"> </w:t>
-      </w:r>
-      <w:proofErr w:type="spellStart"/>
-      <w:r>
-        <w:rPr>
-          <w:rStyle w:val="Strong"/>
-          <w:b w:val="0"/>
-        </w:rPr>
-        <w:t>razvojnog</w:t>
-      </w:r>
-      <w:proofErr w:type="spellEnd"/>
-      <w:r>
-        <w:rPr>
-          <w:rStyle w:val="Strong"/>
-          <w:b w:val="0"/>
-        </w:rPr>
-        <w:t xml:space="preserve"> </w:t>
-      </w:r>
-      <w:proofErr w:type="spellStart"/>
-      <w:r>
-        <w:rPr>
-          <w:rStyle w:val="Strong"/>
-          <w:b w:val="0"/>
-        </w:rPr>
-        <w:t>tima</w:t>
-      </w:r>
-      <w:proofErr w:type="spellEnd"/>
-      <w:r>
-        <w:rPr>
-          <w:rStyle w:val="Strong"/>
-          <w:b w:val="0"/>
-        </w:rPr>
-        <w:t xml:space="preserve"> Dining Philosophers </w:t>
-      </w:r>
-      <w:proofErr w:type="spellStart"/>
-      <w:r>
-        <w:rPr>
-          <w:rStyle w:val="Strong"/>
-          <w:b w:val="0"/>
-        </w:rPr>
-        <w:t>radi</w:t>
-      </w:r>
-      <w:proofErr w:type="spellEnd"/>
-      <w:r>
-        <w:rPr>
-          <w:rStyle w:val="Strong"/>
-          <w:b w:val="0"/>
-        </w:rPr>
-        <w:t xml:space="preserve"> </w:t>
-      </w:r>
-      <w:proofErr w:type="spellStart"/>
-      <w:r>
-        <w:rPr>
-          <w:rStyle w:val="Strong"/>
-          <w:b w:val="0"/>
-        </w:rPr>
-        <w:t>preciznosti</w:t>
-      </w:r>
-      <w:proofErr w:type="spellEnd"/>
-      <w:r>
-        <w:rPr>
-          <w:rStyle w:val="Strong"/>
-          <w:b w:val="0"/>
-        </w:rPr>
-        <w:t xml:space="preserve"> </w:t>
-      </w:r>
-      <w:proofErr w:type="spellStart"/>
-      <w:r>
-        <w:rPr>
-          <w:rStyle w:val="Strong"/>
-          <w:b w:val="0"/>
-        </w:rPr>
-        <w:t>i</w:t>
-      </w:r>
-      <w:proofErr w:type="spellEnd"/>
-      <w:r>
-        <w:rPr>
-          <w:rStyle w:val="Strong"/>
-          <w:b w:val="0"/>
-        </w:rPr>
-        <w:t xml:space="preserve"> </w:t>
-      </w:r>
-      <w:proofErr w:type="spellStart"/>
-      <w:r>
-        <w:rPr>
-          <w:rStyle w:val="Strong"/>
-          <w:b w:val="0"/>
-        </w:rPr>
-        <w:t>doslednosti</w:t>
-      </w:r>
-      <w:proofErr w:type="spellEnd"/>
-      <w:r>
-        <w:rPr>
-          <w:rStyle w:val="Strong"/>
-          <w:b w:val="0"/>
-        </w:rPr>
-        <w:t xml:space="preserve"> u </w:t>
-      </w:r>
-      <w:proofErr w:type="spellStart"/>
-      <w:r>
-        <w:rPr>
-          <w:rStyle w:val="Strong"/>
-          <w:b w:val="0"/>
-        </w:rPr>
-        <w:t>toku</w:t>
-      </w:r>
-      <w:proofErr w:type="spellEnd"/>
-      <w:r>
-        <w:rPr>
-          <w:rStyle w:val="Strong"/>
-          <w:b w:val="0"/>
-        </w:rPr>
-        <w:t xml:space="preserve"> </w:t>
-      </w:r>
-      <w:proofErr w:type="spellStart"/>
-      <w:r>
-        <w:rPr>
-          <w:rStyle w:val="Strong"/>
-          <w:b w:val="0"/>
-        </w:rPr>
-        <w:t>faza</w:t>
-      </w:r>
-      <w:proofErr w:type="spellEnd"/>
-      <w:r>
-        <w:rPr>
-          <w:rStyle w:val="Strong"/>
-          <w:b w:val="0"/>
-        </w:rPr>
-        <w:t xml:space="preserve"> </w:t>
-      </w:r>
-      <w:proofErr w:type="spellStart"/>
-      <w:r>
-        <w:rPr>
-          <w:rStyle w:val="Strong"/>
-          <w:b w:val="0"/>
-        </w:rPr>
-        <w:t>razvoja</w:t>
-      </w:r>
-      <w:proofErr w:type="spellEnd"/>
-      <w:r>
-        <w:rPr>
-          <w:rStyle w:val="Strong"/>
-          <w:b w:val="0"/>
-        </w:rPr>
-        <w:t xml:space="preserve"> </w:t>
-      </w:r>
-      <w:proofErr w:type="spellStart"/>
-      <w:r>
-        <w:rPr>
-          <w:rStyle w:val="Strong"/>
-          <w:b w:val="0"/>
-        </w:rPr>
-        <w:t>i</w:t>
-      </w:r>
-      <w:proofErr w:type="spellEnd"/>
-      <w:r>
-        <w:rPr>
-          <w:rStyle w:val="Strong"/>
-          <w:b w:val="0"/>
-        </w:rPr>
-        <w:t xml:space="preserve"> </w:t>
-      </w:r>
-      <w:proofErr w:type="spellStart"/>
-      <w:r>
-        <w:rPr>
-          <w:rStyle w:val="Strong"/>
-          <w:b w:val="0"/>
-        </w:rPr>
-        <w:t>testiranja</w:t>
-      </w:r>
-      <w:proofErr w:type="spellEnd"/>
-      <w:r>
-        <w:rPr>
-          <w:rStyle w:val="Strong"/>
-          <w:b w:val="0"/>
-        </w:rPr>
-        <w:t xml:space="preserve"> </w:t>
-      </w:r>
-      <w:proofErr w:type="spellStart"/>
-      <w:r>
-        <w:rPr>
-          <w:rStyle w:val="Strong"/>
-          <w:b w:val="0"/>
-        </w:rPr>
-        <w:t>a</w:t>
-      </w:r>
-      <w:r>
-        <w:rPr>
-          <w:rStyle w:val="Strong"/>
-          <w:b w:val="0"/>
-        </w:rPr>
-        <w:t>plikacije</w:t>
-      </w:r>
-      <w:proofErr w:type="spellEnd"/>
-      <w:r>
-        <w:rPr>
-          <w:rStyle w:val="Strong"/>
-          <w:b w:val="0"/>
-        </w:rPr>
-        <w:t>.</w:t>
-      </w:r>
-      <w:proofErr w:type="gramEnd"/>
-      <w:r>
-        <w:rPr>
-          <w:rStyle w:val="Strong"/>
-          <w:b w:val="0"/>
-        </w:rPr>
-        <w:t xml:space="preserve"> </w:t>
-      </w:r>
-      <w:proofErr w:type="spellStart"/>
-      <w:proofErr w:type="gramStart"/>
-      <w:r>
-        <w:rPr>
-          <w:rStyle w:val="Strong"/>
-          <w:b w:val="0"/>
-        </w:rPr>
-        <w:t>Dodatno</w:t>
-      </w:r>
-      <w:proofErr w:type="spellEnd"/>
-      <w:r>
-        <w:rPr>
-          <w:rStyle w:val="Strong"/>
-          <w:b w:val="0"/>
-        </w:rPr>
-        <w:t xml:space="preserve">, </w:t>
-      </w:r>
-      <w:proofErr w:type="spellStart"/>
-      <w:r>
-        <w:rPr>
-          <w:rStyle w:val="Strong"/>
-          <w:b w:val="0"/>
-        </w:rPr>
-        <w:t>dokument</w:t>
-      </w:r>
-      <w:proofErr w:type="spellEnd"/>
-      <w:r>
-        <w:rPr>
-          <w:rStyle w:val="Strong"/>
-          <w:b w:val="0"/>
-        </w:rPr>
-        <w:t xml:space="preserve"> </w:t>
-      </w:r>
-      <w:proofErr w:type="spellStart"/>
-      <w:r>
-        <w:rPr>
-          <w:rStyle w:val="Strong"/>
-          <w:b w:val="0"/>
-        </w:rPr>
-        <w:t>može</w:t>
-      </w:r>
-      <w:proofErr w:type="spellEnd"/>
-      <w:r>
-        <w:rPr>
-          <w:rStyle w:val="Strong"/>
-          <w:b w:val="0"/>
-        </w:rPr>
-        <w:t xml:space="preserve"> </w:t>
-      </w:r>
-      <w:proofErr w:type="spellStart"/>
-      <w:r>
-        <w:rPr>
-          <w:rStyle w:val="Strong"/>
-          <w:b w:val="0"/>
-        </w:rPr>
-        <w:t>poslužiti</w:t>
-      </w:r>
-      <w:proofErr w:type="spellEnd"/>
-      <w:r>
-        <w:rPr>
-          <w:rStyle w:val="Strong"/>
-          <w:b w:val="0"/>
-        </w:rPr>
-        <w:t xml:space="preserve"> </w:t>
-      </w:r>
-      <w:proofErr w:type="spellStart"/>
-      <w:r>
-        <w:rPr>
-          <w:rStyle w:val="Strong"/>
-          <w:b w:val="0"/>
-        </w:rPr>
-        <w:t>prilikom</w:t>
-      </w:r>
-      <w:proofErr w:type="spellEnd"/>
-      <w:r>
-        <w:rPr>
-          <w:rStyle w:val="Strong"/>
-          <w:b w:val="0"/>
-        </w:rPr>
-        <w:t xml:space="preserve"> </w:t>
-      </w:r>
-      <w:proofErr w:type="spellStart"/>
-      <w:r>
-        <w:rPr>
-          <w:rStyle w:val="Strong"/>
-          <w:b w:val="0"/>
-        </w:rPr>
-        <w:t>pisanja</w:t>
-      </w:r>
-      <w:proofErr w:type="spellEnd"/>
-      <w:r>
-        <w:rPr>
-          <w:rStyle w:val="Strong"/>
-          <w:b w:val="0"/>
-        </w:rPr>
-        <w:t xml:space="preserve"> </w:t>
-      </w:r>
-      <w:proofErr w:type="spellStart"/>
-      <w:r>
-        <w:rPr>
-          <w:rStyle w:val="Strong"/>
-          <w:b w:val="0"/>
-        </w:rPr>
-        <w:t>korisničk</w:t>
-      </w:r>
-      <w:r>
-        <w:rPr>
-          <w:rStyle w:val="Strong"/>
-          <w:b w:val="0"/>
-        </w:rPr>
-        <w:t>og</w:t>
-      </w:r>
-      <w:proofErr w:type="spellEnd"/>
-      <w:r>
-        <w:rPr>
-          <w:rStyle w:val="Strong"/>
-          <w:b w:val="0"/>
-        </w:rPr>
-        <w:t xml:space="preserve"> </w:t>
-      </w:r>
-      <w:proofErr w:type="spellStart"/>
-      <w:r>
-        <w:rPr>
-          <w:rStyle w:val="Strong"/>
-          <w:b w:val="0"/>
-        </w:rPr>
-        <w:t>uputstva</w:t>
-      </w:r>
-      <w:proofErr w:type="spellEnd"/>
-      <w:r>
-        <w:rPr>
-          <w:rStyle w:val="Strong"/>
-          <w:b w:val="0"/>
-        </w:rPr>
-        <w:t xml:space="preserve"> </w:t>
-      </w:r>
-      <w:proofErr w:type="spellStart"/>
-      <w:r>
-        <w:rPr>
-          <w:rStyle w:val="Strong"/>
-          <w:b w:val="0"/>
-        </w:rPr>
-        <w:t>za</w:t>
-      </w:r>
-      <w:proofErr w:type="spellEnd"/>
-      <w:r>
-        <w:rPr>
-          <w:rStyle w:val="Strong"/>
-          <w:b w:val="0"/>
-        </w:rPr>
-        <w:t xml:space="preserve"> </w:t>
-      </w:r>
-      <w:proofErr w:type="spellStart"/>
-      <w:r>
-        <w:rPr>
-          <w:rStyle w:val="Strong"/>
-          <w:b w:val="0"/>
-        </w:rPr>
-        <w:t>upotrebu</w:t>
-      </w:r>
-      <w:proofErr w:type="spellEnd"/>
-      <w:r>
-        <w:rPr>
-          <w:rStyle w:val="Strong"/>
-          <w:b w:val="0"/>
-        </w:rPr>
-        <w:t>.</w:t>
-      </w:r>
-      <w:proofErr w:type="gramEnd"/>
+        <w:t>og uputstva za upotrebu.</w:t>
+      </w:r>
     </w:p>
     <w:p>
       <w:pPr>
@@ -3286,7 +2448,6 @@
           <w:szCs w:val="24"/>
         </w:rPr>
       </w:pPr>
-      <w:proofErr w:type="spellStart"/>
       <w:r>
         <w:rPr>
           <w:rStyle w:val="Strong"/>
@@ -3294,39 +2455,8 @@
           <w:b w:val="0"/>
           <w:szCs w:val="24"/>
         </w:rPr>
-        <w:t>Projektni</w:t>
-      </w:r>
-      <w:proofErr w:type="spellEnd"/>
-      <w:r>
-        <w:rPr>
-          <w:rStyle w:val="Strong"/>
-          <w:rFonts w:cs="Segoe UI"/>
-          <w:b w:val="0"/>
-          <w:szCs w:val="24"/>
-        </w:rPr>
-        <w:t xml:space="preserve"> </w:t>
-      </w:r>
-      <w:proofErr w:type="spellStart"/>
-      <w:r>
-        <w:rPr>
-          <w:rStyle w:val="Strong"/>
-          <w:rFonts w:cs="Segoe UI"/>
-          <w:b w:val="0"/>
-          <w:szCs w:val="24"/>
-        </w:rPr>
-        <w:t>zadatak</w:t>
-      </w:r>
-      <w:proofErr w:type="spellEnd"/>
-      <w:r>
-        <w:rPr>
-          <w:rStyle w:val="Strong"/>
-          <w:rFonts w:cs="Segoe UI"/>
-          <w:b w:val="0"/>
-          <w:szCs w:val="24"/>
-        </w:rPr>
-        <w:t xml:space="preserve"> </w:t>
-      </w:r>
-      <w:proofErr w:type="spellStart"/>
+        <w:t xml:space="preserve">Projektni zadatak </w:t>
+      </w:r>
       <w:r>
         <w:rPr>
           <w:rStyle w:val="Strong"/>
@@ -3337,7 +2467,6 @@
         </w:rPr>
         <w:t>GeoTag</w:t>
       </w:r>
-      <w:proofErr w:type="spellEnd"/>
     </w:p>
     <w:p>
       <w:pPr>
@@ -3351,7 +2480,6 @@
         </w:rPr>
       </w:pPr>
       <w:hyperlink r:id="rId9" w:history="1">
-        <w:proofErr w:type="spellStart"/>
         <w:r>
           <w:rPr>
             <w:rStyle w:val="Hyperlink"/>
@@ -3360,75 +2488,8 @@
             <w:szCs w:val="24"/>
             <w:shd w:val="clear" w:color="auto" w:fill="FFFFFF"/>
           </w:rPr>
-          <w:t>Izrada</w:t>
+          <w:t>Izrada SSU i prototipa aplikacije</w:t>
         </w:r>
-        <w:proofErr w:type="spellEnd"/>
-        <w:r>
-          <w:rPr>
-            <w:rStyle w:val="Hyperlink"/>
-            <w:rFonts w:cs="Segoe UI"/>
-            <w:color w:val="auto"/>
-            <w:szCs w:val="24"/>
-            <w:shd w:val="clear" w:color="auto" w:fill="FFFFFF"/>
-          </w:rPr>
-          <w:t xml:space="preserve"> SSU </w:t>
-        </w:r>
-        <w:proofErr w:type="spellStart"/>
-        <w:r>
-          <w:rPr>
-            <w:rStyle w:val="Hyperlink"/>
-            <w:rFonts w:cs="Segoe UI"/>
-            <w:color w:val="auto"/>
-            <w:szCs w:val="24"/>
-            <w:shd w:val="clear" w:color="auto" w:fill="FFFFFF"/>
-          </w:rPr>
-          <w:t>i</w:t>
-        </w:r>
-        <w:proofErr w:type="spellEnd"/>
-        <w:r>
-          <w:rPr>
-            <w:rStyle w:val="Hyperlink"/>
-            <w:rFonts w:cs="Segoe UI"/>
-            <w:color w:val="auto"/>
-            <w:szCs w:val="24"/>
-            <w:shd w:val="clear" w:color="auto" w:fill="FFFFFF"/>
-          </w:rPr>
-          <w:t xml:space="preserve"> </w:t>
-        </w:r>
-        <w:proofErr w:type="spellStart"/>
-        <w:r>
-          <w:rPr>
-            <w:rStyle w:val="Hyperlink"/>
-            <w:rFonts w:cs="Segoe UI"/>
-            <w:color w:val="auto"/>
-            <w:szCs w:val="24"/>
-            <w:shd w:val="clear" w:color="auto" w:fill="FFFFFF"/>
-          </w:rPr>
-          <w:t>prototipa</w:t>
-        </w:r>
-        <w:proofErr w:type="spellEnd"/>
-        <w:r>
-          <w:rPr>
-            <w:rStyle w:val="Hyperlink"/>
-            <w:rFonts w:cs="Segoe UI"/>
-            <w:color w:val="auto"/>
-            <w:szCs w:val="24"/>
-            <w:shd w:val="clear" w:color="auto" w:fill="FFFFFF"/>
-          </w:rPr>
-          <w:t xml:space="preserve"> </w:t>
-        </w:r>
-        <w:proofErr w:type="spellStart"/>
-        <w:r>
-          <w:rPr>
-            <w:rStyle w:val="Hyperlink"/>
-            <w:rFonts w:cs="Segoe UI"/>
-            <w:color w:val="auto"/>
-            <w:szCs w:val="24"/>
-            <w:shd w:val="clear" w:color="auto" w:fill="FFFFFF"/>
-          </w:rPr>
-          <w:t>aplikacije</w:t>
-        </w:r>
-        <w:proofErr w:type="spellEnd"/>
       </w:hyperlink>
     </w:p>
     <w:p>
@@ -3451,39 +2512,8 @@
             <w:szCs w:val="24"/>
             <w:shd w:val="clear" w:color="auto" w:fill="FFFFFF"/>
           </w:rPr>
-          <w:t xml:space="preserve">Primer </w:t>
+          <w:t>Primer jednog SSU dokumenta</w:t>
         </w:r>
-        <w:proofErr w:type="spellStart"/>
-        <w:r>
-          <w:rPr>
-            <w:rStyle w:val="Hyperlink"/>
-            <w:rFonts w:cs="Segoe UI"/>
-            <w:szCs w:val="24"/>
-            <w:shd w:val="clear" w:color="auto" w:fill="FFFFFF"/>
-          </w:rPr>
-          <w:t>jednog</w:t>
-        </w:r>
-        <w:proofErr w:type="spellEnd"/>
-        <w:r>
-          <w:rPr>
-            <w:rStyle w:val="Hyperlink"/>
-            <w:rFonts w:cs="Segoe UI"/>
-            <w:szCs w:val="24"/>
-            <w:shd w:val="clear" w:color="auto" w:fill="FFFFFF"/>
-          </w:rPr>
-          <w:t xml:space="preserve"> SSU </w:t>
-        </w:r>
-        <w:proofErr w:type="spellStart"/>
-        <w:r>
-          <w:rPr>
-            <w:rStyle w:val="Hyperlink"/>
-            <w:rFonts w:cs="Segoe UI"/>
-            <w:szCs w:val="24"/>
-            <w:shd w:val="clear" w:color="auto" w:fill="FFFFFF"/>
-          </w:rPr>
-          <w:t>dokumenta</w:t>
-        </w:r>
-        <w:proofErr w:type="spellEnd"/>
       </w:hyperlink>
     </w:p>
     <w:p>
@@ -3499,32 +2529,14 @@
         </w:rPr>
       </w:pPr>
       <w:bookmarkStart w:id="5" w:name="_Toc508915539"/>
-      <w:proofErr w:type="spellStart"/>
       <w:r>
         <w:rPr>
           <w:rStyle w:val="Strong"/>
           <w:color w:val="2F5496" w:themeColor="accent1" w:themeShade="BF"/>
         </w:rPr>
-        <w:t>Otvorena</w:t>
-      </w:r>
-      <w:proofErr w:type="spellEnd"/>
-      <w:r>
-        <w:rPr>
-          <w:rStyle w:val="Strong"/>
-          <w:color w:val="2F5496" w:themeColor="accent1" w:themeShade="BF"/>
-        </w:rPr>
-        <w:t xml:space="preserve"> </w:t>
-      </w:r>
-      <w:proofErr w:type="spellStart"/>
-      <w:r>
-        <w:rPr>
-          <w:rStyle w:val="Strong"/>
-          <w:color w:val="2F5496" w:themeColor="accent1" w:themeShade="BF"/>
-        </w:rPr>
-        <w:t>pitanja</w:t>
+        <w:t>Otvorena pitanja</w:t>
       </w:r>
       <w:bookmarkEnd w:id="5"/>
-      <w:proofErr w:type="spellEnd"/>
     </w:p>
     <w:p>
       <w:pPr>
@@ -3544,7 +2556,7 @@
         <w:tblStyle w:val="TableGrid"/>
         <w:tblW w:w="10997" w:type="dxa"/>
         <w:tblInd w:w="-522" w:type="dxa"/>
-        <w:tblLook w:val="04A0"/>
+        <w:tblLook w:val="04A0" w:firstRow="1" w:lastRow="0" w:firstColumn="1" w:lastColumn="0" w:noHBand="0" w:noVBand="1"/>
       </w:tblPr>
       <w:tblGrid>
         <w:gridCol w:w="360"/>
@@ -3583,7 +2595,6 @@
                 <w:color w:val="2F5496" w:themeColor="accent1" w:themeShade="BF"/>
               </w:rPr>
             </w:pPr>
-            <w:proofErr w:type="spellStart"/>
             <w:r>
               <w:rPr>
                 <w:b/>
@@ -3591,7 +2602,6 @@
               </w:rPr>
               <w:t>Opis</w:t>
             </w:r>
-            <w:proofErr w:type="spellEnd"/>
           </w:p>
         </w:tc>
         <w:tc>
@@ -3608,7 +2618,6 @@
                 <w:color w:val="2F5496" w:themeColor="accent1" w:themeShade="BF"/>
               </w:rPr>
             </w:pPr>
-            <w:proofErr w:type="spellStart"/>
             <w:r>
               <w:rPr>
                 <w:b/>
@@ -3616,7 +2625,6 @@
               </w:rPr>
               <w:t>Rešenje</w:t>
             </w:r>
-            <w:proofErr w:type="spellEnd"/>
           </w:p>
         </w:tc>
       </w:tr>
@@ -3788,32 +2796,14 @@
         <w:lastRenderedPageBreak/>
         <w:t xml:space="preserve">Scenario </w:t>
       </w:r>
-      <w:proofErr w:type="spellStart"/>
       <w:r>
         <w:rPr>
           <w:rStyle w:val="Strong"/>
           <w:color w:val="2F5496" w:themeColor="accent1" w:themeShade="BF"/>
         </w:rPr>
-        <w:t>ocenjivanja</w:t>
-      </w:r>
-      <w:proofErr w:type="spellEnd"/>
-      <w:r>
-        <w:rPr>
-          <w:rStyle w:val="Strong"/>
-          <w:color w:val="2F5496" w:themeColor="accent1" w:themeShade="BF"/>
-        </w:rPr>
-        <w:t xml:space="preserve"> </w:t>
-      </w:r>
-      <w:proofErr w:type="spellStart"/>
-      <w:r>
-        <w:rPr>
-          <w:rStyle w:val="Strong"/>
-          <w:color w:val="2F5496" w:themeColor="accent1" w:themeShade="BF"/>
-        </w:rPr>
-        <w:t>utisaka</w:t>
+        <w:t>ocenjivanja utisaka</w:t>
       </w:r>
       <w:bookmarkEnd w:id="6"/>
-      <w:proofErr w:type="spellEnd"/>
     </w:p>
     <w:p>
       <w:pPr>
@@ -3828,32 +2818,14 @@
         </w:rPr>
       </w:pPr>
       <w:bookmarkStart w:id="7" w:name="_Toc508915541"/>
-      <w:proofErr w:type="spellStart"/>
       <w:r>
         <w:rPr>
           <w:rStyle w:val="Strong"/>
           <w:color w:val="2F5496" w:themeColor="accent1" w:themeShade="BF"/>
         </w:rPr>
-        <w:t>Kratak</w:t>
-      </w:r>
-      <w:proofErr w:type="spellEnd"/>
-      <w:r>
-        <w:rPr>
-          <w:rStyle w:val="Strong"/>
-          <w:color w:val="2F5496" w:themeColor="accent1" w:themeShade="BF"/>
-        </w:rPr>
-        <w:t xml:space="preserve"> </w:t>
-      </w:r>
-      <w:proofErr w:type="spellStart"/>
-      <w:r>
-        <w:rPr>
-          <w:rStyle w:val="Strong"/>
-          <w:color w:val="2F5496" w:themeColor="accent1" w:themeShade="BF"/>
-        </w:rPr>
-        <w:t>opis</w:t>
+        <w:t>Kratak opis</w:t>
       </w:r>
       <w:bookmarkEnd w:id="7"/>
-      <w:proofErr w:type="spellEnd"/>
     </w:p>
     <w:p>
       <w:pPr>
@@ -3865,617 +2837,13 @@
           <w:bCs w:val="0"/>
         </w:rPr>
       </w:pPr>
-      <w:proofErr w:type="spellStart"/>
       <w:r>
         <w:rPr>
           <w:rStyle w:val="Strong"/>
           <w:b w:val="0"/>
           <w:bCs w:val="0"/>
         </w:rPr>
-        <w:t>Kako</w:t>
-      </w:r>
-      <w:proofErr w:type="spellEnd"/>
-      <w:r>
-        <w:rPr>
-          <w:rStyle w:val="Strong"/>
-          <w:b w:val="0"/>
-          <w:bCs w:val="0"/>
-        </w:rPr>
-        <w:t xml:space="preserve"> bi </w:t>
-      </w:r>
-      <w:proofErr w:type="spellStart"/>
-      <w:r>
-        <w:rPr>
-          <w:rStyle w:val="Strong"/>
-          <w:b w:val="0"/>
-          <w:bCs w:val="0"/>
-        </w:rPr>
-        <w:t>određeni</w:t>
-      </w:r>
-      <w:proofErr w:type="spellEnd"/>
-      <w:r>
-        <w:rPr>
-          <w:rStyle w:val="Strong"/>
-          <w:b w:val="0"/>
-          <w:bCs w:val="0"/>
-        </w:rPr>
-        <w:t xml:space="preserve"> </w:t>
-      </w:r>
-      <w:proofErr w:type="spellStart"/>
-      <w:r>
-        <w:rPr>
-          <w:rStyle w:val="Strong"/>
-          <w:b w:val="0"/>
-          <w:bCs w:val="0"/>
-        </w:rPr>
-        <w:t>korisnici</w:t>
-      </w:r>
-      <w:proofErr w:type="spellEnd"/>
-      <w:r>
-        <w:rPr>
-          <w:rStyle w:val="Strong"/>
-          <w:b w:val="0"/>
-          <w:bCs w:val="0"/>
-        </w:rPr>
-        <w:t xml:space="preserve"> </w:t>
-      </w:r>
-      <w:proofErr w:type="spellStart"/>
-      <w:r>
-        <w:rPr>
-          <w:rStyle w:val="Strong"/>
-          <w:b w:val="0"/>
-          <w:bCs w:val="0"/>
-        </w:rPr>
-        <w:t>sajta</w:t>
-      </w:r>
-      <w:proofErr w:type="spellEnd"/>
-      <w:r>
-        <w:rPr>
-          <w:rStyle w:val="Strong"/>
-          <w:b w:val="0"/>
-          <w:bCs w:val="0"/>
-        </w:rPr>
-        <w:t xml:space="preserve"> </w:t>
-      </w:r>
-      <w:proofErr w:type="spellStart"/>
-      <w:r>
-        <w:rPr>
-          <w:rStyle w:val="Strong"/>
-          <w:b w:val="0"/>
-          <w:bCs w:val="0"/>
-        </w:rPr>
-        <w:t>mogli</w:t>
-      </w:r>
-      <w:proofErr w:type="spellEnd"/>
-      <w:r>
-        <w:rPr>
-          <w:rStyle w:val="Strong"/>
-          <w:b w:val="0"/>
-          <w:bCs w:val="0"/>
-        </w:rPr>
-        <w:t xml:space="preserve"> </w:t>
-      </w:r>
-      <w:proofErr w:type="spellStart"/>
-      <w:r>
-        <w:rPr>
-          <w:rStyle w:val="Strong"/>
-          <w:b w:val="0"/>
-          <w:bCs w:val="0"/>
-        </w:rPr>
-        <w:t>da</w:t>
-      </w:r>
-      <w:proofErr w:type="spellEnd"/>
-      <w:r>
-        <w:rPr>
-          <w:rStyle w:val="Strong"/>
-          <w:b w:val="0"/>
-          <w:bCs w:val="0"/>
-        </w:rPr>
-        <w:t xml:space="preserve"> </w:t>
-      </w:r>
-      <w:proofErr w:type="spellStart"/>
-      <w:r>
-        <w:rPr>
-          <w:rStyle w:val="Strong"/>
-          <w:b w:val="0"/>
-          <w:bCs w:val="0"/>
-        </w:rPr>
-        <w:t>ocenjuju</w:t>
-      </w:r>
-      <w:proofErr w:type="spellEnd"/>
-      <w:r>
-        <w:rPr>
-          <w:rStyle w:val="Strong"/>
-          <w:b w:val="0"/>
-          <w:bCs w:val="0"/>
-        </w:rPr>
-        <w:t xml:space="preserve"> </w:t>
-      </w:r>
-      <w:proofErr w:type="spellStart"/>
-      <w:r>
-        <w:rPr>
-          <w:rStyle w:val="Strong"/>
-          <w:b w:val="0"/>
-          <w:bCs w:val="0"/>
-        </w:rPr>
-        <w:t>svoje</w:t>
-      </w:r>
-      <w:proofErr w:type="spellEnd"/>
-      <w:r>
-        <w:rPr>
-          <w:rStyle w:val="Strong"/>
-          <w:b w:val="0"/>
-          <w:bCs w:val="0"/>
-        </w:rPr>
-        <w:t xml:space="preserve"> </w:t>
-      </w:r>
-      <w:proofErr w:type="spellStart"/>
-      <w:r>
-        <w:rPr>
-          <w:rStyle w:val="Strong"/>
-          <w:b w:val="0"/>
-          <w:bCs w:val="0"/>
-        </w:rPr>
-        <w:t>ili</w:t>
-      </w:r>
-      <w:proofErr w:type="spellEnd"/>
-      <w:r>
-        <w:rPr>
-          <w:rStyle w:val="Strong"/>
-          <w:b w:val="0"/>
-          <w:bCs w:val="0"/>
-        </w:rPr>
-        <w:t xml:space="preserve"> </w:t>
-      </w:r>
-      <w:proofErr w:type="spellStart"/>
-      <w:r>
-        <w:rPr>
-          <w:rStyle w:val="Strong"/>
-          <w:b w:val="0"/>
-          <w:bCs w:val="0"/>
-        </w:rPr>
-        <w:t>tuđe</w:t>
-      </w:r>
-      <w:proofErr w:type="spellEnd"/>
-      <w:r>
-        <w:rPr>
-          <w:rStyle w:val="Strong"/>
-          <w:b w:val="0"/>
-          <w:bCs w:val="0"/>
-        </w:rPr>
-        <w:t xml:space="preserve"> </w:t>
-      </w:r>
-      <w:proofErr w:type="spellStart"/>
-      <w:r>
-        <w:rPr>
-          <w:rStyle w:val="Strong"/>
-          <w:b w:val="0"/>
-          <w:bCs w:val="0"/>
-        </w:rPr>
-        <w:t>utiske</w:t>
-      </w:r>
-      <w:proofErr w:type="spellEnd"/>
-      <w:r>
-        <w:rPr>
-          <w:rStyle w:val="Strong"/>
-          <w:b w:val="0"/>
-          <w:bCs w:val="0"/>
-        </w:rPr>
-        <w:t xml:space="preserve"> </w:t>
-      </w:r>
-      <w:proofErr w:type="spellStart"/>
-      <w:r>
-        <w:rPr>
-          <w:rStyle w:val="Strong"/>
-          <w:b w:val="0"/>
-          <w:bCs w:val="0"/>
-        </w:rPr>
-        <w:t>i</w:t>
-      </w:r>
-      <w:proofErr w:type="spellEnd"/>
-      <w:r>
-        <w:rPr>
-          <w:rStyle w:val="Strong"/>
-          <w:b w:val="0"/>
-          <w:bCs w:val="0"/>
-        </w:rPr>
-        <w:t xml:space="preserve"> time </w:t>
-      </w:r>
-      <w:proofErr w:type="spellStart"/>
-      <w:r>
-        <w:rPr>
-          <w:rStyle w:val="Strong"/>
-          <w:b w:val="0"/>
-          <w:bCs w:val="0"/>
-        </w:rPr>
-        <w:t>im</w:t>
-      </w:r>
-      <w:proofErr w:type="spellEnd"/>
-      <w:r>
-        <w:rPr>
-          <w:rStyle w:val="Strong"/>
-          <w:b w:val="0"/>
-          <w:bCs w:val="0"/>
-        </w:rPr>
-        <w:t xml:space="preserve"> </w:t>
-      </w:r>
-      <w:proofErr w:type="spellStart"/>
-      <w:r>
-        <w:rPr>
-          <w:rStyle w:val="Strong"/>
-          <w:b w:val="0"/>
-          <w:bCs w:val="0"/>
-        </w:rPr>
-        <w:t>pridodali</w:t>
-      </w:r>
-      <w:proofErr w:type="spellEnd"/>
-      <w:r>
-        <w:rPr>
-          <w:rStyle w:val="Strong"/>
-          <w:b w:val="0"/>
-          <w:bCs w:val="0"/>
-        </w:rPr>
-        <w:t xml:space="preserve"> </w:t>
-      </w:r>
-      <w:proofErr w:type="spellStart"/>
-      <w:r>
-        <w:rPr>
-          <w:rStyle w:val="Strong"/>
-          <w:b w:val="0"/>
-          <w:bCs w:val="0"/>
-        </w:rPr>
-        <w:t>na</w:t>
-      </w:r>
-      <w:proofErr w:type="spellEnd"/>
-      <w:r>
-        <w:rPr>
-          <w:rStyle w:val="Strong"/>
-          <w:b w:val="0"/>
-          <w:bCs w:val="0"/>
-        </w:rPr>
-        <w:t xml:space="preserve"> </w:t>
-      </w:r>
-      <w:proofErr w:type="spellStart"/>
-      <w:r>
-        <w:rPr>
-          <w:rStyle w:val="Strong"/>
-          <w:b w:val="0"/>
-          <w:bCs w:val="0"/>
-        </w:rPr>
-        <w:t>važnosti</w:t>
-      </w:r>
-      <w:proofErr w:type="spellEnd"/>
-      <w:r>
-        <w:rPr>
-          <w:rStyle w:val="Strong"/>
-          <w:b w:val="0"/>
-          <w:bCs w:val="0"/>
-        </w:rPr>
-        <w:t xml:space="preserve"> </w:t>
-      </w:r>
-      <w:proofErr w:type="spellStart"/>
-      <w:r>
-        <w:rPr>
-          <w:rStyle w:val="Strong"/>
-          <w:b w:val="0"/>
-          <w:bCs w:val="0"/>
-        </w:rPr>
-        <w:t>pozitivnom</w:t>
-      </w:r>
-      <w:proofErr w:type="spellEnd"/>
-      <w:r>
-        <w:rPr>
-          <w:rStyle w:val="Strong"/>
-          <w:b w:val="0"/>
-          <w:bCs w:val="0"/>
-        </w:rPr>
-        <w:t xml:space="preserve"> </w:t>
-      </w:r>
-      <w:proofErr w:type="spellStart"/>
-      <w:r>
-        <w:rPr>
-          <w:rStyle w:val="Strong"/>
-          <w:b w:val="0"/>
-          <w:bCs w:val="0"/>
-        </w:rPr>
-        <w:t>ocenom</w:t>
-      </w:r>
-      <w:proofErr w:type="spellEnd"/>
-      <w:r>
-        <w:rPr>
-          <w:rStyle w:val="Strong"/>
-          <w:b w:val="0"/>
-          <w:bCs w:val="0"/>
-        </w:rPr>
-        <w:t xml:space="preserve"> </w:t>
-      </w:r>
-      <w:proofErr w:type="spellStart"/>
-      <w:r>
-        <w:rPr>
-          <w:rStyle w:val="Strong"/>
-          <w:b w:val="0"/>
-          <w:bCs w:val="0"/>
-        </w:rPr>
-        <w:t>ili</w:t>
-      </w:r>
-      <w:proofErr w:type="spellEnd"/>
-      <w:r>
-        <w:rPr>
-          <w:rStyle w:val="Strong"/>
-          <w:b w:val="0"/>
-          <w:bCs w:val="0"/>
-        </w:rPr>
-        <w:t xml:space="preserve"> </w:t>
-      </w:r>
-      <w:proofErr w:type="spellStart"/>
-      <w:r>
-        <w:rPr>
-          <w:rStyle w:val="Strong"/>
-          <w:b w:val="0"/>
-          <w:bCs w:val="0"/>
-        </w:rPr>
-        <w:t>suprotno</w:t>
-      </w:r>
-      <w:proofErr w:type="spellEnd"/>
-      <w:r>
-        <w:rPr>
-          <w:rStyle w:val="Strong"/>
-          <w:b w:val="0"/>
-          <w:bCs w:val="0"/>
-        </w:rPr>
-        <w:t xml:space="preserve"> </w:t>
-      </w:r>
-      <w:proofErr w:type="spellStart"/>
-      <w:r>
-        <w:rPr>
-          <w:rStyle w:val="Strong"/>
-          <w:b w:val="0"/>
-          <w:bCs w:val="0"/>
-        </w:rPr>
-        <w:t>pritiskom</w:t>
-      </w:r>
-      <w:proofErr w:type="spellEnd"/>
-      <w:r>
-        <w:rPr>
-          <w:rStyle w:val="Strong"/>
-          <w:b w:val="0"/>
-          <w:bCs w:val="0"/>
-        </w:rPr>
-        <w:t xml:space="preserve"> </w:t>
-      </w:r>
-      <w:proofErr w:type="spellStart"/>
-      <w:r>
-        <w:rPr>
-          <w:rStyle w:val="Strong"/>
-          <w:b w:val="0"/>
-          <w:bCs w:val="0"/>
-        </w:rPr>
-        <w:t>na</w:t>
-      </w:r>
-      <w:proofErr w:type="spellEnd"/>
-      <w:r>
-        <w:rPr>
-          <w:rStyle w:val="Strong"/>
-          <w:b w:val="0"/>
-          <w:bCs w:val="0"/>
-        </w:rPr>
-        <w:t xml:space="preserve"> </w:t>
-      </w:r>
-      <w:proofErr w:type="spellStart"/>
-      <w:r>
-        <w:rPr>
-          <w:rStyle w:val="Strong"/>
-          <w:b w:val="0"/>
-          <w:bCs w:val="0"/>
-        </w:rPr>
-        <w:t>određeno</w:t>
-      </w:r>
-      <w:proofErr w:type="spellEnd"/>
-      <w:r>
-        <w:rPr>
-          <w:rStyle w:val="Strong"/>
-          <w:b w:val="0"/>
-          <w:bCs w:val="0"/>
-        </w:rPr>
-        <w:t xml:space="preserve"> </w:t>
-      </w:r>
-      <w:proofErr w:type="spellStart"/>
-      <w:r>
-        <w:rPr>
-          <w:rStyle w:val="Strong"/>
-          <w:b w:val="0"/>
-          <w:bCs w:val="0"/>
-        </w:rPr>
-        <w:t>dugme</w:t>
-      </w:r>
-      <w:proofErr w:type="spellEnd"/>
-      <w:r>
-        <w:rPr>
-          <w:rStyle w:val="Strong"/>
-          <w:b w:val="0"/>
-          <w:bCs w:val="0"/>
-        </w:rPr>
-        <w:t xml:space="preserve"> </w:t>
-      </w:r>
-      <w:proofErr w:type="gramStart"/>
-      <w:r>
-        <w:rPr>
-          <w:rStyle w:val="Strong"/>
-          <w:b w:val="0"/>
-          <w:bCs w:val="0"/>
-        </w:rPr>
-        <w:t>( +</w:t>
-      </w:r>
-      <w:proofErr w:type="gramEnd"/>
-      <w:r>
-        <w:rPr>
-          <w:rStyle w:val="Strong"/>
-          <w:b w:val="0"/>
-          <w:bCs w:val="0"/>
-        </w:rPr>
-        <w:t xml:space="preserve"> </w:t>
-      </w:r>
-      <w:proofErr w:type="spellStart"/>
-      <w:r>
-        <w:rPr>
-          <w:rStyle w:val="Strong"/>
-          <w:b w:val="0"/>
-          <w:bCs w:val="0"/>
-        </w:rPr>
-        <w:t>ili</w:t>
-      </w:r>
-      <w:proofErr w:type="spellEnd"/>
-      <w:r>
-        <w:rPr>
-          <w:rStyle w:val="Strong"/>
-          <w:b w:val="0"/>
-          <w:bCs w:val="0"/>
-        </w:rPr>
-        <w:t xml:space="preserve"> -) </w:t>
-      </w:r>
-      <w:proofErr w:type="spellStart"/>
-      <w:r>
-        <w:rPr>
-          <w:rStyle w:val="Strong"/>
-          <w:b w:val="0"/>
-          <w:bCs w:val="0"/>
-        </w:rPr>
-        <w:t>koje</w:t>
-      </w:r>
-      <w:proofErr w:type="spellEnd"/>
-      <w:r>
-        <w:rPr>
-          <w:rStyle w:val="Strong"/>
-          <w:b w:val="0"/>
-          <w:bCs w:val="0"/>
-        </w:rPr>
-        <w:t xml:space="preserve"> </w:t>
-      </w:r>
-      <w:proofErr w:type="spellStart"/>
-      <w:r>
-        <w:rPr>
-          <w:rStyle w:val="Strong"/>
-          <w:b w:val="0"/>
-          <w:bCs w:val="0"/>
-        </w:rPr>
-        <w:t>stoji</w:t>
-      </w:r>
-      <w:proofErr w:type="spellEnd"/>
-      <w:r>
-        <w:rPr>
-          <w:rStyle w:val="Strong"/>
-          <w:b w:val="0"/>
-          <w:bCs w:val="0"/>
-        </w:rPr>
-        <w:t xml:space="preserve"> </w:t>
-      </w:r>
-      <w:proofErr w:type="spellStart"/>
-      <w:r>
-        <w:rPr>
-          <w:rStyle w:val="Strong"/>
-          <w:b w:val="0"/>
-          <w:bCs w:val="0"/>
-        </w:rPr>
-        <w:t>uz</w:t>
-      </w:r>
-      <w:proofErr w:type="spellEnd"/>
-      <w:r>
-        <w:rPr>
-          <w:rStyle w:val="Strong"/>
-          <w:b w:val="0"/>
-          <w:bCs w:val="0"/>
-        </w:rPr>
-        <w:t xml:space="preserve"> </w:t>
-      </w:r>
-      <w:proofErr w:type="spellStart"/>
-      <w:r>
-        <w:rPr>
-          <w:rStyle w:val="Strong"/>
-          <w:b w:val="0"/>
-          <w:bCs w:val="0"/>
-        </w:rPr>
-        <w:t>utisak</w:t>
-      </w:r>
-      <w:proofErr w:type="spellEnd"/>
-      <w:r>
-        <w:rPr>
-          <w:rStyle w:val="Strong"/>
-          <w:b w:val="0"/>
-          <w:bCs w:val="0"/>
-        </w:rPr>
-        <w:t xml:space="preserve"> </w:t>
-      </w:r>
-      <w:proofErr w:type="spellStart"/>
-      <w:r>
-        <w:rPr>
-          <w:rStyle w:val="Strong"/>
-          <w:b w:val="0"/>
-          <w:bCs w:val="0"/>
-        </w:rPr>
-        <w:t>na</w:t>
-      </w:r>
-      <w:proofErr w:type="spellEnd"/>
-      <w:r>
-        <w:rPr>
-          <w:rStyle w:val="Strong"/>
-          <w:b w:val="0"/>
-          <w:bCs w:val="0"/>
-        </w:rPr>
-        <w:t xml:space="preserve"> </w:t>
-      </w:r>
-      <w:proofErr w:type="spellStart"/>
-      <w:r>
-        <w:rPr>
-          <w:rStyle w:val="Strong"/>
-          <w:b w:val="0"/>
-          <w:bCs w:val="0"/>
-        </w:rPr>
-        <w:t>stranici</w:t>
-      </w:r>
-      <w:proofErr w:type="spellEnd"/>
-      <w:r>
-        <w:rPr>
-          <w:rStyle w:val="Strong"/>
-          <w:b w:val="0"/>
-          <w:bCs w:val="0"/>
-        </w:rPr>
-        <w:t xml:space="preserve"> </w:t>
-      </w:r>
-      <w:proofErr w:type="spellStart"/>
-      <w:r>
-        <w:rPr>
-          <w:rStyle w:val="Strong"/>
-          <w:b w:val="0"/>
-          <w:bCs w:val="0"/>
-        </w:rPr>
-        <w:t>odgovarajuće</w:t>
-      </w:r>
-      <w:proofErr w:type="spellEnd"/>
-      <w:r>
-        <w:rPr>
-          <w:rStyle w:val="Strong"/>
-          <w:b w:val="0"/>
-          <w:bCs w:val="0"/>
-        </w:rPr>
-        <w:t xml:space="preserve"> </w:t>
-      </w:r>
-      <w:proofErr w:type="spellStart"/>
-      <w:r>
-        <w:rPr>
-          <w:rStyle w:val="Strong"/>
-          <w:b w:val="0"/>
-          <w:bCs w:val="0"/>
-        </w:rPr>
-        <w:t>destinacije</w:t>
-      </w:r>
-      <w:proofErr w:type="spellEnd"/>
-      <w:r>
-        <w:rPr>
-          <w:rStyle w:val="Strong"/>
-          <w:b w:val="0"/>
-          <w:bCs w:val="0"/>
-        </w:rPr>
-        <w:t>.</w:t>
+        <w:t>Kako bi određeni korisnici sajta mogli da ocenjuju svoje ili tuđe utiske i time im pridodali na važnosti pozitivnom ocenom ili suprotno pritiskom na određeno dugme ( + ili -) koje stoji uz utisak na stranici odgovarajuće destinacije.</w:t>
       </w:r>
     </w:p>
     <w:p>
@@ -4491,32 +2859,14 @@
         </w:rPr>
       </w:pPr>
       <w:bookmarkStart w:id="8" w:name="_Toc508915542"/>
-      <w:proofErr w:type="spellStart"/>
       <w:r>
         <w:rPr>
           <w:rStyle w:val="Strong"/>
           <w:color w:val="2F5496" w:themeColor="accent1" w:themeShade="BF"/>
         </w:rPr>
-        <w:t>Tok</w:t>
-      </w:r>
-      <w:proofErr w:type="spellEnd"/>
-      <w:r>
-        <w:rPr>
-          <w:rStyle w:val="Strong"/>
-          <w:color w:val="2F5496" w:themeColor="accent1" w:themeShade="BF"/>
-        </w:rPr>
-        <w:t xml:space="preserve"> </w:t>
-      </w:r>
-      <w:proofErr w:type="spellStart"/>
-      <w:r>
-        <w:rPr>
-          <w:rStyle w:val="Strong"/>
-          <w:color w:val="2F5496" w:themeColor="accent1" w:themeShade="BF"/>
-        </w:rPr>
-        <w:t>događaja</w:t>
+        <w:t>Tok događaja</w:t>
       </w:r>
       <w:bookmarkEnd w:id="8"/>
-      <w:proofErr w:type="spellEnd"/>
     </w:p>
     <w:p>
       <w:pPr>
@@ -4527,173 +2877,27 @@
           <w:b w:val="0"/>
         </w:rPr>
       </w:pPr>
-      <w:proofErr w:type="gramStart"/>
       <w:r>
         <w:rPr>
           <w:rStyle w:val="Strong"/>
           <w:b w:val="0"/>
         </w:rPr>
-        <w:t xml:space="preserve">U </w:t>
-      </w:r>
-      <w:proofErr w:type="spellStart"/>
+        <w:t>U ovo</w:t>
+      </w:r>
       <w:r>
         <w:rPr>
           <w:rStyle w:val="Strong"/>
           <w:b w:val="0"/>
         </w:rPr>
-        <w:t>ovo</w:t>
+        <w:t>m odeljku opisan je glavni uspeš</w:t>
       </w:r>
       <w:r>
         <w:rPr>
           <w:rStyle w:val="Strong"/>
           <w:b w:val="0"/>
         </w:rPr>
-        <w:t>m</w:t>
-      </w:r>
-      <w:proofErr w:type="spellEnd"/>
-      <w:r>
-        <w:rPr>
-          <w:rStyle w:val="Strong"/>
-          <w:b w:val="0"/>
-        </w:rPr>
-        <w:t xml:space="preserve"> </w:t>
-      </w:r>
-      <w:proofErr w:type="spellStart"/>
-      <w:r>
-        <w:rPr>
-          <w:rStyle w:val="Strong"/>
-          <w:b w:val="0"/>
-        </w:rPr>
-        <w:t>odeljku</w:t>
-      </w:r>
-      <w:proofErr w:type="spellEnd"/>
-      <w:r>
-        <w:rPr>
-          <w:rStyle w:val="Strong"/>
-          <w:b w:val="0"/>
-        </w:rPr>
-        <w:t xml:space="preserve"> </w:t>
-      </w:r>
-      <w:proofErr w:type="spellStart"/>
-      <w:r>
-        <w:rPr>
-          <w:rStyle w:val="Strong"/>
-          <w:b w:val="0"/>
-        </w:rPr>
-        <w:t>opisan</w:t>
-      </w:r>
-      <w:proofErr w:type="spellEnd"/>
-      <w:r>
-        <w:rPr>
-          <w:rStyle w:val="Strong"/>
-          <w:b w:val="0"/>
-        </w:rPr>
-        <w:t xml:space="preserve"> je </w:t>
-      </w:r>
-      <w:proofErr w:type="spellStart"/>
-      <w:r>
-        <w:rPr>
-          <w:rStyle w:val="Strong"/>
-          <w:b w:val="0"/>
-        </w:rPr>
-        <w:t>glavni</w:t>
-      </w:r>
-      <w:proofErr w:type="spellEnd"/>
-      <w:r>
-        <w:rPr>
-          <w:rStyle w:val="Strong"/>
-          <w:b w:val="0"/>
-        </w:rPr>
-        <w:t xml:space="preserve"> </w:t>
-      </w:r>
-      <w:proofErr w:type="spellStart"/>
-      <w:r>
-        <w:rPr>
-          <w:rStyle w:val="Strong"/>
-          <w:b w:val="0"/>
-        </w:rPr>
-        <w:t>uspeš</w:t>
-      </w:r>
-      <w:r>
-        <w:rPr>
-          <w:rStyle w:val="Strong"/>
-          <w:b w:val="0"/>
-        </w:rPr>
-        <w:t>ni</w:t>
-      </w:r>
-      <w:proofErr w:type="spellEnd"/>
-      <w:r>
-        <w:rPr>
-          <w:rStyle w:val="Strong"/>
-          <w:b w:val="0"/>
-        </w:rPr>
-        <w:t xml:space="preserve"> scenario, </w:t>
-      </w:r>
-      <w:proofErr w:type="spellStart"/>
-      <w:r>
-        <w:rPr>
-          <w:rStyle w:val="Strong"/>
-          <w:b w:val="0"/>
-        </w:rPr>
-        <w:t>kao</w:t>
-      </w:r>
-      <w:proofErr w:type="spellEnd"/>
-      <w:r>
-        <w:rPr>
-          <w:rStyle w:val="Strong"/>
-          <w:b w:val="0"/>
-        </w:rPr>
-        <w:t xml:space="preserve"> </w:t>
-      </w:r>
-      <w:proofErr w:type="spellStart"/>
-      <w:r>
-        <w:rPr>
-          <w:rStyle w:val="Strong"/>
-          <w:b w:val="0"/>
-        </w:rPr>
-        <w:t>i</w:t>
-      </w:r>
-      <w:proofErr w:type="spellEnd"/>
-      <w:r>
-        <w:rPr>
-          <w:rStyle w:val="Strong"/>
-          <w:b w:val="0"/>
-        </w:rPr>
-        <w:t xml:space="preserve"> </w:t>
-      </w:r>
-      <w:proofErr w:type="spellStart"/>
-      <w:r>
-        <w:rPr>
-          <w:rStyle w:val="Strong"/>
-          <w:b w:val="0"/>
-        </w:rPr>
-        <w:t>alternativni</w:t>
-      </w:r>
-      <w:proofErr w:type="spellEnd"/>
-      <w:r>
-        <w:rPr>
-          <w:rStyle w:val="Strong"/>
-          <w:b w:val="0"/>
-        </w:rPr>
-        <w:t xml:space="preserve"> </w:t>
-      </w:r>
-      <w:proofErr w:type="spellStart"/>
-      <w:r>
-        <w:rPr>
-          <w:rStyle w:val="Strong"/>
-          <w:b w:val="0"/>
-        </w:rPr>
-        <w:t>scenariji</w:t>
-      </w:r>
-      <w:proofErr w:type="spellEnd"/>
-      <w:r>
-        <w:rPr>
-          <w:rStyle w:val="Strong"/>
-          <w:b w:val="0"/>
-        </w:rPr>
-        <w:t>.</w:t>
-      </w:r>
-      <w:proofErr w:type="gramEnd"/>
+        <w:t>ni scenario, kao i alternativni scenariji.</w:t>
+      </w:r>
     </w:p>
     <w:p>
       <w:pPr>
@@ -4708,111 +2912,49 @@
         </w:rPr>
       </w:pPr>
       <w:bookmarkStart w:id="9" w:name="_Toc508915543"/>
-      <w:proofErr w:type="spellStart"/>
       <w:r>
         <w:rPr>
           <w:b/>
           <w:color w:val="2F5496" w:themeColor="accent1" w:themeShade="BF"/>
         </w:rPr>
-        <w:t>Korisnik</w:t>
-      </w:r>
-      <w:proofErr w:type="spellEnd"/>
+        <w:t xml:space="preserve">Korisnik </w:t>
+      </w:r>
       <w:r>
         <w:rPr>
           <w:b/>
           <w:color w:val="2F5496" w:themeColor="accent1" w:themeShade="BF"/>
         </w:rPr>
+        <w:t>ocenjuje utisak pozitivno</w:t>
+      </w:r>
+      <w:bookmarkEnd w:id="9"/>
+    </w:p>
+    <w:p>
+      <w:pPr>
+        <w:pStyle w:val="Tekst"/>
+      </w:pPr>
+      <w:r>
+        <w:tab/>
+      </w:r>
+      <w:r>
+        <w:tab/>
+      </w:r>
+      <w:r>
+        <w:tab/>
+      </w:r>
+      <w:r>
+        <w:t>1</w:t>
+      </w:r>
+      <w:r>
+        <w:t>. Korisnik pritiska dugme</w:t>
+      </w:r>
+      <w:r>
         <w:t xml:space="preserve"> </w:t>
       </w:r>
-      <w:proofErr w:type="spellStart"/>
-      <w:r>
-        <w:rPr>
-          <w:b/>
-          <w:color w:val="2F5496" w:themeColor="accent1" w:themeShade="BF"/>
-        </w:rPr>
-        <w:t>ocenjuje</w:t>
-      </w:r>
-      <w:proofErr w:type="spellEnd"/>
-      <w:r>
-        <w:rPr>
-          <w:b/>
-          <w:color w:val="2F5496" w:themeColor="accent1" w:themeShade="BF"/>
-        </w:rPr>
-        <w:t xml:space="preserve"> </w:t>
-      </w:r>
-      <w:proofErr w:type="spellStart"/>
-      <w:r>
-        <w:rPr>
-          <w:b/>
-          <w:color w:val="2F5496" w:themeColor="accent1" w:themeShade="BF"/>
-        </w:rPr>
-        <w:t>utisak</w:t>
-      </w:r>
-      <w:proofErr w:type="spellEnd"/>
-      <w:r>
-        <w:rPr>
-          <w:b/>
-          <w:color w:val="2F5496" w:themeColor="accent1" w:themeShade="BF"/>
-        </w:rPr>
-        <w:t xml:space="preserve"> </w:t>
-      </w:r>
-      <w:proofErr w:type="spellStart"/>
-      <w:r>
-        <w:rPr>
-          <w:b/>
-          <w:color w:val="2F5496" w:themeColor="accent1" w:themeShade="BF"/>
-        </w:rPr>
-        <w:t>pozitivno</w:t>
-      </w:r>
-      <w:bookmarkEnd w:id="9"/>
-      <w:proofErr w:type="spellEnd"/>
-    </w:p>
-    <w:p>
-      <w:pPr>
-        <w:pStyle w:val="Tekst"/>
-      </w:pPr>
-      <w:r>
-        <w:tab/>
-      </w:r>
-      <w:r>
-        <w:tab/>
-      </w:r>
-      <w:r>
-        <w:tab/>
-      </w:r>
-      <w:r>
-        <w:t>1</w:t>
-      </w:r>
-      <w:r>
-        <w:t xml:space="preserve">. </w:t>
-      </w:r>
-      <w:proofErr w:type="spellStart"/>
-      <w:r>
-        <w:t>Korisnik</w:t>
-      </w:r>
-      <w:proofErr w:type="spellEnd"/>
-      <w:r>
-        <w:t xml:space="preserve"> </w:t>
-      </w:r>
-      <w:proofErr w:type="spellStart"/>
-      <w:r>
-        <w:t>pritiska</w:t>
-      </w:r>
-      <w:proofErr w:type="spellEnd"/>
-      <w:r>
-        <w:t xml:space="preserve"> </w:t>
-      </w:r>
-      <w:proofErr w:type="spellStart"/>
-      <w:r>
-        <w:t>dugme</w:t>
-      </w:r>
-      <w:proofErr w:type="spellEnd"/>
-      <w:r>
-        <w:t xml:space="preserve"> </w:t>
-      </w:r>
       <w:r>
         <w:t>(</w:t>
       </w:r>
+      <w:bookmarkStart w:id="10" w:name="_GoBack"/>
+      <w:bookmarkEnd w:id="10"/>
       <w:r>
         <w:rPr>
           <w:i/>
@@ -4820,45 +2962,8 @@
         <w:t>+</w:t>
       </w:r>
       <w:r>
-        <w:t xml:space="preserve">) </w:t>
-      </w:r>
-      <w:proofErr w:type="spellStart"/>
-      <w:r>
-        <w:t>koje</w:t>
-      </w:r>
-      <w:proofErr w:type="spellEnd"/>
-      <w:r>
-        <w:t xml:space="preserve"> </w:t>
-      </w:r>
-      <w:proofErr w:type="spellStart"/>
-      <w:r>
-        <w:t>stoji</w:t>
-      </w:r>
-      <w:proofErr w:type="spellEnd"/>
-      <w:r>
-        <w:t xml:space="preserve"> </w:t>
-      </w:r>
-      <w:proofErr w:type="spellStart"/>
-      <w:r>
-        <w:t>uz</w:t>
-      </w:r>
-      <w:proofErr w:type="spellEnd"/>
-      <w:r>
-        <w:t xml:space="preserve"> </w:t>
-      </w:r>
-      <w:proofErr w:type="spellStart"/>
-      <w:r>
-        <w:t>sam</w:t>
-      </w:r>
-      <w:proofErr w:type="spellEnd"/>
-      <w:r>
-        <w:t xml:space="preserve"> </w:t>
-      </w:r>
-      <w:proofErr w:type="spellStart"/>
-      <w:r>
-        <w:t>utisak</w:t>
-      </w:r>
-      <w:proofErr w:type="spellEnd"/>
+        <w:t>) koje stoji uz sam utisak</w:t>
+      </w:r>
       <w:r>
         <w:t>.</w:t>
       </w:r>
@@ -4874,43 +2979,9 @@
       <w:r>
         <w:t xml:space="preserve">. </w:t>
       </w:r>
-      <w:proofErr w:type="spellStart"/>
-      <w:r>
-        <w:t>Utisku</w:t>
-      </w:r>
-      <w:proofErr w:type="spellEnd"/>
-      <w:r>
-        <w:t xml:space="preserve"> se </w:t>
-      </w:r>
-      <w:proofErr w:type="spellStart"/>
-      <w:r>
-        <w:t>povećava</w:t>
-      </w:r>
-      <w:proofErr w:type="spellEnd"/>
-      <w:r>
-        <w:t xml:space="preserve"> </w:t>
-      </w:r>
-      <w:proofErr w:type="spellStart"/>
-      <w:r>
-        <w:t>broj</w:t>
-      </w:r>
-      <w:proofErr w:type="spellEnd"/>
-      <w:r>
-        <w:t xml:space="preserve"> </w:t>
-      </w:r>
-      <w:proofErr w:type="spellStart"/>
-      <w:r>
-        <w:t>pozitivnih</w:t>
-      </w:r>
-      <w:proofErr w:type="spellEnd"/>
-      <w:r>
-        <w:t xml:space="preserve"> </w:t>
-      </w:r>
-      <w:proofErr w:type="spellStart"/>
-      <w:r>
-        <w:t>ocena</w:t>
-      </w:r>
-      <w:proofErr w:type="spellEnd"/>
+      <w:r>
+        <w:t>Utisku se povećava broj pozitivnih ocena</w:t>
+      </w:r>
       <w:r>
         <w:t>.</w:t>
       </w:r>
@@ -4933,65 +3004,22 @@
           <w:color w:val="2F5496" w:themeColor="accent1" w:themeShade="BF"/>
         </w:rPr>
       </w:pPr>
-      <w:bookmarkStart w:id="10" w:name="_Toc508915544"/>
-      <w:proofErr w:type="spellStart"/>
+      <w:bookmarkStart w:id="11" w:name="_Toc508915544"/>
       <w:r>
         <w:rPr>
           <w:b/>
           <w:color w:val="2F5496" w:themeColor="accent1" w:themeShade="BF"/>
         </w:rPr>
-        <w:t>Korisnik</w:t>
-      </w:r>
-      <w:proofErr w:type="spellEnd"/>
+        <w:t xml:space="preserve">Korisnik </w:t>
+      </w:r>
       <w:r>
         <w:rPr>
           <w:b/>
           <w:color w:val="2F5496" w:themeColor="accent1" w:themeShade="BF"/>
         </w:rPr>
-        <w:t xml:space="preserve"> </w:t>
-      </w:r>
-      <w:proofErr w:type="spellStart"/>
-      <w:r>
-        <w:rPr>
-          <w:b/>
-          <w:color w:val="2F5496" w:themeColor="accent1" w:themeShade="BF"/>
-        </w:rPr>
-        <w:t>ocenjuje</w:t>
-      </w:r>
-      <w:proofErr w:type="spellEnd"/>
-      <w:r>
-        <w:rPr>
-          <w:b/>
-          <w:color w:val="2F5496" w:themeColor="accent1" w:themeShade="BF"/>
-        </w:rPr>
-        <w:t xml:space="preserve"> </w:t>
-      </w:r>
-      <w:proofErr w:type="spellStart"/>
-      <w:r>
-        <w:rPr>
-          <w:b/>
-          <w:color w:val="2F5496" w:themeColor="accent1" w:themeShade="BF"/>
-        </w:rPr>
-        <w:t>utisak</w:t>
-      </w:r>
-      <w:proofErr w:type="spellEnd"/>
-      <w:r>
-        <w:rPr>
-          <w:b/>
-          <w:color w:val="2F5496" w:themeColor="accent1" w:themeShade="BF"/>
-        </w:rPr>
-        <w:t xml:space="preserve"> </w:t>
-      </w:r>
-      <w:proofErr w:type="spellStart"/>
-      <w:r>
-        <w:rPr>
-          <w:b/>
-          <w:color w:val="2F5496" w:themeColor="accent1" w:themeShade="BF"/>
-        </w:rPr>
-        <w:t>negativno</w:t>
-      </w:r>
-      <w:bookmarkEnd w:id="10"/>
-      <w:proofErr w:type="spellEnd"/>
+        <w:t>ocenjuje utisak negativno</w:t>
+      </w:r>
+      <w:bookmarkEnd w:id="11"/>
     </w:p>
     <w:p>
       <w:pPr>
@@ -5006,61 +3034,13 @@
           <w:szCs w:val="24"/>
         </w:rPr>
       </w:pPr>
-      <w:bookmarkStart w:id="11" w:name="_Toc508915545"/>
+      <w:bookmarkStart w:id="12" w:name="_Toc508915545"/>
       <w:r>
         <w:rPr>
           <w:sz w:val="24"/>
           <w:szCs w:val="24"/>
         </w:rPr>
-        <w:t xml:space="preserve">1. </w:t>
-      </w:r>
-      <w:proofErr w:type="spellStart"/>
-      <w:r>
-        <w:rPr>
-          <w:sz w:val="24"/>
-          <w:szCs w:val="24"/>
-        </w:rPr>
-        <w:t>Korisnik</w:t>
-      </w:r>
-      <w:proofErr w:type="spellEnd"/>
-      <w:r>
-        <w:rPr>
-          <w:sz w:val="24"/>
-          <w:szCs w:val="24"/>
-        </w:rPr>
-        <w:t xml:space="preserve"> </w:t>
-      </w:r>
-      <w:proofErr w:type="spellStart"/>
-      <w:r>
-        <w:rPr>
-          <w:sz w:val="24"/>
-          <w:szCs w:val="24"/>
-        </w:rPr>
-        <w:t>pritiska</w:t>
-      </w:r>
-      <w:proofErr w:type="spellEnd"/>
-      <w:r>
-        <w:rPr>
-          <w:sz w:val="24"/>
-          <w:szCs w:val="24"/>
-        </w:rPr>
-        <w:t xml:space="preserve"> </w:t>
-      </w:r>
-      <w:proofErr w:type="spellStart"/>
-      <w:r>
-        <w:rPr>
-          <w:sz w:val="24"/>
-          <w:szCs w:val="24"/>
-        </w:rPr>
-        <w:t>dugme</w:t>
-      </w:r>
-      <w:proofErr w:type="spellEnd"/>
-      <w:r>
-        <w:rPr>
-          <w:sz w:val="24"/>
-          <w:szCs w:val="24"/>
-        </w:rPr>
-        <w:t xml:space="preserve"> (</w:t>
+        <w:t>1. Korisnik pritiska dugme (</w:t>
       </w:r>
       <w:r>
         <w:rPr>
@@ -5075,89 +3055,9 @@
           <w:sz w:val="24"/>
           <w:szCs w:val="24"/>
         </w:rPr>
-        <w:t xml:space="preserve">) </w:t>
-      </w:r>
-      <w:proofErr w:type="spellStart"/>
-      <w:r>
-        <w:rPr>
-          <w:sz w:val="24"/>
-          <w:szCs w:val="24"/>
-        </w:rPr>
-        <w:t>koje</w:t>
-      </w:r>
-      <w:proofErr w:type="spellEnd"/>
-      <w:r>
-        <w:rPr>
-          <w:sz w:val="24"/>
-          <w:szCs w:val="24"/>
-        </w:rPr>
-        <w:t xml:space="preserve"> </w:t>
-      </w:r>
-      <w:proofErr w:type="spellStart"/>
-      <w:r>
-        <w:rPr>
-          <w:sz w:val="24"/>
-          <w:szCs w:val="24"/>
-        </w:rPr>
-        <w:t>stoji</w:t>
-      </w:r>
-      <w:proofErr w:type="spellEnd"/>
-      <w:r>
-        <w:rPr>
-          <w:sz w:val="24"/>
-          <w:szCs w:val="24"/>
-        </w:rPr>
-        <w:t xml:space="preserve"> </w:t>
-      </w:r>
-      <w:proofErr w:type="spellStart"/>
-      <w:r>
-        <w:rPr>
-          <w:sz w:val="24"/>
-          <w:szCs w:val="24"/>
-        </w:rPr>
-        <w:t>uz</w:t>
-      </w:r>
-      <w:proofErr w:type="spellEnd"/>
-      <w:r>
-        <w:rPr>
-          <w:sz w:val="24"/>
-          <w:szCs w:val="24"/>
-        </w:rPr>
-        <w:t xml:space="preserve"> </w:t>
-      </w:r>
-      <w:proofErr w:type="spellStart"/>
-      <w:r>
-        <w:rPr>
-          <w:sz w:val="24"/>
-          <w:szCs w:val="24"/>
-        </w:rPr>
-        <w:t>sam</w:t>
-      </w:r>
-      <w:proofErr w:type="spellEnd"/>
-      <w:r>
-        <w:rPr>
-          <w:sz w:val="24"/>
-          <w:szCs w:val="24"/>
-        </w:rPr>
-        <w:t xml:space="preserve"> </w:t>
-      </w:r>
-      <w:proofErr w:type="spellStart"/>
-      <w:r>
-        <w:rPr>
-          <w:sz w:val="24"/>
-          <w:szCs w:val="24"/>
-        </w:rPr>
-        <w:t>utisak</w:t>
-      </w:r>
-      <w:proofErr w:type="spellEnd"/>
-      <w:r>
-        <w:rPr>
-          <w:sz w:val="24"/>
-          <w:szCs w:val="24"/>
-        </w:rPr>
-        <w:t>.</w:t>
-      </w:r>
-      <w:bookmarkEnd w:id="11"/>
+        <w:t>) koje stoji uz sam utisak.</w:t>
+      </w:r>
+      <w:bookmarkEnd w:id="12"/>
     </w:p>
     <w:p>
       <w:pPr>
@@ -5172,95 +3072,29 @@
           <w:szCs w:val="24"/>
         </w:rPr>
       </w:pPr>
-      <w:bookmarkStart w:id="12" w:name="_Toc508915546"/>
+      <w:bookmarkStart w:id="13" w:name="_Toc508915546"/>
       <w:r>
         <w:rPr>
           <w:sz w:val="24"/>
           <w:szCs w:val="24"/>
         </w:rPr>
-        <w:t xml:space="preserve">2. </w:t>
-      </w:r>
-      <w:proofErr w:type="spellStart"/>
+        <w:t xml:space="preserve">2. Utisku se povećava broj </w:t>
+      </w:r>
       <w:r>
         <w:rPr>
           <w:sz w:val="24"/>
           <w:szCs w:val="24"/>
         </w:rPr>
-        <w:t>Utisku</w:t>
-      </w:r>
-      <w:proofErr w:type="spellEnd"/>
+        <w:t>negativnih</w:t>
+      </w:r>
       <w:r>
         <w:rPr>
           <w:sz w:val="24"/>
           <w:szCs w:val="24"/>
         </w:rPr>
-        <w:t xml:space="preserve"> se </w:t>
-      </w:r>
-      <w:proofErr w:type="spellStart"/>
-      <w:r>
-        <w:rPr>
-          <w:sz w:val="24"/>
-          <w:szCs w:val="24"/>
-        </w:rPr>
-        <w:t>povećava</w:t>
-      </w:r>
-      <w:proofErr w:type="spellEnd"/>
-      <w:r>
-        <w:rPr>
-          <w:sz w:val="24"/>
-          <w:szCs w:val="24"/>
-        </w:rPr>
-        <w:t xml:space="preserve"> </w:t>
-      </w:r>
-      <w:proofErr w:type="spellStart"/>
-      <w:r>
-        <w:rPr>
-          <w:sz w:val="24"/>
-          <w:szCs w:val="24"/>
-        </w:rPr>
-        <w:t>broj</w:t>
-      </w:r>
-      <w:proofErr w:type="spellEnd"/>
-      <w:r>
-        <w:rPr>
-          <w:sz w:val="24"/>
-          <w:szCs w:val="24"/>
-        </w:rPr>
-        <w:t xml:space="preserve"> </w:t>
-      </w:r>
-      <w:proofErr w:type="spellStart"/>
-      <w:r>
-        <w:rPr>
-          <w:sz w:val="24"/>
-          <w:szCs w:val="24"/>
-        </w:rPr>
-        <w:t>negativnih</w:t>
-      </w:r>
-      <w:proofErr w:type="spellEnd"/>
-      <w:r>
-        <w:rPr>
-          <w:sz w:val="24"/>
-          <w:szCs w:val="24"/>
-        </w:rPr>
-        <w:t xml:space="preserve"> </w:t>
-      </w:r>
-      <w:proofErr w:type="spellStart"/>
-      <w:r>
-        <w:rPr>
-          <w:sz w:val="24"/>
-          <w:szCs w:val="24"/>
-        </w:rPr>
-        <w:t>ocena</w:t>
-      </w:r>
-      <w:proofErr w:type="spellEnd"/>
-      <w:r>
-        <w:rPr>
-          <w:sz w:val="24"/>
-          <w:szCs w:val="24"/>
-        </w:rPr>
-        <w:t>.</w:t>
-      </w:r>
-      <w:bookmarkEnd w:id="12"/>
+        <w:t xml:space="preserve"> ocena.</w:t>
+      </w:r>
+      <w:bookmarkEnd w:id="13"/>
     </w:p>
     <w:p>
       <w:pPr>
@@ -5294,57 +3128,16 @@
           <w:color w:val="2F5496" w:themeColor="accent1" w:themeShade="BF"/>
         </w:rPr>
       </w:pPr>
-      <w:bookmarkStart w:id="13" w:name="_Toc508915547"/>
+      <w:bookmarkStart w:id="14" w:name="_Toc508915547"/>
       <w:r>
         <w:rPr>
           <w:rStyle w:val="Strong"/>
           <w:color w:val="2F5496" w:themeColor="accent1" w:themeShade="BF"/>
         </w:rPr>
         <w:lastRenderedPageBreak/>
-        <w:t xml:space="preserve">Primer </w:t>
-      </w:r>
-      <w:proofErr w:type="spellStart"/>
-      <w:r>
-        <w:rPr>
-          <w:rStyle w:val="Strong"/>
-          <w:color w:val="2F5496" w:themeColor="accent1" w:themeShade="BF"/>
-        </w:rPr>
-        <w:t>odgovarajuće</w:t>
-      </w:r>
-      <w:proofErr w:type="spellEnd"/>
-      <w:r>
-        <w:rPr>
-          <w:rStyle w:val="Strong"/>
-          <w:color w:val="2F5496" w:themeColor="accent1" w:themeShade="BF"/>
-        </w:rPr>
-        <w:t xml:space="preserve"> </w:t>
-      </w:r>
-      <w:proofErr w:type="spellStart"/>
-      <w:r>
-        <w:rPr>
-          <w:rStyle w:val="Strong"/>
-          <w:color w:val="2F5496" w:themeColor="accent1" w:themeShade="BF"/>
-        </w:rPr>
-        <w:t>stranice</w:t>
-      </w:r>
-      <w:proofErr w:type="spellEnd"/>
-      <w:r>
-        <w:rPr>
-          <w:rStyle w:val="Strong"/>
-          <w:color w:val="2F5496" w:themeColor="accent1" w:themeShade="BF"/>
-        </w:rPr>
-        <w:t xml:space="preserve"> </w:t>
-      </w:r>
-      <w:proofErr w:type="spellStart"/>
-      <w:r>
-        <w:rPr>
-          <w:rStyle w:val="Strong"/>
-          <w:color w:val="2F5496" w:themeColor="accent1" w:themeShade="BF"/>
-        </w:rPr>
-        <w:t>prototipa</w:t>
-      </w:r>
-      <w:bookmarkEnd w:id="13"/>
-      <w:proofErr w:type="spellEnd"/>
+        <w:t>Primer odgovarajuće stranice prototipa</w:t>
+      </w:r>
+      <w:bookmarkEnd w:id="14"/>
     </w:p>
     <w:p>
       <w:pPr>
@@ -5479,34 +3272,16 @@
           <w:color w:val="2F5496" w:themeColor="accent1" w:themeShade="BF"/>
         </w:rPr>
       </w:pPr>
-      <w:bookmarkStart w:id="14" w:name="_Toc508915548"/>
-      <w:proofErr w:type="spellStart"/>
+      <w:bookmarkStart w:id="15" w:name="_Toc508915548"/>
       <w:r>
         <w:rPr>
           <w:rStyle w:val="Strong"/>
           <w:color w:val="2F5496" w:themeColor="accent1" w:themeShade="BF"/>
         </w:rPr>
         <w:lastRenderedPageBreak/>
-        <w:t>Posebni</w:t>
-      </w:r>
-      <w:proofErr w:type="spellEnd"/>
-      <w:r>
-        <w:rPr>
-          <w:rStyle w:val="Strong"/>
-          <w:color w:val="2F5496" w:themeColor="accent1" w:themeShade="BF"/>
-        </w:rPr>
-        <w:t xml:space="preserve"> </w:t>
-      </w:r>
-      <w:proofErr w:type="spellStart"/>
-      <w:r>
-        <w:rPr>
-          <w:rStyle w:val="Strong"/>
-          <w:color w:val="2F5496" w:themeColor="accent1" w:themeShade="BF"/>
-        </w:rPr>
-        <w:t>zahtevi</w:t>
-      </w:r>
-      <w:bookmarkEnd w:id="14"/>
-      <w:proofErr w:type="spellEnd"/>
+        <w:t>Posebni zahtevi</w:t>
+      </w:r>
+      <w:bookmarkEnd w:id="15"/>
     </w:p>
     <w:p>
       <w:pPr>
@@ -5518,62 +3293,14 @@
           <w:bCs w:val="0"/>
         </w:rPr>
       </w:pPr>
-      <w:proofErr w:type="spellStart"/>
-      <w:proofErr w:type="gramStart"/>
       <w:r>
         <w:rPr>
           <w:rStyle w:val="Strong"/>
           <w:b w:val="0"/>
           <w:bCs w:val="0"/>
         </w:rPr>
-        <w:t>Nema</w:t>
-      </w:r>
-      <w:proofErr w:type="spellEnd"/>
-      <w:r>
-        <w:rPr>
-          <w:rStyle w:val="Strong"/>
-          <w:b w:val="0"/>
-          <w:bCs w:val="0"/>
-        </w:rPr>
-        <w:t xml:space="preserve"> </w:t>
-      </w:r>
-      <w:proofErr w:type="spellStart"/>
-      <w:r>
-        <w:rPr>
-          <w:rStyle w:val="Strong"/>
-          <w:b w:val="0"/>
-          <w:bCs w:val="0"/>
-        </w:rPr>
-        <w:t>posebnih</w:t>
-      </w:r>
-      <w:proofErr w:type="spellEnd"/>
-      <w:r>
-        <w:rPr>
-          <w:rStyle w:val="Strong"/>
-          <w:b w:val="0"/>
-          <w:bCs w:val="0"/>
-        </w:rPr>
-        <w:t xml:space="preserve"> </w:t>
-      </w:r>
-      <w:proofErr w:type="spellStart"/>
-      <w:r>
-        <w:rPr>
-          <w:rStyle w:val="Strong"/>
-          <w:b w:val="0"/>
-          <w:bCs w:val="0"/>
-        </w:rPr>
-        <w:t>zahteva</w:t>
-      </w:r>
-      <w:proofErr w:type="spellEnd"/>
-      <w:r>
-        <w:rPr>
-          <w:rStyle w:val="Strong"/>
-          <w:b w:val="0"/>
-          <w:bCs w:val="0"/>
-        </w:rPr>
-        <w:t>.</w:t>
-      </w:r>
-      <w:proofErr w:type="gramEnd"/>
+        <w:t>Nema posebnih zahteva.</w:t>
+      </w:r>
     </w:p>
     <w:p>
       <w:pPr>
@@ -5587,8 +3314,7 @@
           <w:color w:val="2F5496" w:themeColor="accent1" w:themeShade="BF"/>
         </w:rPr>
       </w:pPr>
-      <w:bookmarkStart w:id="15" w:name="_Toc508915549"/>
-      <w:proofErr w:type="spellStart"/>
+      <w:bookmarkStart w:id="16" w:name="_Toc508915549"/>
       <w:r>
         <w:rPr>
           <w:rStyle w:val="Strong"/>
@@ -5596,8 +3322,7 @@
         </w:rPr>
         <w:t>Preduslovi</w:t>
       </w:r>
-      <w:bookmarkEnd w:id="15"/>
-      <w:proofErr w:type="spellEnd"/>
+      <w:bookmarkEnd w:id="16"/>
     </w:p>
     <w:p>
       <w:pPr>
@@ -5609,306 +3334,30 @@
           <w:bCs w:val="0"/>
         </w:rPr>
       </w:pPr>
-      <w:proofErr w:type="spellStart"/>
       <w:r>
         <w:rPr>
           <w:rStyle w:val="Strong"/>
           <w:b w:val="0"/>
           <w:bCs w:val="0"/>
         </w:rPr>
-        <w:t>Korisnik</w:t>
-      </w:r>
-      <w:proofErr w:type="spellEnd"/>
+        <w:t xml:space="preserve">Korisnik mora biti ulogovan kao User, SuperUser ili Administrator i mora biti </w:t>
+      </w:r>
       <w:r>
         <w:rPr>
           <w:rStyle w:val="Strong"/>
           <w:b w:val="0"/>
           <w:bCs w:val="0"/>
         </w:rPr>
-        <w:t xml:space="preserve"> </w:t>
-      </w:r>
-      <w:proofErr w:type="spellStart"/>
+        <w:t>na stranici određene destinacije</w:t>
+      </w:r>
       <w:r>
         <w:rPr>
           <w:rStyle w:val="Strong"/>
           <w:b w:val="0"/>
           <w:bCs w:val="0"/>
         </w:rPr>
-        <w:t>mora</w:t>
-      </w:r>
-      <w:proofErr w:type="spellEnd"/>
-      <w:r>
-        <w:rPr>
-          <w:rStyle w:val="Strong"/>
-          <w:b w:val="0"/>
-          <w:bCs w:val="0"/>
-        </w:rPr>
-        <w:t xml:space="preserve"> </w:t>
-      </w:r>
-      <w:proofErr w:type="spellStart"/>
-      <w:r>
-        <w:rPr>
-          <w:rStyle w:val="Strong"/>
-          <w:b w:val="0"/>
-          <w:bCs w:val="0"/>
-        </w:rPr>
-        <w:t>biti</w:t>
-      </w:r>
-      <w:proofErr w:type="spellEnd"/>
-      <w:r>
-        <w:rPr>
-          <w:rStyle w:val="Strong"/>
-          <w:b w:val="0"/>
-          <w:bCs w:val="0"/>
-        </w:rPr>
-        <w:t xml:space="preserve"> </w:t>
-      </w:r>
-      <w:proofErr w:type="spellStart"/>
-      <w:r>
-        <w:rPr>
-          <w:rStyle w:val="Strong"/>
-          <w:b w:val="0"/>
-          <w:bCs w:val="0"/>
-        </w:rPr>
-        <w:t>ulogovan</w:t>
-      </w:r>
-      <w:proofErr w:type="spellEnd"/>
-      <w:r>
-        <w:rPr>
-          <w:rStyle w:val="Strong"/>
-          <w:b w:val="0"/>
-          <w:bCs w:val="0"/>
-        </w:rPr>
-        <w:t xml:space="preserve"> </w:t>
-      </w:r>
-      <w:proofErr w:type="spellStart"/>
-      <w:r>
-        <w:rPr>
-          <w:rStyle w:val="Strong"/>
-          <w:b w:val="0"/>
-          <w:bCs w:val="0"/>
-        </w:rPr>
-        <w:t>kao</w:t>
-      </w:r>
-      <w:proofErr w:type="spellEnd"/>
-      <w:r>
-        <w:rPr>
-          <w:rStyle w:val="Strong"/>
-          <w:b w:val="0"/>
-          <w:bCs w:val="0"/>
-        </w:rPr>
-        <w:t xml:space="preserve"> User, </w:t>
-      </w:r>
-      <w:proofErr w:type="spellStart"/>
-      <w:r>
-        <w:rPr>
-          <w:rStyle w:val="Strong"/>
-          <w:b w:val="0"/>
-          <w:bCs w:val="0"/>
-        </w:rPr>
-        <w:t>SuperUser</w:t>
-      </w:r>
-      <w:proofErr w:type="spellEnd"/>
-      <w:r>
-        <w:rPr>
-          <w:rStyle w:val="Strong"/>
-          <w:b w:val="0"/>
-          <w:bCs w:val="0"/>
-        </w:rPr>
-        <w:t xml:space="preserve"> </w:t>
-      </w:r>
-      <w:proofErr w:type="spellStart"/>
-      <w:proofErr w:type="gramStart"/>
-      <w:r>
-        <w:rPr>
-          <w:rStyle w:val="Strong"/>
-          <w:b w:val="0"/>
-          <w:bCs w:val="0"/>
-        </w:rPr>
-        <w:t>ili</w:t>
-      </w:r>
-      <w:proofErr w:type="spellEnd"/>
-      <w:proofErr w:type="gramEnd"/>
-      <w:r>
-        <w:rPr>
-          <w:rStyle w:val="Strong"/>
-          <w:b w:val="0"/>
-          <w:bCs w:val="0"/>
-        </w:rPr>
-        <w:t xml:space="preserve"> Administrator </w:t>
-      </w:r>
-      <w:proofErr w:type="spellStart"/>
-      <w:r>
-        <w:rPr>
-          <w:rStyle w:val="Strong"/>
-          <w:b w:val="0"/>
-          <w:bCs w:val="0"/>
-        </w:rPr>
-        <w:t>i</w:t>
-      </w:r>
-      <w:proofErr w:type="spellEnd"/>
-      <w:r>
-        <w:rPr>
-          <w:rStyle w:val="Strong"/>
-          <w:b w:val="0"/>
-          <w:bCs w:val="0"/>
-        </w:rPr>
-        <w:t xml:space="preserve"> </w:t>
-      </w:r>
-      <w:proofErr w:type="spellStart"/>
-      <w:r>
-        <w:rPr>
-          <w:rStyle w:val="Strong"/>
-          <w:b w:val="0"/>
-          <w:bCs w:val="0"/>
-        </w:rPr>
-        <w:t>mora</w:t>
-      </w:r>
-      <w:proofErr w:type="spellEnd"/>
-      <w:r>
-        <w:rPr>
-          <w:rStyle w:val="Strong"/>
-          <w:b w:val="0"/>
-          <w:bCs w:val="0"/>
-        </w:rPr>
-        <w:t xml:space="preserve"> </w:t>
-      </w:r>
-      <w:proofErr w:type="spellStart"/>
-      <w:r>
-        <w:rPr>
-          <w:rStyle w:val="Strong"/>
-          <w:b w:val="0"/>
-          <w:bCs w:val="0"/>
-        </w:rPr>
-        <w:t>biti</w:t>
-      </w:r>
-      <w:proofErr w:type="spellEnd"/>
-      <w:r>
-        <w:rPr>
-          <w:rStyle w:val="Strong"/>
-          <w:b w:val="0"/>
-          <w:bCs w:val="0"/>
-        </w:rPr>
-        <w:t xml:space="preserve"> </w:t>
-      </w:r>
-      <w:proofErr w:type="spellStart"/>
-      <w:r>
-        <w:rPr>
-          <w:rStyle w:val="Strong"/>
-          <w:b w:val="0"/>
-          <w:bCs w:val="0"/>
-        </w:rPr>
-        <w:t>na</w:t>
-      </w:r>
-      <w:proofErr w:type="spellEnd"/>
-      <w:r>
-        <w:rPr>
-          <w:rStyle w:val="Strong"/>
-          <w:b w:val="0"/>
-          <w:bCs w:val="0"/>
-        </w:rPr>
-        <w:t xml:space="preserve"> </w:t>
-      </w:r>
-      <w:proofErr w:type="spellStart"/>
-      <w:r>
-        <w:rPr>
-          <w:rStyle w:val="Strong"/>
-          <w:b w:val="0"/>
-          <w:bCs w:val="0"/>
-        </w:rPr>
-        <w:t>stranici</w:t>
-      </w:r>
-      <w:proofErr w:type="spellEnd"/>
-      <w:r>
-        <w:rPr>
-          <w:rStyle w:val="Strong"/>
-          <w:b w:val="0"/>
-          <w:bCs w:val="0"/>
-        </w:rPr>
-        <w:t xml:space="preserve"> </w:t>
-      </w:r>
-      <w:proofErr w:type="spellStart"/>
-      <w:r>
-        <w:rPr>
-          <w:rStyle w:val="Strong"/>
-          <w:b w:val="0"/>
-          <w:bCs w:val="0"/>
-        </w:rPr>
-        <w:t>određene</w:t>
-      </w:r>
-      <w:proofErr w:type="spellEnd"/>
-      <w:r>
-        <w:rPr>
-          <w:rStyle w:val="Strong"/>
-          <w:b w:val="0"/>
-          <w:bCs w:val="0"/>
-        </w:rPr>
-        <w:t xml:space="preserve"> </w:t>
-      </w:r>
-      <w:proofErr w:type="spellStart"/>
-      <w:r>
-        <w:rPr>
-          <w:rStyle w:val="Strong"/>
-          <w:b w:val="0"/>
-          <w:bCs w:val="0"/>
-        </w:rPr>
-        <w:t>destinacije</w:t>
-      </w:r>
-      <w:proofErr w:type="spellEnd"/>
-      <w:r>
-        <w:rPr>
-          <w:rStyle w:val="Strong"/>
-          <w:b w:val="0"/>
-          <w:bCs w:val="0"/>
-        </w:rPr>
-        <w:t xml:space="preserve"> </w:t>
-      </w:r>
-      <w:proofErr w:type="spellStart"/>
-      <w:r>
-        <w:rPr>
-          <w:rStyle w:val="Strong"/>
-          <w:b w:val="0"/>
-          <w:bCs w:val="0"/>
-        </w:rPr>
-        <w:t>kako</w:t>
-      </w:r>
-      <w:proofErr w:type="spellEnd"/>
-      <w:r>
-        <w:rPr>
-          <w:rStyle w:val="Strong"/>
-          <w:b w:val="0"/>
-          <w:bCs w:val="0"/>
-        </w:rPr>
-        <w:t xml:space="preserve"> bi </w:t>
-      </w:r>
-      <w:proofErr w:type="spellStart"/>
-      <w:r>
-        <w:rPr>
-          <w:rStyle w:val="Strong"/>
-          <w:b w:val="0"/>
-          <w:bCs w:val="0"/>
-        </w:rPr>
-        <w:t>uopste</w:t>
-      </w:r>
-      <w:proofErr w:type="spellEnd"/>
-      <w:r>
-        <w:rPr>
-          <w:rStyle w:val="Strong"/>
-          <w:b w:val="0"/>
-          <w:bCs w:val="0"/>
-        </w:rPr>
-        <w:t xml:space="preserve"> video </w:t>
-      </w:r>
-      <w:proofErr w:type="spellStart"/>
-      <w:r>
-        <w:rPr>
-          <w:rStyle w:val="Strong"/>
-          <w:b w:val="0"/>
-          <w:bCs w:val="0"/>
-        </w:rPr>
-        <w:t>utiske</w:t>
-      </w:r>
-      <w:proofErr w:type="spellEnd"/>
+        <w:t xml:space="preserve"> kako bi uopste video utiske</w:t>
+      </w:r>
       <w:r>
         <w:rPr>
           <w:rStyle w:val="Strong"/>
@@ -5930,8 +3379,7 @@
           <w:color w:val="2F5496" w:themeColor="accent1" w:themeShade="BF"/>
         </w:rPr>
       </w:pPr>
-      <w:bookmarkStart w:id="16" w:name="_Toc508915550"/>
-      <w:proofErr w:type="spellStart"/>
+      <w:bookmarkStart w:id="17" w:name="_Toc508915550"/>
       <w:r>
         <w:rPr>
           <w:rStyle w:val="Strong"/>
@@ -5939,8 +3387,7 @@
         </w:rPr>
         <w:t>Posledice</w:t>
       </w:r>
-      <w:bookmarkEnd w:id="16"/>
-      <w:proofErr w:type="spellEnd"/>
+      <w:bookmarkEnd w:id="17"/>
     </w:p>
     <w:p>
       <w:pPr>
@@ -5951,584 +3398,20 @@
           <w:b w:val="0"/>
         </w:rPr>
       </w:pPr>
-      <w:proofErr w:type="spellStart"/>
       <w:r>
         <w:rPr>
           <w:rStyle w:val="Strong"/>
           <w:b w:val="0"/>
         </w:rPr>
-        <w:t>Utisku</w:t>
-      </w:r>
-      <w:proofErr w:type="spellEnd"/>
+        <w:t>Utisku se povećava broj pozitivnih ili negativnih ocena</w:t>
+      </w:r>
       <w:r>
         <w:rPr>
           <w:rStyle w:val="Strong"/>
           <w:b w:val="0"/>
         </w:rPr>
-        <w:t xml:space="preserve"> se </w:t>
-      </w:r>
-      <w:proofErr w:type="spellStart"/>
-      <w:r>
-        <w:rPr>
-          <w:rStyle w:val="Strong"/>
-          <w:b w:val="0"/>
-        </w:rPr>
-        <w:t>povećava</w:t>
-      </w:r>
-      <w:proofErr w:type="spellEnd"/>
-      <w:r>
-        <w:rPr>
-          <w:rStyle w:val="Strong"/>
-          <w:b w:val="0"/>
-        </w:rPr>
-        <w:t xml:space="preserve"> </w:t>
-      </w:r>
-      <w:proofErr w:type="spellStart"/>
-      <w:r>
-        <w:rPr>
-          <w:rStyle w:val="Strong"/>
-          <w:b w:val="0"/>
-        </w:rPr>
-        <w:t>broj</w:t>
-      </w:r>
-      <w:proofErr w:type="spellEnd"/>
-      <w:r>
-        <w:rPr>
-          <w:rStyle w:val="Strong"/>
-          <w:b w:val="0"/>
-        </w:rPr>
-        <w:t xml:space="preserve"> </w:t>
-      </w:r>
-      <w:proofErr w:type="spellStart"/>
-      <w:r>
-        <w:rPr>
-          <w:rStyle w:val="Strong"/>
-          <w:b w:val="0"/>
-        </w:rPr>
-        <w:t>pozitivnih</w:t>
-      </w:r>
-      <w:proofErr w:type="spellEnd"/>
-      <w:r>
-        <w:rPr>
-          <w:rStyle w:val="Strong"/>
-          <w:b w:val="0"/>
-        </w:rPr>
-        <w:t xml:space="preserve"> </w:t>
-      </w:r>
-      <w:proofErr w:type="spellStart"/>
-      <w:proofErr w:type="gramStart"/>
-      <w:r>
-        <w:rPr>
-          <w:rStyle w:val="Strong"/>
-          <w:b w:val="0"/>
-        </w:rPr>
-        <w:t>ili</w:t>
-      </w:r>
-      <w:proofErr w:type="spellEnd"/>
-      <w:proofErr w:type="gramEnd"/>
-      <w:r>
-        <w:rPr>
-          <w:rStyle w:val="Strong"/>
-          <w:b w:val="0"/>
-        </w:rPr>
-        <w:t xml:space="preserve"> </w:t>
-      </w:r>
-      <w:proofErr w:type="spellStart"/>
-      <w:r>
-        <w:rPr>
-          <w:rStyle w:val="Strong"/>
-          <w:b w:val="0"/>
-        </w:rPr>
-        <w:t>negativnih</w:t>
-      </w:r>
-      <w:proofErr w:type="spellEnd"/>
-      <w:r>
-        <w:rPr>
-          <w:rStyle w:val="Strong"/>
-          <w:b w:val="0"/>
-        </w:rPr>
-        <w:t xml:space="preserve"> </w:t>
-      </w:r>
-      <w:proofErr w:type="spellStart"/>
-      <w:r>
-        <w:rPr>
-          <w:rStyle w:val="Strong"/>
-          <w:b w:val="0"/>
-        </w:rPr>
-        <w:t>ocena</w:t>
-      </w:r>
-      <w:proofErr w:type="spellEnd"/>
-      <w:r>
-        <w:rPr>
-          <w:rStyle w:val="Strong"/>
-          <w:b w:val="0"/>
-        </w:rPr>
-        <w:t xml:space="preserve"> </w:t>
-      </w:r>
-      <w:proofErr w:type="spellStart"/>
-      <w:r>
-        <w:rPr>
-          <w:rStyle w:val="Strong"/>
-          <w:b w:val="0"/>
-        </w:rPr>
-        <w:t>uz</w:t>
-      </w:r>
-      <w:proofErr w:type="spellEnd"/>
-      <w:r>
-        <w:rPr>
-          <w:rStyle w:val="Strong"/>
-          <w:b w:val="0"/>
-        </w:rPr>
-        <w:t xml:space="preserve"> </w:t>
-      </w:r>
-      <w:proofErr w:type="spellStart"/>
-      <w:r>
-        <w:rPr>
-          <w:rStyle w:val="Strong"/>
-          <w:b w:val="0"/>
-        </w:rPr>
-        <w:t>eventualno</w:t>
-      </w:r>
-      <w:proofErr w:type="spellEnd"/>
-      <w:r>
-        <w:rPr>
-          <w:rStyle w:val="Strong"/>
-          <w:b w:val="0"/>
-        </w:rPr>
-        <w:t xml:space="preserve"> </w:t>
-      </w:r>
-      <w:proofErr w:type="spellStart"/>
-      <w:r>
-        <w:rPr>
-          <w:rStyle w:val="Strong"/>
-          <w:b w:val="0"/>
-        </w:rPr>
-        <w:t>osvežavanje</w:t>
-      </w:r>
-      <w:proofErr w:type="spellEnd"/>
-      <w:r>
-        <w:rPr>
-          <w:rStyle w:val="Strong"/>
-          <w:b w:val="0"/>
-        </w:rPr>
-        <w:t xml:space="preserve"> top </w:t>
-      </w:r>
-      <w:proofErr w:type="spellStart"/>
-      <w:r>
-        <w:rPr>
-          <w:rStyle w:val="Strong"/>
-          <w:b w:val="0"/>
-        </w:rPr>
-        <w:t>utisaka</w:t>
-      </w:r>
-      <w:proofErr w:type="spellEnd"/>
-      <w:r>
-        <w:rPr>
-          <w:rStyle w:val="Strong"/>
-          <w:b w:val="0"/>
-        </w:rPr>
-        <w:t xml:space="preserve"> </w:t>
-      </w:r>
-      <w:proofErr w:type="spellStart"/>
-      <w:r>
-        <w:rPr>
-          <w:rStyle w:val="Strong"/>
-          <w:b w:val="0"/>
-        </w:rPr>
-        <w:t>na</w:t>
-      </w:r>
-      <w:proofErr w:type="spellEnd"/>
-      <w:r>
-        <w:rPr>
-          <w:rStyle w:val="Strong"/>
-          <w:b w:val="0"/>
-        </w:rPr>
-        <w:t xml:space="preserve"> </w:t>
-      </w:r>
-      <w:proofErr w:type="spellStart"/>
-      <w:r>
-        <w:rPr>
-          <w:rStyle w:val="Strong"/>
-          <w:b w:val="0"/>
-        </w:rPr>
-        <w:t>početnoj</w:t>
-      </w:r>
-      <w:proofErr w:type="spellEnd"/>
-      <w:r>
-        <w:rPr>
-          <w:rStyle w:val="Strong"/>
-          <w:b w:val="0"/>
-        </w:rPr>
-        <w:t xml:space="preserve"> </w:t>
-      </w:r>
-      <w:proofErr w:type="spellStart"/>
-      <w:r>
-        <w:rPr>
-          <w:rStyle w:val="Strong"/>
-          <w:b w:val="0"/>
-        </w:rPr>
-        <w:t>stranici</w:t>
-      </w:r>
-      <w:proofErr w:type="spellEnd"/>
-      <w:r>
-        <w:rPr>
-          <w:rStyle w:val="Strong"/>
-          <w:b w:val="0"/>
-        </w:rPr>
-        <w:t xml:space="preserve"> </w:t>
-      </w:r>
-      <w:proofErr w:type="spellStart"/>
-      <w:r>
-        <w:rPr>
-          <w:rStyle w:val="Strong"/>
-          <w:b w:val="0"/>
-        </w:rPr>
-        <w:t>ako</w:t>
-      </w:r>
-      <w:proofErr w:type="spellEnd"/>
-      <w:r>
-        <w:rPr>
-          <w:rStyle w:val="Strong"/>
-          <w:b w:val="0"/>
-        </w:rPr>
-        <w:t xml:space="preserve"> je ova </w:t>
-      </w:r>
-      <w:proofErr w:type="spellStart"/>
-      <w:r>
-        <w:rPr>
-          <w:rStyle w:val="Strong"/>
-          <w:b w:val="0"/>
-        </w:rPr>
-        <w:t>ocena</w:t>
-      </w:r>
-      <w:proofErr w:type="spellEnd"/>
-      <w:r>
-        <w:rPr>
-          <w:rStyle w:val="Strong"/>
-          <w:b w:val="0"/>
-        </w:rPr>
-        <w:t xml:space="preserve"> </w:t>
-      </w:r>
-      <w:proofErr w:type="spellStart"/>
-      <w:r>
-        <w:rPr>
-          <w:rStyle w:val="Strong"/>
-          <w:b w:val="0"/>
-        </w:rPr>
-        <w:t>dovela</w:t>
-      </w:r>
-      <w:proofErr w:type="spellEnd"/>
-      <w:r>
-        <w:rPr>
-          <w:rStyle w:val="Strong"/>
-          <w:b w:val="0"/>
-        </w:rPr>
-        <w:t xml:space="preserve"> do toga </w:t>
-      </w:r>
-      <w:proofErr w:type="spellStart"/>
-      <w:r>
-        <w:rPr>
-          <w:rStyle w:val="Strong"/>
-          <w:b w:val="0"/>
-        </w:rPr>
-        <w:t>da</w:t>
-      </w:r>
-      <w:proofErr w:type="spellEnd"/>
-      <w:r>
-        <w:rPr>
-          <w:rStyle w:val="Strong"/>
-          <w:b w:val="0"/>
-        </w:rPr>
-        <w:t xml:space="preserve"> </w:t>
-      </w:r>
-      <w:proofErr w:type="spellStart"/>
-      <w:r>
-        <w:rPr>
-          <w:rStyle w:val="Strong"/>
-          <w:b w:val="0"/>
-        </w:rPr>
-        <w:t>utisak</w:t>
-      </w:r>
-      <w:proofErr w:type="spellEnd"/>
-      <w:r>
-        <w:rPr>
-          <w:rStyle w:val="Strong"/>
-          <w:b w:val="0"/>
-        </w:rPr>
-        <w:t xml:space="preserve"> </w:t>
-      </w:r>
-      <w:proofErr w:type="spellStart"/>
-      <w:r>
-        <w:rPr>
-          <w:rStyle w:val="Strong"/>
-          <w:b w:val="0"/>
-        </w:rPr>
-        <w:t>uđe</w:t>
-      </w:r>
-      <w:proofErr w:type="spellEnd"/>
-      <w:r>
-        <w:rPr>
-          <w:rStyle w:val="Strong"/>
-          <w:b w:val="0"/>
-        </w:rPr>
-        <w:t xml:space="preserve"> u top </w:t>
-      </w:r>
-      <w:r>
-        <w:rPr>
-          <w:rStyle w:val="Strong"/>
-          <w:b w:val="0"/>
-        </w:rPr>
-        <w:t>3 (</w:t>
-      </w:r>
-      <w:proofErr w:type="spellStart"/>
-      <w:r>
-        <w:rPr>
-          <w:rStyle w:val="Strong"/>
-          <w:b w:val="0"/>
-        </w:rPr>
-        <w:t>ili</w:t>
-      </w:r>
-      <w:proofErr w:type="spellEnd"/>
-      <w:r>
-        <w:rPr>
-          <w:rStyle w:val="Strong"/>
-          <w:b w:val="0"/>
-        </w:rPr>
-        <w:t xml:space="preserve"> </w:t>
-      </w:r>
-      <w:proofErr w:type="spellStart"/>
-      <w:r>
-        <w:rPr>
-          <w:rStyle w:val="Strong"/>
-          <w:b w:val="0"/>
-        </w:rPr>
-        <w:t>koliko</w:t>
-      </w:r>
-      <w:proofErr w:type="spellEnd"/>
-      <w:r>
-        <w:rPr>
-          <w:rStyle w:val="Strong"/>
-          <w:b w:val="0"/>
-        </w:rPr>
-        <w:t xml:space="preserve"> </w:t>
-      </w:r>
-      <w:proofErr w:type="spellStart"/>
-      <w:r>
-        <w:rPr>
-          <w:rStyle w:val="Strong"/>
-          <w:b w:val="0"/>
-        </w:rPr>
-        <w:t>će</w:t>
-      </w:r>
-      <w:proofErr w:type="spellEnd"/>
-      <w:r>
-        <w:rPr>
-          <w:rStyle w:val="Strong"/>
-          <w:b w:val="0"/>
-        </w:rPr>
-        <w:t xml:space="preserve"> se </w:t>
-      </w:r>
-      <w:proofErr w:type="spellStart"/>
-      <w:r>
-        <w:rPr>
-          <w:rStyle w:val="Strong"/>
-          <w:b w:val="0"/>
-        </w:rPr>
-        <w:t>već</w:t>
-      </w:r>
-      <w:proofErr w:type="spellEnd"/>
-      <w:r>
-        <w:rPr>
-          <w:rStyle w:val="Strong"/>
-          <w:b w:val="0"/>
-        </w:rPr>
-        <w:t xml:space="preserve"> </w:t>
-      </w:r>
-      <w:proofErr w:type="spellStart"/>
-      <w:r>
-        <w:rPr>
-          <w:rStyle w:val="Strong"/>
-          <w:b w:val="0"/>
-        </w:rPr>
-        <w:t>prikaz</w:t>
-      </w:r>
-      <w:r>
-        <w:rPr>
-          <w:rStyle w:val="Strong"/>
-          <w:b w:val="0"/>
-        </w:rPr>
-        <w:t>ivati</w:t>
-      </w:r>
-      <w:proofErr w:type="spellEnd"/>
-      <w:r>
-        <w:rPr>
-          <w:rStyle w:val="Strong"/>
-          <w:b w:val="0"/>
-        </w:rPr>
-        <w:t xml:space="preserve">) </w:t>
-      </w:r>
-      <w:proofErr w:type="spellStart"/>
-      <w:r>
-        <w:rPr>
-          <w:rStyle w:val="Strong"/>
-          <w:b w:val="0"/>
-        </w:rPr>
-        <w:t>i</w:t>
-      </w:r>
-      <w:proofErr w:type="spellEnd"/>
-      <w:r>
-        <w:rPr>
-          <w:rStyle w:val="Strong"/>
-          <w:b w:val="0"/>
-        </w:rPr>
-        <w:t xml:space="preserve"> </w:t>
-      </w:r>
-      <w:proofErr w:type="spellStart"/>
-      <w:r>
-        <w:rPr>
-          <w:rStyle w:val="Strong"/>
-          <w:b w:val="0"/>
-        </w:rPr>
-        <w:t>eventualno</w:t>
-      </w:r>
-      <w:proofErr w:type="spellEnd"/>
-      <w:r>
-        <w:rPr>
-          <w:rStyle w:val="Strong"/>
-          <w:b w:val="0"/>
-        </w:rPr>
-        <w:t xml:space="preserve"> </w:t>
-      </w:r>
-      <w:proofErr w:type="spellStart"/>
-      <w:r>
-        <w:rPr>
-          <w:rStyle w:val="Strong"/>
-          <w:b w:val="0"/>
-        </w:rPr>
-        <w:t>ažuriranje</w:t>
-      </w:r>
-      <w:proofErr w:type="spellEnd"/>
-      <w:r>
-        <w:rPr>
-          <w:rStyle w:val="Strong"/>
-          <w:b w:val="0"/>
-        </w:rPr>
-        <w:t xml:space="preserve"> </w:t>
-      </w:r>
-      <w:proofErr w:type="spellStart"/>
-      <w:r>
-        <w:rPr>
-          <w:rStyle w:val="Strong"/>
-          <w:b w:val="0"/>
-        </w:rPr>
-        <w:t>broja</w:t>
-      </w:r>
-      <w:proofErr w:type="spellEnd"/>
-      <w:r>
-        <w:rPr>
-          <w:rStyle w:val="Strong"/>
-          <w:b w:val="0"/>
-        </w:rPr>
-        <w:t xml:space="preserve"> </w:t>
-      </w:r>
-      <w:proofErr w:type="spellStart"/>
-      <w:r>
-        <w:rPr>
-          <w:rStyle w:val="Strong"/>
-          <w:b w:val="0"/>
-        </w:rPr>
-        <w:t>pozitivnih</w:t>
-      </w:r>
-      <w:proofErr w:type="spellEnd"/>
-      <w:r>
-        <w:rPr>
-          <w:rStyle w:val="Strong"/>
-          <w:b w:val="0"/>
-        </w:rPr>
-        <w:t xml:space="preserve"> </w:t>
-      </w:r>
-      <w:proofErr w:type="spellStart"/>
-      <w:r>
-        <w:rPr>
-          <w:rStyle w:val="Strong"/>
-          <w:b w:val="0"/>
-        </w:rPr>
-        <w:t>utisaka</w:t>
-      </w:r>
-      <w:proofErr w:type="spellEnd"/>
-      <w:r>
-        <w:rPr>
-          <w:rStyle w:val="Strong"/>
-          <w:b w:val="0"/>
-        </w:rPr>
-        <w:t xml:space="preserve"> </w:t>
-      </w:r>
-      <w:proofErr w:type="spellStart"/>
-      <w:r>
-        <w:rPr>
-          <w:rStyle w:val="Strong"/>
-          <w:b w:val="0"/>
-        </w:rPr>
-        <w:t>na</w:t>
-      </w:r>
-      <w:proofErr w:type="spellEnd"/>
-      <w:r>
-        <w:rPr>
-          <w:rStyle w:val="Strong"/>
-          <w:b w:val="0"/>
-        </w:rPr>
-        <w:t xml:space="preserve"> </w:t>
-      </w:r>
-      <w:proofErr w:type="spellStart"/>
-      <w:r>
-        <w:rPr>
-          <w:rStyle w:val="Strong"/>
-          <w:b w:val="0"/>
-        </w:rPr>
-        <w:t>samoj</w:t>
-      </w:r>
-      <w:proofErr w:type="spellEnd"/>
-      <w:r>
-        <w:rPr>
-          <w:rStyle w:val="Strong"/>
-          <w:b w:val="0"/>
-        </w:rPr>
-        <w:t xml:space="preserve"> </w:t>
-      </w:r>
-      <w:proofErr w:type="spellStart"/>
-      <w:r>
-        <w:rPr>
-          <w:rStyle w:val="Strong"/>
-          <w:b w:val="0"/>
-        </w:rPr>
-        <w:t>stranici</w:t>
-      </w:r>
-      <w:proofErr w:type="spellEnd"/>
-      <w:r>
-        <w:rPr>
-          <w:rStyle w:val="Strong"/>
-          <w:b w:val="0"/>
-        </w:rPr>
-        <w:t xml:space="preserve"> </w:t>
-      </w:r>
-      <w:proofErr w:type="spellStart"/>
-      <w:r>
-        <w:rPr>
-          <w:rStyle w:val="Strong"/>
-          <w:b w:val="0"/>
-        </w:rPr>
-        <w:t>destinacije</w:t>
-      </w:r>
-      <w:proofErr w:type="spellEnd"/>
-      <w:r>
-        <w:rPr>
-          <w:rStyle w:val="Strong"/>
-          <w:b w:val="0"/>
-        </w:rPr>
         <w:t>.</w:t>
       </w:r>
-      <w:bookmarkStart w:id="17" w:name="_GoBack"/>
-      <w:bookmarkEnd w:id="17"/>
     </w:p>
     <w:p>
       <w:pPr>
@@ -6539,69 +3422,26 @@
           <w:b w:val="0"/>
         </w:rPr>
       </w:pPr>
-      <w:proofErr w:type="spellStart"/>
       <w:r>
         <w:rPr>
           <w:rStyle w:val="Strong"/>
           <w:b w:val="0"/>
         </w:rPr>
-        <w:t>Eventualno</w:t>
-      </w:r>
-      <w:proofErr w:type="spellEnd"/>
+        <w:t xml:space="preserve">Eventualno </w:t>
+      </w:r>
       <w:r>
         <w:rPr>
           <w:rStyle w:val="Strong"/>
           <w:b w:val="0"/>
         </w:rPr>
-        <w:t xml:space="preserve"> </w:t>
-      </w:r>
-      <w:proofErr w:type="spellStart"/>
+        <w:t>slanje zahteva za</w:t>
+      </w:r>
       <w:r>
         <w:rPr>
           <w:rStyle w:val="Strong"/>
           <w:b w:val="0"/>
         </w:rPr>
-        <w:t>automatsko</w:t>
-      </w:r>
-      <w:proofErr w:type="spellEnd"/>
-      <w:r>
-        <w:rPr>
-          <w:rStyle w:val="Strong"/>
-          <w:b w:val="0"/>
-        </w:rPr>
-        <w:t xml:space="preserve"> </w:t>
-      </w:r>
-      <w:proofErr w:type="spellStart"/>
-      <w:r>
-        <w:rPr>
-          <w:rStyle w:val="Strong"/>
-          <w:b w:val="0"/>
-        </w:rPr>
-        <w:t>unapređenje</w:t>
-      </w:r>
-      <w:proofErr w:type="spellEnd"/>
-      <w:r>
-        <w:rPr>
-          <w:rStyle w:val="Strong"/>
-          <w:b w:val="0"/>
-        </w:rPr>
-        <w:t xml:space="preserve"> </w:t>
-      </w:r>
-      <w:proofErr w:type="spellStart"/>
-      <w:r>
-        <w:rPr>
-          <w:rStyle w:val="Strong"/>
-          <w:b w:val="0"/>
-        </w:rPr>
-        <w:t>korisnika</w:t>
-      </w:r>
-      <w:proofErr w:type="spellEnd"/>
-      <w:r>
-        <w:rPr>
-          <w:rStyle w:val="Strong"/>
-          <w:b w:val="0"/>
-        </w:rPr>
-        <w:t xml:space="preserve"> (</w:t>
+        <w:t xml:space="preserve"> unapređenje korisnika (</w:t>
       </w:r>
       <w:r>
         <w:rPr>
@@ -6624,41 +3464,8 @@
           <w:rStyle w:val="Strong"/>
           <w:b w:val="0"/>
         </w:rPr>
-        <w:t xml:space="preserve">) u </w:t>
-      </w:r>
-      <w:proofErr w:type="spellStart"/>
-      <w:r>
-        <w:rPr>
-          <w:rStyle w:val="Strong"/>
-          <w:b w:val="0"/>
-        </w:rPr>
-        <w:t>privilegovanog</w:t>
-      </w:r>
-      <w:proofErr w:type="spellEnd"/>
-      <w:r>
-        <w:rPr>
-          <w:rStyle w:val="Strong"/>
-          <w:b w:val="0"/>
-        </w:rPr>
-        <w:t xml:space="preserve"> </w:t>
-      </w:r>
-      <w:proofErr w:type="spellStart"/>
-      <w:r>
-        <w:rPr>
-          <w:rStyle w:val="Strong"/>
-          <w:b w:val="0"/>
-        </w:rPr>
-        <w:t>korisnika</w:t>
-      </w:r>
-      <w:proofErr w:type="spellEnd"/>
-      <w:r>
-        <w:rPr>
-          <w:rStyle w:val="Strong"/>
-          <w:b w:val="0"/>
-        </w:rPr>
-        <w:t xml:space="preserve"> (</w:t>
-      </w:r>
-      <w:proofErr w:type="spellStart"/>
+        <w:t>) u privilegovanog korisnika (</w:t>
+      </w:r>
       <w:r>
         <w:rPr>
           <w:rStyle w:val="Strong"/>
@@ -6667,159 +3474,12 @@
         </w:rPr>
         <w:t>SuperUser</w:t>
       </w:r>
-      <w:proofErr w:type="spellEnd"/>
       <w:r>
         <w:rPr>
           <w:rStyle w:val="Strong"/>
           <w:b w:val="0"/>
         </w:rPr>
-        <w:t xml:space="preserve">) </w:t>
-      </w:r>
-      <w:proofErr w:type="spellStart"/>
-      <w:r>
-        <w:rPr>
-          <w:rStyle w:val="Strong"/>
-          <w:b w:val="0"/>
-        </w:rPr>
-        <w:t>ako</w:t>
-      </w:r>
-      <w:proofErr w:type="spellEnd"/>
-      <w:r>
-        <w:rPr>
-          <w:rStyle w:val="Strong"/>
-          <w:b w:val="0"/>
-        </w:rPr>
-        <w:t xml:space="preserve"> je </w:t>
-      </w:r>
-      <w:proofErr w:type="spellStart"/>
-      <w:r>
-        <w:rPr>
-          <w:rStyle w:val="Strong"/>
-          <w:b w:val="0"/>
-        </w:rPr>
-        <w:t>dostigao</w:t>
-      </w:r>
-      <w:proofErr w:type="spellEnd"/>
-      <w:r>
-        <w:rPr>
-          <w:rStyle w:val="Strong"/>
-          <w:b w:val="0"/>
-        </w:rPr>
-        <w:t xml:space="preserve"> </w:t>
-      </w:r>
-      <w:proofErr w:type="spellStart"/>
-      <w:r>
-        <w:rPr>
-          <w:rStyle w:val="Strong"/>
-          <w:b w:val="0"/>
-        </w:rPr>
-        <w:t>određeni</w:t>
-      </w:r>
-      <w:proofErr w:type="spellEnd"/>
-      <w:r>
-        <w:rPr>
-          <w:rStyle w:val="Strong"/>
-          <w:b w:val="0"/>
-        </w:rPr>
-        <w:t xml:space="preserve"> </w:t>
-      </w:r>
-      <w:proofErr w:type="spellStart"/>
-      <w:r>
-        <w:rPr>
-          <w:rStyle w:val="Strong"/>
-          <w:b w:val="0"/>
-        </w:rPr>
-        <w:t>broj</w:t>
-      </w:r>
-      <w:proofErr w:type="spellEnd"/>
-      <w:r>
-        <w:rPr>
-          <w:rStyle w:val="Strong"/>
-          <w:b w:val="0"/>
-        </w:rPr>
-        <w:t xml:space="preserve"> </w:t>
-      </w:r>
-      <w:proofErr w:type="spellStart"/>
-      <w:r>
-        <w:rPr>
-          <w:rStyle w:val="Strong"/>
-          <w:b w:val="0"/>
-        </w:rPr>
-        <w:t>pozitivnih</w:t>
-      </w:r>
-      <w:proofErr w:type="spellEnd"/>
-      <w:r>
-        <w:rPr>
-          <w:rStyle w:val="Strong"/>
-          <w:b w:val="0"/>
-        </w:rPr>
-        <w:t xml:space="preserve"> </w:t>
-      </w:r>
-      <w:proofErr w:type="spellStart"/>
-      <w:r>
-        <w:rPr>
-          <w:rStyle w:val="Strong"/>
-          <w:b w:val="0"/>
-        </w:rPr>
-        <w:t>ocena</w:t>
-      </w:r>
-      <w:proofErr w:type="spellEnd"/>
-      <w:r>
-        <w:rPr>
-          <w:rStyle w:val="Strong"/>
-          <w:b w:val="0"/>
-        </w:rPr>
-        <w:t xml:space="preserve"> </w:t>
-      </w:r>
-      <w:proofErr w:type="spellStart"/>
-      <w:proofErr w:type="gramStart"/>
-      <w:r>
-        <w:rPr>
-          <w:rStyle w:val="Strong"/>
-          <w:b w:val="0"/>
-        </w:rPr>
-        <w:t>na</w:t>
-      </w:r>
-      <w:proofErr w:type="spellEnd"/>
-      <w:proofErr w:type="gramEnd"/>
-      <w:r>
-        <w:rPr>
-          <w:rStyle w:val="Strong"/>
-          <w:b w:val="0"/>
-        </w:rPr>
-        <w:t xml:space="preserve"> </w:t>
-      </w:r>
-      <w:proofErr w:type="spellStart"/>
-      <w:r>
-        <w:rPr>
-          <w:rStyle w:val="Strong"/>
-          <w:b w:val="0"/>
-        </w:rPr>
-        <w:t>svojim</w:t>
-      </w:r>
-      <w:proofErr w:type="spellEnd"/>
-      <w:r>
-        <w:rPr>
-          <w:rStyle w:val="Strong"/>
-          <w:b w:val="0"/>
-        </w:rPr>
-        <w:t xml:space="preserve"> </w:t>
-      </w:r>
-      <w:proofErr w:type="spellStart"/>
-      <w:r>
-        <w:rPr>
-          <w:rStyle w:val="Strong"/>
-          <w:b w:val="0"/>
-        </w:rPr>
-        <w:t>utiscima</w:t>
-      </w:r>
-      <w:proofErr w:type="spellEnd"/>
-      <w:r>
-        <w:rPr>
-          <w:rStyle w:val="Strong"/>
-          <w:b w:val="0"/>
-        </w:rPr>
-        <w:t>.</w:t>
+        <w:t>) ako je dostigao određeni broj pozitivnih ocena na svojim utiscima.</w:t>
       </w:r>
     </w:p>
     <w:p>
@@ -6830,223 +3490,17 @@
           <w:bCs/>
         </w:rPr>
       </w:pPr>
-      <w:proofErr w:type="spellStart"/>
       <w:r>
         <w:rPr>
           <w:bCs/>
         </w:rPr>
-        <w:t>Broj</w:t>
-      </w:r>
-      <w:proofErr w:type="spellEnd"/>
+        <w:t>Broj određene oc</w:t>
+      </w:r>
       <w:r>
         <w:rPr>
           <w:bCs/>
         </w:rPr>
-        <w:t xml:space="preserve"> </w:t>
-      </w:r>
-      <w:proofErr w:type="spellStart"/>
-      <w:r>
-        <w:rPr>
-          <w:bCs/>
-        </w:rPr>
-        <w:t>određene</w:t>
-      </w:r>
-      <w:proofErr w:type="spellEnd"/>
-      <w:r>
-        <w:rPr>
-          <w:bCs/>
-        </w:rPr>
-        <w:t xml:space="preserve"> </w:t>
-      </w:r>
-      <w:proofErr w:type="spellStart"/>
-      <w:r>
-        <w:rPr>
-          <w:bCs/>
-        </w:rPr>
-        <w:t>oc</w:t>
-      </w:r>
-      <w:r>
-        <w:rPr>
-          <w:bCs/>
-        </w:rPr>
-        <w:t>ene</w:t>
-      </w:r>
-      <w:proofErr w:type="spellEnd"/>
-      <w:r>
-        <w:rPr>
-          <w:bCs/>
-        </w:rPr>
-        <w:t xml:space="preserve"> </w:t>
-      </w:r>
-      <w:proofErr w:type="spellStart"/>
-      <w:proofErr w:type="gramStart"/>
-      <w:r>
-        <w:rPr>
-          <w:bCs/>
-        </w:rPr>
-        <w:t>na</w:t>
-      </w:r>
-      <w:proofErr w:type="spellEnd"/>
-      <w:proofErr w:type="gramEnd"/>
-      <w:r>
-        <w:rPr>
-          <w:bCs/>
-        </w:rPr>
-        <w:t xml:space="preserve"> </w:t>
-      </w:r>
-      <w:proofErr w:type="spellStart"/>
-      <w:r>
-        <w:rPr>
-          <w:bCs/>
-        </w:rPr>
-        <w:t>utisku</w:t>
-      </w:r>
-      <w:proofErr w:type="spellEnd"/>
-      <w:r>
-        <w:rPr>
-          <w:bCs/>
-        </w:rPr>
-        <w:t xml:space="preserve"> se </w:t>
-      </w:r>
-      <w:proofErr w:type="spellStart"/>
-      <w:r>
-        <w:rPr>
-          <w:bCs/>
-        </w:rPr>
-        <w:t>ažurira</w:t>
-      </w:r>
-      <w:proofErr w:type="spellEnd"/>
-      <w:r>
-        <w:rPr>
-          <w:bCs/>
-        </w:rPr>
-        <w:t xml:space="preserve"> u </w:t>
-      </w:r>
-      <w:proofErr w:type="spellStart"/>
-      <w:r>
-        <w:rPr>
-          <w:bCs/>
-        </w:rPr>
-        <w:t>bazi</w:t>
-      </w:r>
-      <w:proofErr w:type="spellEnd"/>
-      <w:r>
-        <w:rPr>
-          <w:bCs/>
-        </w:rPr>
-        <w:t xml:space="preserve"> </w:t>
-      </w:r>
-      <w:proofErr w:type="spellStart"/>
-      <w:r>
-        <w:rPr>
-          <w:bCs/>
-        </w:rPr>
-        <w:t>kao</w:t>
-      </w:r>
-      <w:proofErr w:type="spellEnd"/>
-      <w:r>
-        <w:rPr>
-          <w:bCs/>
-        </w:rPr>
-        <w:t xml:space="preserve"> </w:t>
-      </w:r>
-      <w:proofErr w:type="spellStart"/>
-      <w:r>
-        <w:rPr>
-          <w:bCs/>
-        </w:rPr>
-        <w:t>i</w:t>
-      </w:r>
-      <w:proofErr w:type="spellEnd"/>
-      <w:r>
-        <w:rPr>
-          <w:bCs/>
-        </w:rPr>
-        <w:t xml:space="preserve"> </w:t>
-      </w:r>
-      <w:proofErr w:type="spellStart"/>
-      <w:r>
-        <w:rPr>
-          <w:bCs/>
-        </w:rPr>
-        <w:t>broj</w:t>
-      </w:r>
-      <w:proofErr w:type="spellEnd"/>
-      <w:r>
-        <w:rPr>
-          <w:bCs/>
-        </w:rPr>
-        <w:t xml:space="preserve"> </w:t>
-      </w:r>
-      <w:proofErr w:type="spellStart"/>
-      <w:r>
-        <w:rPr>
-          <w:bCs/>
-        </w:rPr>
-        <w:t>pozitivnih</w:t>
-      </w:r>
-      <w:proofErr w:type="spellEnd"/>
-      <w:r>
-        <w:rPr>
-          <w:bCs/>
-        </w:rPr>
-        <w:t xml:space="preserve"> </w:t>
-      </w:r>
-      <w:proofErr w:type="spellStart"/>
-      <w:r>
-        <w:rPr>
-          <w:bCs/>
-        </w:rPr>
-        <w:t>utisaka</w:t>
-      </w:r>
-      <w:proofErr w:type="spellEnd"/>
-      <w:r>
-        <w:rPr>
-          <w:bCs/>
-        </w:rPr>
-        <w:t xml:space="preserve"> </w:t>
-      </w:r>
-      <w:proofErr w:type="spellStart"/>
-      <w:r>
-        <w:rPr>
-          <w:bCs/>
-        </w:rPr>
-        <w:t>za</w:t>
-      </w:r>
-      <w:proofErr w:type="spellEnd"/>
-      <w:r>
-        <w:rPr>
-          <w:bCs/>
-        </w:rPr>
-        <w:t xml:space="preserve"> </w:t>
-      </w:r>
-      <w:proofErr w:type="spellStart"/>
-      <w:r>
-        <w:rPr>
-          <w:bCs/>
-        </w:rPr>
-        <w:t>određenog</w:t>
-      </w:r>
-      <w:proofErr w:type="spellEnd"/>
-      <w:r>
-        <w:rPr>
-          <w:bCs/>
-        </w:rPr>
-        <w:t xml:space="preserve"> </w:t>
-      </w:r>
-      <w:proofErr w:type="spellStart"/>
-      <w:r>
-        <w:rPr>
-          <w:bCs/>
-        </w:rPr>
-        <w:t>korisnika</w:t>
-      </w:r>
-      <w:proofErr w:type="spellEnd"/>
-      <w:r>
-        <w:rPr>
-          <w:bCs/>
-        </w:rPr>
-        <w:t>.</w:t>
+        <w:t>ene na utisku se ažurira u bazi kao i broj pozitivnih utisaka za određenog korisnika.</w:t>
       </w:r>
     </w:p>
     <w:sectPr>
@@ -7062,7 +3516,7 @@
 </file>
 
 <file path=word/endnotes.xml><?xml version="1.0" encoding="utf-8"?>
-<w:endnotes xmlns:ve="http://schemas.openxmlformats.org/markup-compatibility/2006" xmlns:o="urn:schemas-microsoft-com:office:office" xmlns:r="http://schemas.openxmlformats.org/officeDocument/2006/relationships" xmlns:m="http://schemas.openxmlformats.org/officeDocument/2006/math" xmlns:v="urn:schemas-microsoft-com:vml" xmlns:wp="http://schemas.openxmlformats.org/drawingml/2006/wordprocessingDrawing" xmlns:w10="urn:schemas-microsoft-com:office:word" xmlns:w="http://schemas.openxmlformats.org/wordprocessingml/2006/main" xmlns:wne="http://schemas.microsoft.com/office/word/2006/wordml">
+<w:endnotes xmlns:wpc="http://schemas.microsoft.com/office/word/2010/wordprocessingCanvas" xmlns:cx="http://schemas.microsoft.com/office/drawing/2014/chartex" xmlns:cx1="http://schemas.microsoft.com/office/drawing/2015/9/8/chartex" xmlns:cx2="http://schemas.microsoft.com/office/drawing/2015/10/21/chartex" xmlns:cx3="http://schemas.microsoft.com/office/drawing/2016/5/9/chartex" xmlns:cx4="http://schemas.microsoft.com/office/drawing/2016/5/10/chartex" xmlns:cx5="http://schemas.microsoft.com/office/drawing/2016/5/11/chartex" xmlns:cx6="http://schemas.microsoft.com/office/drawing/2016/5/12/chartex" xmlns:cx7="http://schemas.microsoft.com/office/drawing/2016/5/13/chartex" xmlns:cx8="http://schemas.microsoft.com/office/drawing/2016/5/14/chartex" xmlns:mc="http://schemas.openxmlformats.org/markup-compatibility/2006" xmlns:aink="http://schemas.microsoft.com/office/drawing/2016/ink" xmlns:am3d="http://schemas.microsoft.com/office/drawing/2017/model3d" xmlns:o="urn:schemas-microsoft-com:office:office" xmlns:r="http://schemas.openxmlformats.org/officeDocument/2006/relationships" xmlns:m="http://schemas.openxmlformats.org/officeDocument/2006/math" xmlns:v="urn:schemas-microsoft-com:vml" xmlns:wp14="http://schemas.microsoft.com/office/word/2010/wordprocessingDrawing" xmlns:wp="http://schemas.openxmlformats.org/drawingml/2006/wordprocessingDrawing" xmlns:w10="urn:schemas-microsoft-com:office:word" xmlns:w="http://schemas.openxmlformats.org/wordprocessingml/2006/main" xmlns:w14="http://schemas.microsoft.com/office/word/2010/wordml" xmlns:w15="http://schemas.microsoft.com/office/word/2012/wordml" xmlns:w16cid="http://schemas.microsoft.com/office/word/2016/wordml/cid" xmlns:w16se="http://schemas.microsoft.com/office/word/2015/wordml/symex" xmlns:wpg="http://schemas.microsoft.com/office/word/2010/wordprocessingGroup" xmlns:wpi="http://schemas.microsoft.com/office/word/2010/wordprocessingInk" xmlns:wne="http://schemas.microsoft.com/office/word/2006/wordml" xmlns:wps="http://schemas.microsoft.com/office/word/2010/wordprocessingShape" mc:Ignorable="w14 w15 w16se w16cid wp14">
   <w:endnote w:type="separator" w:id="-1">
     <w:p>
       <w:pPr>
@@ -7087,7 +3541,7 @@
 </file>
 
 <file path=word/footer1.xml><?xml version="1.0" encoding="utf-8"?>
-<w:ftr xmlns:ve="http://schemas.openxmlformats.org/markup-compatibility/2006" xmlns:o="urn:schemas-microsoft-com:office:office" xmlns:r="http://schemas.openxmlformats.org/officeDocument/2006/relationships" xmlns:m="http://schemas.openxmlformats.org/officeDocument/2006/math" xmlns:v="urn:schemas-microsoft-com:vml" xmlns:wp="http://schemas.openxmlformats.org/drawingml/2006/wordprocessingDrawing" xmlns:w10="urn:schemas-microsoft-com:office:word" xmlns:w="http://schemas.openxmlformats.org/wordprocessingml/2006/main" xmlns:wne="http://schemas.microsoft.com/office/word/2006/wordml">
+<w:ftr xmlns:wpc="http://schemas.microsoft.com/office/word/2010/wordprocessingCanvas" xmlns:cx="http://schemas.microsoft.com/office/drawing/2014/chartex" xmlns:cx1="http://schemas.microsoft.com/office/drawing/2015/9/8/chartex" xmlns:cx2="http://schemas.microsoft.com/office/drawing/2015/10/21/chartex" xmlns:cx3="http://schemas.microsoft.com/office/drawing/2016/5/9/chartex" xmlns:cx4="http://schemas.microsoft.com/office/drawing/2016/5/10/chartex" xmlns:cx5="http://schemas.microsoft.com/office/drawing/2016/5/11/chartex" xmlns:cx6="http://schemas.microsoft.com/office/drawing/2016/5/12/chartex" xmlns:cx7="http://schemas.microsoft.com/office/drawing/2016/5/13/chartex" xmlns:cx8="http://schemas.microsoft.com/office/drawing/2016/5/14/chartex" xmlns:mc="http://schemas.openxmlformats.org/markup-compatibility/2006" xmlns:aink="http://schemas.microsoft.com/office/drawing/2016/ink" xmlns:am3d="http://schemas.microsoft.com/office/drawing/2017/model3d" xmlns:o="urn:schemas-microsoft-com:office:office" xmlns:r="http://schemas.openxmlformats.org/officeDocument/2006/relationships" xmlns:m="http://schemas.openxmlformats.org/officeDocument/2006/math" xmlns:v="urn:schemas-microsoft-com:vml" xmlns:wp14="http://schemas.microsoft.com/office/word/2010/wordprocessingDrawing" xmlns:wp="http://schemas.openxmlformats.org/drawingml/2006/wordprocessingDrawing" xmlns:w10="urn:schemas-microsoft-com:office:word" xmlns:w="http://schemas.openxmlformats.org/wordprocessingml/2006/main" xmlns:w14="http://schemas.microsoft.com/office/word/2010/wordml" xmlns:w15="http://schemas.microsoft.com/office/word/2012/wordml" xmlns:w16cid="http://schemas.microsoft.com/office/word/2016/wordml/cid" xmlns:w16se="http://schemas.microsoft.com/office/word/2015/wordml/symex" xmlns:wpg="http://schemas.microsoft.com/office/word/2010/wordprocessingGroup" xmlns:wpi="http://schemas.microsoft.com/office/word/2010/wordprocessingInk" xmlns:wne="http://schemas.microsoft.com/office/word/2006/wordml" xmlns:wps="http://schemas.microsoft.com/office/word/2010/wordprocessingShape" mc:Ignorable="w14 w15 w16se w16cid wp14">
   <w:sdt>
     <w:sdtPr>
       <w:id w:val="-220830965"/>
@@ -7140,7 +3594,7 @@
                       <a:blip r:embed="rId1">
                         <a:extLst>
                           <a:ext uri="{28A0092B-C50C-407E-A947-70E740481C1C}">
-                            <a14:useLocalDpi xmlns="" xmlns:wpc="http://schemas.microsoft.com/office/word/2010/wordprocessingCanvas" xmlns:cx="http://schemas.microsoft.com/office/drawing/2014/chartex" xmlns:cx1="http://schemas.microsoft.com/office/drawing/2015/9/8/chartex" xmlns:cx2="http://schemas.microsoft.com/office/drawing/2015/10/21/chartex" xmlns:cx3="http://schemas.microsoft.com/office/drawing/2016/5/9/chartex" xmlns:cx4="http://schemas.microsoft.com/office/drawing/2016/5/10/chartex" xmlns:cx5="http://schemas.microsoft.com/office/drawing/2016/5/11/chartex" xmlns:cx6="http://schemas.microsoft.com/office/drawing/2016/5/12/chartex" xmlns:cx7="http://schemas.microsoft.com/office/drawing/2016/5/13/chartex" xmlns:cx8="http://schemas.microsoft.com/office/drawing/2016/5/14/chartex" xmlns:mc="http://schemas.openxmlformats.org/markup-compatibility/2006" xmlns:aink="http://schemas.microsoft.com/office/drawing/2016/ink" xmlns:am3d="http://schemas.microsoft.com/office/drawing/2017/model3d" xmlns:o="urn:schemas-microsoft-com:office:office" xmlns:v="urn:schemas-microsoft-com:vml" xmlns:wp14="http://schemas.microsoft.com/office/word/2010/wordprocessingDrawing" xmlns:w10="urn:schemas-microsoft-com:office:word" xmlns:w="http://schemas.openxmlformats.org/wordprocessingml/2006/main" xmlns:w14="http://schemas.microsoft.com/office/word/2010/wordml" xmlns:w15="http://schemas.microsoft.com/office/word/2012/wordml" xmlns:w16cid="http://schemas.microsoft.com/office/word/2016/wordml/cid" xmlns:w16se="http://schemas.microsoft.com/office/word/2015/wordml/symex" xmlns:wpg="http://schemas.microsoft.com/office/word/2010/wordprocessingGroup" xmlns:wpi="http://schemas.microsoft.com/office/word/2010/wordprocessingInk" xmlns:wps="http://schemas.microsoft.com/office/word/2010/wordprocessingShape" xmlns:a14="http://schemas.microsoft.com/office/drawing/2010/main" val="0"/>
+                            <a14:useLocalDpi xmlns:a14="http://schemas.microsoft.com/office/drawing/2010/main" val="0"/>
                           </a:ext>
                         </a:extLst>
                       </a:blip>
@@ -7202,7 +3656,7 @@
                       <a:blip r:embed="rId2">
                         <a:extLst>
                           <a:ext uri="{28A0092B-C50C-407E-A947-70E740481C1C}">
-                            <a14:useLocalDpi xmlns="" xmlns:wpc="http://schemas.microsoft.com/office/word/2010/wordprocessingCanvas" xmlns:cx="http://schemas.microsoft.com/office/drawing/2014/chartex" xmlns:cx1="http://schemas.microsoft.com/office/drawing/2015/9/8/chartex" xmlns:cx2="http://schemas.microsoft.com/office/drawing/2015/10/21/chartex" xmlns:cx3="http://schemas.microsoft.com/office/drawing/2016/5/9/chartex" xmlns:cx4="http://schemas.microsoft.com/office/drawing/2016/5/10/chartex" xmlns:cx5="http://schemas.microsoft.com/office/drawing/2016/5/11/chartex" xmlns:cx6="http://schemas.microsoft.com/office/drawing/2016/5/12/chartex" xmlns:cx7="http://schemas.microsoft.com/office/drawing/2016/5/13/chartex" xmlns:cx8="http://schemas.microsoft.com/office/drawing/2016/5/14/chartex" xmlns:mc="http://schemas.openxmlformats.org/markup-compatibility/2006" xmlns:aink="http://schemas.microsoft.com/office/drawing/2016/ink" xmlns:am3d="http://schemas.microsoft.com/office/drawing/2017/model3d" xmlns:o="urn:schemas-microsoft-com:office:office" xmlns:v="urn:schemas-microsoft-com:vml" xmlns:wp14="http://schemas.microsoft.com/office/word/2010/wordprocessingDrawing" xmlns:w10="urn:schemas-microsoft-com:office:word" xmlns:w="http://schemas.openxmlformats.org/wordprocessingml/2006/main" xmlns:w14="http://schemas.microsoft.com/office/word/2010/wordml" xmlns:w15="http://schemas.microsoft.com/office/word/2012/wordml" xmlns:w16cid="http://schemas.microsoft.com/office/word/2016/wordml/cid" xmlns:w16se="http://schemas.microsoft.com/office/word/2015/wordml/symex" xmlns:wpg="http://schemas.microsoft.com/office/word/2010/wordprocessingGroup" xmlns:wpi="http://schemas.microsoft.com/office/word/2010/wordprocessingInk" xmlns:wps="http://schemas.microsoft.com/office/word/2010/wordprocessingShape" xmlns:a14="http://schemas.microsoft.com/office/drawing/2010/main" val="0"/>
+                            <a14:useLocalDpi xmlns:a14="http://schemas.microsoft.com/office/drawing/2010/main" val="0"/>
                           </a:ext>
                         </a:extLst>
                       </a:blip>
@@ -7235,7 +3689,7 @@
             <w:noProof/>
           </w:rPr>
           <w:pict>
-            <v:rect id="Rectangle 8" o:spid="_x0000_s4098" style="position:absolute;margin-left:-17.6pt;margin-top:16.35pt;width:524.6pt;height:15.75pt;z-index:251659264;visibility:visible;mso-width-relative:margin;mso-height-relative:margin;v-text-anchor:middle" o:gfxdata="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" fillcolor="#0070c0" strokecolor="#1f3763 [1604]" strokeweight="1pt"/>
+            <v:rect id="Rectangle 8" o:spid="_x0000_s2050" style="position:absolute;margin-left:-17.6pt;margin-top:16.35pt;width:524.6pt;height:15.75pt;z-index:251659264;visibility:visible;mso-width-relative:margin;mso-height-relative:margin;v-text-anchor:middle" o:gfxdata="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" fillcolor="#0070c0" strokecolor="#1f3763 [1604]" strokeweight="1pt"/>
           </w:pict>
         </w:r>
         <w:r>
@@ -7298,7 +3752,7 @@
           <v:stroke joinstyle="miter"/>
           <v:path gradientshapeok="t" o:connecttype="rect"/>
         </v:shapetype>
-        <v:shape id="Text Box 2" o:spid="_x0000_s4097" type="#_x0000_t202" style="position:absolute;margin-left:324.7pt;margin-top:2.95pt;width:142.85pt;height:19.85pt;z-index:251662336;visibility:visible;mso-wrap-distance-top:3.6pt;mso-wrap-distance-bottom:3.6pt;mso-width-relative:margin;mso-height-relative:margin" o:gfxdata="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" filled="f" stroked="f">
+        <v:shape id="Text Box 2" o:spid="_x0000_s2049" type="#_x0000_t202" style="position:absolute;margin-left:324.7pt;margin-top:2.95pt;width:142.85pt;height:19.85pt;z-index:251662336;visibility:visible;mso-wrap-distance-top:3.6pt;mso-wrap-distance-bottom:3.6pt;mso-width-relative:margin;mso-height-relative:margin" o:gfxdata="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" filled="f" stroked="f">
           <v:textbox>
             <w:txbxContent>
               <w:p>
@@ -7311,8 +3765,6 @@
                     <w:szCs w:val="18"/>
                   </w:rPr>
                 </w:pPr>
-                <w:proofErr w:type="spellStart"/>
-                <w:proofErr w:type="gramStart"/>
                 <w:r>
                   <w:rPr>
                     <w:b/>
@@ -7332,8 +3784,6 @@
                   </w:rPr>
                   <w:t>DiningPhilosophers</w:t>
                 </w:r>
-                <w:proofErr w:type="spellEnd"/>
-                <w:proofErr w:type="gramEnd"/>
               </w:p>
             </w:txbxContent>
           </v:textbox>
@@ -7346,7 +3796,7 @@
 </file>
 
 <file path=word/footnotes.xml><?xml version="1.0" encoding="utf-8"?>
-<w:footnotes xmlns:ve="http://schemas.openxmlformats.org/markup-compatibility/2006" xmlns:o="urn:schemas-microsoft-com:office:office" xmlns:r="http://schemas.openxmlformats.org/officeDocument/2006/relationships" xmlns:m="http://schemas.openxmlformats.org/officeDocument/2006/math" xmlns:v="urn:schemas-microsoft-com:vml" xmlns:wp="http://schemas.openxmlformats.org/drawingml/2006/wordprocessingDrawing" xmlns:w10="urn:schemas-microsoft-com:office:word" xmlns:w="http://schemas.openxmlformats.org/wordprocessingml/2006/main" xmlns:wne="http://schemas.microsoft.com/office/word/2006/wordml">
+<w:footnotes xmlns:wpc="http://schemas.microsoft.com/office/word/2010/wordprocessingCanvas" xmlns:cx="http://schemas.microsoft.com/office/drawing/2014/chartex" xmlns:cx1="http://schemas.microsoft.com/office/drawing/2015/9/8/chartex" xmlns:cx2="http://schemas.microsoft.com/office/drawing/2015/10/21/chartex" xmlns:cx3="http://schemas.microsoft.com/office/drawing/2016/5/9/chartex" xmlns:cx4="http://schemas.microsoft.com/office/drawing/2016/5/10/chartex" xmlns:cx5="http://schemas.microsoft.com/office/drawing/2016/5/11/chartex" xmlns:cx6="http://schemas.microsoft.com/office/drawing/2016/5/12/chartex" xmlns:cx7="http://schemas.microsoft.com/office/drawing/2016/5/13/chartex" xmlns:cx8="http://schemas.microsoft.com/office/drawing/2016/5/14/chartex" xmlns:mc="http://schemas.openxmlformats.org/markup-compatibility/2006" xmlns:aink="http://schemas.microsoft.com/office/drawing/2016/ink" xmlns:am3d="http://schemas.microsoft.com/office/drawing/2017/model3d" xmlns:o="urn:schemas-microsoft-com:office:office" xmlns:r="http://schemas.openxmlformats.org/officeDocument/2006/relationships" xmlns:m="http://schemas.openxmlformats.org/officeDocument/2006/math" xmlns:v="urn:schemas-microsoft-com:vml" xmlns:wp14="http://schemas.microsoft.com/office/word/2010/wordprocessingDrawing" xmlns:wp="http://schemas.openxmlformats.org/drawingml/2006/wordprocessingDrawing" xmlns:w10="urn:schemas-microsoft-com:office:word" xmlns:w="http://schemas.openxmlformats.org/wordprocessingml/2006/main" xmlns:w14="http://schemas.microsoft.com/office/word/2010/wordml" xmlns:w15="http://schemas.microsoft.com/office/word/2012/wordml" xmlns:w16cid="http://schemas.microsoft.com/office/word/2016/wordml/cid" xmlns:w16se="http://schemas.microsoft.com/office/word/2015/wordml/symex" xmlns:wpg="http://schemas.microsoft.com/office/word/2010/wordprocessingGroup" xmlns:wpi="http://schemas.microsoft.com/office/word/2010/wordprocessingInk" xmlns:wne="http://schemas.microsoft.com/office/word/2006/wordml" xmlns:wps="http://schemas.microsoft.com/office/word/2010/wordprocessingShape" mc:Ignorable="w14 w15 w16se w16cid wp14">
   <w:footnote w:type="separator" w:id="-1">
     <w:p>
       <w:pPr>
@@ -7371,7 +3821,7 @@
 </file>
 
 <file path=word/header1.xml><?xml version="1.0" encoding="utf-8"?>
-<w:hdr xmlns:ve="http://schemas.openxmlformats.org/markup-compatibility/2006" xmlns:o="urn:schemas-microsoft-com:office:office" xmlns:r="http://schemas.openxmlformats.org/officeDocument/2006/relationships" xmlns:m="http://schemas.openxmlformats.org/officeDocument/2006/math" xmlns:v="urn:schemas-microsoft-com:vml" xmlns:wp="http://schemas.openxmlformats.org/drawingml/2006/wordprocessingDrawing" xmlns:w10="urn:schemas-microsoft-com:office:word" xmlns:w="http://schemas.openxmlformats.org/wordprocessingml/2006/main" xmlns:wne="http://schemas.microsoft.com/office/word/2006/wordml">
+<w:hdr xmlns:wpc="http://schemas.microsoft.com/office/word/2010/wordprocessingCanvas" xmlns:cx="http://schemas.microsoft.com/office/drawing/2014/chartex" xmlns:cx1="http://schemas.microsoft.com/office/drawing/2015/9/8/chartex" xmlns:cx2="http://schemas.microsoft.com/office/drawing/2015/10/21/chartex" xmlns:cx3="http://schemas.microsoft.com/office/drawing/2016/5/9/chartex" xmlns:cx4="http://schemas.microsoft.com/office/drawing/2016/5/10/chartex" xmlns:cx5="http://schemas.microsoft.com/office/drawing/2016/5/11/chartex" xmlns:cx6="http://schemas.microsoft.com/office/drawing/2016/5/12/chartex" xmlns:cx7="http://schemas.microsoft.com/office/drawing/2016/5/13/chartex" xmlns:cx8="http://schemas.microsoft.com/office/drawing/2016/5/14/chartex" xmlns:mc="http://schemas.openxmlformats.org/markup-compatibility/2006" xmlns:aink="http://schemas.microsoft.com/office/drawing/2016/ink" xmlns:am3d="http://schemas.microsoft.com/office/drawing/2017/model3d" xmlns:o="urn:schemas-microsoft-com:office:office" xmlns:r="http://schemas.openxmlformats.org/officeDocument/2006/relationships" xmlns:m="http://schemas.openxmlformats.org/officeDocument/2006/math" xmlns:v="urn:schemas-microsoft-com:vml" xmlns:wp14="http://schemas.microsoft.com/office/word/2010/wordprocessingDrawing" xmlns:wp="http://schemas.openxmlformats.org/drawingml/2006/wordprocessingDrawing" xmlns:w10="urn:schemas-microsoft-com:office:word" xmlns:w="http://schemas.openxmlformats.org/wordprocessingml/2006/main" xmlns:w14="http://schemas.microsoft.com/office/word/2010/wordml" xmlns:w15="http://schemas.microsoft.com/office/word/2012/wordml" xmlns:w16cid="http://schemas.microsoft.com/office/word/2016/wordml/cid" xmlns:w16se="http://schemas.microsoft.com/office/word/2015/wordml/symex" xmlns:wpg="http://schemas.microsoft.com/office/word/2010/wordprocessingGroup" xmlns:wpi="http://schemas.microsoft.com/office/word/2010/wordprocessingInk" xmlns:wne="http://schemas.microsoft.com/office/word/2006/wordml" xmlns:wps="http://schemas.microsoft.com/office/word/2010/wordprocessingShape" mc:Ignorable="w14 w15 w16se w16cid wp14">
   <w:p>
     <w:pPr>
       <w:pStyle w:val="Header"/>
@@ -7408,7 +3858,7 @@
                   <a:blip r:embed="rId1" cstate="print">
                     <a:extLst>
                       <a:ext uri="{28A0092B-C50C-407E-A947-70E740481C1C}">
-                        <a14:useLocalDpi xmlns="" xmlns:wpc="http://schemas.microsoft.com/office/word/2010/wordprocessingCanvas" xmlns:cx="http://schemas.microsoft.com/office/drawing/2014/chartex" xmlns:cx1="http://schemas.microsoft.com/office/drawing/2015/9/8/chartex" xmlns:cx2="http://schemas.microsoft.com/office/drawing/2015/10/21/chartex" xmlns:cx3="http://schemas.microsoft.com/office/drawing/2016/5/9/chartex" xmlns:cx4="http://schemas.microsoft.com/office/drawing/2016/5/10/chartex" xmlns:cx5="http://schemas.microsoft.com/office/drawing/2016/5/11/chartex" xmlns:cx6="http://schemas.microsoft.com/office/drawing/2016/5/12/chartex" xmlns:cx7="http://schemas.microsoft.com/office/drawing/2016/5/13/chartex" xmlns:cx8="http://schemas.microsoft.com/office/drawing/2016/5/14/chartex" xmlns:mc="http://schemas.openxmlformats.org/markup-compatibility/2006" xmlns:aink="http://schemas.microsoft.com/office/drawing/2016/ink" xmlns:am3d="http://schemas.microsoft.com/office/drawing/2017/model3d" xmlns:o="urn:schemas-microsoft-com:office:office" xmlns:v="urn:schemas-microsoft-com:vml" xmlns:wp14="http://schemas.microsoft.com/office/word/2010/wordprocessingDrawing" xmlns:w10="urn:schemas-microsoft-com:office:word" xmlns:w="http://schemas.openxmlformats.org/wordprocessingml/2006/main" xmlns:w14="http://schemas.microsoft.com/office/word/2010/wordml" xmlns:w15="http://schemas.microsoft.com/office/word/2012/wordml" xmlns:w16cid="http://schemas.microsoft.com/office/word/2016/wordml/cid" xmlns:w16se="http://schemas.microsoft.com/office/word/2015/wordml/symex" xmlns:wpg="http://schemas.microsoft.com/office/word/2010/wordprocessingGroup" xmlns:wpi="http://schemas.microsoft.com/office/word/2010/wordprocessingInk" xmlns:wps="http://schemas.microsoft.com/office/word/2010/wordprocessingShape" xmlns:a14="http://schemas.microsoft.com/office/drawing/2010/main" val="0"/>
+                        <a14:useLocalDpi xmlns:a14="http://schemas.microsoft.com/office/drawing/2010/main" val="0"/>
                       </a:ext>
                     </a:extLst>
                   </a:blip>
@@ -7436,8 +3886,8 @@
 </file>
 
 <file path=word/numbering.xml><?xml version="1.0" encoding="utf-8"?>
-<w:numbering xmlns:ve="http://schemas.openxmlformats.org/markup-compatibility/2006" xmlns:o="urn:schemas-microsoft-com:office:office" xmlns:r="http://schemas.openxmlformats.org/officeDocument/2006/relationships" xmlns:m="http://schemas.openxmlformats.org/officeDocument/2006/math" xmlns:v="urn:schemas-microsoft-com:vml" xmlns:wp="http://schemas.openxmlformats.org/drawingml/2006/wordprocessingDrawing" xmlns:w10="urn:schemas-microsoft-com:office:word" xmlns:w="http://schemas.openxmlformats.org/wordprocessingml/2006/main" xmlns:wne="http://schemas.microsoft.com/office/word/2006/wordml">
-  <w:abstractNum w:abstractNumId="0">
+<w:numbering xmlns:wpc="http://schemas.microsoft.com/office/word/2010/wordprocessingCanvas" xmlns:cx="http://schemas.microsoft.com/office/drawing/2014/chartex" xmlns:cx1="http://schemas.microsoft.com/office/drawing/2015/9/8/chartex" xmlns:cx2="http://schemas.microsoft.com/office/drawing/2015/10/21/chartex" xmlns:cx3="http://schemas.microsoft.com/office/drawing/2016/5/9/chartex" xmlns:cx4="http://schemas.microsoft.com/office/drawing/2016/5/10/chartex" xmlns:cx5="http://schemas.microsoft.com/office/drawing/2016/5/11/chartex" xmlns:cx6="http://schemas.microsoft.com/office/drawing/2016/5/12/chartex" xmlns:cx7="http://schemas.microsoft.com/office/drawing/2016/5/13/chartex" xmlns:cx8="http://schemas.microsoft.com/office/drawing/2016/5/14/chartex" xmlns:mc="http://schemas.openxmlformats.org/markup-compatibility/2006" xmlns:aink="http://schemas.microsoft.com/office/drawing/2016/ink" xmlns:am3d="http://schemas.microsoft.com/office/drawing/2017/model3d" xmlns:o="urn:schemas-microsoft-com:office:office" xmlns:r="http://schemas.openxmlformats.org/officeDocument/2006/relationships" xmlns:m="http://schemas.openxmlformats.org/officeDocument/2006/math" xmlns:v="urn:schemas-microsoft-com:vml" xmlns:wp14="http://schemas.microsoft.com/office/word/2010/wordprocessingDrawing" xmlns:wp="http://schemas.openxmlformats.org/drawingml/2006/wordprocessingDrawing" xmlns:w10="urn:schemas-microsoft-com:office:word" xmlns:w="http://schemas.openxmlformats.org/wordprocessingml/2006/main" xmlns:w14="http://schemas.microsoft.com/office/word/2010/wordml" xmlns:w15="http://schemas.microsoft.com/office/word/2012/wordml" xmlns:w16cid="http://schemas.microsoft.com/office/word/2016/wordml/cid" xmlns:w16se="http://schemas.microsoft.com/office/word/2015/wordml/symex" xmlns:wpg="http://schemas.microsoft.com/office/word/2010/wordprocessingGroup" xmlns:wpi="http://schemas.microsoft.com/office/word/2010/wordprocessingInk" xmlns:wne="http://schemas.microsoft.com/office/word/2006/wordml" xmlns:wps="http://schemas.microsoft.com/office/word/2010/wordprocessingShape" mc:Ignorable="w14 w15 w16se w16cid wp14">
+  <w:abstractNum w:abstractNumId="0" w15:restartNumberingAfterBreak="0">
     <w:nsid w:val="0DE9622B"/>
     <w:multiLevelType w:val="hybridMultilevel"/>
     <w:tmpl w:val="BB4272B2"/>
@@ -7550,7 +4000,7 @@
       </w:rPr>
     </w:lvl>
   </w:abstractNum>
-  <w:abstractNum w:abstractNumId="1">
+  <w:abstractNum w:abstractNumId="1" w15:restartNumberingAfterBreak="0">
     <w:nsid w:val="14274EB2"/>
     <w:multiLevelType w:val="multilevel"/>
     <w:tmpl w:val="82BCE662"/>
@@ -7671,7 +4121,7 @@
       </w:rPr>
     </w:lvl>
   </w:abstractNum>
-  <w:abstractNum w:abstractNumId="2">
+  <w:abstractNum w:abstractNumId="2" w15:restartNumberingAfterBreak="0">
     <w:nsid w:val="16562359"/>
     <w:multiLevelType w:val="hybridMultilevel"/>
     <w:tmpl w:val="611CCA4A"/>
@@ -7760,7 +4210,7 @@
       </w:pPr>
     </w:lvl>
   </w:abstractNum>
-  <w:abstractNum w:abstractNumId="3">
+  <w:abstractNum w:abstractNumId="3" w15:restartNumberingAfterBreak="0">
     <w:nsid w:val="18E119ED"/>
     <w:multiLevelType w:val="hybridMultilevel"/>
     <w:tmpl w:val="FF7CC698"/>
@@ -7849,7 +4299,7 @@
       </w:pPr>
     </w:lvl>
   </w:abstractNum>
-  <w:abstractNum w:abstractNumId="4">
+  <w:abstractNum w:abstractNumId="4" w15:restartNumberingAfterBreak="0">
     <w:nsid w:val="198C46B3"/>
     <w:multiLevelType w:val="hybridMultilevel"/>
     <w:tmpl w:val="B5C6F278"/>
@@ -7938,7 +4388,7 @@
       </w:pPr>
     </w:lvl>
   </w:abstractNum>
-  <w:abstractNum w:abstractNumId="5">
+  <w:abstractNum w:abstractNumId="5" w15:restartNumberingAfterBreak="0">
     <w:nsid w:val="27EC4ECB"/>
     <w:multiLevelType w:val="multilevel"/>
     <w:tmpl w:val="22B28E5E"/>
@@ -8057,7 +4507,7 @@
       </w:rPr>
     </w:lvl>
   </w:abstractNum>
-  <w:abstractNum w:abstractNumId="6">
+  <w:abstractNum w:abstractNumId="6" w15:restartNumberingAfterBreak="0">
     <w:nsid w:val="2A1E061C"/>
     <w:multiLevelType w:val="hybridMultilevel"/>
     <w:tmpl w:val="45CE622A"/>
@@ -8144,7 +4594,7 @@
       </w:pPr>
     </w:lvl>
   </w:abstractNum>
-  <w:abstractNum w:abstractNumId="7">
+  <w:abstractNum w:abstractNumId="7" w15:restartNumberingAfterBreak="0">
     <w:nsid w:val="491B5B39"/>
     <w:multiLevelType w:val="multilevel"/>
     <w:tmpl w:val="BEB248EC"/>
@@ -8257,7 +4707,7 @@
       </w:rPr>
     </w:lvl>
   </w:abstractNum>
-  <w:abstractNum w:abstractNumId="8">
+  <w:abstractNum w:abstractNumId="8" w15:restartNumberingAfterBreak="0">
     <w:nsid w:val="78FD60D6"/>
     <w:multiLevelType w:val="hybridMultilevel"/>
     <w:tmpl w:val="2E64FEAE"/>
@@ -8473,7 +4923,7 @@
 </file>
 
 <file path=word/styles.xml><?xml version="1.0" encoding="utf-8"?>
-<w:styles xmlns:r="http://schemas.openxmlformats.org/officeDocument/2006/relationships" xmlns:w="http://schemas.openxmlformats.org/wordprocessingml/2006/main">
+<w:styles xmlns:mc="http://schemas.openxmlformats.org/markup-compatibility/2006" xmlns:r="http://schemas.openxmlformats.org/officeDocument/2006/relationships" xmlns:w="http://schemas.openxmlformats.org/wordprocessingml/2006/main" xmlns:w14="http://schemas.microsoft.com/office/word/2010/wordml" xmlns:w15="http://schemas.microsoft.com/office/word/2012/wordml" xmlns:w16cid="http://schemas.microsoft.com/office/word/2016/wordml/cid" xmlns:w16se="http://schemas.microsoft.com/office/word/2015/wordml/symex" mc:Ignorable="w14 w15 w16se w16cid">
   <w:docDefaults>
     <w:rPrDefault>
       <w:rPr>
@@ -8489,145 +4939,382 @@
       </w:pPr>
     </w:pPrDefault>
   </w:docDefaults>
-  <w:latentStyles w:defLockedState="0" w:defUIPriority="99" w:defSemiHidden="1" w:defUnhideWhenUsed="1" w:defQFormat="0" w:count="267">
-    <w:lsdException w:name="Normal" w:semiHidden="0" w:uiPriority="0" w:unhideWhenUsed="0" w:qFormat="1"/>
-    <w:lsdException w:name="heading 1" w:semiHidden="0" w:uiPriority="9" w:unhideWhenUsed="0" w:qFormat="1"/>
-    <w:lsdException w:name="heading 2" w:uiPriority="9" w:qFormat="1"/>
-    <w:lsdException w:name="heading 3" w:uiPriority="9" w:qFormat="1"/>
-    <w:lsdException w:name="heading 4" w:uiPriority="9" w:qFormat="1"/>
-    <w:lsdException w:name="heading 5" w:uiPriority="9" w:qFormat="1"/>
-    <w:lsdException w:name="heading 6" w:uiPriority="9" w:qFormat="1"/>
-    <w:lsdException w:name="heading 7" w:uiPriority="9" w:qFormat="1"/>
-    <w:lsdException w:name="heading 8" w:uiPriority="9" w:qFormat="1"/>
-    <w:lsdException w:name="heading 9" w:uiPriority="9" w:qFormat="1"/>
-    <w:lsdException w:name="toc 1" w:uiPriority="39"/>
-    <w:lsdException w:name="toc 2" w:uiPriority="39"/>
-    <w:lsdException w:name="toc 3" w:uiPriority="39"/>
-    <w:lsdException w:name="toc 4" w:uiPriority="39"/>
-    <w:lsdException w:name="toc 5" w:uiPriority="39"/>
-    <w:lsdException w:name="toc 6" w:uiPriority="39"/>
-    <w:lsdException w:name="toc 7" w:uiPriority="39"/>
-    <w:lsdException w:name="toc 8" w:uiPriority="39"/>
-    <w:lsdException w:name="toc 9" w:uiPriority="39"/>
-    <w:lsdException w:name="footer" w:qFormat="1"/>
-    <w:lsdException w:name="caption" w:uiPriority="35" w:qFormat="1"/>
-    <w:lsdException w:name="Title" w:semiHidden="0" w:uiPriority="10" w:unhideWhenUsed="0" w:qFormat="1"/>
-    <w:lsdException w:name="Default Paragraph Font" w:uiPriority="1"/>
-    <w:lsdException w:name="Subtitle" w:semiHidden="0" w:uiPriority="11" w:unhideWhenUsed="0" w:qFormat="1"/>
-    <w:lsdException w:name="Strong" w:semiHidden="0" w:uiPriority="22" w:unhideWhenUsed="0" w:qFormat="1"/>
-    <w:lsdException w:name="Emphasis" w:semiHidden="0" w:uiPriority="20" w:unhideWhenUsed="0" w:qFormat="1"/>
-    <w:lsdException w:name="Table Grid" w:semiHidden="0" w:uiPriority="39" w:unhideWhenUsed="0"/>
-    <w:lsdException w:name="Placeholder Text" w:unhideWhenUsed="0"/>
-    <w:lsdException w:name="No Spacing" w:semiHidden="0" w:uiPriority="1" w:unhideWhenUsed="0" w:qFormat="1"/>
-    <w:lsdException w:name="Light Shading" w:semiHidden="0" w:uiPriority="60" w:unhideWhenUsed="0"/>
-    <w:lsdException w:name="Light List" w:semiHidden="0" w:uiPriority="61" w:unhideWhenUsed="0"/>
-    <w:lsdException w:name="Light Grid" w:semiHidden="0" w:uiPriority="62" w:unhideWhenUsed="0"/>
-    <w:lsdException w:name="Medium Shading 1" w:semiHidden="0" w:uiPriority="63" w:unhideWhenUsed="0"/>
-    <w:lsdException w:name="Medium Shading 2" w:semiHidden="0" w:uiPriority="64" w:unhideWhenUsed="0"/>
-    <w:lsdException w:name="Medium List 1" w:semiHidden="0" w:uiPriority="65" w:unhideWhenUsed="0"/>
-    <w:lsdException w:name="Medium List 2" w:semiHidden="0" w:uiPriority="66" w:unhideWhenUsed="0"/>
-    <w:lsdException w:name="Medium Grid 1" w:semiHidden="0" w:uiPriority="67" w:unhideWhenUsed="0"/>
-    <w:lsdException w:name="Medium Grid 2" w:semiHidden="0" w:uiPriority="68" w:unhideWhenUsed="0"/>
-    <w:lsdException w:name="Medium Grid 3" w:semiHidden="0" w:uiPriority="69" w:unhideWhenUsed="0"/>
-    <w:lsdException w:name="Dark List" w:semiHidden="0" w:uiPriority="70" w:unhideWhenUsed="0"/>
-    <w:lsdException w:name="Colorful Shading" w:semiHidden="0" w:uiPriority="71" w:unhideWhenUsed="0"/>
-    <w:lsdException w:name="Colorful List" w:semiHidden="0" w:uiPriority="72" w:unhideWhenUsed="0"/>
-    <w:lsdException w:name="Colorful Grid" w:semiHidden="0" w:uiPriority="73" w:unhideWhenUsed="0"/>
-    <w:lsdException w:name="Light Shading Accent 1" w:semiHidden="0" w:uiPriority="60" w:unhideWhenUsed="0"/>
-    <w:lsdException w:name="Light List Accent 1" w:semiHidden="0" w:uiPriority="61" w:unhideWhenUsed="0"/>
-    <w:lsdException w:name="Light Grid Accent 1" w:semiHidden="0" w:uiPriority="62" w:unhideWhenUsed="0"/>
-    <w:lsdException w:name="Medium Shading 1 Accent 1" w:semiHidden="0" w:uiPriority="63" w:unhideWhenUsed="0"/>
-    <w:lsdException w:name="Medium Shading 2 Accent 1" w:semiHidden="0" w:uiPriority="64" w:unhideWhenUsed="0"/>
-    <w:lsdException w:name="Medium List 1 Accent 1" w:semiHidden="0" w:uiPriority="65" w:unhideWhenUsed="0"/>
-    <w:lsdException w:name="Revision" w:unhideWhenUsed="0"/>
-    <w:lsdException w:name="List Paragraph" w:semiHidden="0" w:uiPriority="34" w:unhideWhenUsed="0" w:qFormat="1"/>
-    <w:lsdException w:name="Quote" w:semiHidden="0" w:uiPriority="29" w:unhideWhenUsed="0" w:qFormat="1"/>
-    <w:lsdException w:name="Intense Quote" w:semiHidden="0" w:uiPriority="30" w:unhideWhenUsed="0" w:qFormat="1"/>
-    <w:lsdException w:name="Medium List 2 Accent 1" w:semiHidden="0" w:uiPriority="66" w:unhideWhenUsed="0"/>
-    <w:lsdException w:name="Medium Grid 1 Accent 1" w:semiHidden="0" w:uiPriority="67" w:unhideWhenUsed="0"/>
-    <w:lsdException w:name="Medium Grid 2 Accent 1" w:semiHidden="0" w:uiPriority="68" w:unhideWhenUsed="0"/>
-    <w:lsdException w:name="Medium Grid 3 Accent 1" w:semiHidden="0" w:uiPriority="69" w:unhideWhenUsed="0"/>
-    <w:lsdException w:name="Dark List Accent 1" w:semiHidden="0" w:uiPriority="70" w:unhideWhenUsed="0"/>
-    <w:lsdException w:name="Colorful Shading Accent 1" w:semiHidden="0" w:uiPriority="71" w:unhideWhenUsed="0"/>
-    <w:lsdException w:name="Colorful List Accent 1" w:semiHidden="0" w:uiPriority="72" w:unhideWhenUsed="0"/>
-    <w:lsdException w:name="Colorful Grid Accent 1" w:semiHidden="0" w:uiPriority="73" w:unhideWhenUsed="0"/>
-    <w:lsdException w:name="Light Shading Accent 2" w:semiHidden="0" w:uiPriority="60" w:unhideWhenUsed="0"/>
-    <w:lsdException w:name="Light List Accent 2" w:semiHidden="0" w:uiPriority="61" w:unhideWhenUsed="0"/>
-    <w:lsdException w:name="Light Grid Accent 2" w:semiHidden="0" w:uiPriority="62" w:unhideWhenUsed="0"/>
-    <w:lsdException w:name="Medium Shading 1 Accent 2" w:semiHidden="0" w:uiPriority="63" w:unhideWhenUsed="0"/>
-    <w:lsdException w:name="Medium Shading 2 Accent 2" w:semiHidden="0" w:uiPriority="64" w:unhideWhenUsed="0"/>
-    <w:lsdException w:name="Medium List 1 Accent 2" w:semiHidden="0" w:uiPriority="65" w:unhideWhenUsed="0"/>
-    <w:lsdException w:name="Medium List 2 Accent 2" w:semiHidden="0" w:uiPriority="66" w:unhideWhenUsed="0"/>
-    <w:lsdException w:name="Medium Grid 1 Accent 2" w:semiHidden="0" w:uiPriority="67" w:unhideWhenUsed="0"/>
-    <w:lsdException w:name="Medium Grid 2 Accent 2" w:semiHidden="0" w:uiPriority="68" w:unhideWhenUsed="0"/>
-    <w:lsdException w:name="Medium Grid 3 Accent 2" w:semiHidden="0" w:uiPriority="69" w:unhideWhenUsed="0"/>
-    <w:lsdException w:name="Dark List Accent 2" w:semiHidden="0" w:uiPriority="70" w:unhideWhenUsed="0"/>
-    <w:lsdException w:name="Colorful Shading Accent 2" w:semiHidden="0" w:uiPriority="71" w:unhideWhenUsed="0"/>
-    <w:lsdException w:name="Colorful List Accent 2" w:semiHidden="0" w:uiPriority="72" w:unhideWhenUsed="0"/>
-    <w:lsdException w:name="Colorful Grid Accent 2" w:semiHidden="0" w:uiPriority="73" w:unhideWhenUsed="0"/>
-    <w:lsdException w:name="Light Shading Accent 3" w:semiHidden="0" w:uiPriority="60" w:unhideWhenUsed="0"/>
-    <w:lsdException w:name="Light List Accent 3" w:semiHidden="0" w:uiPriority="61" w:unhideWhenUsed="0"/>
-    <w:lsdException w:name="Light Grid Accent 3" w:semiHidden="0" w:uiPriority="62" w:unhideWhenUsed="0"/>
-    <w:lsdException w:name="Medium Shading 1 Accent 3" w:semiHidden="0" w:uiPriority="63" w:unhideWhenUsed="0"/>
-    <w:lsdException w:name="Medium Shading 2 Accent 3" w:semiHidden="0" w:uiPriority="64" w:unhideWhenUsed="0"/>
-    <w:lsdException w:name="Medium List 1 Accent 3" w:semiHidden="0" w:uiPriority="65" w:unhideWhenUsed="0"/>
-    <w:lsdException w:name="Medium List 2 Accent 3" w:semiHidden="0" w:uiPriority="66" w:unhideWhenUsed="0"/>
-    <w:lsdException w:name="Medium Grid 1 Accent 3" w:semiHidden="0" w:uiPriority="67" w:unhideWhenUsed="0"/>
-    <w:lsdException w:name="Medium Grid 2 Accent 3" w:semiHidden="0" w:uiPriority="68" w:unhideWhenUsed="0"/>
-    <w:lsdException w:name="Medium Grid 3 Accent 3" w:semiHidden="0" w:uiPriority="69" w:unhideWhenUsed="0"/>
-    <w:lsdException w:name="Dark List Accent 3" w:semiHidden="0" w:uiPriority="70" w:unhideWhenUsed="0"/>
-    <w:lsdException w:name="Colorful Shading Accent 3" w:semiHidden="0" w:uiPriority="71" w:unhideWhenUsed="0"/>
-    <w:lsdException w:name="Colorful List Accent 3" w:semiHidden="0" w:uiPriority="72" w:unhideWhenUsed="0"/>
-    <w:lsdException w:name="Colorful Grid Accent 3" w:semiHidden="0" w:uiPriority="73" w:unhideWhenUsed="0"/>
-    <w:lsdException w:name="Light Shading Accent 4" w:semiHidden="0" w:uiPriority="60" w:unhideWhenUsed="0"/>
-    <w:lsdException w:name="Light List Accent 4" w:semiHidden="0" w:uiPriority="61" w:unhideWhenUsed="0"/>
-    <w:lsdException w:name="Light Grid Accent 4" w:semiHidden="0" w:uiPriority="62" w:unhideWhenUsed="0"/>
-    <w:lsdException w:name="Medium Shading 1 Accent 4" w:semiHidden="0" w:uiPriority="63" w:unhideWhenUsed="0"/>
-    <w:lsdException w:name="Medium Shading 2 Accent 4" w:semiHidden="0" w:uiPriority="64" w:unhideWhenUsed="0"/>
-    <w:lsdException w:name="Medium List 1 Accent 4" w:semiHidden="0" w:uiPriority="65" w:unhideWhenUsed="0"/>
-    <w:lsdException w:name="Medium List 2 Accent 4" w:semiHidden="0" w:uiPriority="66" w:unhideWhenUsed="0"/>
-    <w:lsdException w:name="Medium Grid 1 Accent 4" w:semiHidden="0" w:uiPriority="67" w:unhideWhenUsed="0"/>
-    <w:lsdException w:name="Medium Grid 2 Accent 4" w:semiHidden="0" w:uiPriority="68" w:unhideWhenUsed="0"/>
-    <w:lsdException w:name="Medium Grid 3 Accent 4" w:semiHidden="0" w:uiPriority="69" w:unhideWhenUsed="0"/>
-    <w:lsdException w:name="Dark List Accent 4" w:semiHidden="0" w:uiPriority="70" w:unhideWhenUsed="0"/>
-    <w:lsdException w:name="Colorful Shading Accent 4" w:semiHidden="0" w:uiPriority="71" w:unhideWhenUsed="0"/>
-    <w:lsdException w:name="Colorful List Accent 4" w:semiHidden="0" w:uiPriority="72" w:unhideWhenUsed="0"/>
-    <w:lsdException w:name="Colorful Grid Accent 4" w:semiHidden="0" w:uiPriority="73" w:unhideWhenUsed="0"/>
-    <w:lsdException w:name="Light Shading Accent 5" w:semiHidden="0" w:uiPriority="60" w:unhideWhenUsed="0"/>
-    <w:lsdException w:name="Light List Accent 5" w:semiHidden="0" w:uiPriority="61" w:unhideWhenUsed="0"/>
-    <w:lsdException w:name="Light Grid Accent 5" w:semiHidden="0" w:uiPriority="62" w:unhideWhenUsed="0"/>
-    <w:lsdException w:name="Medium Shading 1 Accent 5" w:semiHidden="0" w:uiPriority="63" w:unhideWhenUsed="0"/>
-    <w:lsdException w:name="Medium Shading 2 Accent 5" w:semiHidden="0" w:uiPriority="64" w:unhideWhenUsed="0"/>
-    <w:lsdException w:name="Medium List 1 Accent 5" w:semiHidden="0" w:uiPriority="65" w:unhideWhenUsed="0"/>
-    <w:lsdException w:name="Medium List 2 Accent 5" w:semiHidden="0" w:uiPriority="66" w:unhideWhenUsed="0"/>
-    <w:lsdException w:name="Medium Grid 1 Accent 5" w:semiHidden="0" w:uiPriority="67" w:unhideWhenUsed="0"/>
-    <w:lsdException w:name="Medium Grid 2 Accent 5" w:semiHidden="0" w:uiPriority="68" w:unhideWhenUsed="0"/>
-    <w:lsdException w:name="Medium Grid 3 Accent 5" w:semiHidden="0" w:uiPriority="69" w:unhideWhenUsed="0"/>
-    <w:lsdException w:name="Dark List Accent 5" w:semiHidden="0" w:uiPriority="70" w:unhideWhenUsed="0"/>
-    <w:lsdException w:name="Colorful Shading Accent 5" w:semiHidden="0" w:uiPriority="71" w:unhideWhenUsed="0"/>
-    <w:lsdException w:name="Colorful List Accent 5" w:semiHidden="0" w:uiPriority="72" w:unhideWhenUsed="0"/>
-    <w:lsdException w:name="Colorful Grid Accent 5" w:semiHidden="0" w:uiPriority="73" w:unhideWhenUsed="0"/>
-    <w:lsdException w:name="Light Shading Accent 6" w:semiHidden="0" w:uiPriority="60" w:unhideWhenUsed="0"/>
-    <w:lsdException w:name="Light List Accent 6" w:semiHidden="0" w:uiPriority="61" w:unhideWhenUsed="0"/>
-    <w:lsdException w:name="Light Grid Accent 6" w:semiHidden="0" w:uiPriority="62" w:unhideWhenUsed="0"/>
-    <w:lsdException w:name="Medium Shading 1 Accent 6" w:semiHidden="0" w:uiPriority="63" w:unhideWhenUsed="0"/>
-    <w:lsdException w:name="Medium Shading 2 Accent 6" w:semiHidden="0" w:uiPriority="64" w:unhideWhenUsed="0"/>
-    <w:lsdException w:name="Medium List 1 Accent 6" w:semiHidden="0" w:uiPriority="65" w:unhideWhenUsed="0"/>
-    <w:lsdException w:name="Medium List 2 Accent 6" w:semiHidden="0" w:uiPriority="66" w:unhideWhenUsed="0"/>
-    <w:lsdException w:name="Medium Grid 1 Accent 6" w:semiHidden="0" w:uiPriority="67" w:unhideWhenUsed="0"/>
-    <w:lsdException w:name="Medium Grid 2 Accent 6" w:semiHidden="0" w:uiPriority="68" w:unhideWhenUsed="0"/>
-    <w:lsdException w:name="Medium Grid 3 Accent 6" w:semiHidden="0" w:uiPriority="69" w:unhideWhenUsed="0"/>
-    <w:lsdException w:name="Dark List Accent 6" w:semiHidden="0" w:uiPriority="70" w:unhideWhenUsed="0"/>
-    <w:lsdException w:name="Colorful Shading Accent 6" w:semiHidden="0" w:uiPriority="71" w:unhideWhenUsed="0"/>
-    <w:lsdException w:name="Colorful List Accent 6" w:semiHidden="0" w:uiPriority="72" w:unhideWhenUsed="0"/>
-    <w:lsdException w:name="Colorful Grid Accent 6" w:semiHidden="0" w:uiPriority="73" w:unhideWhenUsed="0"/>
-    <w:lsdException w:name="Subtle Emphasis" w:semiHidden="0" w:uiPriority="19" w:unhideWhenUsed="0" w:qFormat="1"/>
-    <w:lsdException w:name="Intense Emphasis" w:semiHidden="0" w:uiPriority="21" w:unhideWhenUsed="0" w:qFormat="1"/>
-    <w:lsdException w:name="Subtle Reference" w:semiHidden="0" w:uiPriority="31" w:unhideWhenUsed="0" w:qFormat="1"/>
-    <w:lsdException w:name="Intense Reference" w:semiHidden="0" w:uiPriority="32" w:unhideWhenUsed="0" w:qFormat="1"/>
-    <w:lsdException w:name="Book Title" w:semiHidden="0" w:uiPriority="33" w:unhideWhenUsed="0" w:qFormat="1"/>
-    <w:lsdException w:name="Bibliography" w:uiPriority="37"/>
-    <w:lsdException w:name="TOC Heading" w:uiPriority="39" w:qFormat="1"/>
+  <w:latentStyles w:defLockedState="0" w:defUIPriority="99" w:defSemiHidden="0" w:defUnhideWhenUsed="0" w:defQFormat="0" w:count="375">
+    <w:lsdException w:name="Normal" w:uiPriority="0" w:qFormat="1"/>
+    <w:lsdException w:name="heading 1" w:uiPriority="9" w:qFormat="1"/>
+    <w:lsdException w:name="heading 2" w:semiHidden="1" w:uiPriority="9" w:unhideWhenUsed="1" w:qFormat="1"/>
+    <w:lsdException w:name="heading 3" w:semiHidden="1" w:uiPriority="9" w:unhideWhenUsed="1" w:qFormat="1"/>
+    <w:lsdException w:name="heading 4" w:semiHidden="1" w:uiPriority="9" w:unhideWhenUsed="1" w:qFormat="1"/>
+    <w:lsdException w:name="heading 5" w:semiHidden="1" w:uiPriority="9" w:unhideWhenUsed="1" w:qFormat="1"/>
+    <w:lsdException w:name="heading 6" w:semiHidden="1" w:uiPriority="9" w:unhideWhenUsed="1" w:qFormat="1"/>
+    <w:lsdException w:name="heading 7" w:semiHidden="1" w:uiPriority="9" w:unhideWhenUsed="1" w:qFormat="1"/>
+    <w:lsdException w:name="heading 8" w:semiHidden="1" w:uiPriority="9" w:unhideWhenUsed="1" w:qFormat="1"/>
+    <w:lsdException w:name="heading 9" w:semiHidden="1" w:uiPriority="9" w:unhideWhenUsed="1" w:qFormat="1"/>
+    <w:lsdException w:name="index 1" w:semiHidden="1" w:unhideWhenUsed="1"/>
+    <w:lsdException w:name="index 2" w:semiHidden="1" w:unhideWhenUsed="1"/>
+    <w:lsdException w:name="index 3" w:semiHidden="1" w:unhideWhenUsed="1"/>
+    <w:lsdException w:name="index 4" w:semiHidden="1" w:unhideWhenUsed="1"/>
+    <w:lsdException w:name="index 5" w:semiHidden="1" w:unhideWhenUsed="1"/>
+    <w:lsdException w:name="index 6" w:semiHidden="1" w:unhideWhenUsed="1"/>
+    <w:lsdException w:name="index 7" w:semiHidden="1" w:unhideWhenUsed="1"/>
+    <w:lsdException w:name="index 8" w:semiHidden="1" w:unhideWhenUsed="1"/>
+    <w:lsdException w:name="index 9" w:semiHidden="1" w:unhideWhenUsed="1"/>
+    <w:lsdException w:name="toc 1" w:semiHidden="1" w:uiPriority="39" w:unhideWhenUsed="1"/>
+    <w:lsdException w:name="toc 2" w:semiHidden="1" w:uiPriority="39" w:unhideWhenUsed="1"/>
+    <w:lsdException w:name="toc 3" w:semiHidden="1" w:uiPriority="39" w:unhideWhenUsed="1"/>
+    <w:lsdException w:name="toc 4" w:semiHidden="1" w:uiPriority="39" w:unhideWhenUsed="1"/>
+    <w:lsdException w:name="toc 5" w:semiHidden="1" w:uiPriority="39" w:unhideWhenUsed="1"/>
+    <w:lsdException w:name="toc 6" w:semiHidden="1" w:uiPriority="39" w:unhideWhenUsed="1"/>
+    <w:lsdException w:name="toc 7" w:semiHidden="1" w:uiPriority="39" w:unhideWhenUsed="1"/>
+    <w:lsdException w:name="toc 8" w:semiHidden="1" w:uiPriority="39" w:unhideWhenUsed="1"/>
+    <w:lsdException w:name="toc 9" w:semiHidden="1" w:uiPriority="39" w:unhideWhenUsed="1"/>
+    <w:lsdException w:name="Normal Indent" w:semiHidden="1" w:unhideWhenUsed="1"/>
+    <w:lsdException w:name="footnote text" w:semiHidden="1" w:unhideWhenUsed="1"/>
+    <w:lsdException w:name="annotation text" w:semiHidden="1" w:unhideWhenUsed="1"/>
+    <w:lsdException w:name="header" w:semiHidden="1" w:unhideWhenUsed="1"/>
+    <w:lsdException w:name="footer" w:semiHidden="1" w:unhideWhenUsed="1" w:qFormat="1"/>
+    <w:lsdException w:name="index heading" w:semiHidden="1" w:unhideWhenUsed="1"/>
+    <w:lsdException w:name="caption" w:semiHidden="1" w:uiPriority="35" w:unhideWhenUsed="1" w:qFormat="1"/>
+    <w:lsdException w:name="table of figures" w:semiHidden="1" w:unhideWhenUsed="1"/>
+    <w:lsdException w:name="envelope address" w:semiHidden="1" w:unhideWhenUsed="1"/>
+    <w:lsdException w:name="envelope return" w:semiHidden="1" w:unhideWhenUsed="1"/>
+    <w:lsdException w:name="footnote reference" w:semiHidden="1" w:unhideWhenUsed="1"/>
+    <w:lsdException w:name="annotation reference" w:semiHidden="1" w:unhideWhenUsed="1"/>
+    <w:lsdException w:name="line number" w:semiHidden="1" w:unhideWhenUsed="1"/>
+    <w:lsdException w:name="page number" w:semiHidden="1" w:unhideWhenUsed="1"/>
+    <w:lsdException w:name="endnote reference" w:semiHidden="1" w:unhideWhenUsed="1"/>
+    <w:lsdException w:name="endnote text" w:semiHidden="1" w:unhideWhenUsed="1"/>
+    <w:lsdException w:name="table of authorities" w:semiHidden="1" w:unhideWhenUsed="1"/>
+    <w:lsdException w:name="macro" w:semiHidden="1" w:unhideWhenUsed="1"/>
+    <w:lsdException w:name="toa heading" w:semiHidden="1" w:unhideWhenUsed="1"/>
+    <w:lsdException w:name="List" w:semiHidden="1" w:unhideWhenUsed="1"/>
+    <w:lsdException w:name="List Bullet" w:semiHidden="1" w:unhideWhenUsed="1"/>
+    <w:lsdException w:name="List Number" w:semiHidden="1" w:unhideWhenUsed="1"/>
+    <w:lsdException w:name="List 2" w:semiHidden="1" w:unhideWhenUsed="1"/>
+    <w:lsdException w:name="List 3" w:semiHidden="1" w:unhideWhenUsed="1"/>
+    <w:lsdException w:name="List 4" w:semiHidden="1" w:unhideWhenUsed="1"/>
+    <w:lsdException w:name="List 5" w:semiHidden="1" w:unhideWhenUsed="1"/>
+    <w:lsdException w:name="List Bullet 2" w:semiHidden="1" w:unhideWhenUsed="1"/>
+    <w:lsdException w:name="List Bullet 3" w:semiHidden="1" w:unhideWhenUsed="1"/>
+    <w:lsdException w:name="List Bullet 4" w:semiHidden="1" w:unhideWhenUsed="1"/>
+    <w:lsdException w:name="List Bullet 5" w:semiHidden="1" w:unhideWhenUsed="1"/>
+    <w:lsdException w:name="List Number 2" w:semiHidden="1" w:unhideWhenUsed="1"/>
+    <w:lsdException w:name="List Number 3" w:semiHidden="1" w:unhideWhenUsed="1"/>
+    <w:lsdException w:name="List Number 4" w:semiHidden="1" w:unhideWhenUsed="1"/>
+    <w:lsdException w:name="List Number 5" w:semiHidden="1" w:unhideWhenUsed="1"/>
+    <w:lsdException w:name="Title" w:uiPriority="10" w:qFormat="1"/>
+    <w:lsdException w:name="Closing" w:semiHidden="1" w:unhideWhenUsed="1"/>
+    <w:lsdException w:name="Signature" w:semiHidden="1" w:unhideWhenUsed="1"/>
+    <w:lsdException w:name="Default Paragraph Font" w:semiHidden="1" w:uiPriority="1" w:unhideWhenUsed="1"/>
+    <w:lsdException w:name="Body Text" w:semiHidden="1" w:unhideWhenUsed="1"/>
+    <w:lsdException w:name="Body Text Indent" w:semiHidden="1" w:unhideWhenUsed="1"/>
+    <w:lsdException w:name="List Continue" w:semiHidden="1" w:unhideWhenUsed="1"/>
+    <w:lsdException w:name="List Continue 2" w:semiHidden="1" w:unhideWhenUsed="1"/>
+    <w:lsdException w:name="List Continue 3" w:semiHidden="1" w:unhideWhenUsed="1"/>
+    <w:lsdException w:name="List Continue 4" w:semiHidden="1" w:unhideWhenUsed="1"/>
+    <w:lsdException w:name="List Continue 5" w:semiHidden="1" w:unhideWhenUsed="1"/>
+    <w:lsdException w:name="Message Header" w:semiHidden="1" w:unhideWhenUsed="1"/>
+    <w:lsdException w:name="Subtitle" w:uiPriority="11" w:qFormat="1"/>
+    <w:lsdException w:name="Salutation" w:semiHidden="1" w:unhideWhenUsed="1"/>
+    <w:lsdException w:name="Date" w:semiHidden="1" w:unhideWhenUsed="1"/>
+    <w:lsdException w:name="Body Text First Indent" w:semiHidden="1" w:unhideWhenUsed="1"/>
+    <w:lsdException w:name="Body Text First Indent 2" w:semiHidden="1" w:unhideWhenUsed="1"/>
+    <w:lsdException w:name="Note Heading" w:semiHidden="1" w:unhideWhenUsed="1"/>
+    <w:lsdException w:name="Body Text 2" w:semiHidden="1" w:unhideWhenUsed="1"/>
+    <w:lsdException w:name="Body Text 3" w:semiHidden="1" w:unhideWhenUsed="1"/>
+    <w:lsdException w:name="Body Text Indent 2" w:semiHidden="1" w:unhideWhenUsed="1"/>
+    <w:lsdException w:name="Body Text Indent 3" w:semiHidden="1" w:unhideWhenUsed="1"/>
+    <w:lsdException w:name="Block Text" w:semiHidden="1" w:unhideWhenUsed="1"/>
+    <w:lsdException w:name="Hyperlink" w:semiHidden="1" w:unhideWhenUsed="1"/>
+    <w:lsdException w:name="FollowedHyperlink" w:semiHidden="1" w:unhideWhenUsed="1"/>
+    <w:lsdException w:name="Strong" w:uiPriority="22" w:qFormat="1"/>
+    <w:lsdException w:name="Emphasis" w:uiPriority="20" w:qFormat="1"/>
+    <w:lsdException w:name="Document Map" w:semiHidden="1" w:unhideWhenUsed="1"/>
+    <w:lsdException w:name="Plain Text" w:semiHidden="1" w:unhideWhenUsed="1"/>
+    <w:lsdException w:name="E-mail Signature" w:semiHidden="1" w:unhideWhenUsed="1"/>
+    <w:lsdException w:name="HTML Top of Form" w:semiHidden="1" w:unhideWhenUsed="1"/>
+    <w:lsdException w:name="HTML Bottom of Form" w:semiHidden="1" w:unhideWhenUsed="1"/>
+    <w:lsdException w:name="Normal (Web)" w:semiHidden="1" w:unhideWhenUsed="1"/>
+    <w:lsdException w:name="HTML Acronym" w:semiHidden="1" w:unhideWhenUsed="1"/>
+    <w:lsdException w:name="HTML Address" w:semiHidden="1" w:unhideWhenUsed="1"/>
+    <w:lsdException w:name="HTML Cite" w:semiHidden="1" w:unhideWhenUsed="1"/>
+    <w:lsdException w:name="HTML Code" w:semiHidden="1" w:unhideWhenUsed="1"/>
+    <w:lsdException w:name="HTML Definition" w:semiHidden="1" w:unhideWhenUsed="1"/>
+    <w:lsdException w:name="HTML Keyboard" w:semiHidden="1" w:unhideWhenUsed="1"/>
+    <w:lsdException w:name="HTML Preformatted" w:semiHidden="1" w:unhideWhenUsed="1"/>
+    <w:lsdException w:name="HTML Sample" w:semiHidden="1" w:unhideWhenUsed="1"/>
+    <w:lsdException w:name="HTML Typewriter" w:semiHidden="1" w:unhideWhenUsed="1"/>
+    <w:lsdException w:name="HTML Variable" w:semiHidden="1" w:unhideWhenUsed="1"/>
+    <w:lsdException w:name="Normal Table" w:semiHidden="1" w:unhideWhenUsed="1"/>
+    <w:lsdException w:name="annotation subject" w:semiHidden="1" w:unhideWhenUsed="1"/>
+    <w:lsdException w:name="No List" w:semiHidden="1" w:unhideWhenUsed="1"/>
+    <w:lsdException w:name="Outline List 1" w:semiHidden="1" w:unhideWhenUsed="1"/>
+    <w:lsdException w:name="Outline List 2" w:semiHidden="1" w:unhideWhenUsed="1"/>
+    <w:lsdException w:name="Outline List 3" w:semiHidden="1" w:unhideWhenUsed="1"/>
+    <w:lsdException w:name="Table Simple 1" w:semiHidden="1" w:unhideWhenUsed="1"/>
+    <w:lsdException w:name="Table Simple 2" w:semiHidden="1" w:unhideWhenUsed="1"/>
+    <w:lsdException w:name="Table Simple 3" w:semiHidden="1" w:unhideWhenUsed="1"/>
+    <w:lsdException w:name="Table Classic 1" w:semiHidden="1" w:unhideWhenUsed="1"/>
+    <w:lsdException w:name="Table Classic 2" w:semiHidden="1" w:unhideWhenUsed="1"/>
+    <w:lsdException w:name="Table Classic 3" w:semiHidden="1" w:unhideWhenUsed="1"/>
+    <w:lsdException w:name="Table Classic 4" w:semiHidden="1" w:unhideWhenUsed="1"/>
+    <w:lsdException w:name="Table Colorful 1" w:semiHidden="1" w:unhideWhenUsed="1"/>
+    <w:lsdException w:name="Table Colorful 2" w:semiHidden="1" w:unhideWhenUsed="1"/>
+    <w:lsdException w:name="Table Colorful 3" w:semiHidden="1" w:unhideWhenUsed="1"/>
+    <w:lsdException w:name="Table Columns 1" w:semiHidden="1" w:unhideWhenUsed="1"/>
+    <w:lsdException w:name="Table Columns 2" w:semiHidden="1" w:unhideWhenUsed="1"/>
+    <w:lsdException w:name="Table Columns 3" w:semiHidden="1" w:unhideWhenUsed="1"/>
+    <w:lsdException w:name="Table Columns 4" w:semiHidden="1" w:unhideWhenUsed="1"/>
+    <w:lsdException w:name="Table Columns 5" w:semiHidden="1" w:unhideWhenUsed="1"/>
+    <w:lsdException w:name="Table Grid 1" w:semiHidden="1" w:unhideWhenUsed="1"/>
+    <w:lsdException w:name="Table Grid 2" w:semiHidden="1" w:unhideWhenUsed="1"/>
+    <w:lsdException w:name="Table Grid 3" w:semiHidden="1" w:unhideWhenUsed="1"/>
+    <w:lsdException w:name="Table Grid 4" w:semiHidden="1" w:unhideWhenUsed="1"/>
+    <w:lsdException w:name="Table Grid 5" w:semiHidden="1" w:unhideWhenUsed="1"/>
+    <w:lsdException w:name="Table Grid 6" w:semiHidden="1" w:unhideWhenUsed="1"/>
+    <w:lsdException w:name="Table Grid 7" w:semiHidden="1" w:unhideWhenUsed="1"/>
+    <w:lsdException w:name="Table Grid 8" w:semiHidden="1" w:unhideWhenUsed="1"/>
+    <w:lsdException w:name="Table List 1" w:semiHidden="1" w:unhideWhenUsed="1"/>
+    <w:lsdException w:name="Table List 2" w:semiHidden="1" w:unhideWhenUsed="1"/>
+    <w:lsdException w:name="Table List 3" w:semiHidden="1" w:unhideWhenUsed="1"/>
+    <w:lsdException w:name="Table List 4" w:semiHidden="1" w:unhideWhenUsed="1"/>
+    <w:lsdException w:name="Table List 5" w:semiHidden="1" w:unhideWhenUsed="1"/>
+    <w:lsdException w:name="Table List 6" w:semiHidden="1" w:unhideWhenUsed="1"/>
+    <w:lsdException w:name="Table List 7" w:semiHidden="1" w:unhideWhenUsed="1"/>
+    <w:lsdException w:name="Table List 8" w:semiHidden="1" w:unhideWhenUsed="1"/>
+    <w:lsdException w:name="Table 3D effects 1" w:semiHidden="1" w:unhideWhenUsed="1"/>
+    <w:lsdException w:name="Table 3D effects 2" w:semiHidden="1" w:unhideWhenUsed="1"/>
+    <w:lsdException w:name="Table 3D effects 3" w:semiHidden="1" w:unhideWhenUsed="1"/>
+    <w:lsdException w:name="Table Contemporary" w:semiHidden="1" w:unhideWhenUsed="1"/>
+    <w:lsdException w:name="Table Elegant" w:semiHidden="1" w:unhideWhenUsed="1"/>
+    <w:lsdException w:name="Table Professional" w:semiHidden="1" w:unhideWhenUsed="1"/>
+    <w:lsdException w:name="Table Subtle 1" w:semiHidden="1" w:unhideWhenUsed="1"/>
+    <w:lsdException w:name="Table Subtle 2" w:semiHidden="1" w:unhideWhenUsed="1"/>
+    <w:lsdException w:name="Table Web 1" w:semiHidden="1" w:unhideWhenUsed="1"/>
+    <w:lsdException w:name="Table Web 2" w:semiHidden="1" w:unhideWhenUsed="1"/>
+    <w:lsdException w:name="Table Web 3" w:semiHidden="1" w:unhideWhenUsed="1"/>
+    <w:lsdException w:name="Balloon Text" w:semiHidden="1" w:unhideWhenUsed="1"/>
+    <w:lsdException w:name="Table Grid" w:semiHidden="1" w:uiPriority="39" w:unhideWhenUsed="1"/>
+    <w:lsdException w:name="Table Theme" w:semiHidden="1" w:unhideWhenUsed="1"/>
+    <w:lsdException w:name="Placeholder Text" w:semiHidden="1"/>
+    <w:lsdException w:name="No Spacing" w:uiPriority="1" w:qFormat="1"/>
+    <w:lsdException w:name="Light Shading" w:uiPriority="60"/>
+    <w:lsdException w:name="Light List" w:uiPriority="61"/>
+    <w:lsdException w:name="Light Grid" w:uiPriority="62"/>
+    <w:lsdException w:name="Medium Shading 1" w:uiPriority="63"/>
+    <w:lsdException w:name="Medium Shading 2" w:uiPriority="64"/>
+    <w:lsdException w:name="Medium List 1" w:uiPriority="65"/>
+    <w:lsdException w:name="Medium List 2" w:uiPriority="66"/>
+    <w:lsdException w:name="Medium Grid 1" w:uiPriority="67"/>
+    <w:lsdException w:name="Medium Grid 2" w:uiPriority="68"/>
+    <w:lsdException w:name="Medium Grid 3" w:uiPriority="69"/>
+    <w:lsdException w:name="Dark List" w:uiPriority="70"/>
+    <w:lsdException w:name="Colorful Shading" w:uiPriority="71"/>
+    <w:lsdException w:name="Colorful List" w:uiPriority="72"/>
+    <w:lsdException w:name="Colorful Grid" w:uiPriority="73"/>
+    <w:lsdException w:name="Light Shading Accent 1" w:uiPriority="60"/>
+    <w:lsdException w:name="Light List Accent 1" w:uiPriority="61"/>
+    <w:lsdException w:name="Light Grid Accent 1" w:uiPriority="62"/>
+    <w:lsdException w:name="Medium Shading 1 Accent 1" w:uiPriority="63"/>
+    <w:lsdException w:name="Medium Shading 2 Accent 1" w:uiPriority="64"/>
+    <w:lsdException w:name="Medium List 1 Accent 1" w:uiPriority="65"/>
+    <w:lsdException w:name="Revision" w:semiHidden="1"/>
+    <w:lsdException w:name="List Paragraph" w:uiPriority="34" w:qFormat="1"/>
+    <w:lsdException w:name="Quote" w:uiPriority="29" w:qFormat="1"/>
+    <w:lsdException w:name="Intense Quote" w:uiPriority="30" w:qFormat="1"/>
+    <w:lsdException w:name="Medium List 2 Accent 1" w:uiPriority="66"/>
+    <w:lsdException w:name="Medium Grid 1 Accent 1" w:uiPriority="67"/>
+    <w:lsdException w:name="Medium Grid 2 Accent 1" w:uiPriority="68"/>
+    <w:lsdException w:name="Medium Grid 3 Accent 1" w:uiPriority="69"/>
+    <w:lsdException w:name="Dark List Accent 1" w:uiPriority="70"/>
+    <w:lsdException w:name="Colorful Shading Accent 1" w:uiPriority="71"/>
+    <w:lsdException w:name="Colorful List Accent 1" w:uiPriority="72"/>
+    <w:lsdException w:name="Colorful Grid Accent 1" w:uiPriority="73"/>
+    <w:lsdException w:name="Light Shading Accent 2" w:uiPriority="60"/>
+    <w:lsdException w:name="Light List Accent 2" w:uiPriority="61"/>
+    <w:lsdException w:name="Light Grid Accent 2" w:uiPriority="62"/>
+    <w:lsdException w:name="Medium Shading 1 Accent 2" w:uiPriority="63"/>
+    <w:lsdException w:name="Medium Shading 2 Accent 2" w:uiPriority="64"/>
+    <w:lsdException w:name="Medium List 1 Accent 2" w:uiPriority="65"/>
+    <w:lsdException w:name="Medium List 2 Accent 2" w:uiPriority="66"/>
+    <w:lsdException w:name="Medium Grid 1 Accent 2" w:uiPriority="67"/>
+    <w:lsdException w:name="Medium Grid 2 Accent 2" w:uiPriority="68"/>
+    <w:lsdException w:name="Medium Grid 3 Accent 2" w:uiPriority="69"/>
+    <w:lsdException w:name="Dark List Accent 2" w:uiPriority="70"/>
+    <w:lsdException w:name="Colorful Shading Accent 2" w:uiPriority="71"/>
+    <w:lsdException w:name="Colorful List Accent 2" w:uiPriority="72"/>
+    <w:lsdException w:name="Colorful Grid Accent 2" w:uiPriority="73"/>
+    <w:lsdException w:name="Light Shading Accent 3" w:uiPriority="60"/>
+    <w:lsdException w:name="Light List Accent 3" w:uiPriority="61"/>
+    <w:lsdException w:name="Light Grid Accent 3" w:uiPriority="62"/>
+    <w:lsdException w:name="Medium Shading 1 Accent 3" w:uiPriority="63"/>
+    <w:lsdException w:name="Medium Shading 2 Accent 3" w:uiPriority="64"/>
+    <w:lsdException w:name="Medium List 1 Accent 3" w:uiPriority="65"/>
+    <w:lsdException w:name="Medium List 2 Accent 3" w:uiPriority="66"/>
+    <w:lsdException w:name="Medium Grid 1 Accent 3" w:uiPriority="67"/>
+    <w:lsdException w:name="Medium Grid 2 Accent 3" w:uiPriority="68"/>
+    <w:lsdException w:name="Medium Grid 3 Accent 3" w:uiPriority="69"/>
+    <w:lsdException w:name="Dark List Accent 3" w:uiPriority="70"/>
+    <w:lsdException w:name="Colorful Shading Accent 3" w:uiPriority="71"/>
+    <w:lsdException w:name="Colorful List Accent 3" w:uiPriority="72"/>
+    <w:lsdException w:name="Colorful Grid Accent 3" w:uiPriority="73"/>
+    <w:lsdException w:name="Light Shading Accent 4" w:uiPriority="60"/>
+    <w:lsdException w:name="Light List Accent 4" w:uiPriority="61"/>
+    <w:lsdException w:name="Light Grid Accent 4" w:uiPriority="62"/>
+    <w:lsdException w:name="Medium Shading 1 Accent 4" w:uiPriority="63"/>
+    <w:lsdException w:name="Medium Shading 2 Accent 4" w:uiPriority="64"/>
+    <w:lsdException w:name="Medium List 1 Accent 4" w:uiPriority="65"/>
+    <w:lsdException w:name="Medium List 2 Accent 4" w:uiPriority="66"/>
+    <w:lsdException w:name="Medium Grid 1 Accent 4" w:uiPriority="67"/>
+    <w:lsdException w:name="Medium Grid 2 Accent 4" w:uiPriority="68"/>
+    <w:lsdException w:name="Medium Grid 3 Accent 4" w:uiPriority="69"/>
+    <w:lsdException w:name="Dark List Accent 4" w:uiPriority="70"/>
+    <w:lsdException w:name="Colorful Shading Accent 4" w:uiPriority="71"/>
+    <w:lsdException w:name="Colorful List Accent 4" w:uiPriority="72"/>
+    <w:lsdException w:name="Colorful Grid Accent 4" w:uiPriority="73"/>
+    <w:lsdException w:name="Light Shading Accent 5" w:uiPriority="60"/>
+    <w:lsdException w:name="Light List Accent 5" w:uiPriority="61"/>
+    <w:lsdException w:name="Light Grid Accent 5" w:uiPriority="62"/>
+    <w:lsdException w:name="Medium Shading 1 Accent 5" w:uiPriority="63"/>
+    <w:lsdException w:name="Medium Shading 2 Accent 5" w:uiPriority="64"/>
+    <w:lsdException w:name="Medium List 1 Accent 5" w:uiPriority="65"/>
+    <w:lsdException w:name="Medium List 2 Accent 5" w:uiPriority="66"/>
+    <w:lsdException w:name="Medium Grid 1 Accent 5" w:uiPriority="67"/>
+    <w:lsdException w:name="Medium Grid 2 Accent 5" w:uiPriority="68"/>
+    <w:lsdException w:name="Medium Grid 3 Accent 5" w:uiPriority="69"/>
+    <w:lsdException w:name="Dark List Accent 5" w:uiPriority="70"/>
+    <w:lsdException w:name="Colorful Shading Accent 5" w:uiPriority="71"/>
+    <w:lsdException w:name="Colorful List Accent 5" w:uiPriority="72"/>
+    <w:lsdException w:name="Colorful Grid Accent 5" w:uiPriority="73"/>
+    <w:lsdException w:name="Light Shading Accent 6" w:uiPriority="60"/>
+    <w:lsdException w:name="Light List Accent 6" w:uiPriority="61"/>
+    <w:lsdException w:name="Light Grid Accent 6" w:uiPriority="62"/>
+    <w:lsdException w:name="Medium Shading 1 Accent 6" w:uiPriority="63"/>
+    <w:lsdException w:name="Medium Shading 2 Accent 6" w:uiPriority="64"/>
+    <w:lsdException w:name="Medium List 1 Accent 6" w:uiPriority="65"/>
+    <w:lsdException w:name="Medium List 2 Accent 6" w:uiPriority="66"/>
+    <w:lsdException w:name="Medium Grid 1 Accent 6" w:uiPriority="67"/>
+    <w:lsdException w:name="Medium Grid 2 Accent 6" w:uiPriority="68"/>
+    <w:lsdException w:name="Medium Grid 3 Accent 6" w:uiPriority="69"/>
+    <w:lsdException w:name="Dark List Accent 6" w:uiPriority="70"/>
+    <w:lsdException w:name="Colorful Shading Accent 6" w:uiPriority="71"/>
+    <w:lsdException w:name="Colorful List Accent 6" w:uiPriority="72"/>
+    <w:lsdException w:name="Colorful Grid Accent 6" w:uiPriority="73"/>
+    <w:lsdException w:name="Subtle Emphasis" w:uiPriority="19" w:qFormat="1"/>
+    <w:lsdException w:name="Intense Emphasis" w:uiPriority="21" w:qFormat="1"/>
+    <w:lsdException w:name="Subtle Reference" w:uiPriority="31" w:qFormat="1"/>
+    <w:lsdException w:name="Intense Reference" w:uiPriority="32" w:qFormat="1"/>
+    <w:lsdException w:name="Book Title" w:uiPriority="33" w:qFormat="1"/>
+    <w:lsdException w:name="Bibliography" w:semiHidden="1" w:uiPriority="37" w:unhideWhenUsed="1"/>
+    <w:lsdException w:name="TOC Heading" w:semiHidden="1" w:uiPriority="39" w:unhideWhenUsed="1" w:qFormat="1"/>
+    <w:lsdException w:name="Plain Table 1" w:uiPriority="41"/>
+    <w:lsdException w:name="Plain Table 2" w:uiPriority="42"/>
+    <w:lsdException w:name="Plain Table 3" w:uiPriority="43"/>
+    <w:lsdException w:name="Plain Table 4" w:uiPriority="44"/>
+    <w:lsdException w:name="Plain Table 5" w:uiPriority="45"/>
+    <w:lsdException w:name="Grid Table Light" w:uiPriority="40"/>
+    <w:lsdException w:name="Grid Table 1 Light" w:uiPriority="46"/>
+    <w:lsdException w:name="Grid Table 2" w:uiPriority="47"/>
+    <w:lsdException w:name="Grid Table 3" w:uiPriority="48"/>
+    <w:lsdException w:name="Grid Table 4" w:uiPriority="49"/>
+    <w:lsdException w:name="Grid Table 5 Dark" w:uiPriority="50"/>
+    <w:lsdException w:name="Grid Table 6 Colorful" w:uiPriority="51"/>
+    <w:lsdException w:name="Grid Table 7 Colorful" w:uiPriority="52"/>
+    <w:lsdException w:name="Grid Table 1 Light Accent 1" w:uiPriority="46"/>
+    <w:lsdException w:name="Grid Table 2 Accent 1" w:uiPriority="47"/>
+    <w:lsdException w:name="Grid Table 3 Accent 1" w:uiPriority="48"/>
+    <w:lsdException w:name="Grid Table 4 Accent 1" w:uiPriority="49"/>
+    <w:lsdException w:name="Grid Table 5 Dark Accent 1" w:uiPriority="50"/>
+    <w:lsdException w:name="Grid Table 6 Colorful Accent 1" w:uiPriority="51"/>
+    <w:lsdException w:name="Grid Table 7 Colorful Accent 1" w:uiPriority="52"/>
+    <w:lsdException w:name="Grid Table 1 Light Accent 2" w:uiPriority="46"/>
+    <w:lsdException w:name="Grid Table 2 Accent 2" w:uiPriority="47"/>
+    <w:lsdException w:name="Grid Table 3 Accent 2" w:uiPriority="48"/>
+    <w:lsdException w:name="Grid Table 4 Accent 2" w:uiPriority="49"/>
+    <w:lsdException w:name="Grid Table 5 Dark Accent 2" w:uiPriority="50"/>
+    <w:lsdException w:name="Grid Table 6 Colorful Accent 2" w:uiPriority="51"/>
+    <w:lsdException w:name="Grid Table 7 Colorful Accent 2" w:uiPriority="52"/>
+    <w:lsdException w:name="Grid Table 1 Light Accent 3" w:uiPriority="46"/>
+    <w:lsdException w:name="Grid Table 2 Accent 3" w:uiPriority="47"/>
+    <w:lsdException w:name="Grid Table 3 Accent 3" w:uiPriority="48"/>
+    <w:lsdException w:name="Grid Table 4 Accent 3" w:uiPriority="49"/>
+    <w:lsdException w:name="Grid Table 5 Dark Accent 3" w:uiPriority="50"/>
+    <w:lsdException w:name="Grid Table 6 Colorful Accent 3" w:uiPriority="51"/>
+    <w:lsdException w:name="Grid Table 7 Colorful Accent 3" w:uiPriority="52"/>
+    <w:lsdException w:name="Grid Table 1 Light Accent 4" w:uiPriority="46"/>
+    <w:lsdException w:name="Grid Table 2 Accent 4" w:uiPriority="47"/>
+    <w:lsdException w:name="Grid Table 3 Accent 4" w:uiPriority="48"/>
+    <w:lsdException w:name="Grid Table 4 Accent 4" w:uiPriority="49"/>
+    <w:lsdException w:name="Grid Table 5 Dark Accent 4" w:uiPriority="50"/>
+    <w:lsdException w:name="Grid Table 6 Colorful Accent 4" w:uiPriority="51"/>
+    <w:lsdException w:name="Grid Table 7 Colorful Accent 4" w:uiPriority="52"/>
+    <w:lsdException w:name="Grid Table 1 Light Accent 5" w:uiPriority="46"/>
+    <w:lsdException w:name="Grid Table 2 Accent 5" w:uiPriority="47"/>
+    <w:lsdException w:name="Grid Table 3 Accent 5" w:uiPriority="48"/>
+    <w:lsdException w:name="Grid Table 4 Accent 5" w:uiPriority="49"/>
+    <w:lsdException w:name="Grid Table 5 Dark Accent 5" w:uiPriority="50"/>
+    <w:lsdException w:name="Grid Table 6 Colorful Accent 5" w:uiPriority="51"/>
+    <w:lsdException w:name="Grid Table 7 Colorful Accent 5" w:uiPriority="52"/>
+    <w:lsdException w:name="Grid Table 1 Light Accent 6" w:uiPriority="46"/>
+    <w:lsdException w:name="Grid Table 2 Accent 6" w:uiPriority="47"/>
+    <w:lsdException w:name="Grid Table 3 Accent 6" w:uiPriority="48"/>
+    <w:lsdException w:name="Grid Table 4 Accent 6" w:uiPriority="49"/>
+    <w:lsdException w:name="Grid Table 5 Dark Accent 6" w:uiPriority="50"/>
+    <w:lsdException w:name="Grid Table 6 Colorful Accent 6" w:uiPriority="51"/>
+    <w:lsdException w:name="Grid Table 7 Colorful Accent 6" w:uiPriority="52"/>
+    <w:lsdException w:name="List Table 1 Light" w:uiPriority="46"/>
+    <w:lsdException w:name="List Table 2" w:uiPriority="47"/>
+    <w:lsdException w:name="List Table 3" w:uiPriority="48"/>
+    <w:lsdException w:name="List Table 4" w:uiPriority="49"/>
+    <w:lsdException w:name="List Table 5 Dark" w:uiPriority="50"/>
+    <w:lsdException w:name="List Table 6 Colorful" w:uiPriority="51"/>
+    <w:lsdException w:name="List Table 7 Colorful" w:uiPriority="52"/>
+    <w:lsdException w:name="List Table 1 Light Accent 1" w:uiPriority="46"/>
+    <w:lsdException w:name="List Table 2 Accent 1" w:uiPriority="47"/>
+    <w:lsdException w:name="List Table 3 Accent 1" w:uiPriority="48"/>
+    <w:lsdException w:name="List Table 4 Accent 1" w:uiPriority="49"/>
+    <w:lsdException w:name="List Table 5 Dark Accent 1" w:uiPriority="50"/>
+    <w:lsdException w:name="List Table 6 Colorful Accent 1" w:uiPriority="51"/>
+    <w:lsdException w:name="List Table 7 Colorful Accent 1" w:uiPriority="52"/>
+    <w:lsdException w:name="List Table 1 Light Accent 2" w:uiPriority="46"/>
+    <w:lsdException w:name="List Table 2 Accent 2" w:uiPriority="47"/>
+    <w:lsdException w:name="List Table 3 Accent 2" w:uiPriority="48"/>
+    <w:lsdException w:name="List Table 4 Accent 2" w:uiPriority="49"/>
+    <w:lsdException w:name="List Table 5 Dark Accent 2" w:uiPriority="50"/>
+    <w:lsdException w:name="List Table 6 Colorful Accent 2" w:uiPriority="51"/>
+    <w:lsdException w:name="List Table 7 Colorful Accent 2" w:uiPriority="52"/>
+    <w:lsdException w:name="List Table 1 Light Accent 3" w:uiPriority="46"/>
+    <w:lsdException w:name="List Table 2 Accent 3" w:uiPriority="47"/>
+    <w:lsdException w:name="List Table 3 Accent 3" w:uiPriority="48"/>
+    <w:lsdException w:name="List Table 4 Accent 3" w:uiPriority="49"/>
+    <w:lsdException w:name="List Table 5 Dark Accent 3" w:uiPriority="50"/>
+    <w:lsdException w:name="List Table 6 Colorful Accent 3" w:uiPriority="51"/>
+    <w:lsdException w:name="List Table 7 Colorful Accent 3" w:uiPriority="52"/>
+    <w:lsdException w:name="List Table 1 Light Accent 4" w:uiPriority="46"/>
+    <w:lsdException w:name="List Table 2 Accent 4" w:uiPriority="47"/>
+    <w:lsdException w:name="List Table 3 Accent 4" w:uiPriority="48"/>
+    <w:lsdException w:name="List Table 4 Accent 4" w:uiPriority="49"/>
+    <w:lsdException w:name="List Table 5 Dark Accent 4" w:uiPriority="50"/>
+    <w:lsdException w:name="List Table 6 Colorful Accent 4" w:uiPriority="51"/>
+    <w:lsdException w:name="List Table 7 Colorful Accent 4" w:uiPriority="52"/>
+    <w:lsdException w:name="List Table 1 Light Accent 5" w:uiPriority="46"/>
+    <w:lsdException w:name="List Table 2 Accent 5" w:uiPriority="47"/>
+    <w:lsdException w:name="List Table 3 Accent 5" w:uiPriority="48"/>
+    <w:lsdException w:name="List Table 4 Accent 5" w:uiPriority="49"/>
+    <w:lsdException w:name="List Table 5 Dark Accent 5" w:uiPriority="50"/>
+    <w:lsdException w:name="List Table 6 Colorful Accent 5" w:uiPriority="51"/>
+    <w:lsdException w:name="List Table 7 Colorful Accent 5" w:uiPriority="52"/>
+    <w:lsdException w:name="List Table 1 Light Accent 6" w:uiPriority="46"/>
+    <w:lsdException w:name="List Table 2 Accent 6" w:uiPriority="47"/>
+    <w:lsdException w:name="List Table 3 Accent 6" w:uiPriority="48"/>
+    <w:lsdException w:name="List Table 4 Accent 6" w:uiPriority="49"/>
+    <w:lsdException w:name="List Table 5 Dark Accent 6" w:uiPriority="50"/>
+    <w:lsdException w:name="List Table 6 Colorful Accent 6" w:uiPriority="51"/>
+    <w:lsdException w:name="List Table 7 Colorful Accent 6" w:uiPriority="52"/>
+    <w:lsdException w:name="Mention" w:semiHidden="1" w:unhideWhenUsed="1"/>
+    <w:lsdException w:name="Smart Hyperlink" w:semiHidden="1" w:unhideWhenUsed="1"/>
+    <w:lsdException w:name="Hashtag" w:semiHidden="1" w:unhideWhenUsed="1"/>
+    <w:lsdException w:name="Unresolved Mention" w:semiHidden="1" w:unhideWhenUsed="1"/>
   </w:latentStyles>
   <w:style w:type="paragraph" w:default="1" w:styleId="Normal">
     <w:name w:val="Normal"/>
@@ -8714,7 +5401,6 @@
     <w:uiPriority w:val="99"/>
     <w:semiHidden/>
     <w:unhideWhenUsed/>
-    <w:qFormat/>
     <w:tblPr>
       <w:tblInd w:w="0" w:type="dxa"/>
       <w:tblCellMar>
@@ -8812,7 +5498,6 @@
       <w:spacing w:after="0" w:line="240" w:lineRule="auto"/>
     </w:pPr>
     <w:tblPr>
-      <w:tblInd w:w="0" w:type="dxa"/>
       <w:tblBorders>
         <w:top w:val="single" w:sz="4" w:space="0" w:color="auto"/>
         <w:left w:val="single" w:sz="4" w:space="0" w:color="auto"/>
@@ -8821,12 +5506,6 @@
         <w:insideH w:val="single" w:sz="4" w:space="0" w:color="auto"/>
         <w:insideV w:val="single" w:sz="4" w:space="0" w:color="auto"/>
       </w:tblBorders>
-      <w:tblCellMar>
-        <w:top w:w="0" w:type="dxa"/>
-        <w:left w:w="108" w:type="dxa"/>
-        <w:bottom w:w="0" w:type="dxa"/>
-        <w:right w:w="108" w:type="dxa"/>
-      </w:tblCellMar>
     </w:tblPr>
   </w:style>
   <w:style w:type="paragraph" w:styleId="ListParagraph">
@@ -9372,7 +6051,7 @@
   <a:extraClrSchemeLst/>
   <a:extLst>
     <a:ext uri="{05A4C25C-085E-4340-85A3-A5531E510DB2}">
-      <thm15:themeFamily xmlns="" xmlns:thm15="http://schemas.microsoft.com/office/thememl/2012/main" name="Office Theme" id="{62F939B6-93AF-4DB8-9C6B-D6C7DFDC589F}" vid="{4A3C46E8-61CC-4603-A589-7422A47A8E4A}"/>
+      <thm15:themeFamily xmlns:thm15="http://schemas.microsoft.com/office/thememl/2012/main" name="Office Theme" id="{62F939B6-93AF-4DB8-9C6B-D6C7DFDC589F}" vid="{4A3C46E8-61CC-4603-A589-7422A47A8E4A}"/>
     </a:ext>
   </a:extLst>
 </a:theme>
@@ -9383,7 +6062,7 @@
 </file>
 
 <file path=customXml/itemProps1.xml><?xml version="1.0" encoding="utf-8"?>
-<ds:datastoreItem xmlns:ds="http://schemas.openxmlformats.org/officeDocument/2006/customXml" ds:itemID="{7D7A1299-29D3-4808-BB82-6EF55E34BB71}">
+<ds:datastoreItem xmlns:ds="http://schemas.openxmlformats.org/officeDocument/2006/customXml" ds:itemID="{6A8B382C-1A58-48B8-BDB5-07A8797986E9}">
   <ds:schemaRefs>
     <ds:schemaRef ds:uri="http://schemas.openxmlformats.org/officeDocument/2006/bibliography"/>
   </ds:schemaRefs>

--- a/SSU/Ocenjivanje utisaka.docx
+++ b/SSU/Ocenjivanje utisaka.docx
@@ -396,12 +396,21 @@
           </w:tcPr>
           <w:p>
             <w:pPr>
-              <w:rPr>
-                <w:rFonts w:ascii="Arial" w:hAnsi="Arial" w:cs="Arial"/>
-                <w:sz w:val="40"/>
-                <w:szCs w:val="40"/>
-              </w:rPr>
+              <w:pStyle w:val="Tekst"/>
+              <w:spacing w:before="0" w:after="0"/>
             </w:pPr>
+            <w:r>
+              <w:t>04</w:t>
+            </w:r>
+            <w:r>
+              <w:t>.0</w:t>
+            </w:r>
+            <w:r>
+              <w:t>6</w:t>
+            </w:r>
+            <w:r>
+              <w:t>.2018.</w:t>
+            </w:r>
           </w:p>
         </w:tc>
         <w:tc>
@@ -410,12 +419,15 @@
           </w:tcPr>
           <w:p>
             <w:pPr>
-              <w:rPr>
-                <w:rFonts w:ascii="Arial" w:hAnsi="Arial" w:cs="Arial"/>
-                <w:sz w:val="40"/>
-                <w:szCs w:val="40"/>
-              </w:rPr>
+              <w:pStyle w:val="Tekst"/>
+              <w:spacing w:before="0" w:after="0"/>
             </w:pPr>
+            <w:r>
+              <w:t>1.</w:t>
+            </w:r>
+            <w:r>
+              <w:t>1</w:t>
+            </w:r>
           </w:p>
         </w:tc>
         <w:tc>
@@ -424,12 +436,12 @@
           </w:tcPr>
           <w:p>
             <w:pPr>
-              <w:rPr>
-                <w:rFonts w:ascii="Arial" w:hAnsi="Arial" w:cs="Arial"/>
-                <w:sz w:val="40"/>
-                <w:szCs w:val="40"/>
-              </w:rPr>
+              <w:pStyle w:val="Tekst"/>
+              <w:spacing w:before="0" w:after="0"/>
             </w:pPr>
+            <w:r>
+              <w:t>Usklađivanje sa implementacijom</w:t>
+            </w:r>
           </w:p>
         </w:tc>
         <w:tc>
@@ -438,12 +450,14 @@
           </w:tcPr>
           <w:p>
             <w:pPr>
-              <w:rPr>
-                <w:rFonts w:ascii="Arial" w:hAnsi="Arial" w:cs="Arial"/>
-                <w:sz w:val="40"/>
-                <w:szCs w:val="40"/>
-              </w:rPr>
+              <w:pStyle w:val="Tekst"/>
+              <w:spacing w:before="0" w:after="0"/>
             </w:pPr>
+            <w:r>
+              <w:t>Marko Hudomal</w:t>
+            </w:r>
+            <w:bookmarkStart w:id="1" w:name="_GoBack"/>
+            <w:bookmarkEnd w:id="1"/>
           </w:p>
         </w:tc>
       </w:tr>
@@ -2261,7 +2275,7 @@
           <w:color w:val="2F5496" w:themeColor="accent1" w:themeShade="BF"/>
         </w:rPr>
       </w:pPr>
-      <w:bookmarkStart w:id="1" w:name="_Toc508915535"/>
+      <w:bookmarkStart w:id="2" w:name="_Toc508915535"/>
       <w:r>
         <w:rPr>
           <w:rStyle w:val="Strong"/>
@@ -2270,7 +2284,7 @@
         <w:lastRenderedPageBreak/>
         <w:t>Uvod</w:t>
       </w:r>
-      <w:bookmarkEnd w:id="1"/>
+      <w:bookmarkEnd w:id="2"/>
     </w:p>
     <w:p>
       <w:pPr>
@@ -2285,7 +2299,7 @@
           <w:color w:val="2F5496" w:themeColor="accent1" w:themeShade="BF"/>
         </w:rPr>
       </w:pPr>
-      <w:bookmarkStart w:id="2" w:name="_Toc508915536"/>
+      <w:bookmarkStart w:id="3" w:name="_Toc508915536"/>
       <w:r>
         <w:rPr>
           <w:rStyle w:val="Strong"/>
@@ -2293,7 +2307,7 @@
         </w:rPr>
         <w:t>Rezime</w:t>
       </w:r>
-      <w:bookmarkEnd w:id="2"/>
+      <w:bookmarkEnd w:id="3"/>
     </w:p>
     <w:p>
       <w:pPr>
@@ -2366,7 +2380,7 @@
           <w:color w:val="2F5496" w:themeColor="accent1" w:themeShade="BF"/>
         </w:rPr>
       </w:pPr>
-      <w:bookmarkStart w:id="3" w:name="_Toc508915537"/>
+      <w:bookmarkStart w:id="4" w:name="_Toc508915537"/>
       <w:r>
         <w:rPr>
           <w:rStyle w:val="Strong"/>
@@ -2374,7 +2388,7 @@
         </w:rPr>
         <w:t>Namena dokumenta i ciljne grupe</w:t>
       </w:r>
-      <w:bookmarkEnd w:id="3"/>
+      <w:bookmarkEnd w:id="4"/>
     </w:p>
     <w:p>
       <w:pPr>
@@ -2426,7 +2440,7 @@
           <w:color w:val="2F5496" w:themeColor="accent1" w:themeShade="BF"/>
         </w:rPr>
       </w:pPr>
-      <w:bookmarkStart w:id="4" w:name="_Toc508915538"/>
+      <w:bookmarkStart w:id="5" w:name="_Toc508915538"/>
       <w:r>
         <w:rPr>
           <w:rStyle w:val="Strong"/>
@@ -2434,7 +2448,7 @@
         </w:rPr>
         <w:t>Reference</w:t>
       </w:r>
-      <w:bookmarkEnd w:id="4"/>
+      <w:bookmarkEnd w:id="5"/>
     </w:p>
     <w:p>
       <w:pPr>
@@ -2528,7 +2542,7 @@
           <w:color w:val="2F5496" w:themeColor="accent1" w:themeShade="BF"/>
         </w:rPr>
       </w:pPr>
-      <w:bookmarkStart w:id="5" w:name="_Toc508915539"/>
+      <w:bookmarkStart w:id="6" w:name="_Toc508915539"/>
       <w:r>
         <w:rPr>
           <w:rStyle w:val="Strong"/>
@@ -2536,7 +2550,7 @@
         </w:rPr>
         <w:t>Otvorena pitanja</w:t>
       </w:r>
-      <w:bookmarkEnd w:id="5"/>
+      <w:bookmarkEnd w:id="6"/>
     </w:p>
     <w:p>
       <w:pPr>
@@ -2787,7 +2801,7 @@
           <w:color w:val="2F5496" w:themeColor="accent1" w:themeShade="BF"/>
         </w:rPr>
       </w:pPr>
-      <w:bookmarkStart w:id="6" w:name="_Toc508915540"/>
+      <w:bookmarkStart w:id="7" w:name="_Toc508915540"/>
       <w:r>
         <w:rPr>
           <w:rStyle w:val="Strong"/>
@@ -2803,7 +2817,7 @@
         </w:rPr>
         <w:t>ocenjivanja utisaka</w:t>
       </w:r>
-      <w:bookmarkEnd w:id="6"/>
+      <w:bookmarkEnd w:id="7"/>
     </w:p>
     <w:p>
       <w:pPr>
@@ -2817,7 +2831,7 @@
           <w:color w:val="2F5496" w:themeColor="accent1" w:themeShade="BF"/>
         </w:rPr>
       </w:pPr>
-      <w:bookmarkStart w:id="7" w:name="_Toc508915541"/>
+      <w:bookmarkStart w:id="8" w:name="_Toc508915541"/>
       <w:r>
         <w:rPr>
           <w:rStyle w:val="Strong"/>
@@ -2825,7 +2839,7 @@
         </w:rPr>
         <w:t>Kratak opis</w:t>
       </w:r>
-      <w:bookmarkEnd w:id="7"/>
+      <w:bookmarkEnd w:id="8"/>
     </w:p>
     <w:p>
       <w:pPr>
@@ -2858,7 +2872,7 @@
           <w:color w:val="2F5496" w:themeColor="accent1" w:themeShade="BF"/>
         </w:rPr>
       </w:pPr>
-      <w:bookmarkStart w:id="8" w:name="_Toc508915542"/>
+      <w:bookmarkStart w:id="9" w:name="_Toc508915542"/>
       <w:r>
         <w:rPr>
           <w:rStyle w:val="Strong"/>
@@ -2866,7 +2880,7 @@
         </w:rPr>
         <w:t>Tok događaja</w:t>
       </w:r>
-      <w:bookmarkEnd w:id="8"/>
+      <w:bookmarkEnd w:id="9"/>
     </w:p>
     <w:p>
       <w:pPr>
@@ -2911,7 +2925,7 @@
           <w:color w:val="2F5496" w:themeColor="accent1" w:themeShade="BF"/>
         </w:rPr>
       </w:pPr>
-      <w:bookmarkStart w:id="9" w:name="_Toc508915543"/>
+      <w:bookmarkStart w:id="10" w:name="_Toc508915543"/>
       <w:r>
         <w:rPr>
           <w:b/>
@@ -2926,7 +2940,7 @@
         </w:rPr>
         <w:t>ocenjuje utisak pozitivno</w:t>
       </w:r>
-      <w:bookmarkEnd w:id="9"/>
+      <w:bookmarkEnd w:id="10"/>
     </w:p>
     <w:p>
       <w:pPr>
@@ -2953,8 +2967,6 @@
       <w:r>
         <w:t>(</w:t>
       </w:r>
-      <w:bookmarkStart w:id="10" w:name="_GoBack"/>
-      <w:bookmarkEnd w:id="10"/>
       <w:r>
         <w:rPr>
           <w:i/>
@@ -5094,7 +5106,7 @@
     <w:lsdException w:name="Table Web 2" w:semiHidden="1" w:unhideWhenUsed="1"/>
     <w:lsdException w:name="Table Web 3" w:semiHidden="1" w:unhideWhenUsed="1"/>
     <w:lsdException w:name="Balloon Text" w:semiHidden="1" w:unhideWhenUsed="1"/>
-    <w:lsdException w:name="Table Grid" w:semiHidden="1" w:uiPriority="39" w:unhideWhenUsed="1"/>
+    <w:lsdException w:name="Table Grid" w:uiPriority="39"/>
     <w:lsdException w:name="Table Theme" w:semiHidden="1" w:unhideWhenUsed="1"/>
     <w:lsdException w:name="Placeholder Text" w:semiHidden="1"/>
     <w:lsdException w:name="No Spacing" w:uiPriority="1" w:qFormat="1"/>
@@ -6062,7 +6074,7 @@
 </file>
 
 <file path=customXml/itemProps1.xml><?xml version="1.0" encoding="utf-8"?>
-<ds:datastoreItem xmlns:ds="http://schemas.openxmlformats.org/officeDocument/2006/customXml" ds:itemID="{6A8B382C-1A58-48B8-BDB5-07A8797986E9}">
+<ds:datastoreItem xmlns:ds="http://schemas.openxmlformats.org/officeDocument/2006/customXml" ds:itemID="{9D8A55B1-CC22-4605-B4C0-D68E8CA1E518}">
   <ds:schemaRefs>
     <ds:schemaRef ds:uri="http://schemas.openxmlformats.org/officeDocument/2006/bibliography"/>
   </ds:schemaRefs>

--- a/SSU/Ocenjivanje utisaka.docx
+++ b/SSU/Ocenjivanje utisaka.docx
@@ -1,14 +1,32 @@
 
 <file path=word/document.xml><?xml version="1.0" encoding="utf-8"?>
-<w:document xmlns:wpc="http://schemas.microsoft.com/office/word/2010/wordprocessingCanvas" xmlns:cx="http://schemas.microsoft.com/office/drawing/2014/chartex" xmlns:cx1="http://schemas.microsoft.com/office/drawing/2015/9/8/chartex" xmlns:cx2="http://schemas.microsoft.com/office/drawing/2015/10/21/chartex" xmlns:cx3="http://schemas.microsoft.com/office/drawing/2016/5/9/chartex" xmlns:cx4="http://schemas.microsoft.com/office/drawing/2016/5/10/chartex" xmlns:cx5="http://schemas.microsoft.com/office/drawing/2016/5/11/chartex" xmlns:cx6="http://schemas.microsoft.com/office/drawing/2016/5/12/chartex" xmlns:cx7="http://schemas.microsoft.com/office/drawing/2016/5/13/chartex" xmlns:cx8="http://schemas.microsoft.com/office/drawing/2016/5/14/chartex" xmlns:mc="http://schemas.openxmlformats.org/markup-compatibility/2006" xmlns:aink="http://schemas.microsoft.com/office/drawing/2016/ink" xmlns:am3d="http://schemas.microsoft.com/office/drawing/2017/model3d" xmlns:o="urn:schemas-microsoft-com:office:office" xmlns:r="http://schemas.openxmlformats.org/officeDocument/2006/relationships" xmlns:m="http://schemas.openxmlformats.org/officeDocument/2006/math" xmlns:v="urn:schemas-microsoft-com:vml" xmlns:wp14="http://schemas.microsoft.com/office/word/2010/wordprocessingDrawing" xmlns:wp="http://schemas.openxmlformats.org/drawingml/2006/wordprocessingDrawing" xmlns:w10="urn:schemas-microsoft-com:office:word" xmlns:w="http://schemas.openxmlformats.org/wordprocessingml/2006/main" xmlns:w14="http://schemas.microsoft.com/office/word/2010/wordml" xmlns:w15="http://schemas.microsoft.com/office/word/2012/wordml" xmlns:w16cid="http://schemas.microsoft.com/office/word/2016/wordml/cid" xmlns:w16se="http://schemas.microsoft.com/office/word/2015/wordml/symex" xmlns:wpg="http://schemas.microsoft.com/office/word/2010/wordprocessingGroup" xmlns:wpi="http://schemas.microsoft.com/office/word/2010/wordprocessingInk" xmlns:wne="http://schemas.microsoft.com/office/word/2006/wordml" xmlns:wps="http://schemas.microsoft.com/office/word/2010/wordprocessingShape" mc:Ignorable="w14 w15 w16se w16cid wp14">
+<w:document xmlns:wpc="http://schemas.microsoft.com/office/word/2010/wordprocessingCanvas" xmlns:mc="http://schemas.openxmlformats.org/markup-compatibility/2006" xmlns:o="urn:schemas-microsoft-com:office:office" xmlns:r="http://schemas.openxmlformats.org/officeDocument/2006/relationships" xmlns:m="http://schemas.openxmlformats.org/officeDocument/2006/math" xmlns:v="urn:schemas-microsoft-com:vml" xmlns:wp14="http://schemas.microsoft.com/office/word/2010/wordprocessingDrawing" xmlns:wp="http://schemas.openxmlformats.org/drawingml/2006/wordprocessingDrawing" xmlns:w10="urn:schemas-microsoft-com:office:word" xmlns:w="http://schemas.openxmlformats.org/wordprocessingml/2006/main" xmlns:w14="http://schemas.microsoft.com/office/word/2010/wordml" xmlns:wpg="http://schemas.microsoft.com/office/word/2010/wordprocessingGroup" xmlns:wpi="http://schemas.microsoft.com/office/word/2010/wordprocessingInk" xmlns:wne="http://schemas.microsoft.com/office/word/2006/wordml" xmlns:wps="http://schemas.microsoft.com/office/word/2010/wordprocessingShape" mc:Ignorable="w14 wp14">
   <w:body>
     <w:p>
       <w:pPr>
         <w:pStyle w:val="Naslov"/>
       </w:pPr>
-      <w:r>
-        <w:t>Elektrotehnički fakultet u Beogradu</w:t>
-      </w:r>
+      <w:proofErr w:type="spellStart"/>
+      <w:r>
+        <w:t>Elektrotehnički</w:t>
+      </w:r>
+      <w:proofErr w:type="spellEnd"/>
+      <w:r>
+        <w:t xml:space="preserve"> </w:t>
+      </w:r>
+      <w:proofErr w:type="spellStart"/>
+      <w:r>
+        <w:t>fakultet</w:t>
+      </w:r>
+      <w:proofErr w:type="spellEnd"/>
+      <w:r>
+        <w:t xml:space="preserve"> u </w:t>
+      </w:r>
+      <w:proofErr w:type="spellStart"/>
+      <w:r>
+        <w:t>Beogradu</w:t>
+      </w:r>
+      <w:proofErr w:type="spellEnd"/>
     </w:p>
     <w:p>
       <w:pPr>
@@ -18,13 +36,47 @@
           <w:szCs w:val="32"/>
         </w:rPr>
       </w:pPr>
+      <w:proofErr w:type="spellStart"/>
       <w:r>
         <w:rPr>
           <w:sz w:val="32"/>
           <w:szCs w:val="32"/>
         </w:rPr>
-        <w:t>Principi Softverskog Inženjerstva</w:t>
-      </w:r>
+        <w:t>Principi</w:t>
+      </w:r>
+      <w:proofErr w:type="spellEnd"/>
+      <w:r>
+        <w:rPr>
+          <w:sz w:val="32"/>
+          <w:szCs w:val="32"/>
+        </w:rPr>
+        <w:t xml:space="preserve"> </w:t>
+      </w:r>
+      <w:proofErr w:type="spellStart"/>
+      <w:r>
+        <w:rPr>
+          <w:sz w:val="32"/>
+          <w:szCs w:val="32"/>
+        </w:rPr>
+        <w:t>Softverskog</w:t>
+      </w:r>
+      <w:proofErr w:type="spellEnd"/>
+      <w:r>
+        <w:rPr>
+          <w:sz w:val="32"/>
+          <w:szCs w:val="32"/>
+        </w:rPr>
+        <w:t xml:space="preserve"> </w:t>
+      </w:r>
+      <w:proofErr w:type="spellStart"/>
+      <w:r>
+        <w:rPr>
+          <w:sz w:val="32"/>
+          <w:szCs w:val="32"/>
+        </w:rPr>
+        <w:t>Inženjerstva</w:t>
+      </w:r>
+      <w:proofErr w:type="spellEnd"/>
     </w:p>
     <w:p>
       <w:pPr>
@@ -45,22 +97,106 @@
           <w:szCs w:val="48"/>
         </w:rPr>
       </w:pPr>
+      <w:proofErr w:type="spellStart"/>
       <w:r>
         <w:rPr>
           <w:rFonts w:ascii="Segoe UI" w:hAnsi="Segoe UI" w:cs="Segoe UI"/>
           <w:sz w:val="48"/>
           <w:szCs w:val="48"/>
         </w:rPr>
-        <w:t xml:space="preserve">Specifikacija scenarija upotrebe funkcionalnosti </w:t>
-      </w:r>
+        <w:t>Specifikacija</w:t>
+      </w:r>
+      <w:proofErr w:type="spellEnd"/>
       <w:r>
         <w:rPr>
           <w:rFonts w:ascii="Segoe UI" w:hAnsi="Segoe UI" w:cs="Segoe UI"/>
           <w:sz w:val="48"/>
           <w:szCs w:val="48"/>
         </w:rPr>
-        <w:t>ocenjivanja utisaka</w:t>
-      </w:r>
+        <w:t xml:space="preserve"> </w:t>
+      </w:r>
+      <w:proofErr w:type="spellStart"/>
+      <w:r>
+        <w:rPr>
+          <w:rFonts w:ascii="Segoe UI" w:hAnsi="Segoe UI" w:cs="Segoe UI"/>
+          <w:sz w:val="48"/>
+          <w:szCs w:val="48"/>
+        </w:rPr>
+        <w:t>scenarija</w:t>
+      </w:r>
+      <w:proofErr w:type="spellEnd"/>
+      <w:r>
+        <w:rPr>
+          <w:rFonts w:ascii="Segoe UI" w:hAnsi="Segoe UI" w:cs="Segoe UI"/>
+          <w:sz w:val="48"/>
+          <w:szCs w:val="48"/>
+        </w:rPr>
+        <w:t xml:space="preserve"> </w:t>
+      </w:r>
+      <w:proofErr w:type="spellStart"/>
+      <w:r>
+        <w:rPr>
+          <w:rFonts w:ascii="Segoe UI" w:hAnsi="Segoe UI" w:cs="Segoe UI"/>
+          <w:sz w:val="48"/>
+          <w:szCs w:val="48"/>
+        </w:rPr>
+        <w:t>upotrebe</w:t>
+      </w:r>
+      <w:proofErr w:type="spellEnd"/>
+      <w:r>
+        <w:rPr>
+          <w:rFonts w:ascii="Segoe UI" w:hAnsi="Segoe UI" w:cs="Segoe UI"/>
+          <w:sz w:val="48"/>
+          <w:szCs w:val="48"/>
+        </w:rPr>
+        <w:t xml:space="preserve"> </w:t>
+      </w:r>
+      <w:proofErr w:type="spellStart"/>
+      <w:r>
+        <w:rPr>
+          <w:rFonts w:ascii="Segoe UI" w:hAnsi="Segoe UI" w:cs="Segoe UI"/>
+          <w:sz w:val="48"/>
+          <w:szCs w:val="48"/>
+        </w:rPr>
+        <w:t>funkcionalnosti</w:t>
+      </w:r>
+      <w:proofErr w:type="spellEnd"/>
+      <w:r>
+        <w:rPr>
+          <w:rFonts w:ascii="Segoe UI" w:hAnsi="Segoe UI" w:cs="Segoe UI"/>
+          <w:sz w:val="48"/>
+          <w:szCs w:val="48"/>
+        </w:rPr>
+        <w:t xml:space="preserve"> </w:t>
+      </w:r>
+      <w:proofErr w:type="spellStart"/>
+      <w:r>
+        <w:rPr>
+          <w:rFonts w:ascii="Segoe UI" w:hAnsi="Segoe UI" w:cs="Segoe UI"/>
+          <w:sz w:val="48"/>
+          <w:szCs w:val="48"/>
+        </w:rPr>
+        <w:t>ocenjivanja</w:t>
+      </w:r>
+      <w:proofErr w:type="spellEnd"/>
+      <w:r>
+        <w:rPr>
+          <w:rFonts w:ascii="Segoe UI" w:hAnsi="Segoe UI" w:cs="Segoe UI"/>
+          <w:sz w:val="48"/>
+          <w:szCs w:val="48"/>
+        </w:rPr>
+        <w:t xml:space="preserve"> </w:t>
+      </w:r>
+      <w:proofErr w:type="spellStart"/>
+      <w:r>
+        <w:rPr>
+          <w:rFonts w:ascii="Segoe UI" w:hAnsi="Segoe UI" w:cs="Segoe UI"/>
+          <w:sz w:val="48"/>
+          <w:szCs w:val="48"/>
+        </w:rPr>
+        <w:t>utisaka</w:t>
+      </w:r>
+      <w:proofErr w:type="spellEnd"/>
     </w:p>
     <w:p>
       <w:pPr>
@@ -86,7 +222,6 @@
           <w:noProof/>
           <w:sz w:val="40"/>
           <w:szCs w:val="40"/>
-          <w:lang w:val="sr-Cyrl-CS" w:eastAsia="sr-Cyrl-CS"/>
         </w:rPr>
         <w:drawing>
           <wp:inline distT="0" distB="0" distL="0" distR="0">
@@ -104,7 +239,7 @@
                     <pic:cNvPicPr/>
                   </pic:nvPicPr>
                   <pic:blipFill>
-                    <a:blip r:embed="rId8" cstate="print">
+                    <a:blip r:embed="rId9" cstate="print">
                       <a:extLst>
                         <a:ext uri="{28A0092B-C50C-407E-A947-70E740481C1C}">
                           <a14:useLocalDpi xmlns:a14="http://schemas.microsoft.com/office/drawing/2010/main"/>
@@ -139,6 +274,7 @@
           <w:i/>
         </w:rPr>
       </w:pPr>
+      <w:proofErr w:type="spellStart"/>
       <w:r>
         <w:rPr>
           <w:b/>
@@ -146,6 +282,7 @@
         </w:rPr>
         <w:t>GeoTag</w:t>
       </w:r>
+      <w:proofErr w:type="spellEnd"/>
     </w:p>
     <w:p>
       <w:pPr>
@@ -154,11 +291,19 @@
           <w:i/>
         </w:rPr>
       </w:pPr>
+      <w:proofErr w:type="spellStart"/>
       <w:r>
         <w:rPr>
           <w:i/>
         </w:rPr>
-        <w:t>Verzija 1.0</w:t>
+        <w:t>Verzija</w:t>
+      </w:r>
+      <w:proofErr w:type="spellEnd"/>
+      <w:r>
+        <w:rPr>
+          <w:i/>
+        </w:rPr>
+        <w:t xml:space="preserve"> 1.1</w:t>
       </w:r>
     </w:p>
     <w:p>
@@ -196,15 +341,33 @@
         </w:rPr>
       </w:pPr>
       <w:bookmarkStart w:id="0" w:name="_Toc508915534"/>
+      <w:proofErr w:type="spellStart"/>
       <w:r>
         <w:rPr>
           <w:b/>
           <w:color w:val="2F5496" w:themeColor="accent1" w:themeShade="BF"/>
         </w:rPr>
         <w:lastRenderedPageBreak/>
-        <w:t>Spisak izmena</w:t>
+        <w:t>Spisak</w:t>
+      </w:r>
+      <w:proofErr w:type="spellEnd"/>
+      <w:r>
+        <w:rPr>
+          <w:b/>
+          <w:color w:val="2F5496" w:themeColor="accent1" w:themeShade="BF"/>
+        </w:rPr>
+        <w:t xml:space="preserve"> </w:t>
+      </w:r>
+      <w:proofErr w:type="spellStart"/>
+      <w:r>
+        <w:rPr>
+          <w:b/>
+          <w:color w:val="2F5496" w:themeColor="accent1" w:themeShade="BF"/>
+        </w:rPr>
+        <w:t>izmena</w:t>
       </w:r>
       <w:bookmarkEnd w:id="0"/>
+      <w:proofErr w:type="spellEnd"/>
       <w:r>
         <w:rPr>
           <w:b/>
@@ -261,12 +424,14 @@
                 <w:b/>
               </w:rPr>
             </w:pPr>
+            <w:proofErr w:type="spellStart"/>
             <w:r>
               <w:rPr>
                 <w:b/>
               </w:rPr>
               <w:t>Verzija</w:t>
             </w:r>
+            <w:proofErr w:type="spellEnd"/>
           </w:p>
         </w:tc>
         <w:tc>
@@ -281,12 +446,14 @@
                 <w:b/>
               </w:rPr>
             </w:pPr>
+            <w:proofErr w:type="spellStart"/>
             <w:r>
               <w:rPr>
                 <w:b/>
               </w:rPr>
               <w:t>Opis</w:t>
             </w:r>
+            <w:proofErr w:type="spellEnd"/>
           </w:p>
         </w:tc>
         <w:tc>
@@ -301,12 +468,14 @@
                 <w:b/>
               </w:rPr>
             </w:pPr>
+            <w:proofErr w:type="spellStart"/>
             <w:r>
               <w:rPr>
                 <w:b/>
               </w:rPr>
               <w:t>Autor</w:t>
             </w:r>
+            <w:proofErr w:type="spellEnd"/>
           </w:p>
         </w:tc>
       </w:tr>
@@ -357,9 +526,19 @@
               <w:pStyle w:val="Tekst"/>
               <w:spacing w:before="0" w:after="0"/>
             </w:pPr>
-            <w:r>
-              <w:t>Inicijalna verzija</w:t>
-            </w:r>
+            <w:proofErr w:type="spellStart"/>
+            <w:r>
+              <w:t>Inicijalna</w:t>
+            </w:r>
+            <w:proofErr w:type="spellEnd"/>
+            <w:r>
+              <w:t xml:space="preserve"> </w:t>
+            </w:r>
+            <w:proofErr w:type="spellStart"/>
+            <w:r>
+              <w:t>verzija</w:t>
+            </w:r>
+            <w:proofErr w:type="spellEnd"/>
           </w:p>
         </w:tc>
         <w:tc>
@@ -371,18 +550,22 @@
               <w:pStyle w:val="Tekst"/>
               <w:spacing w:before="0" w:after="0"/>
             </w:pPr>
+            <w:proofErr w:type="spellStart"/>
             <w:r>
               <w:t>Dejan</w:t>
             </w:r>
+            <w:proofErr w:type="spellEnd"/>
             <w:r>
               <w:t xml:space="preserve"> </w:t>
             </w:r>
+            <w:proofErr w:type="spellStart"/>
             <w:r>
               <w:t>Ćiri</w:t>
             </w:r>
             <w:r>
               <w:t>ć</w:t>
             </w:r>
+            <w:proofErr w:type="spellEnd"/>
           </w:p>
         </w:tc>
       </w:tr>
@@ -400,13 +583,7 @@
               <w:spacing w:before="0" w:after="0"/>
             </w:pPr>
             <w:r>
-              <w:t>04</w:t>
-            </w:r>
-            <w:r>
-              <w:t>.0</w:t>
-            </w:r>
-            <w:r>
-              <w:t>6</w:t>
+              <w:t>04.06</w:t>
             </w:r>
             <w:r>
               <w:t>.2018.</w:t>
@@ -439,9 +616,27 @@
               <w:pStyle w:val="Tekst"/>
               <w:spacing w:before="0" w:after="0"/>
             </w:pPr>
-            <w:r>
-              <w:t>Usklađivanje sa implementacijom</w:t>
-            </w:r>
+            <w:proofErr w:type="spellStart"/>
+            <w:r>
+              <w:t>Usklađivanje</w:t>
+            </w:r>
+            <w:proofErr w:type="spellEnd"/>
+            <w:r>
+              <w:t xml:space="preserve"> </w:t>
+            </w:r>
+            <w:proofErr w:type="spellStart"/>
+            <w:r>
+              <w:t>sa</w:t>
+            </w:r>
+            <w:proofErr w:type="spellEnd"/>
+            <w:r>
+              <w:t xml:space="preserve"> </w:t>
+            </w:r>
+            <w:proofErr w:type="spellStart"/>
+            <w:r>
+              <w:t>implementacijom</w:t>
+            </w:r>
+            <w:proofErr w:type="spellEnd"/>
           </w:p>
         </w:tc>
         <w:tc>
@@ -454,10 +649,13 @@
               <w:spacing w:before="0" w:after="0"/>
             </w:pPr>
             <w:r>
-              <w:t>Marko Hudomal</w:t>
-            </w:r>
-            <w:bookmarkStart w:id="1" w:name="_GoBack"/>
-            <w:bookmarkEnd w:id="1"/>
+              <w:t xml:space="preserve">Marko </w:t>
+            </w:r>
+            <w:proofErr w:type="spellStart"/>
+            <w:r>
+              <w:t>Hudomal</w:t>
+            </w:r>
+            <w:proofErr w:type="spellEnd"/>
           </w:p>
         </w:tc>
       </w:tr>
@@ -583,6 +781,7 @@
               <w:szCs w:val="24"/>
             </w:rPr>
           </w:pPr>
+          <w:proofErr w:type="spellStart"/>
           <w:r>
             <w:rPr>
               <w:rFonts w:ascii="Segoe UI" w:hAnsi="Segoe UI" w:cs="Segoe UI"/>
@@ -592,6 +791,7 @@
             </w:rPr>
             <w:t>Sadržaj</w:t>
           </w:r>
+          <w:proofErr w:type="spellEnd"/>
         </w:p>
         <w:p>
           <w:pPr>
@@ -2275,7 +2475,8 @@
           <w:color w:val="2F5496" w:themeColor="accent1" w:themeShade="BF"/>
         </w:rPr>
       </w:pPr>
-      <w:bookmarkStart w:id="2" w:name="_Toc508915535"/>
+      <w:bookmarkStart w:id="1" w:name="_Toc508915535"/>
+      <w:proofErr w:type="spellStart"/>
       <w:r>
         <w:rPr>
           <w:rStyle w:val="Strong"/>
@@ -2284,7 +2485,8 @@
         <w:lastRenderedPageBreak/>
         <w:t>Uvod</w:t>
       </w:r>
-      <w:bookmarkEnd w:id="2"/>
+      <w:bookmarkEnd w:id="1"/>
+      <w:proofErr w:type="spellEnd"/>
     </w:p>
     <w:p>
       <w:pPr>
@@ -2299,7 +2501,8 @@
           <w:color w:val="2F5496" w:themeColor="accent1" w:themeShade="BF"/>
         </w:rPr>
       </w:pPr>
-      <w:bookmarkStart w:id="3" w:name="_Toc508915536"/>
+      <w:bookmarkStart w:id="2" w:name="_Toc508915536"/>
+      <w:proofErr w:type="spellStart"/>
       <w:r>
         <w:rPr>
           <w:rStyle w:val="Strong"/>
@@ -2307,7 +2510,8 @@
         </w:rPr>
         <w:t>Rezime</w:t>
       </w:r>
-      <w:bookmarkEnd w:id="3"/>
+      <w:bookmarkEnd w:id="2"/>
+      <w:proofErr w:type="spellEnd"/>
     </w:p>
     <w:p>
       <w:pPr>
@@ -2319,30 +2523,114 @@
           <w:bCs w:val="0"/>
         </w:rPr>
       </w:pPr>
-      <w:r>
-        <w:rPr>
-          <w:rStyle w:val="Strong"/>
-          <w:b w:val="0"/>
-          <w:bCs w:val="0"/>
-        </w:rPr>
-        <w:t>Definisanje sce</w:t>
-      </w:r>
-      <w:r>
-        <w:rPr>
-          <w:rStyle w:val="Strong"/>
-          <w:b w:val="0"/>
-          <w:bCs w:val="0"/>
-        </w:rPr>
-        <w:t xml:space="preserve">narija upotrebe funkcionalnosti </w:t>
-      </w:r>
-      <w:r>
-        <w:rPr>
-          <w:rStyle w:val="Strong"/>
-          <w:b w:val="0"/>
-          <w:bCs w:val="0"/>
-        </w:rPr>
-        <w:t>ocenjivanja utisaka</w:t>
-      </w:r>
+      <w:proofErr w:type="spellStart"/>
+      <w:r>
+        <w:rPr>
+          <w:rStyle w:val="Strong"/>
+          <w:b w:val="0"/>
+          <w:bCs w:val="0"/>
+        </w:rPr>
+        <w:t>Definisanje</w:t>
+      </w:r>
+      <w:proofErr w:type="spellEnd"/>
+      <w:r>
+        <w:rPr>
+          <w:rStyle w:val="Strong"/>
+          <w:b w:val="0"/>
+          <w:bCs w:val="0"/>
+        </w:rPr>
+        <w:t xml:space="preserve"> </w:t>
+      </w:r>
+      <w:proofErr w:type="spellStart"/>
+      <w:r>
+        <w:rPr>
+          <w:rStyle w:val="Strong"/>
+          <w:b w:val="0"/>
+          <w:bCs w:val="0"/>
+        </w:rPr>
+        <w:t>sce</w:t>
+      </w:r>
+      <w:r>
+        <w:rPr>
+          <w:rStyle w:val="Strong"/>
+          <w:b w:val="0"/>
+          <w:bCs w:val="0"/>
+        </w:rPr>
+        <w:t>narija</w:t>
+      </w:r>
+      <w:proofErr w:type="spellEnd"/>
+      <w:r>
+        <w:rPr>
+          <w:rStyle w:val="Strong"/>
+          <w:b w:val="0"/>
+          <w:bCs w:val="0"/>
+        </w:rPr>
+        <w:t xml:space="preserve"> </w:t>
+      </w:r>
+      <w:proofErr w:type="spellStart"/>
+      <w:r>
+        <w:rPr>
+          <w:rStyle w:val="Strong"/>
+          <w:b w:val="0"/>
+          <w:bCs w:val="0"/>
+        </w:rPr>
+        <w:t>upotrebe</w:t>
+      </w:r>
+      <w:proofErr w:type="spellEnd"/>
+      <w:r>
+        <w:rPr>
+          <w:rStyle w:val="Strong"/>
+          <w:b w:val="0"/>
+          <w:bCs w:val="0"/>
+        </w:rPr>
+        <w:t xml:space="preserve"> </w:t>
+      </w:r>
+      <w:proofErr w:type="spellStart"/>
+      <w:r>
+        <w:rPr>
+          <w:rStyle w:val="Strong"/>
+          <w:b w:val="0"/>
+          <w:bCs w:val="0"/>
+        </w:rPr>
+        <w:t>funkcionalnosti</w:t>
+      </w:r>
+      <w:proofErr w:type="spellEnd"/>
+      <w:r>
+        <w:rPr>
+          <w:rStyle w:val="Strong"/>
+          <w:b w:val="0"/>
+          <w:bCs w:val="0"/>
+        </w:rPr>
+        <w:t xml:space="preserve"> </w:t>
+      </w:r>
+      <w:proofErr w:type="spellStart"/>
+      <w:r>
+        <w:rPr>
+          <w:rStyle w:val="Strong"/>
+          <w:b w:val="0"/>
+          <w:bCs w:val="0"/>
+        </w:rPr>
+        <w:t>ocenjivanja</w:t>
+      </w:r>
+      <w:proofErr w:type="spellEnd"/>
+      <w:r>
+        <w:rPr>
+          <w:rStyle w:val="Strong"/>
+          <w:b w:val="0"/>
+          <w:bCs w:val="0"/>
+        </w:rPr>
+        <w:t xml:space="preserve"> </w:t>
+      </w:r>
+      <w:proofErr w:type="spellStart"/>
+      <w:r>
+        <w:rPr>
+          <w:rStyle w:val="Strong"/>
+          <w:b w:val="0"/>
+          <w:bCs w:val="0"/>
+        </w:rPr>
+        <w:t>utisaka</w:t>
+      </w:r>
+      <w:proofErr w:type="spellEnd"/>
       <w:r>
         <w:rPr>
           <w:rStyle w:val="Strong"/>
@@ -2351,14 +2639,108 @@
         </w:rPr>
         <w:t xml:space="preserve">, </w:t>
       </w:r>
-      <w:r>
-        <w:rPr>
-          <w:rStyle w:val="Strong"/>
-          <w:b w:val="0"/>
-          <w:bCs w:val="0"/>
-        </w:rPr>
-        <w:t>sa primerom odgovarajuće stranice na sajtu</w:t>
-      </w:r>
+      <w:proofErr w:type="spellStart"/>
+      <w:proofErr w:type="gramStart"/>
+      <w:r>
+        <w:rPr>
+          <w:rStyle w:val="Strong"/>
+          <w:b w:val="0"/>
+          <w:bCs w:val="0"/>
+        </w:rPr>
+        <w:t>sa</w:t>
+      </w:r>
+      <w:proofErr w:type="spellEnd"/>
+      <w:proofErr w:type="gramEnd"/>
+      <w:r>
+        <w:rPr>
+          <w:rStyle w:val="Strong"/>
+          <w:b w:val="0"/>
+          <w:bCs w:val="0"/>
+        </w:rPr>
+        <w:t xml:space="preserve"> </w:t>
+      </w:r>
+      <w:proofErr w:type="spellStart"/>
+      <w:r>
+        <w:rPr>
+          <w:rStyle w:val="Strong"/>
+          <w:b w:val="0"/>
+          <w:bCs w:val="0"/>
+        </w:rPr>
+        <w:t>primerom</w:t>
+      </w:r>
+      <w:proofErr w:type="spellEnd"/>
+      <w:r>
+        <w:rPr>
+          <w:rStyle w:val="Strong"/>
+          <w:b w:val="0"/>
+          <w:bCs w:val="0"/>
+        </w:rPr>
+        <w:t xml:space="preserve"> </w:t>
+      </w:r>
+      <w:proofErr w:type="spellStart"/>
+      <w:r>
+        <w:rPr>
+          <w:rStyle w:val="Strong"/>
+          <w:b w:val="0"/>
+          <w:bCs w:val="0"/>
+        </w:rPr>
+        <w:t>odgovarajuće</w:t>
+      </w:r>
+      <w:proofErr w:type="spellEnd"/>
+      <w:r>
+        <w:rPr>
+          <w:rStyle w:val="Strong"/>
+          <w:b w:val="0"/>
+          <w:bCs w:val="0"/>
+        </w:rPr>
+        <w:t xml:space="preserve"> </w:t>
+      </w:r>
+      <w:proofErr w:type="spellStart"/>
+      <w:r>
+        <w:rPr>
+          <w:rStyle w:val="Strong"/>
+          <w:b w:val="0"/>
+          <w:bCs w:val="0"/>
+        </w:rPr>
+        <w:t>stranice</w:t>
+      </w:r>
+      <w:proofErr w:type="spellEnd"/>
+      <w:r>
+        <w:rPr>
+          <w:rStyle w:val="Strong"/>
+          <w:b w:val="0"/>
+          <w:bCs w:val="0"/>
+        </w:rPr>
+        <w:t xml:space="preserve"> </w:t>
+      </w:r>
+      <w:proofErr w:type="spellStart"/>
+      <w:r>
+        <w:rPr>
+          <w:rStyle w:val="Strong"/>
+          <w:b w:val="0"/>
+          <w:bCs w:val="0"/>
+        </w:rPr>
+        <w:t>na</w:t>
+      </w:r>
+      <w:proofErr w:type="spellEnd"/>
+      <w:r>
+        <w:rPr>
+          <w:rStyle w:val="Strong"/>
+          <w:b w:val="0"/>
+          <w:bCs w:val="0"/>
+        </w:rPr>
+        <w:t xml:space="preserve"> </w:t>
+      </w:r>
+      <w:proofErr w:type="spellStart"/>
+      <w:r>
+        <w:rPr>
+          <w:rStyle w:val="Strong"/>
+          <w:b w:val="0"/>
+          <w:bCs w:val="0"/>
+        </w:rPr>
+        <w:t>sajtu</w:t>
+      </w:r>
+      <w:proofErr w:type="spellEnd"/>
       <w:r>
         <w:rPr>
           <w:rStyle w:val="Strong"/>
@@ -2380,15 +2762,81 @@
           <w:color w:val="2F5496" w:themeColor="accent1" w:themeShade="BF"/>
         </w:rPr>
       </w:pPr>
-      <w:bookmarkStart w:id="4" w:name="_Toc508915537"/>
+      <w:bookmarkStart w:id="3" w:name="_Toc508915537"/>
+      <w:proofErr w:type="spellStart"/>
       <w:r>
         <w:rPr>
           <w:rStyle w:val="Strong"/>
           <w:color w:val="2F5496" w:themeColor="accent1" w:themeShade="BF"/>
         </w:rPr>
-        <w:t>Namena dokumenta i ciljne grupe</w:t>
-      </w:r>
-      <w:bookmarkEnd w:id="4"/>
+        <w:t>Namena</w:t>
+      </w:r>
+      <w:proofErr w:type="spellEnd"/>
+      <w:r>
+        <w:rPr>
+          <w:rStyle w:val="Strong"/>
+          <w:color w:val="2F5496" w:themeColor="accent1" w:themeShade="BF"/>
+        </w:rPr>
+        <w:t xml:space="preserve"> </w:t>
+      </w:r>
+      <w:proofErr w:type="spellStart"/>
+      <w:r>
+        <w:rPr>
+          <w:rStyle w:val="Strong"/>
+          <w:color w:val="2F5496" w:themeColor="accent1" w:themeShade="BF"/>
+        </w:rPr>
+        <w:t>dokumenta</w:t>
+      </w:r>
+      <w:proofErr w:type="spellEnd"/>
+      <w:r>
+        <w:rPr>
+          <w:rStyle w:val="Strong"/>
+          <w:color w:val="2F5496" w:themeColor="accent1" w:themeShade="BF"/>
+        </w:rPr>
+        <w:t xml:space="preserve"> </w:t>
+      </w:r>
+      <w:proofErr w:type="spellStart"/>
+      <w:r>
+        <w:rPr>
+          <w:rStyle w:val="Strong"/>
+          <w:color w:val="2F5496" w:themeColor="accent1" w:themeShade="BF"/>
+        </w:rPr>
+        <w:t>i</w:t>
+      </w:r>
+      <w:proofErr w:type="spellEnd"/>
+      <w:r>
+        <w:rPr>
+          <w:rStyle w:val="Strong"/>
+          <w:color w:val="2F5496" w:themeColor="accent1" w:themeShade="BF"/>
+        </w:rPr>
+        <w:t xml:space="preserve"> </w:t>
+      </w:r>
+      <w:proofErr w:type="spellStart"/>
+      <w:r>
+        <w:rPr>
+          <w:rStyle w:val="Strong"/>
+          <w:color w:val="2F5496" w:themeColor="accent1" w:themeShade="BF"/>
+        </w:rPr>
+        <w:t>ciljne</w:t>
+      </w:r>
+      <w:proofErr w:type="spellEnd"/>
+      <w:r>
+        <w:rPr>
+          <w:rStyle w:val="Strong"/>
+          <w:color w:val="2F5496" w:themeColor="accent1" w:themeShade="BF"/>
+        </w:rPr>
+        <w:t xml:space="preserve"> </w:t>
+      </w:r>
+      <w:proofErr w:type="spellStart"/>
+      <w:r>
+        <w:rPr>
+          <w:rStyle w:val="Strong"/>
+          <w:color w:val="2F5496" w:themeColor="accent1" w:themeShade="BF"/>
+        </w:rPr>
+        <w:t>grupe</w:t>
+      </w:r>
+      <w:bookmarkEnd w:id="3"/>
+      <w:proofErr w:type="spellEnd"/>
     </w:p>
     <w:p>
       <w:pPr>
@@ -2399,34 +2847,438 @@
           <w:b w:val="0"/>
         </w:rPr>
       </w:pPr>
-      <w:r>
-        <w:rPr>
-          <w:rStyle w:val="Strong"/>
-          <w:b w:val="0"/>
-        </w:rPr>
-        <w:t>Dokument je namenjen č</w:t>
-      </w:r>
-      <w:r>
-        <w:rPr>
-          <w:rStyle w:val="Strong"/>
-          <w:b w:val="0"/>
-        </w:rPr>
-        <w:t>lanovima razvojnog tima Dining Philosophers radi preciznosti i doslednosti u toku faza razvoja i testiranja a</w:t>
-      </w:r>
-      <w:r>
-        <w:rPr>
-          <w:rStyle w:val="Strong"/>
-          <w:b w:val="0"/>
-        </w:rPr>
-        <w:t>plikacije. Dodatno, dokument može poslužiti prilikom pisanja korisničk</w:t>
-      </w:r>
-      <w:r>
-        <w:rPr>
-          <w:rStyle w:val="Strong"/>
-          <w:b w:val="0"/>
-        </w:rPr>
-        <w:t>og uputstva za upotrebu.</w:t>
-      </w:r>
+      <w:proofErr w:type="spellStart"/>
+      <w:proofErr w:type="gramStart"/>
+      <w:r>
+        <w:rPr>
+          <w:rStyle w:val="Strong"/>
+          <w:b w:val="0"/>
+        </w:rPr>
+        <w:t>Dokument</w:t>
+      </w:r>
+      <w:proofErr w:type="spellEnd"/>
+      <w:r>
+        <w:rPr>
+          <w:rStyle w:val="Strong"/>
+          <w:b w:val="0"/>
+        </w:rPr>
+        <w:t xml:space="preserve"> je </w:t>
+      </w:r>
+      <w:proofErr w:type="spellStart"/>
+      <w:r>
+        <w:rPr>
+          <w:rStyle w:val="Strong"/>
+          <w:b w:val="0"/>
+        </w:rPr>
+        <w:t>namenjen</w:t>
+      </w:r>
+      <w:proofErr w:type="spellEnd"/>
+      <w:r>
+        <w:rPr>
+          <w:rStyle w:val="Strong"/>
+          <w:b w:val="0"/>
+        </w:rPr>
+        <w:t xml:space="preserve"> </w:t>
+      </w:r>
+      <w:proofErr w:type="spellStart"/>
+      <w:r>
+        <w:rPr>
+          <w:rStyle w:val="Strong"/>
+          <w:b w:val="0"/>
+        </w:rPr>
+        <w:t>č</w:t>
+      </w:r>
+      <w:r>
+        <w:rPr>
+          <w:rStyle w:val="Strong"/>
+          <w:b w:val="0"/>
+        </w:rPr>
+        <w:t>lanovima</w:t>
+      </w:r>
+      <w:proofErr w:type="spellEnd"/>
+      <w:r>
+        <w:rPr>
+          <w:rStyle w:val="Strong"/>
+          <w:b w:val="0"/>
+        </w:rPr>
+        <w:t xml:space="preserve"> </w:t>
+      </w:r>
+      <w:proofErr w:type="spellStart"/>
+      <w:r>
+        <w:rPr>
+          <w:rStyle w:val="Strong"/>
+          <w:b w:val="0"/>
+        </w:rPr>
+        <w:t>razvojnog</w:t>
+      </w:r>
+      <w:proofErr w:type="spellEnd"/>
+      <w:r>
+        <w:rPr>
+          <w:rStyle w:val="Strong"/>
+          <w:b w:val="0"/>
+        </w:rPr>
+        <w:t xml:space="preserve"> </w:t>
+      </w:r>
+      <w:proofErr w:type="spellStart"/>
+      <w:r>
+        <w:rPr>
+          <w:rStyle w:val="Strong"/>
+          <w:b w:val="0"/>
+        </w:rPr>
+        <w:t>tima</w:t>
+      </w:r>
+      <w:proofErr w:type="spellEnd"/>
+      <w:r>
+        <w:rPr>
+          <w:rStyle w:val="Strong"/>
+          <w:b w:val="0"/>
+        </w:rPr>
+        <w:t xml:space="preserve"> Dining Philosophers </w:t>
+      </w:r>
+      <w:proofErr w:type="spellStart"/>
+      <w:r>
+        <w:rPr>
+          <w:rStyle w:val="Strong"/>
+          <w:b w:val="0"/>
+        </w:rPr>
+        <w:t>radi</w:t>
+      </w:r>
+      <w:proofErr w:type="spellEnd"/>
+      <w:r>
+        <w:rPr>
+          <w:rStyle w:val="Strong"/>
+          <w:b w:val="0"/>
+        </w:rPr>
+        <w:t xml:space="preserve"> </w:t>
+      </w:r>
+      <w:proofErr w:type="spellStart"/>
+      <w:r>
+        <w:rPr>
+          <w:rStyle w:val="Strong"/>
+          <w:b w:val="0"/>
+        </w:rPr>
+        <w:t>preciznosti</w:t>
+      </w:r>
+      <w:proofErr w:type="spellEnd"/>
+      <w:r>
+        <w:rPr>
+          <w:rStyle w:val="Strong"/>
+          <w:b w:val="0"/>
+        </w:rPr>
+        <w:t xml:space="preserve"> </w:t>
+      </w:r>
+      <w:proofErr w:type="spellStart"/>
+      <w:r>
+        <w:rPr>
+          <w:rStyle w:val="Strong"/>
+          <w:b w:val="0"/>
+        </w:rPr>
+        <w:t>i</w:t>
+      </w:r>
+      <w:proofErr w:type="spellEnd"/>
+      <w:r>
+        <w:rPr>
+          <w:rStyle w:val="Strong"/>
+          <w:b w:val="0"/>
+        </w:rPr>
+        <w:t xml:space="preserve"> </w:t>
+      </w:r>
+      <w:proofErr w:type="spellStart"/>
+      <w:r>
+        <w:rPr>
+          <w:rStyle w:val="Strong"/>
+          <w:b w:val="0"/>
+        </w:rPr>
+        <w:t>doslednosti</w:t>
+      </w:r>
+      <w:proofErr w:type="spellEnd"/>
+      <w:r>
+        <w:rPr>
+          <w:rStyle w:val="Strong"/>
+          <w:b w:val="0"/>
+        </w:rPr>
+        <w:t xml:space="preserve"> u </w:t>
+      </w:r>
+      <w:proofErr w:type="spellStart"/>
+      <w:r>
+        <w:rPr>
+          <w:rStyle w:val="Strong"/>
+          <w:b w:val="0"/>
+        </w:rPr>
+        <w:t>toku</w:t>
+      </w:r>
+      <w:proofErr w:type="spellEnd"/>
+      <w:r>
+        <w:rPr>
+          <w:rStyle w:val="Strong"/>
+          <w:b w:val="0"/>
+        </w:rPr>
+        <w:t xml:space="preserve"> </w:t>
+      </w:r>
+      <w:proofErr w:type="spellStart"/>
+      <w:r>
+        <w:rPr>
+          <w:rStyle w:val="Strong"/>
+          <w:b w:val="0"/>
+        </w:rPr>
+        <w:t>faza</w:t>
+      </w:r>
+      <w:proofErr w:type="spellEnd"/>
+      <w:r>
+        <w:rPr>
+          <w:rStyle w:val="Strong"/>
+          <w:b w:val="0"/>
+        </w:rPr>
+        <w:t xml:space="preserve"> </w:t>
+      </w:r>
+      <w:proofErr w:type="spellStart"/>
+      <w:r>
+        <w:rPr>
+          <w:rStyle w:val="Strong"/>
+          <w:b w:val="0"/>
+        </w:rPr>
+        <w:t>razvoja</w:t>
+      </w:r>
+      <w:proofErr w:type="spellEnd"/>
+      <w:r>
+        <w:rPr>
+          <w:rStyle w:val="Strong"/>
+          <w:b w:val="0"/>
+        </w:rPr>
+        <w:t xml:space="preserve"> </w:t>
+      </w:r>
+      <w:proofErr w:type="spellStart"/>
+      <w:r>
+        <w:rPr>
+          <w:rStyle w:val="Strong"/>
+          <w:b w:val="0"/>
+        </w:rPr>
+        <w:t>i</w:t>
+      </w:r>
+      <w:proofErr w:type="spellEnd"/>
+      <w:r>
+        <w:rPr>
+          <w:rStyle w:val="Strong"/>
+          <w:b w:val="0"/>
+        </w:rPr>
+        <w:t xml:space="preserve"> </w:t>
+      </w:r>
+      <w:proofErr w:type="spellStart"/>
+      <w:r>
+        <w:rPr>
+          <w:rStyle w:val="Strong"/>
+          <w:b w:val="0"/>
+        </w:rPr>
+        <w:t>testiranja</w:t>
+      </w:r>
+      <w:proofErr w:type="spellEnd"/>
+      <w:r>
+        <w:rPr>
+          <w:rStyle w:val="Strong"/>
+          <w:b w:val="0"/>
+        </w:rPr>
+        <w:t xml:space="preserve"> </w:t>
+      </w:r>
+      <w:proofErr w:type="spellStart"/>
+      <w:r>
+        <w:rPr>
+          <w:rStyle w:val="Strong"/>
+          <w:b w:val="0"/>
+        </w:rPr>
+        <w:t>a</w:t>
+      </w:r>
+      <w:r>
+        <w:rPr>
+          <w:rStyle w:val="Strong"/>
+          <w:b w:val="0"/>
+        </w:rPr>
+        <w:t>plikacije</w:t>
+      </w:r>
+      <w:proofErr w:type="spellEnd"/>
+      <w:r>
+        <w:rPr>
+          <w:rStyle w:val="Strong"/>
+          <w:b w:val="0"/>
+        </w:rPr>
+        <w:t>.</w:t>
+      </w:r>
+      <w:proofErr w:type="gramEnd"/>
+      <w:r>
+        <w:rPr>
+          <w:rStyle w:val="Strong"/>
+          <w:b w:val="0"/>
+        </w:rPr>
+        <w:t xml:space="preserve"> </w:t>
+      </w:r>
+      <w:proofErr w:type="spellStart"/>
+      <w:proofErr w:type="gramStart"/>
+      <w:r>
+        <w:rPr>
+          <w:rStyle w:val="Strong"/>
+          <w:b w:val="0"/>
+        </w:rPr>
+        <w:t>Dodatno</w:t>
+      </w:r>
+      <w:proofErr w:type="spellEnd"/>
+      <w:r>
+        <w:rPr>
+          <w:rStyle w:val="Strong"/>
+          <w:b w:val="0"/>
+        </w:rPr>
+        <w:t xml:space="preserve">, </w:t>
+      </w:r>
+      <w:proofErr w:type="spellStart"/>
+      <w:r>
+        <w:rPr>
+          <w:rStyle w:val="Strong"/>
+          <w:b w:val="0"/>
+        </w:rPr>
+        <w:t>dokument</w:t>
+      </w:r>
+      <w:proofErr w:type="spellEnd"/>
+      <w:r>
+        <w:rPr>
+          <w:rStyle w:val="Strong"/>
+          <w:b w:val="0"/>
+        </w:rPr>
+        <w:t xml:space="preserve"> </w:t>
+      </w:r>
+      <w:proofErr w:type="spellStart"/>
+      <w:r>
+        <w:rPr>
+          <w:rStyle w:val="Strong"/>
+          <w:b w:val="0"/>
+        </w:rPr>
+        <w:t>može</w:t>
+      </w:r>
+      <w:proofErr w:type="spellEnd"/>
+      <w:r>
+        <w:rPr>
+          <w:rStyle w:val="Strong"/>
+          <w:b w:val="0"/>
+        </w:rPr>
+        <w:t xml:space="preserve"> </w:t>
+      </w:r>
+      <w:proofErr w:type="spellStart"/>
+      <w:r>
+        <w:rPr>
+          <w:rStyle w:val="Strong"/>
+          <w:b w:val="0"/>
+        </w:rPr>
+        <w:t>poslužiti</w:t>
+      </w:r>
+      <w:proofErr w:type="spellEnd"/>
+      <w:r>
+        <w:rPr>
+          <w:rStyle w:val="Strong"/>
+          <w:b w:val="0"/>
+        </w:rPr>
+        <w:t xml:space="preserve"> </w:t>
+      </w:r>
+      <w:proofErr w:type="spellStart"/>
+      <w:r>
+        <w:rPr>
+          <w:rStyle w:val="Strong"/>
+          <w:b w:val="0"/>
+        </w:rPr>
+        <w:t>prilikom</w:t>
+      </w:r>
+      <w:proofErr w:type="spellEnd"/>
+      <w:r>
+        <w:rPr>
+          <w:rStyle w:val="Strong"/>
+          <w:b w:val="0"/>
+        </w:rPr>
+        <w:t xml:space="preserve"> </w:t>
+      </w:r>
+      <w:proofErr w:type="spellStart"/>
+      <w:r>
+        <w:rPr>
+          <w:rStyle w:val="Strong"/>
+          <w:b w:val="0"/>
+        </w:rPr>
+        <w:t>pisanja</w:t>
+      </w:r>
+      <w:proofErr w:type="spellEnd"/>
+      <w:r>
+        <w:rPr>
+          <w:rStyle w:val="Strong"/>
+          <w:b w:val="0"/>
+        </w:rPr>
+        <w:t xml:space="preserve"> </w:t>
+      </w:r>
+      <w:proofErr w:type="spellStart"/>
+      <w:r>
+        <w:rPr>
+          <w:rStyle w:val="Strong"/>
+          <w:b w:val="0"/>
+        </w:rPr>
+        <w:t>korisničk</w:t>
+      </w:r>
+      <w:r>
+        <w:rPr>
+          <w:rStyle w:val="Strong"/>
+          <w:b w:val="0"/>
+        </w:rPr>
+        <w:t>og</w:t>
+      </w:r>
+      <w:proofErr w:type="spellEnd"/>
+      <w:r>
+        <w:rPr>
+          <w:rStyle w:val="Strong"/>
+          <w:b w:val="0"/>
+        </w:rPr>
+        <w:t xml:space="preserve"> </w:t>
+      </w:r>
+      <w:proofErr w:type="spellStart"/>
+      <w:r>
+        <w:rPr>
+          <w:rStyle w:val="Strong"/>
+          <w:b w:val="0"/>
+        </w:rPr>
+        <w:t>uputstva</w:t>
+      </w:r>
+      <w:proofErr w:type="spellEnd"/>
+      <w:r>
+        <w:rPr>
+          <w:rStyle w:val="Strong"/>
+          <w:b w:val="0"/>
+        </w:rPr>
+        <w:t xml:space="preserve"> </w:t>
+      </w:r>
+      <w:proofErr w:type="spellStart"/>
+      <w:r>
+        <w:rPr>
+          <w:rStyle w:val="Strong"/>
+          <w:b w:val="0"/>
+        </w:rPr>
+        <w:t>za</w:t>
+      </w:r>
+      <w:proofErr w:type="spellEnd"/>
+      <w:r>
+        <w:rPr>
+          <w:rStyle w:val="Strong"/>
+          <w:b w:val="0"/>
+        </w:rPr>
+        <w:t xml:space="preserve"> </w:t>
+      </w:r>
+      <w:proofErr w:type="spellStart"/>
+      <w:r>
+        <w:rPr>
+          <w:rStyle w:val="Strong"/>
+          <w:b w:val="0"/>
+        </w:rPr>
+        <w:t>upotrebu</w:t>
+      </w:r>
+      <w:proofErr w:type="spellEnd"/>
+      <w:r>
+        <w:rPr>
+          <w:rStyle w:val="Strong"/>
+          <w:b w:val="0"/>
+        </w:rPr>
+        <w:t>.</w:t>
+      </w:r>
+      <w:proofErr w:type="gramEnd"/>
     </w:p>
     <w:p>
       <w:pPr>
@@ -2440,7 +3292,7 @@
           <w:color w:val="2F5496" w:themeColor="accent1" w:themeShade="BF"/>
         </w:rPr>
       </w:pPr>
-      <w:bookmarkStart w:id="5" w:name="_Toc508915538"/>
+      <w:bookmarkStart w:id="4" w:name="_Toc508915538"/>
       <w:r>
         <w:rPr>
           <w:rStyle w:val="Strong"/>
@@ -2448,7 +3300,7 @@
         </w:rPr>
         <w:t>Reference</w:t>
       </w:r>
-      <w:bookmarkEnd w:id="5"/>
+      <w:bookmarkEnd w:id="4"/>
     </w:p>
     <w:p>
       <w:pPr>
@@ -2462,6 +3314,7 @@
           <w:szCs w:val="24"/>
         </w:rPr>
       </w:pPr>
+      <w:proofErr w:type="spellStart"/>
       <w:r>
         <w:rPr>
           <w:rStyle w:val="Strong"/>
@@ -2469,8 +3322,39 @@
           <w:b w:val="0"/>
           <w:szCs w:val="24"/>
         </w:rPr>
-        <w:t xml:space="preserve">Projektni zadatak </w:t>
-      </w:r>
+        <w:t>Projektni</w:t>
+      </w:r>
+      <w:proofErr w:type="spellEnd"/>
+      <w:r>
+        <w:rPr>
+          <w:rStyle w:val="Strong"/>
+          <w:rFonts w:cs="Segoe UI"/>
+          <w:b w:val="0"/>
+          <w:szCs w:val="24"/>
+        </w:rPr>
+        <w:t xml:space="preserve"> </w:t>
+      </w:r>
+      <w:proofErr w:type="spellStart"/>
+      <w:r>
+        <w:rPr>
+          <w:rStyle w:val="Strong"/>
+          <w:rFonts w:cs="Segoe UI"/>
+          <w:b w:val="0"/>
+          <w:szCs w:val="24"/>
+        </w:rPr>
+        <w:t>zadatak</w:t>
+      </w:r>
+      <w:proofErr w:type="spellEnd"/>
+      <w:r>
+        <w:rPr>
+          <w:rStyle w:val="Strong"/>
+          <w:rFonts w:cs="Segoe UI"/>
+          <w:b w:val="0"/>
+          <w:szCs w:val="24"/>
+        </w:rPr>
+        <w:t xml:space="preserve"> </w:t>
+      </w:r>
+      <w:proofErr w:type="spellStart"/>
       <w:r>
         <w:rPr>
           <w:rStyle w:val="Strong"/>
@@ -2481,6 +3365,7 @@
         </w:rPr>
         <w:t>GeoTag</w:t>
       </w:r>
+      <w:proofErr w:type="spellEnd"/>
     </w:p>
     <w:p>
       <w:pPr>
@@ -2493,7 +3378,8 @@
           <w:szCs w:val="24"/>
         </w:rPr>
       </w:pPr>
-      <w:hyperlink r:id="rId9" w:history="1">
+      <w:hyperlink r:id="rId10" w:history="1">
+        <w:proofErr w:type="spellStart"/>
         <w:r>
           <w:rPr>
             <w:rStyle w:val="Hyperlink"/>
@@ -2502,8 +3388,75 @@
             <w:szCs w:val="24"/>
             <w:shd w:val="clear" w:color="auto" w:fill="FFFFFF"/>
           </w:rPr>
-          <w:t>Izrada SSU i prototipa aplikacije</w:t>
+          <w:t>Izrada</w:t>
         </w:r>
+        <w:proofErr w:type="spellEnd"/>
+        <w:r>
+          <w:rPr>
+            <w:rStyle w:val="Hyperlink"/>
+            <w:rFonts w:cs="Segoe UI"/>
+            <w:color w:val="auto"/>
+            <w:szCs w:val="24"/>
+            <w:shd w:val="clear" w:color="auto" w:fill="FFFFFF"/>
+          </w:rPr>
+          <w:t xml:space="preserve"> SSU </w:t>
+        </w:r>
+        <w:proofErr w:type="spellStart"/>
+        <w:r>
+          <w:rPr>
+            <w:rStyle w:val="Hyperlink"/>
+            <w:rFonts w:cs="Segoe UI"/>
+            <w:color w:val="auto"/>
+            <w:szCs w:val="24"/>
+            <w:shd w:val="clear" w:color="auto" w:fill="FFFFFF"/>
+          </w:rPr>
+          <w:t>i</w:t>
+        </w:r>
+        <w:proofErr w:type="spellEnd"/>
+        <w:r>
+          <w:rPr>
+            <w:rStyle w:val="Hyperlink"/>
+            <w:rFonts w:cs="Segoe UI"/>
+            <w:color w:val="auto"/>
+            <w:szCs w:val="24"/>
+            <w:shd w:val="clear" w:color="auto" w:fill="FFFFFF"/>
+          </w:rPr>
+          <w:t xml:space="preserve"> </w:t>
+        </w:r>
+        <w:proofErr w:type="spellStart"/>
+        <w:r>
+          <w:rPr>
+            <w:rStyle w:val="Hyperlink"/>
+            <w:rFonts w:cs="Segoe UI"/>
+            <w:color w:val="auto"/>
+            <w:szCs w:val="24"/>
+            <w:shd w:val="clear" w:color="auto" w:fill="FFFFFF"/>
+          </w:rPr>
+          <w:t>prototipa</w:t>
+        </w:r>
+        <w:proofErr w:type="spellEnd"/>
+        <w:r>
+          <w:rPr>
+            <w:rStyle w:val="Hyperlink"/>
+            <w:rFonts w:cs="Segoe UI"/>
+            <w:color w:val="auto"/>
+            <w:szCs w:val="24"/>
+            <w:shd w:val="clear" w:color="auto" w:fill="FFFFFF"/>
+          </w:rPr>
+          <w:t xml:space="preserve"> </w:t>
+        </w:r>
+        <w:proofErr w:type="spellStart"/>
+        <w:r>
+          <w:rPr>
+            <w:rStyle w:val="Hyperlink"/>
+            <w:rFonts w:cs="Segoe UI"/>
+            <w:color w:val="auto"/>
+            <w:szCs w:val="24"/>
+            <w:shd w:val="clear" w:color="auto" w:fill="FFFFFF"/>
+          </w:rPr>
+          <w:t>aplikacije</w:t>
+        </w:r>
+        <w:proofErr w:type="spellEnd"/>
       </w:hyperlink>
     </w:p>
     <w:p>
@@ -2518,7 +3471,7 @@
           <w:shd w:val="clear" w:color="auto" w:fill="FFFFFF"/>
         </w:rPr>
       </w:pPr>
-      <w:hyperlink r:id="rId10" w:history="1">
+      <w:hyperlink r:id="rId11" w:history="1">
         <w:r>
           <w:rPr>
             <w:rStyle w:val="Hyperlink"/>
@@ -2526,8 +3479,39 @@
             <w:szCs w:val="24"/>
             <w:shd w:val="clear" w:color="auto" w:fill="FFFFFF"/>
           </w:rPr>
-          <w:t>Primer jednog SSU dokumenta</w:t>
+          <w:t xml:space="preserve">Primer </w:t>
         </w:r>
+        <w:proofErr w:type="spellStart"/>
+        <w:r>
+          <w:rPr>
+            <w:rStyle w:val="Hyperlink"/>
+            <w:rFonts w:cs="Segoe UI"/>
+            <w:szCs w:val="24"/>
+            <w:shd w:val="clear" w:color="auto" w:fill="FFFFFF"/>
+          </w:rPr>
+          <w:t>jednog</w:t>
+        </w:r>
+        <w:proofErr w:type="spellEnd"/>
+        <w:r>
+          <w:rPr>
+            <w:rStyle w:val="Hyperlink"/>
+            <w:rFonts w:cs="Segoe UI"/>
+            <w:szCs w:val="24"/>
+            <w:shd w:val="clear" w:color="auto" w:fill="FFFFFF"/>
+          </w:rPr>
+          <w:t xml:space="preserve"> SSU </w:t>
+        </w:r>
+        <w:proofErr w:type="spellStart"/>
+        <w:r>
+          <w:rPr>
+            <w:rStyle w:val="Hyperlink"/>
+            <w:rFonts w:cs="Segoe UI"/>
+            <w:szCs w:val="24"/>
+            <w:shd w:val="clear" w:color="auto" w:fill="FFFFFF"/>
+          </w:rPr>
+          <w:t>dokumenta</w:t>
+        </w:r>
+        <w:proofErr w:type="spellEnd"/>
       </w:hyperlink>
     </w:p>
     <w:p>
@@ -2542,15 +3526,33 @@
           <w:color w:val="2F5496" w:themeColor="accent1" w:themeShade="BF"/>
         </w:rPr>
       </w:pPr>
-      <w:bookmarkStart w:id="6" w:name="_Toc508915539"/>
+      <w:bookmarkStart w:id="5" w:name="_Toc508915539"/>
+      <w:proofErr w:type="spellStart"/>
       <w:r>
         <w:rPr>
           <w:rStyle w:val="Strong"/>
           <w:color w:val="2F5496" w:themeColor="accent1" w:themeShade="BF"/>
         </w:rPr>
-        <w:t>Otvorena pitanja</w:t>
-      </w:r>
-      <w:bookmarkEnd w:id="6"/>
+        <w:t>Otvorena</w:t>
+      </w:r>
+      <w:proofErr w:type="spellEnd"/>
+      <w:r>
+        <w:rPr>
+          <w:rStyle w:val="Strong"/>
+          <w:color w:val="2F5496" w:themeColor="accent1" w:themeShade="BF"/>
+        </w:rPr>
+        <w:t xml:space="preserve"> </w:t>
+      </w:r>
+      <w:proofErr w:type="spellStart"/>
+      <w:r>
+        <w:rPr>
+          <w:rStyle w:val="Strong"/>
+          <w:color w:val="2F5496" w:themeColor="accent1" w:themeShade="BF"/>
+        </w:rPr>
+        <w:t>pitanja</w:t>
+      </w:r>
+      <w:bookmarkEnd w:id="5"/>
+      <w:proofErr w:type="spellEnd"/>
     </w:p>
     <w:p>
       <w:pPr>
@@ -2609,6 +3611,7 @@
                 <w:color w:val="2F5496" w:themeColor="accent1" w:themeShade="BF"/>
               </w:rPr>
             </w:pPr>
+            <w:proofErr w:type="spellStart"/>
             <w:r>
               <w:rPr>
                 <w:b/>
@@ -2616,6 +3619,7 @@
               </w:rPr>
               <w:t>Opis</w:t>
             </w:r>
+            <w:proofErr w:type="spellEnd"/>
           </w:p>
         </w:tc>
         <w:tc>
@@ -2632,6 +3636,7 @@
                 <w:color w:val="2F5496" w:themeColor="accent1" w:themeShade="BF"/>
               </w:rPr>
             </w:pPr>
+            <w:proofErr w:type="spellStart"/>
             <w:r>
               <w:rPr>
                 <w:b/>
@@ -2639,6 +3644,7 @@
               </w:rPr>
               <w:t>Rešenje</w:t>
             </w:r>
+            <w:proofErr w:type="spellEnd"/>
           </w:p>
         </w:tc>
       </w:tr>
@@ -2801,7 +3807,7 @@
           <w:color w:val="2F5496" w:themeColor="accent1" w:themeShade="BF"/>
         </w:rPr>
       </w:pPr>
-      <w:bookmarkStart w:id="7" w:name="_Toc508915540"/>
+      <w:bookmarkStart w:id="6" w:name="_Toc508915540"/>
       <w:r>
         <w:rPr>
           <w:rStyle w:val="Strong"/>
@@ -2810,14 +3816,32 @@
         <w:lastRenderedPageBreak/>
         <w:t xml:space="preserve">Scenario </w:t>
       </w:r>
+      <w:proofErr w:type="spellStart"/>
       <w:r>
         <w:rPr>
           <w:rStyle w:val="Strong"/>
           <w:color w:val="2F5496" w:themeColor="accent1" w:themeShade="BF"/>
         </w:rPr>
-        <w:t>ocenjivanja utisaka</w:t>
-      </w:r>
-      <w:bookmarkEnd w:id="7"/>
+        <w:t>ocenjivanja</w:t>
+      </w:r>
+      <w:proofErr w:type="spellEnd"/>
+      <w:r>
+        <w:rPr>
+          <w:rStyle w:val="Strong"/>
+          <w:color w:val="2F5496" w:themeColor="accent1" w:themeShade="BF"/>
+        </w:rPr>
+        <w:t xml:space="preserve"> </w:t>
+      </w:r>
+      <w:proofErr w:type="spellStart"/>
+      <w:r>
+        <w:rPr>
+          <w:rStyle w:val="Strong"/>
+          <w:color w:val="2F5496" w:themeColor="accent1" w:themeShade="BF"/>
+        </w:rPr>
+        <w:t>utisaka</w:t>
+      </w:r>
+      <w:bookmarkEnd w:id="6"/>
+      <w:proofErr w:type="spellEnd"/>
     </w:p>
     <w:p>
       <w:pPr>
@@ -2831,15 +3855,33 @@
           <w:color w:val="2F5496" w:themeColor="accent1" w:themeShade="BF"/>
         </w:rPr>
       </w:pPr>
-      <w:bookmarkStart w:id="8" w:name="_Toc508915541"/>
+      <w:bookmarkStart w:id="7" w:name="_Toc508915541"/>
+      <w:proofErr w:type="spellStart"/>
       <w:r>
         <w:rPr>
           <w:rStyle w:val="Strong"/>
           <w:color w:val="2F5496" w:themeColor="accent1" w:themeShade="BF"/>
         </w:rPr>
-        <w:t>Kratak opis</w:t>
-      </w:r>
-      <w:bookmarkEnd w:id="8"/>
+        <w:t>Kratak</w:t>
+      </w:r>
+      <w:proofErr w:type="spellEnd"/>
+      <w:r>
+        <w:rPr>
+          <w:rStyle w:val="Strong"/>
+          <w:color w:val="2F5496" w:themeColor="accent1" w:themeShade="BF"/>
+        </w:rPr>
+        <w:t xml:space="preserve"> </w:t>
+      </w:r>
+      <w:proofErr w:type="spellStart"/>
+      <w:r>
+        <w:rPr>
+          <w:rStyle w:val="Strong"/>
+          <w:color w:val="2F5496" w:themeColor="accent1" w:themeShade="BF"/>
+        </w:rPr>
+        <w:t>opis</w:t>
+      </w:r>
+      <w:bookmarkEnd w:id="7"/>
+      <w:proofErr w:type="spellEnd"/>
     </w:p>
     <w:p>
       <w:pPr>
@@ -2851,13 +3893,599 @@
           <w:bCs w:val="0"/>
         </w:rPr>
       </w:pPr>
-      <w:r>
-        <w:rPr>
-          <w:rStyle w:val="Strong"/>
-          <w:b w:val="0"/>
-          <w:bCs w:val="0"/>
-        </w:rPr>
-        <w:t>Kako bi određeni korisnici sajta mogli da ocenjuju svoje ili tuđe utiske i time im pridodali na važnosti pozitivnom ocenom ili suprotno pritiskom na određeno dugme ( + ili -) koje stoji uz utisak na stranici odgovarajuće destinacije.</w:t>
+      <w:proofErr w:type="spellStart"/>
+      <w:r>
+        <w:rPr>
+          <w:rStyle w:val="Strong"/>
+          <w:b w:val="0"/>
+          <w:bCs w:val="0"/>
+        </w:rPr>
+        <w:t>Kako</w:t>
+      </w:r>
+      <w:proofErr w:type="spellEnd"/>
+      <w:r>
+        <w:rPr>
+          <w:rStyle w:val="Strong"/>
+          <w:b w:val="0"/>
+          <w:bCs w:val="0"/>
+        </w:rPr>
+        <w:t xml:space="preserve"> bi </w:t>
+      </w:r>
+      <w:proofErr w:type="spellStart"/>
+      <w:r>
+        <w:rPr>
+          <w:rStyle w:val="Strong"/>
+          <w:b w:val="0"/>
+          <w:bCs w:val="0"/>
+        </w:rPr>
+        <w:t>određeni</w:t>
+      </w:r>
+      <w:proofErr w:type="spellEnd"/>
+      <w:r>
+        <w:rPr>
+          <w:rStyle w:val="Strong"/>
+          <w:b w:val="0"/>
+          <w:bCs w:val="0"/>
+        </w:rPr>
+        <w:t xml:space="preserve"> </w:t>
+      </w:r>
+      <w:proofErr w:type="spellStart"/>
+      <w:r>
+        <w:rPr>
+          <w:rStyle w:val="Strong"/>
+          <w:b w:val="0"/>
+          <w:bCs w:val="0"/>
+        </w:rPr>
+        <w:t>korisnici</w:t>
+      </w:r>
+      <w:proofErr w:type="spellEnd"/>
+      <w:r>
+        <w:rPr>
+          <w:rStyle w:val="Strong"/>
+          <w:b w:val="0"/>
+          <w:bCs w:val="0"/>
+        </w:rPr>
+        <w:t xml:space="preserve"> </w:t>
+      </w:r>
+      <w:proofErr w:type="spellStart"/>
+      <w:r>
+        <w:rPr>
+          <w:rStyle w:val="Strong"/>
+          <w:b w:val="0"/>
+          <w:bCs w:val="0"/>
+        </w:rPr>
+        <w:t>sajta</w:t>
+      </w:r>
+      <w:proofErr w:type="spellEnd"/>
+      <w:r>
+        <w:rPr>
+          <w:rStyle w:val="Strong"/>
+          <w:b w:val="0"/>
+          <w:bCs w:val="0"/>
+        </w:rPr>
+        <w:t xml:space="preserve"> </w:t>
+      </w:r>
+      <w:proofErr w:type="spellStart"/>
+      <w:r>
+        <w:rPr>
+          <w:rStyle w:val="Strong"/>
+          <w:b w:val="0"/>
+          <w:bCs w:val="0"/>
+        </w:rPr>
+        <w:t>mogli</w:t>
+      </w:r>
+      <w:proofErr w:type="spellEnd"/>
+      <w:r>
+        <w:rPr>
+          <w:rStyle w:val="Strong"/>
+          <w:b w:val="0"/>
+          <w:bCs w:val="0"/>
+        </w:rPr>
+        <w:t xml:space="preserve"> da </w:t>
+      </w:r>
+      <w:proofErr w:type="spellStart"/>
+      <w:r>
+        <w:rPr>
+          <w:rStyle w:val="Strong"/>
+          <w:b w:val="0"/>
+          <w:bCs w:val="0"/>
+        </w:rPr>
+        <w:t>ocenjuju</w:t>
+      </w:r>
+      <w:proofErr w:type="spellEnd"/>
+      <w:r>
+        <w:rPr>
+          <w:rStyle w:val="Strong"/>
+          <w:b w:val="0"/>
+          <w:bCs w:val="0"/>
+        </w:rPr>
+        <w:t xml:space="preserve"> </w:t>
+      </w:r>
+      <w:proofErr w:type="spellStart"/>
+      <w:r>
+        <w:rPr>
+          <w:rStyle w:val="Strong"/>
+          <w:b w:val="0"/>
+          <w:bCs w:val="0"/>
+        </w:rPr>
+        <w:t>svoje</w:t>
+      </w:r>
+      <w:proofErr w:type="spellEnd"/>
+      <w:r>
+        <w:rPr>
+          <w:rStyle w:val="Strong"/>
+          <w:b w:val="0"/>
+          <w:bCs w:val="0"/>
+        </w:rPr>
+        <w:t xml:space="preserve"> </w:t>
+      </w:r>
+      <w:proofErr w:type="spellStart"/>
+      <w:r>
+        <w:rPr>
+          <w:rStyle w:val="Strong"/>
+          <w:b w:val="0"/>
+          <w:bCs w:val="0"/>
+        </w:rPr>
+        <w:t>ili</w:t>
+      </w:r>
+      <w:proofErr w:type="spellEnd"/>
+      <w:r>
+        <w:rPr>
+          <w:rStyle w:val="Strong"/>
+          <w:b w:val="0"/>
+          <w:bCs w:val="0"/>
+        </w:rPr>
+        <w:t xml:space="preserve"> </w:t>
+      </w:r>
+      <w:proofErr w:type="spellStart"/>
+      <w:r>
+        <w:rPr>
+          <w:rStyle w:val="Strong"/>
+          <w:b w:val="0"/>
+          <w:bCs w:val="0"/>
+        </w:rPr>
+        <w:t>tuđe</w:t>
+      </w:r>
+      <w:proofErr w:type="spellEnd"/>
+      <w:r>
+        <w:rPr>
+          <w:rStyle w:val="Strong"/>
+          <w:b w:val="0"/>
+          <w:bCs w:val="0"/>
+        </w:rPr>
+        <w:t xml:space="preserve"> </w:t>
+      </w:r>
+      <w:proofErr w:type="spellStart"/>
+      <w:r>
+        <w:rPr>
+          <w:rStyle w:val="Strong"/>
+          <w:b w:val="0"/>
+          <w:bCs w:val="0"/>
+        </w:rPr>
+        <w:t>utiske</w:t>
+      </w:r>
+      <w:proofErr w:type="spellEnd"/>
+      <w:r>
+        <w:rPr>
+          <w:rStyle w:val="Strong"/>
+          <w:b w:val="0"/>
+          <w:bCs w:val="0"/>
+        </w:rPr>
+        <w:t xml:space="preserve"> </w:t>
+      </w:r>
+      <w:proofErr w:type="spellStart"/>
+      <w:r>
+        <w:rPr>
+          <w:rStyle w:val="Strong"/>
+          <w:b w:val="0"/>
+          <w:bCs w:val="0"/>
+        </w:rPr>
+        <w:t>i</w:t>
+      </w:r>
+      <w:proofErr w:type="spellEnd"/>
+      <w:r>
+        <w:rPr>
+          <w:rStyle w:val="Strong"/>
+          <w:b w:val="0"/>
+          <w:bCs w:val="0"/>
+        </w:rPr>
+        <w:t xml:space="preserve"> time </w:t>
+      </w:r>
+      <w:proofErr w:type="spellStart"/>
+      <w:r>
+        <w:rPr>
+          <w:rStyle w:val="Strong"/>
+          <w:b w:val="0"/>
+          <w:bCs w:val="0"/>
+        </w:rPr>
+        <w:t>im</w:t>
+      </w:r>
+      <w:proofErr w:type="spellEnd"/>
+      <w:r>
+        <w:rPr>
+          <w:rStyle w:val="Strong"/>
+          <w:b w:val="0"/>
+          <w:bCs w:val="0"/>
+        </w:rPr>
+        <w:t xml:space="preserve"> </w:t>
+      </w:r>
+      <w:proofErr w:type="spellStart"/>
+      <w:r>
+        <w:rPr>
+          <w:rStyle w:val="Strong"/>
+          <w:b w:val="0"/>
+          <w:bCs w:val="0"/>
+        </w:rPr>
+        <w:t>pridodali</w:t>
+      </w:r>
+      <w:proofErr w:type="spellEnd"/>
+      <w:r>
+        <w:rPr>
+          <w:rStyle w:val="Strong"/>
+          <w:b w:val="0"/>
+          <w:bCs w:val="0"/>
+        </w:rPr>
+        <w:t xml:space="preserve"> </w:t>
+      </w:r>
+      <w:proofErr w:type="spellStart"/>
+      <w:r>
+        <w:rPr>
+          <w:rStyle w:val="Strong"/>
+          <w:b w:val="0"/>
+          <w:bCs w:val="0"/>
+        </w:rPr>
+        <w:t>na</w:t>
+      </w:r>
+      <w:proofErr w:type="spellEnd"/>
+      <w:r>
+        <w:rPr>
+          <w:rStyle w:val="Strong"/>
+          <w:b w:val="0"/>
+          <w:bCs w:val="0"/>
+        </w:rPr>
+        <w:t xml:space="preserve"> </w:t>
+      </w:r>
+      <w:proofErr w:type="spellStart"/>
+      <w:r>
+        <w:rPr>
+          <w:rStyle w:val="Strong"/>
+          <w:b w:val="0"/>
+          <w:bCs w:val="0"/>
+        </w:rPr>
+        <w:t>važnosti</w:t>
+      </w:r>
+      <w:proofErr w:type="spellEnd"/>
+      <w:r>
+        <w:rPr>
+          <w:rStyle w:val="Strong"/>
+          <w:b w:val="0"/>
+          <w:bCs w:val="0"/>
+        </w:rPr>
+        <w:t xml:space="preserve"> </w:t>
+      </w:r>
+      <w:proofErr w:type="spellStart"/>
+      <w:r>
+        <w:rPr>
+          <w:rStyle w:val="Strong"/>
+          <w:b w:val="0"/>
+          <w:bCs w:val="0"/>
+        </w:rPr>
+        <w:t>pozitivnom</w:t>
+      </w:r>
+      <w:proofErr w:type="spellEnd"/>
+      <w:r>
+        <w:rPr>
+          <w:rStyle w:val="Strong"/>
+          <w:b w:val="0"/>
+          <w:bCs w:val="0"/>
+        </w:rPr>
+        <w:t xml:space="preserve"> </w:t>
+      </w:r>
+      <w:proofErr w:type="spellStart"/>
+      <w:r>
+        <w:rPr>
+          <w:rStyle w:val="Strong"/>
+          <w:b w:val="0"/>
+          <w:bCs w:val="0"/>
+        </w:rPr>
+        <w:t>ocenom</w:t>
+      </w:r>
+      <w:proofErr w:type="spellEnd"/>
+      <w:r>
+        <w:rPr>
+          <w:rStyle w:val="Strong"/>
+          <w:b w:val="0"/>
+          <w:bCs w:val="0"/>
+        </w:rPr>
+        <w:t xml:space="preserve"> </w:t>
+      </w:r>
+      <w:proofErr w:type="spellStart"/>
+      <w:r>
+        <w:rPr>
+          <w:rStyle w:val="Strong"/>
+          <w:b w:val="0"/>
+          <w:bCs w:val="0"/>
+        </w:rPr>
+        <w:t>ili</w:t>
+      </w:r>
+      <w:proofErr w:type="spellEnd"/>
+      <w:r>
+        <w:rPr>
+          <w:rStyle w:val="Strong"/>
+          <w:b w:val="0"/>
+          <w:bCs w:val="0"/>
+        </w:rPr>
+        <w:t xml:space="preserve"> </w:t>
+      </w:r>
+      <w:proofErr w:type="spellStart"/>
+      <w:r>
+        <w:rPr>
+          <w:rStyle w:val="Strong"/>
+          <w:b w:val="0"/>
+          <w:bCs w:val="0"/>
+        </w:rPr>
+        <w:t>suprotno</w:t>
+      </w:r>
+      <w:proofErr w:type="spellEnd"/>
+      <w:r>
+        <w:rPr>
+          <w:rStyle w:val="Strong"/>
+          <w:b w:val="0"/>
+          <w:bCs w:val="0"/>
+        </w:rPr>
+        <w:t xml:space="preserve"> </w:t>
+      </w:r>
+      <w:proofErr w:type="spellStart"/>
+      <w:r>
+        <w:rPr>
+          <w:rStyle w:val="Strong"/>
+          <w:b w:val="0"/>
+          <w:bCs w:val="0"/>
+        </w:rPr>
+        <w:t>pritiskom</w:t>
+      </w:r>
+      <w:proofErr w:type="spellEnd"/>
+      <w:r>
+        <w:rPr>
+          <w:rStyle w:val="Strong"/>
+          <w:b w:val="0"/>
+          <w:bCs w:val="0"/>
+        </w:rPr>
+        <w:t xml:space="preserve"> </w:t>
+      </w:r>
+      <w:proofErr w:type="spellStart"/>
+      <w:r>
+        <w:rPr>
+          <w:rStyle w:val="Strong"/>
+          <w:b w:val="0"/>
+          <w:bCs w:val="0"/>
+        </w:rPr>
+        <w:t>na</w:t>
+      </w:r>
+      <w:proofErr w:type="spellEnd"/>
+      <w:r>
+        <w:rPr>
+          <w:rStyle w:val="Strong"/>
+          <w:b w:val="0"/>
+          <w:bCs w:val="0"/>
+        </w:rPr>
+        <w:t xml:space="preserve"> </w:t>
+      </w:r>
+      <w:proofErr w:type="spellStart"/>
+      <w:r>
+        <w:rPr>
+          <w:rStyle w:val="Strong"/>
+          <w:b w:val="0"/>
+          <w:bCs w:val="0"/>
+        </w:rPr>
+        <w:t>određeno</w:t>
+      </w:r>
+      <w:proofErr w:type="spellEnd"/>
+      <w:r>
+        <w:rPr>
+          <w:rStyle w:val="Strong"/>
+          <w:b w:val="0"/>
+          <w:bCs w:val="0"/>
+        </w:rPr>
+        <w:t xml:space="preserve"> </w:t>
+      </w:r>
+      <w:proofErr w:type="spellStart"/>
+      <w:r>
+        <w:rPr>
+          <w:rStyle w:val="Strong"/>
+          <w:b w:val="0"/>
+          <w:bCs w:val="0"/>
+        </w:rPr>
+        <w:t>dugme</w:t>
+      </w:r>
+      <w:proofErr w:type="spellEnd"/>
+      <w:r>
+        <w:rPr>
+          <w:rStyle w:val="Strong"/>
+          <w:b w:val="0"/>
+          <w:bCs w:val="0"/>
+        </w:rPr>
+        <w:t xml:space="preserve"> </w:t>
+      </w:r>
+      <w:proofErr w:type="gramStart"/>
+      <w:r>
+        <w:rPr>
+          <w:rStyle w:val="Strong"/>
+          <w:b w:val="0"/>
+          <w:bCs w:val="0"/>
+        </w:rPr>
+        <w:t>( +</w:t>
+      </w:r>
+      <w:proofErr w:type="gramEnd"/>
+      <w:r>
+        <w:rPr>
+          <w:rStyle w:val="Strong"/>
+          <w:b w:val="0"/>
+          <w:bCs w:val="0"/>
+        </w:rPr>
+        <w:t xml:space="preserve"> </w:t>
+      </w:r>
+      <w:proofErr w:type="spellStart"/>
+      <w:r>
+        <w:rPr>
+          <w:rStyle w:val="Strong"/>
+          <w:b w:val="0"/>
+          <w:bCs w:val="0"/>
+        </w:rPr>
+        <w:t>ili</w:t>
+      </w:r>
+      <w:proofErr w:type="spellEnd"/>
+      <w:r>
+        <w:rPr>
+          <w:rStyle w:val="Strong"/>
+          <w:b w:val="0"/>
+          <w:bCs w:val="0"/>
+        </w:rPr>
+        <w:t xml:space="preserve"> -) </w:t>
+      </w:r>
+      <w:proofErr w:type="spellStart"/>
+      <w:r>
+        <w:rPr>
+          <w:rStyle w:val="Strong"/>
+          <w:b w:val="0"/>
+          <w:bCs w:val="0"/>
+        </w:rPr>
+        <w:t>koje</w:t>
+      </w:r>
+      <w:proofErr w:type="spellEnd"/>
+      <w:r>
+        <w:rPr>
+          <w:rStyle w:val="Strong"/>
+          <w:b w:val="0"/>
+          <w:bCs w:val="0"/>
+        </w:rPr>
+        <w:t xml:space="preserve"> </w:t>
+      </w:r>
+      <w:proofErr w:type="spellStart"/>
+      <w:r>
+        <w:rPr>
+          <w:rStyle w:val="Strong"/>
+          <w:b w:val="0"/>
+          <w:bCs w:val="0"/>
+        </w:rPr>
+        <w:t>stoji</w:t>
+      </w:r>
+      <w:proofErr w:type="spellEnd"/>
+      <w:r>
+        <w:rPr>
+          <w:rStyle w:val="Strong"/>
+          <w:b w:val="0"/>
+          <w:bCs w:val="0"/>
+        </w:rPr>
+        <w:t xml:space="preserve"> </w:t>
+      </w:r>
+      <w:proofErr w:type="spellStart"/>
+      <w:r>
+        <w:rPr>
+          <w:rStyle w:val="Strong"/>
+          <w:b w:val="0"/>
+          <w:bCs w:val="0"/>
+        </w:rPr>
+        <w:t>uz</w:t>
+      </w:r>
+      <w:proofErr w:type="spellEnd"/>
+      <w:r>
+        <w:rPr>
+          <w:rStyle w:val="Strong"/>
+          <w:b w:val="0"/>
+          <w:bCs w:val="0"/>
+        </w:rPr>
+        <w:t xml:space="preserve"> </w:t>
+      </w:r>
+      <w:proofErr w:type="spellStart"/>
+      <w:r>
+        <w:rPr>
+          <w:rStyle w:val="Strong"/>
+          <w:b w:val="0"/>
+          <w:bCs w:val="0"/>
+        </w:rPr>
+        <w:t>utisak</w:t>
+      </w:r>
+      <w:proofErr w:type="spellEnd"/>
+      <w:r>
+        <w:rPr>
+          <w:rStyle w:val="Strong"/>
+          <w:b w:val="0"/>
+          <w:bCs w:val="0"/>
+        </w:rPr>
+        <w:t xml:space="preserve"> </w:t>
+      </w:r>
+      <w:proofErr w:type="spellStart"/>
+      <w:r>
+        <w:rPr>
+          <w:rStyle w:val="Strong"/>
+          <w:b w:val="0"/>
+          <w:bCs w:val="0"/>
+        </w:rPr>
+        <w:t>na</w:t>
+      </w:r>
+      <w:proofErr w:type="spellEnd"/>
+      <w:r>
+        <w:rPr>
+          <w:rStyle w:val="Strong"/>
+          <w:b w:val="0"/>
+          <w:bCs w:val="0"/>
+        </w:rPr>
+        <w:t xml:space="preserve"> </w:t>
+      </w:r>
+      <w:proofErr w:type="spellStart"/>
+      <w:r>
+        <w:rPr>
+          <w:rStyle w:val="Strong"/>
+          <w:b w:val="0"/>
+          <w:bCs w:val="0"/>
+        </w:rPr>
+        <w:t>stranici</w:t>
+      </w:r>
+      <w:proofErr w:type="spellEnd"/>
+      <w:r>
+        <w:rPr>
+          <w:rStyle w:val="Strong"/>
+          <w:b w:val="0"/>
+          <w:bCs w:val="0"/>
+        </w:rPr>
+        <w:t xml:space="preserve"> </w:t>
+      </w:r>
+      <w:proofErr w:type="spellStart"/>
+      <w:r>
+        <w:rPr>
+          <w:rStyle w:val="Strong"/>
+          <w:b w:val="0"/>
+          <w:bCs w:val="0"/>
+        </w:rPr>
+        <w:t>odgovarajuće</w:t>
+      </w:r>
+      <w:proofErr w:type="spellEnd"/>
+      <w:r>
+        <w:rPr>
+          <w:rStyle w:val="Strong"/>
+          <w:b w:val="0"/>
+          <w:bCs w:val="0"/>
+        </w:rPr>
+        <w:t xml:space="preserve"> </w:t>
+      </w:r>
+      <w:proofErr w:type="spellStart"/>
+      <w:r>
+        <w:rPr>
+          <w:rStyle w:val="Strong"/>
+          <w:b w:val="0"/>
+          <w:bCs w:val="0"/>
+        </w:rPr>
+        <w:t>destinacije</w:t>
+      </w:r>
+      <w:proofErr w:type="spellEnd"/>
+      <w:r>
+        <w:rPr>
+          <w:rStyle w:val="Strong"/>
+          <w:b w:val="0"/>
+          <w:bCs w:val="0"/>
+        </w:rPr>
+        <w:t>.</w:t>
       </w:r>
     </w:p>
     <w:p>
@@ -2872,15 +4500,33 @@
           <w:color w:val="2F5496" w:themeColor="accent1" w:themeShade="BF"/>
         </w:rPr>
       </w:pPr>
-      <w:bookmarkStart w:id="9" w:name="_Toc508915542"/>
+      <w:bookmarkStart w:id="8" w:name="_Toc508915542"/>
+      <w:proofErr w:type="spellStart"/>
       <w:r>
         <w:rPr>
           <w:rStyle w:val="Strong"/>
           <w:color w:val="2F5496" w:themeColor="accent1" w:themeShade="BF"/>
         </w:rPr>
-        <w:t>Tok događaja</w:t>
-      </w:r>
-      <w:bookmarkEnd w:id="9"/>
+        <w:t>Tok</w:t>
+      </w:r>
+      <w:proofErr w:type="spellEnd"/>
+      <w:r>
+        <w:rPr>
+          <w:rStyle w:val="Strong"/>
+          <w:color w:val="2F5496" w:themeColor="accent1" w:themeShade="BF"/>
+        </w:rPr>
+        <w:t xml:space="preserve"> </w:t>
+      </w:r>
+      <w:proofErr w:type="spellStart"/>
+      <w:r>
+        <w:rPr>
+          <w:rStyle w:val="Strong"/>
+          <w:color w:val="2F5496" w:themeColor="accent1" w:themeShade="BF"/>
+        </w:rPr>
+        <w:t>događaja</w:t>
+      </w:r>
+      <w:bookmarkEnd w:id="8"/>
+      <w:proofErr w:type="spellEnd"/>
     </w:p>
     <w:p>
       <w:pPr>
@@ -2891,27 +4537,173 @@
           <w:b w:val="0"/>
         </w:rPr>
       </w:pPr>
-      <w:r>
-        <w:rPr>
-          <w:rStyle w:val="Strong"/>
-          <w:b w:val="0"/>
-        </w:rPr>
-        <w:t>U ovo</w:t>
-      </w:r>
-      <w:r>
-        <w:rPr>
-          <w:rStyle w:val="Strong"/>
-          <w:b w:val="0"/>
-        </w:rPr>
-        <w:t>m odeljku opisan je glavni uspeš</w:t>
-      </w:r>
-      <w:r>
-        <w:rPr>
-          <w:rStyle w:val="Strong"/>
-          <w:b w:val="0"/>
-        </w:rPr>
-        <w:t>ni scenario, kao i alternativni scenariji.</w:t>
-      </w:r>
+      <w:proofErr w:type="gramStart"/>
+      <w:r>
+        <w:rPr>
+          <w:rStyle w:val="Strong"/>
+          <w:b w:val="0"/>
+        </w:rPr>
+        <w:t xml:space="preserve">U </w:t>
+      </w:r>
+      <w:proofErr w:type="spellStart"/>
+      <w:r>
+        <w:rPr>
+          <w:rStyle w:val="Strong"/>
+          <w:b w:val="0"/>
+        </w:rPr>
+        <w:t>ovo</w:t>
+      </w:r>
+      <w:r>
+        <w:rPr>
+          <w:rStyle w:val="Strong"/>
+          <w:b w:val="0"/>
+        </w:rPr>
+        <w:t>m</w:t>
+      </w:r>
+      <w:proofErr w:type="spellEnd"/>
+      <w:r>
+        <w:rPr>
+          <w:rStyle w:val="Strong"/>
+          <w:b w:val="0"/>
+        </w:rPr>
+        <w:t xml:space="preserve"> </w:t>
+      </w:r>
+      <w:proofErr w:type="spellStart"/>
+      <w:r>
+        <w:rPr>
+          <w:rStyle w:val="Strong"/>
+          <w:b w:val="0"/>
+        </w:rPr>
+        <w:t>odeljku</w:t>
+      </w:r>
+      <w:proofErr w:type="spellEnd"/>
+      <w:r>
+        <w:rPr>
+          <w:rStyle w:val="Strong"/>
+          <w:b w:val="0"/>
+        </w:rPr>
+        <w:t xml:space="preserve"> </w:t>
+      </w:r>
+      <w:proofErr w:type="spellStart"/>
+      <w:r>
+        <w:rPr>
+          <w:rStyle w:val="Strong"/>
+          <w:b w:val="0"/>
+        </w:rPr>
+        <w:t>opisan</w:t>
+      </w:r>
+      <w:proofErr w:type="spellEnd"/>
+      <w:r>
+        <w:rPr>
+          <w:rStyle w:val="Strong"/>
+          <w:b w:val="0"/>
+        </w:rPr>
+        <w:t xml:space="preserve"> je </w:t>
+      </w:r>
+      <w:proofErr w:type="spellStart"/>
+      <w:r>
+        <w:rPr>
+          <w:rStyle w:val="Strong"/>
+          <w:b w:val="0"/>
+        </w:rPr>
+        <w:t>glavni</w:t>
+      </w:r>
+      <w:proofErr w:type="spellEnd"/>
+      <w:r>
+        <w:rPr>
+          <w:rStyle w:val="Strong"/>
+          <w:b w:val="0"/>
+        </w:rPr>
+        <w:t xml:space="preserve"> </w:t>
+      </w:r>
+      <w:proofErr w:type="spellStart"/>
+      <w:r>
+        <w:rPr>
+          <w:rStyle w:val="Strong"/>
+          <w:b w:val="0"/>
+        </w:rPr>
+        <w:t>uspeš</w:t>
+      </w:r>
+      <w:r>
+        <w:rPr>
+          <w:rStyle w:val="Strong"/>
+          <w:b w:val="0"/>
+        </w:rPr>
+        <w:t>ni</w:t>
+      </w:r>
+      <w:proofErr w:type="spellEnd"/>
+      <w:r>
+        <w:rPr>
+          <w:rStyle w:val="Strong"/>
+          <w:b w:val="0"/>
+        </w:rPr>
+        <w:t xml:space="preserve"> scenario, </w:t>
+      </w:r>
+      <w:proofErr w:type="spellStart"/>
+      <w:r>
+        <w:rPr>
+          <w:rStyle w:val="Strong"/>
+          <w:b w:val="0"/>
+        </w:rPr>
+        <w:t>kao</w:t>
+      </w:r>
+      <w:proofErr w:type="spellEnd"/>
+      <w:r>
+        <w:rPr>
+          <w:rStyle w:val="Strong"/>
+          <w:b w:val="0"/>
+        </w:rPr>
+        <w:t xml:space="preserve"> </w:t>
+      </w:r>
+      <w:proofErr w:type="spellStart"/>
+      <w:r>
+        <w:rPr>
+          <w:rStyle w:val="Strong"/>
+          <w:b w:val="0"/>
+        </w:rPr>
+        <w:t>i</w:t>
+      </w:r>
+      <w:proofErr w:type="spellEnd"/>
+      <w:r>
+        <w:rPr>
+          <w:rStyle w:val="Strong"/>
+          <w:b w:val="0"/>
+        </w:rPr>
+        <w:t xml:space="preserve"> </w:t>
+      </w:r>
+      <w:proofErr w:type="spellStart"/>
+      <w:r>
+        <w:rPr>
+          <w:rStyle w:val="Strong"/>
+          <w:b w:val="0"/>
+        </w:rPr>
+        <w:t>alternativni</w:t>
+      </w:r>
+      <w:proofErr w:type="spellEnd"/>
+      <w:r>
+        <w:rPr>
+          <w:rStyle w:val="Strong"/>
+          <w:b w:val="0"/>
+        </w:rPr>
+        <w:t xml:space="preserve"> </w:t>
+      </w:r>
+      <w:proofErr w:type="spellStart"/>
+      <w:r>
+        <w:rPr>
+          <w:rStyle w:val="Strong"/>
+          <w:b w:val="0"/>
+        </w:rPr>
+        <w:t>scenariji</w:t>
+      </w:r>
+      <w:proofErr w:type="spellEnd"/>
+      <w:r>
+        <w:rPr>
+          <w:rStyle w:val="Strong"/>
+          <w:b w:val="0"/>
+        </w:rPr>
+        <w:t>.</w:t>
+      </w:r>
+      <w:proofErr w:type="gramEnd"/>
     </w:p>
     <w:p>
       <w:pPr>
@@ -2925,22 +4717,65 @@
           <w:color w:val="2F5496" w:themeColor="accent1" w:themeShade="BF"/>
         </w:rPr>
       </w:pPr>
-      <w:bookmarkStart w:id="10" w:name="_Toc508915543"/>
+      <w:bookmarkStart w:id="9" w:name="_Toc508915543"/>
+      <w:proofErr w:type="spellStart"/>
       <w:r>
         <w:rPr>
           <w:b/>
           <w:color w:val="2F5496" w:themeColor="accent1" w:themeShade="BF"/>
         </w:rPr>
-        <w:t xml:space="preserve">Korisnik </w:t>
-      </w:r>
+        <w:t>Korisnik</w:t>
+      </w:r>
+      <w:proofErr w:type="spellEnd"/>
       <w:r>
         <w:rPr>
           <w:b/>
           <w:color w:val="2F5496" w:themeColor="accent1" w:themeShade="BF"/>
         </w:rPr>
-        <w:t>ocenjuje utisak pozitivno</w:t>
-      </w:r>
-      <w:bookmarkEnd w:id="10"/>
+        <w:t xml:space="preserve"> </w:t>
+      </w:r>
+      <w:proofErr w:type="spellStart"/>
+      <w:r>
+        <w:rPr>
+          <w:b/>
+          <w:color w:val="2F5496" w:themeColor="accent1" w:themeShade="BF"/>
+        </w:rPr>
+        <w:t>ocenjuje</w:t>
+      </w:r>
+      <w:proofErr w:type="spellEnd"/>
+      <w:r>
+        <w:rPr>
+          <w:b/>
+          <w:color w:val="2F5496" w:themeColor="accent1" w:themeShade="BF"/>
+        </w:rPr>
+        <w:t xml:space="preserve"> </w:t>
+      </w:r>
+      <w:proofErr w:type="spellStart"/>
+      <w:r>
+        <w:rPr>
+          <w:b/>
+          <w:color w:val="2F5496" w:themeColor="accent1" w:themeShade="BF"/>
+        </w:rPr>
+        <w:t>utisak</w:t>
+      </w:r>
+      <w:proofErr w:type="spellEnd"/>
+      <w:r>
+        <w:rPr>
+          <w:b/>
+          <w:color w:val="2F5496" w:themeColor="accent1" w:themeShade="BF"/>
+        </w:rPr>
+        <w:t xml:space="preserve"> </w:t>
+      </w:r>
+      <w:proofErr w:type="spellStart"/>
+      <w:r>
+        <w:rPr>
+          <w:b/>
+          <w:color w:val="2F5496" w:themeColor="accent1" w:themeShade="BF"/>
+        </w:rPr>
+        <w:t>pozitivno</w:t>
+      </w:r>
+      <w:bookmarkEnd w:id="9"/>
+      <w:proofErr w:type="spellEnd"/>
     </w:p>
     <w:p>
       <w:pPr>
@@ -2959,8 +4794,29 @@
         <w:t>1</w:t>
       </w:r>
       <w:r>
-        <w:t>. Korisnik pritiska dugme</w:t>
-      </w:r>
+        <w:t xml:space="preserve">. </w:t>
+      </w:r>
+      <w:proofErr w:type="spellStart"/>
+      <w:r>
+        <w:t>Korisnik</w:t>
+      </w:r>
+      <w:proofErr w:type="spellEnd"/>
+      <w:r>
+        <w:t xml:space="preserve"> </w:t>
+      </w:r>
+      <w:proofErr w:type="spellStart"/>
+      <w:r>
+        <w:t>pritiska</w:t>
+      </w:r>
+      <w:proofErr w:type="spellEnd"/>
+      <w:r>
+        <w:t xml:space="preserve"> </w:t>
+      </w:r>
+      <w:proofErr w:type="spellStart"/>
+      <w:r>
+        <w:t>dugme</w:t>
+      </w:r>
+      <w:proofErr w:type="spellEnd"/>
       <w:r>
         <w:t xml:space="preserve"> </w:t>
       </w:r>
@@ -2974,8 +4830,45 @@
         <w:t>+</w:t>
       </w:r>
       <w:r>
-        <w:t>) koje stoji uz sam utisak</w:t>
-      </w:r>
+        <w:t xml:space="preserve">) </w:t>
+      </w:r>
+      <w:proofErr w:type="spellStart"/>
+      <w:r>
+        <w:t>koje</w:t>
+      </w:r>
+      <w:proofErr w:type="spellEnd"/>
+      <w:r>
+        <w:t xml:space="preserve"> </w:t>
+      </w:r>
+      <w:proofErr w:type="spellStart"/>
+      <w:r>
+        <w:t>stoji</w:t>
+      </w:r>
+      <w:proofErr w:type="spellEnd"/>
+      <w:r>
+        <w:t xml:space="preserve"> </w:t>
+      </w:r>
+      <w:proofErr w:type="spellStart"/>
+      <w:r>
+        <w:t>uz</w:t>
+      </w:r>
+      <w:proofErr w:type="spellEnd"/>
+      <w:r>
+        <w:t xml:space="preserve"> </w:t>
+      </w:r>
+      <w:proofErr w:type="spellStart"/>
+      <w:r>
+        <w:t>sam</w:t>
+      </w:r>
+      <w:proofErr w:type="spellEnd"/>
+      <w:r>
+        <w:t xml:space="preserve"> </w:t>
+      </w:r>
+      <w:proofErr w:type="spellStart"/>
+      <w:r>
+        <w:t>utisak</w:t>
+      </w:r>
+      <w:proofErr w:type="spellEnd"/>
       <w:r>
         <w:t>.</w:t>
       </w:r>
@@ -2991,9 +4884,43 @@
       <w:r>
         <w:t xml:space="preserve">. </w:t>
       </w:r>
-      <w:r>
-        <w:t>Utisku se povećava broj pozitivnih ocena</w:t>
-      </w:r>
+      <w:proofErr w:type="spellStart"/>
+      <w:r>
+        <w:t>Utisku</w:t>
+      </w:r>
+      <w:proofErr w:type="spellEnd"/>
+      <w:r>
+        <w:t xml:space="preserve"> se </w:t>
+      </w:r>
+      <w:proofErr w:type="spellStart"/>
+      <w:r>
+        <w:t>povećava</w:t>
+      </w:r>
+      <w:proofErr w:type="spellEnd"/>
+      <w:r>
+        <w:t xml:space="preserve"> </w:t>
+      </w:r>
+      <w:proofErr w:type="spellStart"/>
+      <w:r>
+        <w:t>broj</w:t>
+      </w:r>
+      <w:proofErr w:type="spellEnd"/>
+      <w:r>
+        <w:t xml:space="preserve"> </w:t>
+      </w:r>
+      <w:proofErr w:type="spellStart"/>
+      <w:r>
+        <w:t>pozitivnih</w:t>
+      </w:r>
+      <w:proofErr w:type="spellEnd"/>
+      <w:r>
+        <w:t xml:space="preserve"> </w:t>
+      </w:r>
+      <w:proofErr w:type="spellStart"/>
+      <w:r>
+        <w:t>ocena</w:t>
+      </w:r>
+      <w:proofErr w:type="spellEnd"/>
       <w:r>
         <w:t>.</w:t>
       </w:r>
@@ -3016,22 +4943,65 @@
           <w:color w:val="2F5496" w:themeColor="accent1" w:themeShade="BF"/>
         </w:rPr>
       </w:pPr>
-      <w:bookmarkStart w:id="11" w:name="_Toc508915544"/>
+      <w:bookmarkStart w:id="10" w:name="_Toc508915544"/>
+      <w:proofErr w:type="spellStart"/>
       <w:r>
         <w:rPr>
           <w:b/>
           <w:color w:val="2F5496" w:themeColor="accent1" w:themeShade="BF"/>
         </w:rPr>
-        <w:t xml:space="preserve">Korisnik </w:t>
-      </w:r>
+        <w:t>Korisnik</w:t>
+      </w:r>
+      <w:proofErr w:type="spellEnd"/>
       <w:r>
         <w:rPr>
           <w:b/>
           <w:color w:val="2F5496" w:themeColor="accent1" w:themeShade="BF"/>
         </w:rPr>
-        <w:t>ocenjuje utisak negativno</w:t>
-      </w:r>
-      <w:bookmarkEnd w:id="11"/>
+        <w:t xml:space="preserve"> </w:t>
+      </w:r>
+      <w:proofErr w:type="spellStart"/>
+      <w:r>
+        <w:rPr>
+          <w:b/>
+          <w:color w:val="2F5496" w:themeColor="accent1" w:themeShade="BF"/>
+        </w:rPr>
+        <w:t>ocenjuje</w:t>
+      </w:r>
+      <w:proofErr w:type="spellEnd"/>
+      <w:r>
+        <w:rPr>
+          <w:b/>
+          <w:color w:val="2F5496" w:themeColor="accent1" w:themeShade="BF"/>
+        </w:rPr>
+        <w:t xml:space="preserve"> </w:t>
+      </w:r>
+      <w:proofErr w:type="spellStart"/>
+      <w:r>
+        <w:rPr>
+          <w:b/>
+          <w:color w:val="2F5496" w:themeColor="accent1" w:themeShade="BF"/>
+        </w:rPr>
+        <w:t>utisak</w:t>
+      </w:r>
+      <w:proofErr w:type="spellEnd"/>
+      <w:r>
+        <w:rPr>
+          <w:b/>
+          <w:color w:val="2F5496" w:themeColor="accent1" w:themeShade="BF"/>
+        </w:rPr>
+        <w:t xml:space="preserve"> </w:t>
+      </w:r>
+      <w:proofErr w:type="spellStart"/>
+      <w:r>
+        <w:rPr>
+          <w:b/>
+          <w:color w:val="2F5496" w:themeColor="accent1" w:themeShade="BF"/>
+        </w:rPr>
+        <w:t>negativno</w:t>
+      </w:r>
+      <w:bookmarkEnd w:id="10"/>
+      <w:proofErr w:type="spellEnd"/>
     </w:p>
     <w:p>
       <w:pPr>
@@ -3046,13 +5016,61 @@
           <w:szCs w:val="24"/>
         </w:rPr>
       </w:pPr>
-      <w:bookmarkStart w:id="12" w:name="_Toc508915545"/>
+      <w:bookmarkStart w:id="11" w:name="_Toc508915545"/>
       <w:r>
         <w:rPr>
           <w:sz w:val="24"/>
           <w:szCs w:val="24"/>
         </w:rPr>
-        <w:t>1. Korisnik pritiska dugme (</w:t>
+        <w:t xml:space="preserve">1. </w:t>
+      </w:r>
+      <w:proofErr w:type="spellStart"/>
+      <w:r>
+        <w:rPr>
+          <w:sz w:val="24"/>
+          <w:szCs w:val="24"/>
+        </w:rPr>
+        <w:t>Korisnik</w:t>
+      </w:r>
+      <w:proofErr w:type="spellEnd"/>
+      <w:r>
+        <w:rPr>
+          <w:sz w:val="24"/>
+          <w:szCs w:val="24"/>
+        </w:rPr>
+        <w:t xml:space="preserve"> </w:t>
+      </w:r>
+      <w:proofErr w:type="spellStart"/>
+      <w:r>
+        <w:rPr>
+          <w:sz w:val="24"/>
+          <w:szCs w:val="24"/>
+        </w:rPr>
+        <w:t>pritiska</w:t>
+      </w:r>
+      <w:proofErr w:type="spellEnd"/>
+      <w:r>
+        <w:rPr>
+          <w:sz w:val="24"/>
+          <w:szCs w:val="24"/>
+        </w:rPr>
+        <w:t xml:space="preserve"> </w:t>
+      </w:r>
+      <w:proofErr w:type="spellStart"/>
+      <w:r>
+        <w:rPr>
+          <w:sz w:val="24"/>
+          <w:szCs w:val="24"/>
+        </w:rPr>
+        <w:t>dugme</w:t>
+      </w:r>
+      <w:proofErr w:type="spellEnd"/>
+      <w:r>
+        <w:rPr>
+          <w:sz w:val="24"/>
+          <w:szCs w:val="24"/>
+        </w:rPr>
+        <w:t xml:space="preserve"> (</w:t>
       </w:r>
       <w:r>
         <w:rPr>
@@ -3067,9 +5085,89 @@
           <w:sz w:val="24"/>
           <w:szCs w:val="24"/>
         </w:rPr>
-        <w:t>) koje stoji uz sam utisak.</w:t>
-      </w:r>
-      <w:bookmarkEnd w:id="12"/>
+        <w:t xml:space="preserve">) </w:t>
+      </w:r>
+      <w:proofErr w:type="spellStart"/>
+      <w:r>
+        <w:rPr>
+          <w:sz w:val="24"/>
+          <w:szCs w:val="24"/>
+        </w:rPr>
+        <w:t>koje</w:t>
+      </w:r>
+      <w:proofErr w:type="spellEnd"/>
+      <w:r>
+        <w:rPr>
+          <w:sz w:val="24"/>
+          <w:szCs w:val="24"/>
+        </w:rPr>
+        <w:t xml:space="preserve"> </w:t>
+      </w:r>
+      <w:proofErr w:type="spellStart"/>
+      <w:r>
+        <w:rPr>
+          <w:sz w:val="24"/>
+          <w:szCs w:val="24"/>
+        </w:rPr>
+        <w:t>stoji</w:t>
+      </w:r>
+      <w:proofErr w:type="spellEnd"/>
+      <w:r>
+        <w:rPr>
+          <w:sz w:val="24"/>
+          <w:szCs w:val="24"/>
+        </w:rPr>
+        <w:t xml:space="preserve"> </w:t>
+      </w:r>
+      <w:proofErr w:type="spellStart"/>
+      <w:r>
+        <w:rPr>
+          <w:sz w:val="24"/>
+          <w:szCs w:val="24"/>
+        </w:rPr>
+        <w:t>uz</w:t>
+      </w:r>
+      <w:proofErr w:type="spellEnd"/>
+      <w:r>
+        <w:rPr>
+          <w:sz w:val="24"/>
+          <w:szCs w:val="24"/>
+        </w:rPr>
+        <w:t xml:space="preserve"> </w:t>
+      </w:r>
+      <w:proofErr w:type="spellStart"/>
+      <w:r>
+        <w:rPr>
+          <w:sz w:val="24"/>
+          <w:szCs w:val="24"/>
+        </w:rPr>
+        <w:t>sam</w:t>
+      </w:r>
+      <w:proofErr w:type="spellEnd"/>
+      <w:r>
+        <w:rPr>
+          <w:sz w:val="24"/>
+          <w:szCs w:val="24"/>
+        </w:rPr>
+        <w:t xml:space="preserve"> </w:t>
+      </w:r>
+      <w:proofErr w:type="spellStart"/>
+      <w:r>
+        <w:rPr>
+          <w:sz w:val="24"/>
+          <w:szCs w:val="24"/>
+        </w:rPr>
+        <w:t>utisak</w:t>
+      </w:r>
+      <w:proofErr w:type="spellEnd"/>
+      <w:r>
+        <w:rPr>
+          <w:sz w:val="24"/>
+          <w:szCs w:val="24"/>
+        </w:rPr>
+        <w:t>.</w:t>
+      </w:r>
+      <w:bookmarkEnd w:id="11"/>
     </w:p>
     <w:p>
       <w:pPr>
@@ -3084,29 +5182,95 @@
           <w:szCs w:val="24"/>
         </w:rPr>
       </w:pPr>
-      <w:bookmarkStart w:id="13" w:name="_Toc508915546"/>
+      <w:bookmarkStart w:id="12" w:name="_Toc508915546"/>
       <w:r>
         <w:rPr>
           <w:sz w:val="24"/>
           <w:szCs w:val="24"/>
         </w:rPr>
-        <w:t xml:space="preserve">2. Utisku se povećava broj </w:t>
-      </w:r>
+        <w:t xml:space="preserve">2. </w:t>
+      </w:r>
+      <w:proofErr w:type="spellStart"/>
       <w:r>
         <w:rPr>
           <w:sz w:val="24"/>
           <w:szCs w:val="24"/>
         </w:rPr>
-        <w:t>negativnih</w:t>
-      </w:r>
+        <w:t>Utisku</w:t>
+      </w:r>
+      <w:proofErr w:type="spellEnd"/>
       <w:r>
         <w:rPr>
           <w:sz w:val="24"/>
           <w:szCs w:val="24"/>
         </w:rPr>
-        <w:t xml:space="preserve"> ocena.</w:t>
-      </w:r>
-      <w:bookmarkEnd w:id="13"/>
+        <w:t xml:space="preserve"> se </w:t>
+      </w:r>
+      <w:proofErr w:type="spellStart"/>
+      <w:r>
+        <w:rPr>
+          <w:sz w:val="24"/>
+          <w:szCs w:val="24"/>
+        </w:rPr>
+        <w:t>povećava</w:t>
+      </w:r>
+      <w:proofErr w:type="spellEnd"/>
+      <w:r>
+        <w:rPr>
+          <w:sz w:val="24"/>
+          <w:szCs w:val="24"/>
+        </w:rPr>
+        <w:t xml:space="preserve"> </w:t>
+      </w:r>
+      <w:proofErr w:type="spellStart"/>
+      <w:r>
+        <w:rPr>
+          <w:sz w:val="24"/>
+          <w:szCs w:val="24"/>
+        </w:rPr>
+        <w:t>broj</w:t>
+      </w:r>
+      <w:proofErr w:type="spellEnd"/>
+      <w:r>
+        <w:rPr>
+          <w:sz w:val="24"/>
+          <w:szCs w:val="24"/>
+        </w:rPr>
+        <w:t xml:space="preserve"> </w:t>
+      </w:r>
+      <w:proofErr w:type="spellStart"/>
+      <w:r>
+        <w:rPr>
+          <w:sz w:val="24"/>
+          <w:szCs w:val="24"/>
+        </w:rPr>
+        <w:t>negativnih</w:t>
+      </w:r>
+      <w:proofErr w:type="spellEnd"/>
+      <w:r>
+        <w:rPr>
+          <w:sz w:val="24"/>
+          <w:szCs w:val="24"/>
+        </w:rPr>
+        <w:t xml:space="preserve"> </w:t>
+      </w:r>
+      <w:proofErr w:type="spellStart"/>
+      <w:r>
+        <w:rPr>
+          <w:sz w:val="24"/>
+          <w:szCs w:val="24"/>
+        </w:rPr>
+        <w:t>ocena</w:t>
+      </w:r>
+      <w:proofErr w:type="spellEnd"/>
+      <w:r>
+        <w:rPr>
+          <w:sz w:val="24"/>
+          <w:szCs w:val="24"/>
+        </w:rPr>
+        <w:t>.</w:t>
+      </w:r>
+      <w:bookmarkEnd w:id="12"/>
     </w:p>
     <w:p>
       <w:pPr>
@@ -3140,16 +5304,57 @@
           <w:color w:val="2F5496" w:themeColor="accent1" w:themeShade="BF"/>
         </w:rPr>
       </w:pPr>
-      <w:bookmarkStart w:id="14" w:name="_Toc508915547"/>
+      <w:bookmarkStart w:id="13" w:name="_Toc508915547"/>
       <w:r>
         <w:rPr>
           <w:rStyle w:val="Strong"/>
           <w:color w:val="2F5496" w:themeColor="accent1" w:themeShade="BF"/>
         </w:rPr>
         <w:lastRenderedPageBreak/>
-        <w:t>Primer odgovarajuće stranice prototipa</w:t>
-      </w:r>
-      <w:bookmarkEnd w:id="14"/>
+        <w:t xml:space="preserve">Primer </w:t>
+      </w:r>
+      <w:proofErr w:type="spellStart"/>
+      <w:r>
+        <w:rPr>
+          <w:rStyle w:val="Strong"/>
+          <w:color w:val="2F5496" w:themeColor="accent1" w:themeShade="BF"/>
+        </w:rPr>
+        <w:t>odgovarajuće</w:t>
+      </w:r>
+      <w:proofErr w:type="spellEnd"/>
+      <w:r>
+        <w:rPr>
+          <w:rStyle w:val="Strong"/>
+          <w:color w:val="2F5496" w:themeColor="accent1" w:themeShade="BF"/>
+        </w:rPr>
+        <w:t xml:space="preserve"> </w:t>
+      </w:r>
+      <w:proofErr w:type="spellStart"/>
+      <w:r>
+        <w:rPr>
+          <w:rStyle w:val="Strong"/>
+          <w:color w:val="2F5496" w:themeColor="accent1" w:themeShade="BF"/>
+        </w:rPr>
+        <w:t>stranice</w:t>
+      </w:r>
+      <w:proofErr w:type="spellEnd"/>
+      <w:r>
+        <w:rPr>
+          <w:rStyle w:val="Strong"/>
+          <w:color w:val="2F5496" w:themeColor="accent1" w:themeShade="BF"/>
+        </w:rPr>
+        <w:t xml:space="preserve"> </w:t>
+      </w:r>
+      <w:proofErr w:type="spellStart"/>
+      <w:r>
+        <w:rPr>
+          <w:rStyle w:val="Strong"/>
+          <w:color w:val="2F5496" w:themeColor="accent1" w:themeShade="BF"/>
+        </w:rPr>
+        <w:t>prototipa</w:t>
+      </w:r>
+      <w:bookmarkEnd w:id="13"/>
+      <w:proofErr w:type="spellEnd"/>
     </w:p>
     <w:p>
       <w:pPr>
@@ -3168,7 +5373,6 @@
           <w:bCs w:val="0"/>
           <w:noProof/>
           <w:color w:val="2F5496" w:themeColor="accent1" w:themeShade="BF"/>
-          <w:lang w:val="sr-Cyrl-CS" w:eastAsia="sr-Cyrl-CS"/>
         </w:rPr>
         <w:drawing>
           <wp:inline distT="0" distB="0" distL="0" distR="0">
@@ -3188,7 +5392,7 @@
                     </pic:cNvPicPr>
                   </pic:nvPicPr>
                   <pic:blipFill>
-                    <a:blip r:embed="rId11" cstate="print"/>
+                    <a:blip r:embed="rId12" cstate="print"/>
                     <a:srcRect/>
                     <a:stretch>
                       <a:fillRect/>
@@ -3284,16 +5488,34 @@
           <w:color w:val="2F5496" w:themeColor="accent1" w:themeShade="BF"/>
         </w:rPr>
       </w:pPr>
-      <w:bookmarkStart w:id="15" w:name="_Toc508915548"/>
+      <w:bookmarkStart w:id="14" w:name="_Toc508915548"/>
+      <w:proofErr w:type="spellStart"/>
       <w:r>
         <w:rPr>
           <w:rStyle w:val="Strong"/>
           <w:color w:val="2F5496" w:themeColor="accent1" w:themeShade="BF"/>
         </w:rPr>
         <w:lastRenderedPageBreak/>
-        <w:t>Posebni zahtevi</w:t>
-      </w:r>
-      <w:bookmarkEnd w:id="15"/>
+        <w:t>Posebni</w:t>
+      </w:r>
+      <w:proofErr w:type="spellEnd"/>
+      <w:r>
+        <w:rPr>
+          <w:rStyle w:val="Strong"/>
+          <w:color w:val="2F5496" w:themeColor="accent1" w:themeShade="BF"/>
+        </w:rPr>
+        <w:t xml:space="preserve"> </w:t>
+      </w:r>
+      <w:proofErr w:type="spellStart"/>
+      <w:r>
+        <w:rPr>
+          <w:rStyle w:val="Strong"/>
+          <w:color w:val="2F5496" w:themeColor="accent1" w:themeShade="BF"/>
+        </w:rPr>
+        <w:t>zahtevi</w:t>
+      </w:r>
+      <w:bookmarkEnd w:id="14"/>
+      <w:proofErr w:type="spellEnd"/>
     </w:p>
     <w:p>
       <w:pPr>
@@ -3305,14 +5527,62 @@
           <w:bCs w:val="0"/>
         </w:rPr>
       </w:pPr>
-      <w:r>
-        <w:rPr>
-          <w:rStyle w:val="Strong"/>
-          <w:b w:val="0"/>
-          <w:bCs w:val="0"/>
-        </w:rPr>
-        <w:t>Nema posebnih zahteva.</w:t>
-      </w:r>
+      <w:proofErr w:type="spellStart"/>
+      <w:proofErr w:type="gramStart"/>
+      <w:r>
+        <w:rPr>
+          <w:rStyle w:val="Strong"/>
+          <w:b w:val="0"/>
+          <w:bCs w:val="0"/>
+        </w:rPr>
+        <w:t>Nema</w:t>
+      </w:r>
+      <w:proofErr w:type="spellEnd"/>
+      <w:r>
+        <w:rPr>
+          <w:rStyle w:val="Strong"/>
+          <w:b w:val="0"/>
+          <w:bCs w:val="0"/>
+        </w:rPr>
+        <w:t xml:space="preserve"> </w:t>
+      </w:r>
+      <w:proofErr w:type="spellStart"/>
+      <w:r>
+        <w:rPr>
+          <w:rStyle w:val="Strong"/>
+          <w:b w:val="0"/>
+          <w:bCs w:val="0"/>
+        </w:rPr>
+        <w:t>posebnih</w:t>
+      </w:r>
+      <w:proofErr w:type="spellEnd"/>
+      <w:r>
+        <w:rPr>
+          <w:rStyle w:val="Strong"/>
+          <w:b w:val="0"/>
+          <w:bCs w:val="0"/>
+        </w:rPr>
+        <w:t xml:space="preserve"> </w:t>
+      </w:r>
+      <w:proofErr w:type="spellStart"/>
+      <w:r>
+        <w:rPr>
+          <w:rStyle w:val="Strong"/>
+          <w:b w:val="0"/>
+          <w:bCs w:val="0"/>
+        </w:rPr>
+        <w:t>zahteva</w:t>
+      </w:r>
+      <w:proofErr w:type="spellEnd"/>
+      <w:r>
+        <w:rPr>
+          <w:rStyle w:val="Strong"/>
+          <w:b w:val="0"/>
+          <w:bCs w:val="0"/>
+        </w:rPr>
+        <w:t>.</w:t>
+      </w:r>
+      <w:proofErr w:type="gramEnd"/>
     </w:p>
     <w:p>
       <w:pPr>
@@ -3326,7 +5596,8 @@
           <w:color w:val="2F5496" w:themeColor="accent1" w:themeShade="BF"/>
         </w:rPr>
       </w:pPr>
-      <w:bookmarkStart w:id="16" w:name="_Toc508915549"/>
+      <w:bookmarkStart w:id="15" w:name="_Toc508915549"/>
+      <w:proofErr w:type="spellStart"/>
       <w:r>
         <w:rPr>
           <w:rStyle w:val="Strong"/>
@@ -3334,7 +5605,8 @@
         </w:rPr>
         <w:t>Preduslovi</w:t>
       </w:r>
-      <w:bookmarkEnd w:id="16"/>
+      <w:bookmarkEnd w:id="15"/>
+      <w:proofErr w:type="spellEnd"/>
     </w:p>
     <w:p>
       <w:pPr>
@@ -3346,30 +5618,316 @@
           <w:bCs w:val="0"/>
         </w:rPr>
       </w:pPr>
-      <w:r>
-        <w:rPr>
-          <w:rStyle w:val="Strong"/>
-          <w:b w:val="0"/>
-          <w:bCs w:val="0"/>
-        </w:rPr>
-        <w:t xml:space="preserve">Korisnik mora biti ulogovan kao User, SuperUser ili Administrator i mora biti </w:t>
-      </w:r>
-      <w:r>
-        <w:rPr>
-          <w:rStyle w:val="Strong"/>
-          <w:b w:val="0"/>
-          <w:bCs w:val="0"/>
-        </w:rPr>
-        <w:t>na stranici određene destinacije</w:t>
-      </w:r>
-      <w:r>
-        <w:rPr>
-          <w:rStyle w:val="Strong"/>
-          <w:b w:val="0"/>
-          <w:bCs w:val="0"/>
-        </w:rPr>
-        <w:t xml:space="preserve"> kako bi uopste video utiske</w:t>
-      </w:r>
+      <w:proofErr w:type="spellStart"/>
+      <w:r>
+        <w:rPr>
+          <w:rStyle w:val="Strong"/>
+          <w:b w:val="0"/>
+          <w:bCs w:val="0"/>
+        </w:rPr>
+        <w:t>Korisnik</w:t>
+      </w:r>
+      <w:proofErr w:type="spellEnd"/>
+      <w:r>
+        <w:rPr>
+          <w:rStyle w:val="Strong"/>
+          <w:b w:val="0"/>
+          <w:bCs w:val="0"/>
+        </w:rPr>
+        <w:t xml:space="preserve"> </w:t>
+      </w:r>
+      <w:proofErr w:type="spellStart"/>
+      <w:r>
+        <w:rPr>
+          <w:rStyle w:val="Strong"/>
+          <w:b w:val="0"/>
+          <w:bCs w:val="0"/>
+        </w:rPr>
+        <w:t>mora</w:t>
+      </w:r>
+      <w:proofErr w:type="spellEnd"/>
+      <w:r>
+        <w:rPr>
+          <w:rStyle w:val="Strong"/>
+          <w:b w:val="0"/>
+          <w:bCs w:val="0"/>
+        </w:rPr>
+        <w:t xml:space="preserve"> </w:t>
+      </w:r>
+      <w:proofErr w:type="spellStart"/>
+      <w:r>
+        <w:rPr>
+          <w:rStyle w:val="Strong"/>
+          <w:b w:val="0"/>
+          <w:bCs w:val="0"/>
+        </w:rPr>
+        <w:t>biti</w:t>
+      </w:r>
+      <w:proofErr w:type="spellEnd"/>
+      <w:r>
+        <w:rPr>
+          <w:rStyle w:val="Strong"/>
+          <w:b w:val="0"/>
+          <w:bCs w:val="0"/>
+        </w:rPr>
+        <w:t xml:space="preserve"> </w:t>
+      </w:r>
+      <w:proofErr w:type="spellStart"/>
+      <w:r>
+        <w:rPr>
+          <w:rStyle w:val="Strong"/>
+          <w:b w:val="0"/>
+          <w:bCs w:val="0"/>
+        </w:rPr>
+        <w:t>ulogovan</w:t>
+      </w:r>
+      <w:proofErr w:type="spellEnd"/>
+      <w:r>
+        <w:rPr>
+          <w:rStyle w:val="Strong"/>
+          <w:b w:val="0"/>
+          <w:bCs w:val="0"/>
+        </w:rPr>
+        <w:t xml:space="preserve"> </w:t>
+      </w:r>
+      <w:proofErr w:type="spellStart"/>
+      <w:r>
+        <w:rPr>
+          <w:rStyle w:val="Strong"/>
+          <w:b w:val="0"/>
+          <w:bCs w:val="0"/>
+        </w:rPr>
+        <w:t>kao</w:t>
+      </w:r>
+      <w:proofErr w:type="spellEnd"/>
+      <w:r>
+        <w:rPr>
+          <w:rStyle w:val="Strong"/>
+          <w:b w:val="0"/>
+          <w:bCs w:val="0"/>
+        </w:rPr>
+        <w:t xml:space="preserve"> User, </w:t>
+      </w:r>
+      <w:proofErr w:type="spellStart"/>
+      <w:r>
+        <w:rPr>
+          <w:rStyle w:val="Strong"/>
+          <w:b w:val="0"/>
+          <w:bCs w:val="0"/>
+        </w:rPr>
+        <w:t>SuperUser</w:t>
+      </w:r>
+      <w:proofErr w:type="spellEnd"/>
+      <w:r>
+        <w:rPr>
+          <w:rStyle w:val="Strong"/>
+          <w:b w:val="0"/>
+          <w:bCs w:val="0"/>
+        </w:rPr>
+        <w:t xml:space="preserve"> </w:t>
+      </w:r>
+      <w:proofErr w:type="spellStart"/>
+      <w:proofErr w:type="gramStart"/>
+      <w:r>
+        <w:rPr>
+          <w:rStyle w:val="Strong"/>
+          <w:b w:val="0"/>
+          <w:bCs w:val="0"/>
+        </w:rPr>
+        <w:t>ili</w:t>
+      </w:r>
+      <w:proofErr w:type="spellEnd"/>
+      <w:proofErr w:type="gramEnd"/>
+      <w:r>
+        <w:rPr>
+          <w:rStyle w:val="Strong"/>
+          <w:b w:val="0"/>
+          <w:bCs w:val="0"/>
+        </w:rPr>
+        <w:t xml:space="preserve"> Administrator </w:t>
+      </w:r>
+      <w:proofErr w:type="spellStart"/>
+      <w:r>
+        <w:rPr>
+          <w:rStyle w:val="Strong"/>
+          <w:b w:val="0"/>
+          <w:bCs w:val="0"/>
+        </w:rPr>
+        <w:t>i</w:t>
+      </w:r>
+      <w:proofErr w:type="spellEnd"/>
+      <w:r>
+        <w:rPr>
+          <w:rStyle w:val="Strong"/>
+          <w:b w:val="0"/>
+          <w:bCs w:val="0"/>
+        </w:rPr>
+        <w:t xml:space="preserve"> </w:t>
+      </w:r>
+      <w:proofErr w:type="spellStart"/>
+      <w:r>
+        <w:rPr>
+          <w:rStyle w:val="Strong"/>
+          <w:b w:val="0"/>
+          <w:bCs w:val="0"/>
+        </w:rPr>
+        <w:t>mora</w:t>
+      </w:r>
+      <w:proofErr w:type="spellEnd"/>
+      <w:r>
+        <w:rPr>
+          <w:rStyle w:val="Strong"/>
+          <w:b w:val="0"/>
+          <w:bCs w:val="0"/>
+        </w:rPr>
+        <w:t xml:space="preserve"> </w:t>
+      </w:r>
+      <w:proofErr w:type="spellStart"/>
+      <w:r>
+        <w:rPr>
+          <w:rStyle w:val="Strong"/>
+          <w:b w:val="0"/>
+          <w:bCs w:val="0"/>
+        </w:rPr>
+        <w:t>biti</w:t>
+      </w:r>
+      <w:proofErr w:type="spellEnd"/>
+      <w:r>
+        <w:rPr>
+          <w:rStyle w:val="Strong"/>
+          <w:b w:val="0"/>
+          <w:bCs w:val="0"/>
+        </w:rPr>
+        <w:t xml:space="preserve"> </w:t>
+      </w:r>
+      <w:proofErr w:type="spellStart"/>
+      <w:r>
+        <w:rPr>
+          <w:rStyle w:val="Strong"/>
+          <w:b w:val="0"/>
+          <w:bCs w:val="0"/>
+        </w:rPr>
+        <w:t>na</w:t>
+      </w:r>
+      <w:proofErr w:type="spellEnd"/>
+      <w:r>
+        <w:rPr>
+          <w:rStyle w:val="Strong"/>
+          <w:b w:val="0"/>
+          <w:bCs w:val="0"/>
+        </w:rPr>
+        <w:t xml:space="preserve"> </w:t>
+      </w:r>
+      <w:proofErr w:type="spellStart"/>
+      <w:r>
+        <w:rPr>
+          <w:rStyle w:val="Strong"/>
+          <w:b w:val="0"/>
+          <w:bCs w:val="0"/>
+        </w:rPr>
+        <w:t>stranici</w:t>
+      </w:r>
+      <w:proofErr w:type="spellEnd"/>
+      <w:r>
+        <w:rPr>
+          <w:rStyle w:val="Strong"/>
+          <w:b w:val="0"/>
+          <w:bCs w:val="0"/>
+        </w:rPr>
+        <w:t xml:space="preserve"> </w:t>
+      </w:r>
+      <w:proofErr w:type="spellStart"/>
+      <w:r>
+        <w:rPr>
+          <w:rStyle w:val="Strong"/>
+          <w:b w:val="0"/>
+          <w:bCs w:val="0"/>
+        </w:rPr>
+        <w:t>određene</w:t>
+      </w:r>
+      <w:proofErr w:type="spellEnd"/>
+      <w:r>
+        <w:rPr>
+          <w:rStyle w:val="Strong"/>
+          <w:b w:val="0"/>
+          <w:bCs w:val="0"/>
+        </w:rPr>
+        <w:t xml:space="preserve"> </w:t>
+      </w:r>
+      <w:proofErr w:type="spellStart"/>
+      <w:r>
+        <w:rPr>
+          <w:rStyle w:val="Strong"/>
+          <w:b w:val="0"/>
+          <w:bCs w:val="0"/>
+        </w:rPr>
+        <w:t>destinacije</w:t>
+      </w:r>
+      <w:proofErr w:type="spellEnd"/>
+      <w:r>
+        <w:rPr>
+          <w:rStyle w:val="Strong"/>
+          <w:b w:val="0"/>
+          <w:bCs w:val="0"/>
+        </w:rPr>
+        <w:t xml:space="preserve"> </w:t>
+      </w:r>
+      <w:proofErr w:type="spellStart"/>
+      <w:r>
+        <w:rPr>
+          <w:rStyle w:val="Strong"/>
+          <w:b w:val="0"/>
+          <w:bCs w:val="0"/>
+        </w:rPr>
+        <w:t>kako</w:t>
+      </w:r>
+      <w:proofErr w:type="spellEnd"/>
+      <w:r>
+        <w:rPr>
+          <w:rStyle w:val="Strong"/>
+          <w:b w:val="0"/>
+          <w:bCs w:val="0"/>
+        </w:rPr>
+        <w:t xml:space="preserve"> bi </w:t>
+      </w:r>
+      <w:proofErr w:type="spellStart"/>
+      <w:r>
+        <w:rPr>
+          <w:rStyle w:val="Strong"/>
+          <w:b w:val="0"/>
+          <w:bCs w:val="0"/>
+        </w:rPr>
+        <w:t>uopš</w:t>
+      </w:r>
+      <w:bookmarkStart w:id="16" w:name="_GoBack"/>
+      <w:bookmarkEnd w:id="16"/>
+      <w:r>
+        <w:rPr>
+          <w:rStyle w:val="Strong"/>
+          <w:b w:val="0"/>
+          <w:bCs w:val="0"/>
+        </w:rPr>
+        <w:t>te</w:t>
+      </w:r>
+      <w:proofErr w:type="spellEnd"/>
+      <w:r>
+        <w:rPr>
+          <w:rStyle w:val="Strong"/>
+          <w:b w:val="0"/>
+          <w:bCs w:val="0"/>
+        </w:rPr>
+        <w:t xml:space="preserve"> video </w:t>
+      </w:r>
+      <w:proofErr w:type="spellStart"/>
+      <w:r>
+        <w:rPr>
+          <w:rStyle w:val="Strong"/>
+          <w:b w:val="0"/>
+          <w:bCs w:val="0"/>
+        </w:rPr>
+        <w:t>utiske</w:t>
+      </w:r>
+      <w:proofErr w:type="spellEnd"/>
       <w:r>
         <w:rPr>
           <w:rStyle w:val="Strong"/>
@@ -3392,6 +5950,7 @@
         </w:rPr>
       </w:pPr>
       <w:bookmarkStart w:id="17" w:name="_Toc508915550"/>
+      <w:proofErr w:type="spellStart"/>
       <w:r>
         <w:rPr>
           <w:rStyle w:val="Strong"/>
@@ -3400,6 +5959,7 @@
         <w:t>Posledice</w:t>
       </w:r>
       <w:bookmarkEnd w:id="17"/>
+      <w:proofErr w:type="spellEnd"/>
     </w:p>
     <w:p>
       <w:pPr>
@@ -3410,13 +5970,113 @@
           <w:b w:val="0"/>
         </w:rPr>
       </w:pPr>
-      <w:r>
-        <w:rPr>
-          <w:rStyle w:val="Strong"/>
-          <w:b w:val="0"/>
-        </w:rPr>
-        <w:t>Utisku se povećava broj pozitivnih ili negativnih ocena</w:t>
-      </w:r>
+      <w:proofErr w:type="spellStart"/>
+      <w:r>
+        <w:rPr>
+          <w:rStyle w:val="Strong"/>
+          <w:b w:val="0"/>
+        </w:rPr>
+        <w:t>Utisku</w:t>
+      </w:r>
+      <w:proofErr w:type="spellEnd"/>
+      <w:r>
+        <w:rPr>
+          <w:rStyle w:val="Strong"/>
+          <w:b w:val="0"/>
+        </w:rPr>
+        <w:t xml:space="preserve"> se </w:t>
+      </w:r>
+      <w:proofErr w:type="spellStart"/>
+      <w:r>
+        <w:rPr>
+          <w:rStyle w:val="Strong"/>
+          <w:b w:val="0"/>
+        </w:rPr>
+        <w:t>povećava</w:t>
+      </w:r>
+      <w:proofErr w:type="spellEnd"/>
+      <w:r>
+        <w:rPr>
+          <w:rStyle w:val="Strong"/>
+          <w:b w:val="0"/>
+        </w:rPr>
+        <w:t xml:space="preserve"> </w:t>
+      </w:r>
+      <w:proofErr w:type="spellStart"/>
+      <w:r>
+        <w:rPr>
+          <w:rStyle w:val="Strong"/>
+          <w:b w:val="0"/>
+        </w:rPr>
+        <w:t>broj</w:t>
+      </w:r>
+      <w:proofErr w:type="spellEnd"/>
+      <w:r>
+        <w:rPr>
+          <w:rStyle w:val="Strong"/>
+          <w:b w:val="0"/>
+        </w:rPr>
+        <w:t xml:space="preserve"> </w:t>
+      </w:r>
+      <w:proofErr w:type="spellStart"/>
+      <w:r>
+        <w:rPr>
+          <w:rStyle w:val="Strong"/>
+          <w:b w:val="0"/>
+        </w:rPr>
+        <w:t>pozitivnih</w:t>
+      </w:r>
+      <w:proofErr w:type="spellEnd"/>
+      <w:r>
+        <w:rPr>
+          <w:rStyle w:val="Strong"/>
+          <w:b w:val="0"/>
+        </w:rPr>
+        <w:t xml:space="preserve"> </w:t>
+      </w:r>
+      <w:proofErr w:type="spellStart"/>
+      <w:proofErr w:type="gramStart"/>
+      <w:r>
+        <w:rPr>
+          <w:rStyle w:val="Strong"/>
+          <w:b w:val="0"/>
+        </w:rPr>
+        <w:t>ili</w:t>
+      </w:r>
+      <w:proofErr w:type="spellEnd"/>
+      <w:proofErr w:type="gramEnd"/>
+      <w:r>
+        <w:rPr>
+          <w:rStyle w:val="Strong"/>
+          <w:b w:val="0"/>
+        </w:rPr>
+        <w:t xml:space="preserve"> </w:t>
+      </w:r>
+      <w:proofErr w:type="spellStart"/>
+      <w:r>
+        <w:rPr>
+          <w:rStyle w:val="Strong"/>
+          <w:b w:val="0"/>
+        </w:rPr>
+        <w:t>negativnih</w:t>
+      </w:r>
+      <w:proofErr w:type="spellEnd"/>
+      <w:r>
+        <w:rPr>
+          <w:rStyle w:val="Strong"/>
+          <w:b w:val="0"/>
+        </w:rPr>
+        <w:t xml:space="preserve"> </w:t>
+      </w:r>
+      <w:proofErr w:type="spellStart"/>
+      <w:r>
+        <w:rPr>
+          <w:rStyle w:val="Strong"/>
+          <w:b w:val="0"/>
+        </w:rPr>
+        <w:t>ocena</w:t>
+      </w:r>
+      <w:proofErr w:type="spellEnd"/>
       <w:r>
         <w:rPr>
           <w:rStyle w:val="Strong"/>
@@ -3434,26 +6094,101 @@
           <w:b w:val="0"/>
         </w:rPr>
       </w:pPr>
-      <w:r>
-        <w:rPr>
-          <w:rStyle w:val="Strong"/>
-          <w:b w:val="0"/>
-        </w:rPr>
-        <w:t xml:space="preserve">Eventualno </w:t>
-      </w:r>
-      <w:r>
-        <w:rPr>
-          <w:rStyle w:val="Strong"/>
-          <w:b w:val="0"/>
-        </w:rPr>
-        <w:t>slanje zahteva za</w:t>
-      </w:r>
-      <w:r>
-        <w:rPr>
-          <w:rStyle w:val="Strong"/>
-          <w:b w:val="0"/>
-        </w:rPr>
-        <w:t xml:space="preserve"> unapređenje korisnika (</w:t>
+      <w:proofErr w:type="spellStart"/>
+      <w:r>
+        <w:rPr>
+          <w:rStyle w:val="Strong"/>
+          <w:b w:val="0"/>
+        </w:rPr>
+        <w:t>Eventualno</w:t>
+      </w:r>
+      <w:proofErr w:type="spellEnd"/>
+      <w:r>
+        <w:rPr>
+          <w:rStyle w:val="Strong"/>
+          <w:b w:val="0"/>
+        </w:rPr>
+        <w:t xml:space="preserve"> </w:t>
+      </w:r>
+      <w:proofErr w:type="spellStart"/>
+      <w:r>
+        <w:rPr>
+          <w:rStyle w:val="Strong"/>
+          <w:b w:val="0"/>
+        </w:rPr>
+        <w:t>slanje</w:t>
+      </w:r>
+      <w:proofErr w:type="spellEnd"/>
+      <w:r>
+        <w:rPr>
+          <w:rStyle w:val="Strong"/>
+          <w:b w:val="0"/>
+        </w:rPr>
+        <w:t xml:space="preserve"> </w:t>
+      </w:r>
+      <w:proofErr w:type="spellStart"/>
+      <w:r>
+        <w:rPr>
+          <w:rStyle w:val="Strong"/>
+          <w:b w:val="0"/>
+        </w:rPr>
+        <w:t>zahteva</w:t>
+      </w:r>
+      <w:proofErr w:type="spellEnd"/>
+      <w:r>
+        <w:rPr>
+          <w:rStyle w:val="Strong"/>
+          <w:b w:val="0"/>
+        </w:rPr>
+        <w:t xml:space="preserve"> </w:t>
+      </w:r>
+      <w:proofErr w:type="spellStart"/>
+      <w:r>
+        <w:rPr>
+          <w:rStyle w:val="Strong"/>
+          <w:b w:val="0"/>
+        </w:rPr>
+        <w:t>za</w:t>
+      </w:r>
+      <w:proofErr w:type="spellEnd"/>
+      <w:r>
+        <w:rPr>
+          <w:rStyle w:val="Strong"/>
+          <w:b w:val="0"/>
+        </w:rPr>
+        <w:t xml:space="preserve"> </w:t>
+      </w:r>
+      <w:proofErr w:type="spellStart"/>
+      <w:r>
+        <w:rPr>
+          <w:rStyle w:val="Strong"/>
+          <w:b w:val="0"/>
+        </w:rPr>
+        <w:t>unapređenje</w:t>
+      </w:r>
+      <w:proofErr w:type="spellEnd"/>
+      <w:r>
+        <w:rPr>
+          <w:rStyle w:val="Strong"/>
+          <w:b w:val="0"/>
+        </w:rPr>
+        <w:t xml:space="preserve"> </w:t>
+      </w:r>
+      <w:proofErr w:type="spellStart"/>
+      <w:r>
+        <w:rPr>
+          <w:rStyle w:val="Strong"/>
+          <w:b w:val="0"/>
+        </w:rPr>
+        <w:t>korisnika</w:t>
+      </w:r>
+      <w:proofErr w:type="spellEnd"/>
+      <w:r>
+        <w:rPr>
+          <w:rStyle w:val="Strong"/>
+          <w:b w:val="0"/>
+        </w:rPr>
+        <w:t xml:space="preserve"> (</w:t>
       </w:r>
       <w:r>
         <w:rPr>
@@ -3476,8 +6211,41 @@
           <w:rStyle w:val="Strong"/>
           <w:b w:val="0"/>
         </w:rPr>
-        <w:t>) u privilegovanog korisnika (</w:t>
-      </w:r>
+        <w:t xml:space="preserve">) u </w:t>
+      </w:r>
+      <w:proofErr w:type="spellStart"/>
+      <w:r>
+        <w:rPr>
+          <w:rStyle w:val="Strong"/>
+          <w:b w:val="0"/>
+        </w:rPr>
+        <w:t>privilegovanog</w:t>
+      </w:r>
+      <w:proofErr w:type="spellEnd"/>
+      <w:r>
+        <w:rPr>
+          <w:rStyle w:val="Strong"/>
+          <w:b w:val="0"/>
+        </w:rPr>
+        <w:t xml:space="preserve"> </w:t>
+      </w:r>
+      <w:proofErr w:type="spellStart"/>
+      <w:r>
+        <w:rPr>
+          <w:rStyle w:val="Strong"/>
+          <w:b w:val="0"/>
+        </w:rPr>
+        <w:t>korisnika</w:t>
+      </w:r>
+      <w:proofErr w:type="spellEnd"/>
+      <w:r>
+        <w:rPr>
+          <w:rStyle w:val="Strong"/>
+          <w:b w:val="0"/>
+        </w:rPr>
+        <w:t xml:space="preserve"> (</w:t>
+      </w:r>
+      <w:proofErr w:type="spellStart"/>
       <w:r>
         <w:rPr>
           <w:rStyle w:val="Strong"/>
@@ -3486,12 +6254,159 @@
         </w:rPr>
         <w:t>SuperUser</w:t>
       </w:r>
-      <w:r>
-        <w:rPr>
-          <w:rStyle w:val="Strong"/>
-          <w:b w:val="0"/>
-        </w:rPr>
-        <w:t>) ako je dostigao određeni broj pozitivnih ocena na svojim utiscima.</w:t>
+      <w:proofErr w:type="spellEnd"/>
+      <w:r>
+        <w:rPr>
+          <w:rStyle w:val="Strong"/>
+          <w:b w:val="0"/>
+        </w:rPr>
+        <w:t xml:space="preserve">) </w:t>
+      </w:r>
+      <w:proofErr w:type="spellStart"/>
+      <w:r>
+        <w:rPr>
+          <w:rStyle w:val="Strong"/>
+          <w:b w:val="0"/>
+        </w:rPr>
+        <w:t>ako</w:t>
+      </w:r>
+      <w:proofErr w:type="spellEnd"/>
+      <w:r>
+        <w:rPr>
+          <w:rStyle w:val="Strong"/>
+          <w:b w:val="0"/>
+        </w:rPr>
+        <w:t xml:space="preserve"> je </w:t>
+      </w:r>
+      <w:proofErr w:type="spellStart"/>
+      <w:r>
+        <w:rPr>
+          <w:rStyle w:val="Strong"/>
+          <w:b w:val="0"/>
+        </w:rPr>
+        <w:t>dostigao</w:t>
+      </w:r>
+      <w:proofErr w:type="spellEnd"/>
+      <w:r>
+        <w:rPr>
+          <w:rStyle w:val="Strong"/>
+          <w:b w:val="0"/>
+        </w:rPr>
+        <w:t xml:space="preserve"> </w:t>
+      </w:r>
+      <w:proofErr w:type="spellStart"/>
+      <w:r>
+        <w:rPr>
+          <w:rStyle w:val="Strong"/>
+          <w:b w:val="0"/>
+        </w:rPr>
+        <w:t>određeni</w:t>
+      </w:r>
+      <w:proofErr w:type="spellEnd"/>
+      <w:r>
+        <w:rPr>
+          <w:rStyle w:val="Strong"/>
+          <w:b w:val="0"/>
+        </w:rPr>
+        <w:t xml:space="preserve"> </w:t>
+      </w:r>
+      <w:proofErr w:type="spellStart"/>
+      <w:r>
+        <w:rPr>
+          <w:rStyle w:val="Strong"/>
+          <w:b w:val="0"/>
+        </w:rPr>
+        <w:t>broj</w:t>
+      </w:r>
+      <w:proofErr w:type="spellEnd"/>
+      <w:r>
+        <w:rPr>
+          <w:rStyle w:val="Strong"/>
+          <w:b w:val="0"/>
+        </w:rPr>
+        <w:t xml:space="preserve"> </w:t>
+      </w:r>
+      <w:proofErr w:type="spellStart"/>
+      <w:r>
+        <w:rPr>
+          <w:rStyle w:val="Strong"/>
+          <w:b w:val="0"/>
+        </w:rPr>
+        <w:t>pozitivnih</w:t>
+      </w:r>
+      <w:proofErr w:type="spellEnd"/>
+      <w:r>
+        <w:rPr>
+          <w:rStyle w:val="Strong"/>
+          <w:b w:val="0"/>
+        </w:rPr>
+        <w:t xml:space="preserve"> </w:t>
+      </w:r>
+      <w:proofErr w:type="spellStart"/>
+      <w:r>
+        <w:rPr>
+          <w:rStyle w:val="Strong"/>
+          <w:b w:val="0"/>
+        </w:rPr>
+        <w:t>ocena</w:t>
+      </w:r>
+      <w:proofErr w:type="spellEnd"/>
+      <w:r>
+        <w:rPr>
+          <w:rStyle w:val="Strong"/>
+          <w:b w:val="0"/>
+        </w:rPr>
+        <w:t xml:space="preserve"> </w:t>
+      </w:r>
+      <w:proofErr w:type="spellStart"/>
+      <w:proofErr w:type="gramStart"/>
+      <w:r>
+        <w:rPr>
+          <w:rStyle w:val="Strong"/>
+          <w:b w:val="0"/>
+        </w:rPr>
+        <w:t>na</w:t>
+      </w:r>
+      <w:proofErr w:type="spellEnd"/>
+      <w:proofErr w:type="gramEnd"/>
+      <w:r>
+        <w:rPr>
+          <w:rStyle w:val="Strong"/>
+          <w:b w:val="0"/>
+        </w:rPr>
+        <w:t xml:space="preserve"> </w:t>
+      </w:r>
+      <w:proofErr w:type="spellStart"/>
+      <w:r>
+        <w:rPr>
+          <w:rStyle w:val="Strong"/>
+          <w:b w:val="0"/>
+        </w:rPr>
+        <w:t>svojim</w:t>
+      </w:r>
+      <w:proofErr w:type="spellEnd"/>
+      <w:r>
+        <w:rPr>
+          <w:rStyle w:val="Strong"/>
+          <w:b w:val="0"/>
+        </w:rPr>
+        <w:t xml:space="preserve"> </w:t>
+      </w:r>
+      <w:proofErr w:type="spellStart"/>
+      <w:r>
+        <w:rPr>
+          <w:rStyle w:val="Strong"/>
+          <w:b w:val="0"/>
+        </w:rPr>
+        <w:t>utiscima</w:t>
+      </w:r>
+      <w:proofErr w:type="spellEnd"/>
+      <w:r>
+        <w:rPr>
+          <w:rStyle w:val="Strong"/>
+          <w:b w:val="0"/>
+        </w:rPr>
+        <w:t>.</w:t>
       </w:r>
     </w:p>
     <w:p>
@@ -3502,22 +6417,228 @@
           <w:bCs/>
         </w:rPr>
       </w:pPr>
+      <w:proofErr w:type="spellStart"/>
       <w:r>
         <w:rPr>
           <w:bCs/>
         </w:rPr>
-        <w:t>Broj određene oc</w:t>
-      </w:r>
+        <w:t>Broj</w:t>
+      </w:r>
+      <w:proofErr w:type="spellEnd"/>
       <w:r>
         <w:rPr>
           <w:bCs/>
         </w:rPr>
-        <w:t>ene na utisku se ažurira u bazi kao i broj pozitivnih utisaka za određenog korisnika.</w:t>
+        <w:t xml:space="preserve"> </w:t>
+      </w:r>
+      <w:proofErr w:type="spellStart"/>
+      <w:r>
+        <w:rPr>
+          <w:bCs/>
+        </w:rPr>
+        <w:t>određene</w:t>
+      </w:r>
+      <w:proofErr w:type="spellEnd"/>
+      <w:r>
+        <w:rPr>
+          <w:bCs/>
+        </w:rPr>
+        <w:t xml:space="preserve"> </w:t>
+      </w:r>
+      <w:proofErr w:type="spellStart"/>
+      <w:r>
+        <w:rPr>
+          <w:bCs/>
+        </w:rPr>
+        <w:t>oc</w:t>
+      </w:r>
+      <w:r>
+        <w:rPr>
+          <w:bCs/>
+        </w:rPr>
+        <w:t>ene</w:t>
+      </w:r>
+      <w:proofErr w:type="spellEnd"/>
+      <w:r>
+        <w:rPr>
+          <w:bCs/>
+        </w:rPr>
+        <w:t xml:space="preserve"> </w:t>
+      </w:r>
+      <w:proofErr w:type="spellStart"/>
+      <w:proofErr w:type="gramStart"/>
+      <w:r>
+        <w:rPr>
+          <w:bCs/>
+        </w:rPr>
+        <w:t>na</w:t>
+      </w:r>
+      <w:proofErr w:type="spellEnd"/>
+      <w:proofErr w:type="gramEnd"/>
+      <w:r>
+        <w:rPr>
+          <w:bCs/>
+        </w:rPr>
+        <w:t xml:space="preserve"> </w:t>
+      </w:r>
+      <w:proofErr w:type="spellStart"/>
+      <w:r>
+        <w:rPr>
+          <w:bCs/>
+        </w:rPr>
+        <w:t>utisku</w:t>
+      </w:r>
+      <w:proofErr w:type="spellEnd"/>
+      <w:r>
+        <w:rPr>
+          <w:bCs/>
+        </w:rPr>
+        <w:t xml:space="preserve"> se </w:t>
+      </w:r>
+      <w:proofErr w:type="spellStart"/>
+      <w:r>
+        <w:rPr>
+          <w:bCs/>
+        </w:rPr>
+        <w:t>ažurira</w:t>
+      </w:r>
+      <w:proofErr w:type="spellEnd"/>
+      <w:r>
+        <w:rPr>
+          <w:bCs/>
+        </w:rPr>
+        <w:t xml:space="preserve"> u </w:t>
+      </w:r>
+      <w:proofErr w:type="spellStart"/>
+      <w:r>
+        <w:rPr>
+          <w:bCs/>
+        </w:rPr>
+        <w:t>bazi</w:t>
+      </w:r>
+      <w:proofErr w:type="spellEnd"/>
+      <w:r>
+        <w:rPr>
+          <w:bCs/>
+        </w:rPr>
+        <w:t xml:space="preserve"> </w:t>
+      </w:r>
+      <w:proofErr w:type="spellStart"/>
+      <w:r>
+        <w:rPr>
+          <w:bCs/>
+        </w:rPr>
+        <w:t>kao</w:t>
+      </w:r>
+      <w:proofErr w:type="spellEnd"/>
+      <w:r>
+        <w:rPr>
+          <w:bCs/>
+        </w:rPr>
+        <w:t xml:space="preserve"> </w:t>
+      </w:r>
+      <w:proofErr w:type="spellStart"/>
+      <w:r>
+        <w:rPr>
+          <w:bCs/>
+        </w:rPr>
+        <w:t>i</w:t>
+      </w:r>
+      <w:proofErr w:type="spellEnd"/>
+      <w:r>
+        <w:rPr>
+          <w:bCs/>
+        </w:rPr>
+        <w:t xml:space="preserve"> </w:t>
+      </w:r>
+      <w:proofErr w:type="spellStart"/>
+      <w:r>
+        <w:rPr>
+          <w:bCs/>
+        </w:rPr>
+        <w:t>broj</w:t>
+      </w:r>
+      <w:proofErr w:type="spellEnd"/>
+      <w:r>
+        <w:rPr>
+          <w:bCs/>
+        </w:rPr>
+        <w:t xml:space="preserve"> </w:t>
+      </w:r>
+      <w:proofErr w:type="spellStart"/>
+      <w:r>
+        <w:rPr>
+          <w:bCs/>
+        </w:rPr>
+        <w:t>pozitivnih</w:t>
+      </w:r>
+      <w:proofErr w:type="spellEnd"/>
+      <w:r>
+        <w:rPr>
+          <w:bCs/>
+        </w:rPr>
+        <w:t xml:space="preserve"> </w:t>
+      </w:r>
+      <w:proofErr w:type="spellStart"/>
+      <w:r>
+        <w:rPr>
+          <w:bCs/>
+        </w:rPr>
+        <w:t>utisaka</w:t>
+      </w:r>
+      <w:proofErr w:type="spellEnd"/>
+      <w:r>
+        <w:rPr>
+          <w:bCs/>
+        </w:rPr>
+        <w:t xml:space="preserve"> </w:t>
+      </w:r>
+      <w:proofErr w:type="spellStart"/>
+      <w:r>
+        <w:rPr>
+          <w:bCs/>
+        </w:rPr>
+        <w:t>za</w:t>
+      </w:r>
+      <w:proofErr w:type="spellEnd"/>
+      <w:r>
+        <w:rPr>
+          <w:bCs/>
+        </w:rPr>
+        <w:t xml:space="preserve"> </w:t>
+      </w:r>
+      <w:proofErr w:type="spellStart"/>
+      <w:r>
+        <w:rPr>
+          <w:bCs/>
+        </w:rPr>
+        <w:t>određenog</w:t>
+      </w:r>
+      <w:proofErr w:type="spellEnd"/>
+      <w:r>
+        <w:rPr>
+          <w:bCs/>
+        </w:rPr>
+        <w:t xml:space="preserve"> </w:t>
+      </w:r>
+      <w:proofErr w:type="spellStart"/>
+      <w:r>
+        <w:rPr>
+          <w:bCs/>
+        </w:rPr>
+        <w:t>korisnika</w:t>
+      </w:r>
+      <w:proofErr w:type="spellEnd"/>
+      <w:r>
+        <w:rPr>
+          <w:bCs/>
+        </w:rPr>
+        <w:t>.</w:t>
       </w:r>
     </w:p>
     <w:sectPr>
-      <w:headerReference w:type="default" r:id="rId12"/>
-      <w:footerReference w:type="default" r:id="rId13"/>
+      <w:headerReference w:type="default" r:id="rId13"/>
+      <w:footerReference w:type="default" r:id="rId14"/>
       <w:pgSz w:w="12240" w:h="15840"/>
       <w:pgMar w:top="1440" w:right="1440" w:bottom="2070" w:left="1440" w:header="720" w:footer="720" w:gutter="0"/>
       <w:cols w:space="720"/>
@@ -3528,7 +6649,7 @@
 </file>
 
 <file path=word/endnotes.xml><?xml version="1.0" encoding="utf-8"?>
-<w:endnotes xmlns:wpc="http://schemas.microsoft.com/office/word/2010/wordprocessingCanvas" xmlns:cx="http://schemas.microsoft.com/office/drawing/2014/chartex" xmlns:cx1="http://schemas.microsoft.com/office/drawing/2015/9/8/chartex" xmlns:cx2="http://schemas.microsoft.com/office/drawing/2015/10/21/chartex" xmlns:cx3="http://schemas.microsoft.com/office/drawing/2016/5/9/chartex" xmlns:cx4="http://schemas.microsoft.com/office/drawing/2016/5/10/chartex" xmlns:cx5="http://schemas.microsoft.com/office/drawing/2016/5/11/chartex" xmlns:cx6="http://schemas.microsoft.com/office/drawing/2016/5/12/chartex" xmlns:cx7="http://schemas.microsoft.com/office/drawing/2016/5/13/chartex" xmlns:cx8="http://schemas.microsoft.com/office/drawing/2016/5/14/chartex" xmlns:mc="http://schemas.openxmlformats.org/markup-compatibility/2006" xmlns:aink="http://schemas.microsoft.com/office/drawing/2016/ink" xmlns:am3d="http://schemas.microsoft.com/office/drawing/2017/model3d" xmlns:o="urn:schemas-microsoft-com:office:office" xmlns:r="http://schemas.openxmlformats.org/officeDocument/2006/relationships" xmlns:m="http://schemas.openxmlformats.org/officeDocument/2006/math" xmlns:v="urn:schemas-microsoft-com:vml" xmlns:wp14="http://schemas.microsoft.com/office/word/2010/wordprocessingDrawing" xmlns:wp="http://schemas.openxmlformats.org/drawingml/2006/wordprocessingDrawing" xmlns:w10="urn:schemas-microsoft-com:office:word" xmlns:w="http://schemas.openxmlformats.org/wordprocessingml/2006/main" xmlns:w14="http://schemas.microsoft.com/office/word/2010/wordml" xmlns:w15="http://schemas.microsoft.com/office/word/2012/wordml" xmlns:w16cid="http://schemas.microsoft.com/office/word/2016/wordml/cid" xmlns:w16se="http://schemas.microsoft.com/office/word/2015/wordml/symex" xmlns:wpg="http://schemas.microsoft.com/office/word/2010/wordprocessingGroup" xmlns:wpi="http://schemas.microsoft.com/office/word/2010/wordprocessingInk" xmlns:wne="http://schemas.microsoft.com/office/word/2006/wordml" xmlns:wps="http://schemas.microsoft.com/office/word/2010/wordprocessingShape" mc:Ignorable="w14 w15 w16se w16cid wp14">
+<w:endnotes xmlns:wpc="http://schemas.microsoft.com/office/word/2010/wordprocessingCanvas" xmlns:mc="http://schemas.openxmlformats.org/markup-compatibility/2006" xmlns:o="urn:schemas-microsoft-com:office:office" xmlns:r="http://schemas.openxmlformats.org/officeDocument/2006/relationships" xmlns:m="http://schemas.openxmlformats.org/officeDocument/2006/math" xmlns:v="urn:schemas-microsoft-com:vml" xmlns:wp14="http://schemas.microsoft.com/office/word/2010/wordprocessingDrawing" xmlns:wp="http://schemas.openxmlformats.org/drawingml/2006/wordprocessingDrawing" xmlns:w10="urn:schemas-microsoft-com:office:word" xmlns:w="http://schemas.openxmlformats.org/wordprocessingml/2006/main" xmlns:w14="http://schemas.microsoft.com/office/word/2010/wordml" xmlns:wpg="http://schemas.microsoft.com/office/word/2010/wordprocessingGroup" xmlns:wpi="http://schemas.microsoft.com/office/word/2010/wordprocessingInk" xmlns:wne="http://schemas.microsoft.com/office/word/2006/wordml" xmlns:wps="http://schemas.microsoft.com/office/word/2010/wordprocessingShape" mc:Ignorable="w14 wp14">
   <w:endnote w:type="separator" w:id="-1">
     <w:p>
       <w:pPr>
@@ -3553,7 +6674,7 @@
 </file>
 
 <file path=word/footer1.xml><?xml version="1.0" encoding="utf-8"?>
-<w:ftr xmlns:wpc="http://schemas.microsoft.com/office/word/2010/wordprocessingCanvas" xmlns:cx="http://schemas.microsoft.com/office/drawing/2014/chartex" xmlns:cx1="http://schemas.microsoft.com/office/drawing/2015/9/8/chartex" xmlns:cx2="http://schemas.microsoft.com/office/drawing/2015/10/21/chartex" xmlns:cx3="http://schemas.microsoft.com/office/drawing/2016/5/9/chartex" xmlns:cx4="http://schemas.microsoft.com/office/drawing/2016/5/10/chartex" xmlns:cx5="http://schemas.microsoft.com/office/drawing/2016/5/11/chartex" xmlns:cx6="http://schemas.microsoft.com/office/drawing/2016/5/12/chartex" xmlns:cx7="http://schemas.microsoft.com/office/drawing/2016/5/13/chartex" xmlns:cx8="http://schemas.microsoft.com/office/drawing/2016/5/14/chartex" xmlns:mc="http://schemas.openxmlformats.org/markup-compatibility/2006" xmlns:aink="http://schemas.microsoft.com/office/drawing/2016/ink" xmlns:am3d="http://schemas.microsoft.com/office/drawing/2017/model3d" xmlns:o="urn:schemas-microsoft-com:office:office" xmlns:r="http://schemas.openxmlformats.org/officeDocument/2006/relationships" xmlns:m="http://schemas.openxmlformats.org/officeDocument/2006/math" xmlns:v="urn:schemas-microsoft-com:vml" xmlns:wp14="http://schemas.microsoft.com/office/word/2010/wordprocessingDrawing" xmlns:wp="http://schemas.openxmlformats.org/drawingml/2006/wordprocessingDrawing" xmlns:w10="urn:schemas-microsoft-com:office:word" xmlns:w="http://schemas.openxmlformats.org/wordprocessingml/2006/main" xmlns:w14="http://schemas.microsoft.com/office/word/2010/wordml" xmlns:w15="http://schemas.microsoft.com/office/word/2012/wordml" xmlns:w16cid="http://schemas.microsoft.com/office/word/2016/wordml/cid" xmlns:w16se="http://schemas.microsoft.com/office/word/2015/wordml/symex" xmlns:wpg="http://schemas.microsoft.com/office/word/2010/wordprocessingGroup" xmlns:wpi="http://schemas.microsoft.com/office/word/2010/wordprocessingInk" xmlns:wne="http://schemas.microsoft.com/office/word/2006/wordml" xmlns:wps="http://schemas.microsoft.com/office/word/2010/wordprocessingShape" mc:Ignorable="w14 w15 w16se w16cid wp14">
+<w:ftr xmlns:wpc="http://schemas.microsoft.com/office/word/2010/wordprocessingCanvas" xmlns:mc="http://schemas.openxmlformats.org/markup-compatibility/2006" xmlns:o="urn:schemas-microsoft-com:office:office" xmlns:r="http://schemas.openxmlformats.org/officeDocument/2006/relationships" xmlns:m="http://schemas.openxmlformats.org/officeDocument/2006/math" xmlns:v="urn:schemas-microsoft-com:vml" xmlns:wp14="http://schemas.microsoft.com/office/word/2010/wordprocessingDrawing" xmlns:wp="http://schemas.openxmlformats.org/drawingml/2006/wordprocessingDrawing" xmlns:w10="urn:schemas-microsoft-com:office:word" xmlns:w="http://schemas.openxmlformats.org/wordprocessingml/2006/main" xmlns:w14="http://schemas.microsoft.com/office/word/2010/wordml" xmlns:wpg="http://schemas.microsoft.com/office/word/2010/wordprocessingGroup" xmlns:wpi="http://schemas.microsoft.com/office/word/2010/wordprocessingInk" xmlns:wne="http://schemas.microsoft.com/office/word/2006/wordml" xmlns:wps="http://schemas.microsoft.com/office/word/2010/wordprocessingShape" mc:Ignorable="w14 wp14">
   <w:sdt>
     <w:sdtPr>
       <w:id w:val="-220830965"/>
@@ -3575,7 +6696,6 @@
         <w:r>
           <w:rPr>
             <w:noProof/>
-            <w:lang w:val="sr-Cyrl-CS" w:eastAsia="sr-Cyrl-CS"/>
           </w:rPr>
           <w:drawing>
             <wp:anchor distT="0" distB="0" distL="114300" distR="114300" simplePos="0" relativeHeight="251663360" behindDoc="0" locked="0" layoutInCell="1" allowOverlap="1">
@@ -3639,7 +6759,6 @@
             <w:b/>
             <w:i/>
             <w:noProof/>
-            <w:lang w:val="sr-Cyrl-CS" w:eastAsia="sr-Cyrl-CS"/>
           </w:rPr>
           <w:drawing>
             <wp:anchor distT="0" distB="0" distL="114300" distR="114300" simplePos="0" relativeHeight="251660288" behindDoc="0" locked="0" layoutInCell="1" allowOverlap="1">
@@ -3777,6 +6896,8 @@
                     <w:szCs w:val="18"/>
                   </w:rPr>
                 </w:pPr>
+                <w:proofErr w:type="spellStart"/>
+                <w:proofErr w:type="gramStart"/>
                 <w:r>
                   <w:rPr>
                     <w:b/>
@@ -3796,6 +6917,8 @@
                   </w:rPr>
                   <w:t>DiningPhilosophers</w:t>
                 </w:r>
+                <w:proofErr w:type="spellEnd"/>
+                <w:proofErr w:type="gramEnd"/>
               </w:p>
             </w:txbxContent>
           </v:textbox>
@@ -3808,7 +6931,7 @@
 </file>
 
 <file path=word/footnotes.xml><?xml version="1.0" encoding="utf-8"?>
-<w:footnotes xmlns:wpc="http://schemas.microsoft.com/office/word/2010/wordprocessingCanvas" xmlns:cx="http://schemas.microsoft.com/office/drawing/2014/chartex" xmlns:cx1="http://schemas.microsoft.com/office/drawing/2015/9/8/chartex" xmlns:cx2="http://schemas.microsoft.com/office/drawing/2015/10/21/chartex" xmlns:cx3="http://schemas.microsoft.com/office/drawing/2016/5/9/chartex" xmlns:cx4="http://schemas.microsoft.com/office/drawing/2016/5/10/chartex" xmlns:cx5="http://schemas.microsoft.com/office/drawing/2016/5/11/chartex" xmlns:cx6="http://schemas.microsoft.com/office/drawing/2016/5/12/chartex" xmlns:cx7="http://schemas.microsoft.com/office/drawing/2016/5/13/chartex" xmlns:cx8="http://schemas.microsoft.com/office/drawing/2016/5/14/chartex" xmlns:mc="http://schemas.openxmlformats.org/markup-compatibility/2006" xmlns:aink="http://schemas.microsoft.com/office/drawing/2016/ink" xmlns:am3d="http://schemas.microsoft.com/office/drawing/2017/model3d" xmlns:o="urn:schemas-microsoft-com:office:office" xmlns:r="http://schemas.openxmlformats.org/officeDocument/2006/relationships" xmlns:m="http://schemas.openxmlformats.org/officeDocument/2006/math" xmlns:v="urn:schemas-microsoft-com:vml" xmlns:wp14="http://schemas.microsoft.com/office/word/2010/wordprocessingDrawing" xmlns:wp="http://schemas.openxmlformats.org/drawingml/2006/wordprocessingDrawing" xmlns:w10="urn:schemas-microsoft-com:office:word" xmlns:w="http://schemas.openxmlformats.org/wordprocessingml/2006/main" xmlns:w14="http://schemas.microsoft.com/office/word/2010/wordml" xmlns:w15="http://schemas.microsoft.com/office/word/2012/wordml" xmlns:w16cid="http://schemas.microsoft.com/office/word/2016/wordml/cid" xmlns:w16se="http://schemas.microsoft.com/office/word/2015/wordml/symex" xmlns:wpg="http://schemas.microsoft.com/office/word/2010/wordprocessingGroup" xmlns:wpi="http://schemas.microsoft.com/office/word/2010/wordprocessingInk" xmlns:wne="http://schemas.microsoft.com/office/word/2006/wordml" xmlns:wps="http://schemas.microsoft.com/office/word/2010/wordprocessingShape" mc:Ignorable="w14 w15 w16se w16cid wp14">
+<w:footnotes xmlns:wpc="http://schemas.microsoft.com/office/word/2010/wordprocessingCanvas" xmlns:mc="http://schemas.openxmlformats.org/markup-compatibility/2006" xmlns:o="urn:schemas-microsoft-com:office:office" xmlns:r="http://schemas.openxmlformats.org/officeDocument/2006/relationships" xmlns:m="http://schemas.openxmlformats.org/officeDocument/2006/math" xmlns:v="urn:schemas-microsoft-com:vml" xmlns:wp14="http://schemas.microsoft.com/office/word/2010/wordprocessingDrawing" xmlns:wp="http://schemas.openxmlformats.org/drawingml/2006/wordprocessingDrawing" xmlns:w10="urn:schemas-microsoft-com:office:word" xmlns:w="http://schemas.openxmlformats.org/wordprocessingml/2006/main" xmlns:w14="http://schemas.microsoft.com/office/word/2010/wordml" xmlns:wpg="http://schemas.microsoft.com/office/word/2010/wordprocessingGroup" xmlns:wpi="http://schemas.microsoft.com/office/word/2010/wordprocessingInk" xmlns:wne="http://schemas.microsoft.com/office/word/2006/wordml" xmlns:wps="http://schemas.microsoft.com/office/word/2010/wordprocessingShape" mc:Ignorable="w14 wp14">
   <w:footnote w:type="separator" w:id="-1">
     <w:p>
       <w:pPr>
@@ -3833,7 +6956,7 @@
 </file>
 
 <file path=word/header1.xml><?xml version="1.0" encoding="utf-8"?>
-<w:hdr xmlns:wpc="http://schemas.microsoft.com/office/word/2010/wordprocessingCanvas" xmlns:cx="http://schemas.microsoft.com/office/drawing/2014/chartex" xmlns:cx1="http://schemas.microsoft.com/office/drawing/2015/9/8/chartex" xmlns:cx2="http://schemas.microsoft.com/office/drawing/2015/10/21/chartex" xmlns:cx3="http://schemas.microsoft.com/office/drawing/2016/5/9/chartex" xmlns:cx4="http://schemas.microsoft.com/office/drawing/2016/5/10/chartex" xmlns:cx5="http://schemas.microsoft.com/office/drawing/2016/5/11/chartex" xmlns:cx6="http://schemas.microsoft.com/office/drawing/2016/5/12/chartex" xmlns:cx7="http://schemas.microsoft.com/office/drawing/2016/5/13/chartex" xmlns:cx8="http://schemas.microsoft.com/office/drawing/2016/5/14/chartex" xmlns:mc="http://schemas.openxmlformats.org/markup-compatibility/2006" xmlns:aink="http://schemas.microsoft.com/office/drawing/2016/ink" xmlns:am3d="http://schemas.microsoft.com/office/drawing/2017/model3d" xmlns:o="urn:schemas-microsoft-com:office:office" xmlns:r="http://schemas.openxmlformats.org/officeDocument/2006/relationships" xmlns:m="http://schemas.openxmlformats.org/officeDocument/2006/math" xmlns:v="urn:schemas-microsoft-com:vml" xmlns:wp14="http://schemas.microsoft.com/office/word/2010/wordprocessingDrawing" xmlns:wp="http://schemas.openxmlformats.org/drawingml/2006/wordprocessingDrawing" xmlns:w10="urn:schemas-microsoft-com:office:word" xmlns:w="http://schemas.openxmlformats.org/wordprocessingml/2006/main" xmlns:w14="http://schemas.microsoft.com/office/word/2010/wordml" xmlns:w15="http://schemas.microsoft.com/office/word/2012/wordml" xmlns:w16cid="http://schemas.microsoft.com/office/word/2016/wordml/cid" xmlns:w16se="http://schemas.microsoft.com/office/word/2015/wordml/symex" xmlns:wpg="http://schemas.microsoft.com/office/word/2010/wordprocessingGroup" xmlns:wpi="http://schemas.microsoft.com/office/word/2010/wordprocessingInk" xmlns:wne="http://schemas.microsoft.com/office/word/2006/wordml" xmlns:wps="http://schemas.microsoft.com/office/word/2010/wordprocessingShape" mc:Ignorable="w14 w15 w16se w16cid wp14">
+<w:hdr xmlns:wpc="http://schemas.microsoft.com/office/word/2010/wordprocessingCanvas" xmlns:mc="http://schemas.openxmlformats.org/markup-compatibility/2006" xmlns:o="urn:schemas-microsoft-com:office:office" xmlns:r="http://schemas.openxmlformats.org/officeDocument/2006/relationships" xmlns:m="http://schemas.openxmlformats.org/officeDocument/2006/math" xmlns:v="urn:schemas-microsoft-com:vml" xmlns:wp14="http://schemas.microsoft.com/office/word/2010/wordprocessingDrawing" xmlns:wp="http://schemas.openxmlformats.org/drawingml/2006/wordprocessingDrawing" xmlns:w10="urn:schemas-microsoft-com:office:word" xmlns:w="http://schemas.openxmlformats.org/wordprocessingml/2006/main" xmlns:w14="http://schemas.microsoft.com/office/word/2010/wordml" xmlns:wpg="http://schemas.microsoft.com/office/word/2010/wordprocessingGroup" xmlns:wpi="http://schemas.microsoft.com/office/word/2010/wordprocessingInk" xmlns:wne="http://schemas.microsoft.com/office/word/2006/wordml" xmlns:wps="http://schemas.microsoft.com/office/word/2010/wordprocessingShape" mc:Ignorable="w14 wp14">
   <w:p>
     <w:pPr>
       <w:pStyle w:val="Header"/>
@@ -3841,7 +6964,6 @@
     <w:r>
       <w:rPr>
         <w:noProof/>
-        <w:lang w:val="sr-Cyrl-CS" w:eastAsia="sr-Cyrl-CS"/>
       </w:rPr>
       <w:drawing>
         <wp:anchor distT="0" distB="0" distL="114300" distR="114300" simplePos="0" relativeHeight="251664384" behindDoc="0" locked="0" layoutInCell="1" allowOverlap="1">
@@ -3898,8 +7020,8 @@
 </file>
 
 <file path=word/numbering.xml><?xml version="1.0" encoding="utf-8"?>
-<w:numbering xmlns:wpc="http://schemas.microsoft.com/office/word/2010/wordprocessingCanvas" xmlns:cx="http://schemas.microsoft.com/office/drawing/2014/chartex" xmlns:cx1="http://schemas.microsoft.com/office/drawing/2015/9/8/chartex" xmlns:cx2="http://schemas.microsoft.com/office/drawing/2015/10/21/chartex" xmlns:cx3="http://schemas.microsoft.com/office/drawing/2016/5/9/chartex" xmlns:cx4="http://schemas.microsoft.com/office/drawing/2016/5/10/chartex" xmlns:cx5="http://schemas.microsoft.com/office/drawing/2016/5/11/chartex" xmlns:cx6="http://schemas.microsoft.com/office/drawing/2016/5/12/chartex" xmlns:cx7="http://schemas.microsoft.com/office/drawing/2016/5/13/chartex" xmlns:cx8="http://schemas.microsoft.com/office/drawing/2016/5/14/chartex" xmlns:mc="http://schemas.openxmlformats.org/markup-compatibility/2006" xmlns:aink="http://schemas.microsoft.com/office/drawing/2016/ink" xmlns:am3d="http://schemas.microsoft.com/office/drawing/2017/model3d" xmlns:o="urn:schemas-microsoft-com:office:office" xmlns:r="http://schemas.openxmlformats.org/officeDocument/2006/relationships" xmlns:m="http://schemas.openxmlformats.org/officeDocument/2006/math" xmlns:v="urn:schemas-microsoft-com:vml" xmlns:wp14="http://schemas.microsoft.com/office/word/2010/wordprocessingDrawing" xmlns:wp="http://schemas.openxmlformats.org/drawingml/2006/wordprocessingDrawing" xmlns:w10="urn:schemas-microsoft-com:office:word" xmlns:w="http://schemas.openxmlformats.org/wordprocessingml/2006/main" xmlns:w14="http://schemas.microsoft.com/office/word/2010/wordml" xmlns:w15="http://schemas.microsoft.com/office/word/2012/wordml" xmlns:w16cid="http://schemas.microsoft.com/office/word/2016/wordml/cid" xmlns:w16se="http://schemas.microsoft.com/office/word/2015/wordml/symex" xmlns:wpg="http://schemas.microsoft.com/office/word/2010/wordprocessingGroup" xmlns:wpi="http://schemas.microsoft.com/office/word/2010/wordprocessingInk" xmlns:wne="http://schemas.microsoft.com/office/word/2006/wordml" xmlns:wps="http://schemas.microsoft.com/office/word/2010/wordprocessingShape" mc:Ignorable="w14 w15 w16se w16cid wp14">
-  <w:abstractNum w:abstractNumId="0" w15:restartNumberingAfterBreak="0">
+<w:numbering xmlns:wpc="http://schemas.microsoft.com/office/word/2010/wordprocessingCanvas" xmlns:mc="http://schemas.openxmlformats.org/markup-compatibility/2006" xmlns:o="urn:schemas-microsoft-com:office:office" xmlns:r="http://schemas.openxmlformats.org/officeDocument/2006/relationships" xmlns:m="http://schemas.openxmlformats.org/officeDocument/2006/math" xmlns:v="urn:schemas-microsoft-com:vml" xmlns:wp14="http://schemas.microsoft.com/office/word/2010/wordprocessingDrawing" xmlns:wp="http://schemas.openxmlformats.org/drawingml/2006/wordprocessingDrawing" xmlns:w10="urn:schemas-microsoft-com:office:word" xmlns:w="http://schemas.openxmlformats.org/wordprocessingml/2006/main" xmlns:w14="http://schemas.microsoft.com/office/word/2010/wordml" xmlns:wpg="http://schemas.microsoft.com/office/word/2010/wordprocessingGroup" xmlns:wpi="http://schemas.microsoft.com/office/word/2010/wordprocessingInk" xmlns:wne="http://schemas.microsoft.com/office/word/2006/wordml" xmlns:wps="http://schemas.microsoft.com/office/word/2010/wordprocessingShape" mc:Ignorable="w14 wp14">
+  <w:abstractNum w:abstractNumId="0">
     <w:nsid w:val="0DE9622B"/>
     <w:multiLevelType w:val="hybridMultilevel"/>
     <w:tmpl w:val="BB4272B2"/>
@@ -4012,7 +7134,7 @@
       </w:rPr>
     </w:lvl>
   </w:abstractNum>
-  <w:abstractNum w:abstractNumId="1" w15:restartNumberingAfterBreak="0">
+  <w:abstractNum w:abstractNumId="1">
     <w:nsid w:val="14274EB2"/>
     <w:multiLevelType w:val="multilevel"/>
     <w:tmpl w:val="82BCE662"/>
@@ -4133,7 +7255,7 @@
       </w:rPr>
     </w:lvl>
   </w:abstractNum>
-  <w:abstractNum w:abstractNumId="2" w15:restartNumberingAfterBreak="0">
+  <w:abstractNum w:abstractNumId="2">
     <w:nsid w:val="16562359"/>
     <w:multiLevelType w:val="hybridMultilevel"/>
     <w:tmpl w:val="611CCA4A"/>
@@ -4222,7 +7344,7 @@
       </w:pPr>
     </w:lvl>
   </w:abstractNum>
-  <w:abstractNum w:abstractNumId="3" w15:restartNumberingAfterBreak="0">
+  <w:abstractNum w:abstractNumId="3">
     <w:nsid w:val="18E119ED"/>
     <w:multiLevelType w:val="hybridMultilevel"/>
     <w:tmpl w:val="FF7CC698"/>
@@ -4311,7 +7433,7 @@
       </w:pPr>
     </w:lvl>
   </w:abstractNum>
-  <w:abstractNum w:abstractNumId="4" w15:restartNumberingAfterBreak="0">
+  <w:abstractNum w:abstractNumId="4">
     <w:nsid w:val="198C46B3"/>
     <w:multiLevelType w:val="hybridMultilevel"/>
     <w:tmpl w:val="B5C6F278"/>
@@ -4400,7 +7522,7 @@
       </w:pPr>
     </w:lvl>
   </w:abstractNum>
-  <w:abstractNum w:abstractNumId="5" w15:restartNumberingAfterBreak="0">
+  <w:abstractNum w:abstractNumId="5">
     <w:nsid w:val="27EC4ECB"/>
     <w:multiLevelType w:val="multilevel"/>
     <w:tmpl w:val="22B28E5E"/>
@@ -4519,7 +7641,7 @@
       </w:rPr>
     </w:lvl>
   </w:abstractNum>
-  <w:abstractNum w:abstractNumId="6" w15:restartNumberingAfterBreak="0">
+  <w:abstractNum w:abstractNumId="6">
     <w:nsid w:val="2A1E061C"/>
     <w:multiLevelType w:val="hybridMultilevel"/>
     <w:tmpl w:val="45CE622A"/>
@@ -4606,7 +7728,7 @@
       </w:pPr>
     </w:lvl>
   </w:abstractNum>
-  <w:abstractNum w:abstractNumId="7" w15:restartNumberingAfterBreak="0">
+  <w:abstractNum w:abstractNumId="7">
     <w:nsid w:val="491B5B39"/>
     <w:multiLevelType w:val="multilevel"/>
     <w:tmpl w:val="BEB248EC"/>
@@ -4719,7 +7841,7 @@
       </w:rPr>
     </w:lvl>
   </w:abstractNum>
-  <w:abstractNum w:abstractNumId="8" w15:restartNumberingAfterBreak="0">
+  <w:abstractNum w:abstractNumId="8">
     <w:nsid w:val="78FD60D6"/>
     <w:multiLevelType w:val="hybridMultilevel"/>
     <w:tmpl w:val="2E64FEAE"/>
@@ -4935,7 +8057,7 @@
 </file>
 
 <file path=word/styles.xml><?xml version="1.0" encoding="utf-8"?>
-<w:styles xmlns:mc="http://schemas.openxmlformats.org/markup-compatibility/2006" xmlns:r="http://schemas.openxmlformats.org/officeDocument/2006/relationships" xmlns:w="http://schemas.openxmlformats.org/wordprocessingml/2006/main" xmlns:w14="http://schemas.microsoft.com/office/word/2010/wordml" xmlns:w15="http://schemas.microsoft.com/office/word/2012/wordml" xmlns:w16cid="http://schemas.microsoft.com/office/word/2016/wordml/cid" xmlns:w16se="http://schemas.microsoft.com/office/word/2015/wordml/symex" mc:Ignorable="w14 w15 w16se w16cid">
+<w:styles xmlns:mc="http://schemas.openxmlformats.org/markup-compatibility/2006" xmlns:r="http://schemas.openxmlformats.org/officeDocument/2006/relationships" xmlns:w="http://schemas.openxmlformats.org/wordprocessingml/2006/main" xmlns:w14="http://schemas.microsoft.com/office/word/2010/wordml" mc:Ignorable="w14">
   <w:docDefaults>
     <w:rPrDefault>
       <w:rPr>
@@ -4951,382 +8073,145 @@
       </w:pPr>
     </w:pPrDefault>
   </w:docDefaults>
-  <w:latentStyles w:defLockedState="0" w:defUIPriority="99" w:defSemiHidden="0" w:defUnhideWhenUsed="0" w:defQFormat="0" w:count="375">
-    <w:lsdException w:name="Normal" w:uiPriority="0" w:qFormat="1"/>
-    <w:lsdException w:name="heading 1" w:uiPriority="9" w:qFormat="1"/>
-    <w:lsdException w:name="heading 2" w:semiHidden="1" w:uiPriority="9" w:unhideWhenUsed="1" w:qFormat="1"/>
-    <w:lsdException w:name="heading 3" w:semiHidden="1" w:uiPriority="9" w:unhideWhenUsed="1" w:qFormat="1"/>
-    <w:lsdException w:name="heading 4" w:semiHidden="1" w:uiPriority="9" w:unhideWhenUsed="1" w:qFormat="1"/>
-    <w:lsdException w:name="heading 5" w:semiHidden="1" w:uiPriority="9" w:unhideWhenUsed="1" w:qFormat="1"/>
-    <w:lsdException w:name="heading 6" w:semiHidden="1" w:uiPriority="9" w:unhideWhenUsed="1" w:qFormat="1"/>
-    <w:lsdException w:name="heading 7" w:semiHidden="1" w:uiPriority="9" w:unhideWhenUsed="1" w:qFormat="1"/>
-    <w:lsdException w:name="heading 8" w:semiHidden="1" w:uiPriority="9" w:unhideWhenUsed="1" w:qFormat="1"/>
-    <w:lsdException w:name="heading 9" w:semiHidden="1" w:uiPriority="9" w:unhideWhenUsed="1" w:qFormat="1"/>
-    <w:lsdException w:name="index 1" w:semiHidden="1" w:unhideWhenUsed="1"/>
-    <w:lsdException w:name="index 2" w:semiHidden="1" w:unhideWhenUsed="1"/>
-    <w:lsdException w:name="index 3" w:semiHidden="1" w:unhideWhenUsed="1"/>
-    <w:lsdException w:name="index 4" w:semiHidden="1" w:unhideWhenUsed="1"/>
-    <w:lsdException w:name="index 5" w:semiHidden="1" w:unhideWhenUsed="1"/>
-    <w:lsdException w:name="index 6" w:semiHidden="1" w:unhideWhenUsed="1"/>
-    <w:lsdException w:name="index 7" w:semiHidden="1" w:unhideWhenUsed="1"/>
-    <w:lsdException w:name="index 8" w:semiHidden="1" w:unhideWhenUsed="1"/>
-    <w:lsdException w:name="index 9" w:semiHidden="1" w:unhideWhenUsed="1"/>
-    <w:lsdException w:name="toc 1" w:semiHidden="1" w:uiPriority="39" w:unhideWhenUsed="1"/>
-    <w:lsdException w:name="toc 2" w:semiHidden="1" w:uiPriority="39" w:unhideWhenUsed="1"/>
-    <w:lsdException w:name="toc 3" w:semiHidden="1" w:uiPriority="39" w:unhideWhenUsed="1"/>
-    <w:lsdException w:name="toc 4" w:semiHidden="1" w:uiPriority="39" w:unhideWhenUsed="1"/>
-    <w:lsdException w:name="toc 5" w:semiHidden="1" w:uiPriority="39" w:unhideWhenUsed="1"/>
-    <w:lsdException w:name="toc 6" w:semiHidden="1" w:uiPriority="39" w:unhideWhenUsed="1"/>
-    <w:lsdException w:name="toc 7" w:semiHidden="1" w:uiPriority="39" w:unhideWhenUsed="1"/>
-    <w:lsdException w:name="toc 8" w:semiHidden="1" w:uiPriority="39" w:unhideWhenUsed="1"/>
-    <w:lsdException w:name="toc 9" w:semiHidden="1" w:uiPriority="39" w:unhideWhenUsed="1"/>
-    <w:lsdException w:name="Normal Indent" w:semiHidden="1" w:unhideWhenUsed="1"/>
-    <w:lsdException w:name="footnote text" w:semiHidden="1" w:unhideWhenUsed="1"/>
-    <w:lsdException w:name="annotation text" w:semiHidden="1" w:unhideWhenUsed="1"/>
-    <w:lsdException w:name="header" w:semiHidden="1" w:unhideWhenUsed="1"/>
-    <w:lsdException w:name="footer" w:semiHidden="1" w:unhideWhenUsed="1" w:qFormat="1"/>
-    <w:lsdException w:name="index heading" w:semiHidden="1" w:unhideWhenUsed="1"/>
-    <w:lsdException w:name="caption" w:semiHidden="1" w:uiPriority="35" w:unhideWhenUsed="1" w:qFormat="1"/>
-    <w:lsdException w:name="table of figures" w:semiHidden="1" w:unhideWhenUsed="1"/>
-    <w:lsdException w:name="envelope address" w:semiHidden="1" w:unhideWhenUsed="1"/>
-    <w:lsdException w:name="envelope return" w:semiHidden="1" w:unhideWhenUsed="1"/>
-    <w:lsdException w:name="footnote reference" w:semiHidden="1" w:unhideWhenUsed="1"/>
-    <w:lsdException w:name="annotation reference" w:semiHidden="1" w:unhideWhenUsed="1"/>
-    <w:lsdException w:name="line number" w:semiHidden="1" w:unhideWhenUsed="1"/>
-    <w:lsdException w:name="page number" w:semiHidden="1" w:unhideWhenUsed="1"/>
-    <w:lsdException w:name="endnote reference" w:semiHidden="1" w:unhideWhenUsed="1"/>
-    <w:lsdException w:name="endnote text" w:semiHidden="1" w:unhideWhenUsed="1"/>
-    <w:lsdException w:name="table of authorities" w:semiHidden="1" w:unhideWhenUsed="1"/>
-    <w:lsdException w:name="macro" w:semiHidden="1" w:unhideWhenUsed="1"/>
-    <w:lsdException w:name="toa heading" w:semiHidden="1" w:unhideWhenUsed="1"/>
-    <w:lsdException w:name="List" w:semiHidden="1" w:unhideWhenUsed="1"/>
-    <w:lsdException w:name="List Bullet" w:semiHidden="1" w:unhideWhenUsed="1"/>
-    <w:lsdException w:name="List Number" w:semiHidden="1" w:unhideWhenUsed="1"/>
-    <w:lsdException w:name="List 2" w:semiHidden="1" w:unhideWhenUsed="1"/>
-    <w:lsdException w:name="List 3" w:semiHidden="1" w:unhideWhenUsed="1"/>
-    <w:lsdException w:name="List 4" w:semiHidden="1" w:unhideWhenUsed="1"/>
-    <w:lsdException w:name="List 5" w:semiHidden="1" w:unhideWhenUsed="1"/>
-    <w:lsdException w:name="List Bullet 2" w:semiHidden="1" w:unhideWhenUsed="1"/>
-    <w:lsdException w:name="List Bullet 3" w:semiHidden="1" w:unhideWhenUsed="1"/>
-    <w:lsdException w:name="List Bullet 4" w:semiHidden="1" w:unhideWhenUsed="1"/>
-    <w:lsdException w:name="List Bullet 5" w:semiHidden="1" w:unhideWhenUsed="1"/>
-    <w:lsdException w:name="List Number 2" w:semiHidden="1" w:unhideWhenUsed="1"/>
-    <w:lsdException w:name="List Number 3" w:semiHidden="1" w:unhideWhenUsed="1"/>
-    <w:lsdException w:name="List Number 4" w:semiHidden="1" w:unhideWhenUsed="1"/>
-    <w:lsdException w:name="List Number 5" w:semiHidden="1" w:unhideWhenUsed="1"/>
-    <w:lsdException w:name="Title" w:uiPriority="10" w:qFormat="1"/>
-    <w:lsdException w:name="Closing" w:semiHidden="1" w:unhideWhenUsed="1"/>
-    <w:lsdException w:name="Signature" w:semiHidden="1" w:unhideWhenUsed="1"/>
-    <w:lsdException w:name="Default Paragraph Font" w:semiHidden="1" w:uiPriority="1" w:unhideWhenUsed="1"/>
-    <w:lsdException w:name="Body Text" w:semiHidden="1" w:unhideWhenUsed="1"/>
-    <w:lsdException w:name="Body Text Indent" w:semiHidden="1" w:unhideWhenUsed="1"/>
-    <w:lsdException w:name="List Continue" w:semiHidden="1" w:unhideWhenUsed="1"/>
-    <w:lsdException w:name="List Continue 2" w:semiHidden="1" w:unhideWhenUsed="1"/>
-    <w:lsdException w:name="List Continue 3" w:semiHidden="1" w:unhideWhenUsed="1"/>
-    <w:lsdException w:name="List Continue 4" w:semiHidden="1" w:unhideWhenUsed="1"/>
-    <w:lsdException w:name="List Continue 5" w:semiHidden="1" w:unhideWhenUsed="1"/>
-    <w:lsdException w:name="Message Header" w:semiHidden="1" w:unhideWhenUsed="1"/>
-    <w:lsdException w:name="Subtitle" w:uiPriority="11" w:qFormat="1"/>
-    <w:lsdException w:name="Salutation" w:semiHidden="1" w:unhideWhenUsed="1"/>
-    <w:lsdException w:name="Date" w:semiHidden="1" w:unhideWhenUsed="1"/>
-    <w:lsdException w:name="Body Text First Indent" w:semiHidden="1" w:unhideWhenUsed="1"/>
-    <w:lsdException w:name="Body Text First Indent 2" w:semiHidden="1" w:unhideWhenUsed="1"/>
-    <w:lsdException w:name="Note Heading" w:semiHidden="1" w:unhideWhenUsed="1"/>
-    <w:lsdException w:name="Body Text 2" w:semiHidden="1" w:unhideWhenUsed="1"/>
-    <w:lsdException w:name="Body Text 3" w:semiHidden="1" w:unhideWhenUsed="1"/>
-    <w:lsdException w:name="Body Text Indent 2" w:semiHidden="1" w:unhideWhenUsed="1"/>
-    <w:lsdException w:name="Body Text Indent 3" w:semiHidden="1" w:unhideWhenUsed="1"/>
-    <w:lsdException w:name="Block Text" w:semiHidden="1" w:unhideWhenUsed="1"/>
-    <w:lsdException w:name="Hyperlink" w:semiHidden="1" w:unhideWhenUsed="1"/>
-    <w:lsdException w:name="FollowedHyperlink" w:semiHidden="1" w:unhideWhenUsed="1"/>
-    <w:lsdException w:name="Strong" w:uiPriority="22" w:qFormat="1"/>
-    <w:lsdException w:name="Emphasis" w:uiPriority="20" w:qFormat="1"/>
-    <w:lsdException w:name="Document Map" w:semiHidden="1" w:unhideWhenUsed="1"/>
-    <w:lsdException w:name="Plain Text" w:semiHidden="1" w:unhideWhenUsed="1"/>
-    <w:lsdException w:name="E-mail Signature" w:semiHidden="1" w:unhideWhenUsed="1"/>
-    <w:lsdException w:name="HTML Top of Form" w:semiHidden="1" w:unhideWhenUsed="1"/>
-    <w:lsdException w:name="HTML Bottom of Form" w:semiHidden="1" w:unhideWhenUsed="1"/>
-    <w:lsdException w:name="Normal (Web)" w:semiHidden="1" w:unhideWhenUsed="1"/>
-    <w:lsdException w:name="HTML Acronym" w:semiHidden="1" w:unhideWhenUsed="1"/>
-    <w:lsdException w:name="HTML Address" w:semiHidden="1" w:unhideWhenUsed="1"/>
-    <w:lsdException w:name="HTML Cite" w:semiHidden="1" w:unhideWhenUsed="1"/>
-    <w:lsdException w:name="HTML Code" w:semiHidden="1" w:unhideWhenUsed="1"/>
-    <w:lsdException w:name="HTML Definition" w:semiHidden="1" w:unhideWhenUsed="1"/>
-    <w:lsdException w:name="HTML Keyboard" w:semiHidden="1" w:unhideWhenUsed="1"/>
-    <w:lsdException w:name="HTML Preformatted" w:semiHidden="1" w:unhideWhenUsed="1"/>
-    <w:lsdException w:name="HTML Sample" w:semiHidden="1" w:unhideWhenUsed="1"/>
-    <w:lsdException w:name="HTML Typewriter" w:semiHidden="1" w:unhideWhenUsed="1"/>
-    <w:lsdException w:name="HTML Variable" w:semiHidden="1" w:unhideWhenUsed="1"/>
-    <w:lsdException w:name="Normal Table" w:semiHidden="1" w:unhideWhenUsed="1"/>
-    <w:lsdException w:name="annotation subject" w:semiHidden="1" w:unhideWhenUsed="1"/>
-    <w:lsdException w:name="No List" w:semiHidden="1" w:unhideWhenUsed="1"/>
-    <w:lsdException w:name="Outline List 1" w:semiHidden="1" w:unhideWhenUsed="1"/>
-    <w:lsdException w:name="Outline List 2" w:semiHidden="1" w:unhideWhenUsed="1"/>
-    <w:lsdException w:name="Outline List 3" w:semiHidden="1" w:unhideWhenUsed="1"/>
-    <w:lsdException w:name="Table Simple 1" w:semiHidden="1" w:unhideWhenUsed="1"/>
-    <w:lsdException w:name="Table Simple 2" w:semiHidden="1" w:unhideWhenUsed="1"/>
-    <w:lsdException w:name="Table Simple 3" w:semiHidden="1" w:unhideWhenUsed="1"/>
-    <w:lsdException w:name="Table Classic 1" w:semiHidden="1" w:unhideWhenUsed="1"/>
-    <w:lsdException w:name="Table Classic 2" w:semiHidden="1" w:unhideWhenUsed="1"/>
-    <w:lsdException w:name="Table Classic 3" w:semiHidden="1" w:unhideWhenUsed="1"/>
-    <w:lsdException w:name="Table Classic 4" w:semiHidden="1" w:unhideWhenUsed="1"/>
-    <w:lsdException w:name="Table Colorful 1" w:semiHidden="1" w:unhideWhenUsed="1"/>
-    <w:lsdException w:name="Table Colorful 2" w:semiHidden="1" w:unhideWhenUsed="1"/>
-    <w:lsdException w:name="Table Colorful 3" w:semiHidden="1" w:unhideWhenUsed="1"/>
-    <w:lsdException w:name="Table Columns 1" w:semiHidden="1" w:unhideWhenUsed="1"/>
-    <w:lsdException w:name="Table Columns 2" w:semiHidden="1" w:unhideWhenUsed="1"/>
-    <w:lsdException w:name="Table Columns 3" w:semiHidden="1" w:unhideWhenUsed="1"/>
-    <w:lsdException w:name="Table Columns 4" w:semiHidden="1" w:unhideWhenUsed="1"/>
-    <w:lsdException w:name="Table Columns 5" w:semiHidden="1" w:unhideWhenUsed="1"/>
-    <w:lsdException w:name="Table Grid 1" w:semiHidden="1" w:unhideWhenUsed="1"/>
-    <w:lsdException w:name="Table Grid 2" w:semiHidden="1" w:unhideWhenUsed="1"/>
-    <w:lsdException w:name="Table Grid 3" w:semiHidden="1" w:unhideWhenUsed="1"/>
-    <w:lsdException w:name="Table Grid 4" w:semiHidden="1" w:unhideWhenUsed="1"/>
-    <w:lsdException w:name="Table Grid 5" w:semiHidden="1" w:unhideWhenUsed="1"/>
-    <w:lsdException w:name="Table Grid 6" w:semiHidden="1" w:unhideWhenUsed="1"/>
-    <w:lsdException w:name="Table Grid 7" w:semiHidden="1" w:unhideWhenUsed="1"/>
-    <w:lsdException w:name="Table Grid 8" w:semiHidden="1" w:unhideWhenUsed="1"/>
-    <w:lsdException w:name="Table List 1" w:semiHidden="1" w:unhideWhenUsed="1"/>
-    <w:lsdException w:name="Table List 2" w:semiHidden="1" w:unhideWhenUsed="1"/>
-    <w:lsdException w:name="Table List 3" w:semiHidden="1" w:unhideWhenUsed="1"/>
-    <w:lsdException w:name="Table List 4" w:semiHidden="1" w:unhideWhenUsed="1"/>
-    <w:lsdException w:name="Table List 5" w:semiHidden="1" w:unhideWhenUsed="1"/>
-    <w:lsdException w:name="Table List 6" w:semiHidden="1" w:unhideWhenUsed="1"/>
-    <w:lsdException w:name="Table List 7" w:semiHidden="1" w:unhideWhenUsed="1"/>
-    <w:lsdException w:name="Table List 8" w:semiHidden="1" w:unhideWhenUsed="1"/>
-    <w:lsdException w:name="Table 3D effects 1" w:semiHidden="1" w:unhideWhenUsed="1"/>
-    <w:lsdException w:name="Table 3D effects 2" w:semiHidden="1" w:unhideWhenUsed="1"/>
-    <w:lsdException w:name="Table 3D effects 3" w:semiHidden="1" w:unhideWhenUsed="1"/>
-    <w:lsdException w:name="Table Contemporary" w:semiHidden="1" w:unhideWhenUsed="1"/>
-    <w:lsdException w:name="Table Elegant" w:semiHidden="1" w:unhideWhenUsed="1"/>
-    <w:lsdException w:name="Table Professional" w:semiHidden="1" w:unhideWhenUsed="1"/>
-    <w:lsdException w:name="Table Subtle 1" w:semiHidden="1" w:unhideWhenUsed="1"/>
-    <w:lsdException w:name="Table Subtle 2" w:semiHidden="1" w:unhideWhenUsed="1"/>
-    <w:lsdException w:name="Table Web 1" w:semiHidden="1" w:unhideWhenUsed="1"/>
-    <w:lsdException w:name="Table Web 2" w:semiHidden="1" w:unhideWhenUsed="1"/>
-    <w:lsdException w:name="Table Web 3" w:semiHidden="1" w:unhideWhenUsed="1"/>
-    <w:lsdException w:name="Balloon Text" w:semiHidden="1" w:unhideWhenUsed="1"/>
-    <w:lsdException w:name="Table Grid" w:uiPriority="39"/>
-    <w:lsdException w:name="Table Theme" w:semiHidden="1" w:unhideWhenUsed="1"/>
-    <w:lsdException w:name="Placeholder Text" w:semiHidden="1"/>
-    <w:lsdException w:name="No Spacing" w:uiPriority="1" w:qFormat="1"/>
-    <w:lsdException w:name="Light Shading" w:uiPriority="60"/>
-    <w:lsdException w:name="Light List" w:uiPriority="61"/>
-    <w:lsdException w:name="Light Grid" w:uiPriority="62"/>
-    <w:lsdException w:name="Medium Shading 1" w:uiPriority="63"/>
-    <w:lsdException w:name="Medium Shading 2" w:uiPriority="64"/>
-    <w:lsdException w:name="Medium List 1" w:uiPriority="65"/>
-    <w:lsdException w:name="Medium List 2" w:uiPriority="66"/>
-    <w:lsdException w:name="Medium Grid 1" w:uiPriority="67"/>
-    <w:lsdException w:name="Medium Grid 2" w:uiPriority="68"/>
-    <w:lsdException w:name="Medium Grid 3" w:uiPriority="69"/>
-    <w:lsdException w:name="Dark List" w:uiPriority="70"/>
-    <w:lsdException w:name="Colorful Shading" w:uiPriority="71"/>
-    <w:lsdException w:name="Colorful List" w:uiPriority="72"/>
-    <w:lsdException w:name="Colorful Grid" w:uiPriority="73"/>
-    <w:lsdException w:name="Light Shading Accent 1" w:uiPriority="60"/>
-    <w:lsdException w:name="Light List Accent 1" w:uiPriority="61"/>
-    <w:lsdException w:name="Light Grid Accent 1" w:uiPriority="62"/>
-    <w:lsdException w:name="Medium Shading 1 Accent 1" w:uiPriority="63"/>
-    <w:lsdException w:name="Medium Shading 2 Accent 1" w:uiPriority="64"/>
-    <w:lsdException w:name="Medium List 1 Accent 1" w:uiPriority="65"/>
-    <w:lsdException w:name="Revision" w:semiHidden="1"/>
-    <w:lsdException w:name="List Paragraph" w:uiPriority="34" w:qFormat="1"/>
-    <w:lsdException w:name="Quote" w:uiPriority="29" w:qFormat="1"/>
-    <w:lsdException w:name="Intense Quote" w:uiPriority="30" w:qFormat="1"/>
-    <w:lsdException w:name="Medium List 2 Accent 1" w:uiPriority="66"/>
-    <w:lsdException w:name="Medium Grid 1 Accent 1" w:uiPriority="67"/>
-    <w:lsdException w:name="Medium Grid 2 Accent 1" w:uiPriority="68"/>
-    <w:lsdException w:name="Medium Grid 3 Accent 1" w:uiPriority="69"/>
-    <w:lsdException w:name="Dark List Accent 1" w:uiPriority="70"/>
-    <w:lsdException w:name="Colorful Shading Accent 1" w:uiPriority="71"/>
-    <w:lsdException w:name="Colorful List Accent 1" w:uiPriority="72"/>
-    <w:lsdException w:name="Colorful Grid Accent 1" w:uiPriority="73"/>
-    <w:lsdException w:name="Light Shading Accent 2" w:uiPriority="60"/>
-    <w:lsdException w:name="Light List Accent 2" w:uiPriority="61"/>
-    <w:lsdException w:name="Light Grid Accent 2" w:uiPriority="62"/>
-    <w:lsdException w:name="Medium Shading 1 Accent 2" w:uiPriority="63"/>
-    <w:lsdException w:name="Medium Shading 2 Accent 2" w:uiPriority="64"/>
-    <w:lsdException w:name="Medium List 1 Accent 2" w:uiPriority="65"/>
-    <w:lsdException w:name="Medium List 2 Accent 2" w:uiPriority="66"/>
-    <w:lsdException w:name="Medium Grid 1 Accent 2" w:uiPriority="67"/>
-    <w:lsdException w:name="Medium Grid 2 Accent 2" w:uiPriority="68"/>
-    <w:lsdException w:name="Medium Grid 3 Accent 2" w:uiPriority="69"/>
-    <w:lsdException w:name="Dark List Accent 2" w:uiPriority="70"/>
-    <w:lsdException w:name="Colorful Shading Accent 2" w:uiPriority="71"/>
-    <w:lsdException w:name="Colorful List Accent 2" w:uiPriority="72"/>
-    <w:lsdException w:name="Colorful Grid Accent 2" w:uiPriority="73"/>
-    <w:lsdException w:name="Light Shading Accent 3" w:uiPriority="60"/>
-    <w:lsdException w:name="Light List Accent 3" w:uiPriority="61"/>
-    <w:lsdException w:name="Light Grid Accent 3" w:uiPriority="62"/>
-    <w:lsdException w:name="Medium Shading 1 Accent 3" w:uiPriority="63"/>
-    <w:lsdException w:name="Medium Shading 2 Accent 3" w:uiPriority="64"/>
-    <w:lsdException w:name="Medium List 1 Accent 3" w:uiPriority="65"/>
-    <w:lsdException w:name="Medium List 2 Accent 3" w:uiPriority="66"/>
-    <w:lsdException w:name="Medium Grid 1 Accent 3" w:uiPriority="67"/>
-    <w:lsdException w:name="Medium Grid 2 Accent 3" w:uiPriority="68"/>
-    <w:lsdException w:name="Medium Grid 3 Accent 3" w:uiPriority="69"/>
-    <w:lsdException w:name="Dark List Accent 3" w:uiPriority="70"/>
-    <w:lsdException w:name="Colorful Shading Accent 3" w:uiPriority="71"/>
-    <w:lsdException w:name="Colorful List Accent 3" w:uiPriority="72"/>
-    <w:lsdException w:name="Colorful Grid Accent 3" w:uiPriority="73"/>
-    <w:lsdException w:name="Light Shading Accent 4" w:uiPriority="60"/>
-    <w:lsdException w:name="Light List Accent 4" w:uiPriority="61"/>
-    <w:lsdException w:name="Light Grid Accent 4" w:uiPriority="62"/>
-    <w:lsdException w:name="Medium Shading 1 Accent 4" w:uiPriority="63"/>
-    <w:lsdException w:name="Medium Shading 2 Accent 4" w:uiPriority="64"/>
-    <w:lsdException w:name="Medium List 1 Accent 4" w:uiPriority="65"/>
-    <w:lsdException w:name="Medium List 2 Accent 4" w:uiPriority="66"/>
-    <w:lsdException w:name="Medium Grid 1 Accent 4" w:uiPriority="67"/>
-    <w:lsdException w:name="Medium Grid 2 Accent 4" w:uiPriority="68"/>
-    <w:lsdException w:name="Medium Grid 3 Accent 4" w:uiPriority="69"/>
-    <w:lsdException w:name="Dark List Accent 4" w:uiPriority="70"/>
-    <w:lsdException w:name="Colorful Shading Accent 4" w:uiPriority="71"/>
-    <w:lsdException w:name="Colorful List Accent 4" w:uiPriority="72"/>
-    <w:lsdException w:name="Colorful Grid Accent 4" w:uiPriority="73"/>
-    <w:lsdException w:name="Light Shading Accent 5" w:uiPriority="60"/>
-    <w:lsdException w:name="Light List Accent 5" w:uiPriority="61"/>
-    <w:lsdException w:name="Light Grid Accent 5" w:uiPriority="62"/>
-    <w:lsdException w:name="Medium Shading 1 Accent 5" w:uiPriority="63"/>
-    <w:lsdException w:name="Medium Shading 2 Accent 5" w:uiPriority="64"/>
-    <w:lsdException w:name="Medium List 1 Accent 5" w:uiPriority="65"/>
-    <w:lsdException w:name="Medium List 2 Accent 5" w:uiPriority="66"/>
-    <w:lsdException w:name="Medium Grid 1 Accent 5" w:uiPriority="67"/>
-    <w:lsdException w:name="Medium Grid 2 Accent 5" w:uiPriority="68"/>
-    <w:lsdException w:name="Medium Grid 3 Accent 5" w:uiPriority="69"/>
-    <w:lsdException w:name="Dark List Accent 5" w:uiPriority="70"/>
-    <w:lsdException w:name="Colorful Shading Accent 5" w:uiPriority="71"/>
-    <w:lsdException w:name="Colorful List Accent 5" w:uiPriority="72"/>
-    <w:lsdException w:name="Colorful Grid Accent 5" w:uiPriority="73"/>
-    <w:lsdException w:name="Light Shading Accent 6" w:uiPriority="60"/>
-    <w:lsdException w:name="Light List Accent 6" w:uiPriority="61"/>
-    <w:lsdException w:name="Light Grid Accent 6" w:uiPriority="62"/>
-    <w:lsdException w:name="Medium Shading 1 Accent 6" w:uiPriority="63"/>
-    <w:lsdException w:name="Medium Shading 2 Accent 6" w:uiPriority="64"/>
-    <w:lsdException w:name="Medium List 1 Accent 6" w:uiPriority="65"/>
-    <w:lsdException w:name="Medium List 2 Accent 6" w:uiPriority="66"/>
-    <w:lsdException w:name="Medium Grid 1 Accent 6" w:uiPriority="67"/>
-    <w:lsdException w:name="Medium Grid 2 Accent 6" w:uiPriority="68"/>
-    <w:lsdException w:name="Medium Grid 3 Accent 6" w:uiPriority="69"/>
-    <w:lsdException w:name="Dark List Accent 6" w:uiPriority="70"/>
-    <w:lsdException w:name="Colorful Shading Accent 6" w:uiPriority="71"/>
-    <w:lsdException w:name="Colorful List Accent 6" w:uiPriority="72"/>
-    <w:lsdException w:name="Colorful Grid Accent 6" w:uiPriority="73"/>
-    <w:lsdException w:name="Subtle Emphasis" w:uiPriority="19" w:qFormat="1"/>
-    <w:lsdException w:name="Intense Emphasis" w:uiPriority="21" w:qFormat="1"/>
-    <w:lsdException w:name="Subtle Reference" w:uiPriority="31" w:qFormat="1"/>
-    <w:lsdException w:name="Intense Reference" w:uiPriority="32" w:qFormat="1"/>
-    <w:lsdException w:name="Book Title" w:uiPriority="33" w:qFormat="1"/>
-    <w:lsdException w:name="Bibliography" w:semiHidden="1" w:uiPriority="37" w:unhideWhenUsed="1"/>
-    <w:lsdException w:name="TOC Heading" w:semiHidden="1" w:uiPriority="39" w:unhideWhenUsed="1" w:qFormat="1"/>
-    <w:lsdException w:name="Plain Table 1" w:uiPriority="41"/>
-    <w:lsdException w:name="Plain Table 2" w:uiPriority="42"/>
-    <w:lsdException w:name="Plain Table 3" w:uiPriority="43"/>
-    <w:lsdException w:name="Plain Table 4" w:uiPriority="44"/>
-    <w:lsdException w:name="Plain Table 5" w:uiPriority="45"/>
-    <w:lsdException w:name="Grid Table Light" w:uiPriority="40"/>
-    <w:lsdException w:name="Grid Table 1 Light" w:uiPriority="46"/>
-    <w:lsdException w:name="Grid Table 2" w:uiPriority="47"/>
-    <w:lsdException w:name="Grid Table 3" w:uiPriority="48"/>
-    <w:lsdException w:name="Grid Table 4" w:uiPriority="49"/>
-    <w:lsdException w:name="Grid Table 5 Dark" w:uiPriority="50"/>
-    <w:lsdException w:name="Grid Table 6 Colorful" w:uiPriority="51"/>
-    <w:lsdException w:name="Grid Table 7 Colorful" w:uiPriority="52"/>
-    <w:lsdException w:name="Grid Table 1 Light Accent 1" w:uiPriority="46"/>
-    <w:lsdException w:name="Grid Table 2 Accent 1" w:uiPriority="47"/>
-    <w:lsdException w:name="Grid Table 3 Accent 1" w:uiPriority="48"/>
-    <w:lsdException w:name="Grid Table 4 Accent 1" w:uiPriority="49"/>
-    <w:lsdException w:name="Grid Table 5 Dark Accent 1" w:uiPriority="50"/>
-    <w:lsdException w:name="Grid Table 6 Colorful Accent 1" w:uiPriority="51"/>
-    <w:lsdException w:name="Grid Table 7 Colorful Accent 1" w:uiPriority="52"/>
-    <w:lsdException w:name="Grid Table 1 Light Accent 2" w:uiPriority="46"/>
-    <w:lsdException w:name="Grid Table 2 Accent 2" w:uiPriority="47"/>
-    <w:lsdException w:name="Grid Table 3 Accent 2" w:uiPriority="48"/>
-    <w:lsdException w:name="Grid Table 4 Accent 2" w:uiPriority="49"/>
-    <w:lsdException w:name="Grid Table 5 Dark Accent 2" w:uiPriority="50"/>
-    <w:lsdException w:name="Grid Table 6 Colorful Accent 2" w:uiPriority="51"/>
-    <w:lsdException w:name="Grid Table 7 Colorful Accent 2" w:uiPriority="52"/>
-    <w:lsdException w:name="Grid Table 1 Light Accent 3" w:uiPriority="46"/>
-    <w:lsdException w:name="Grid Table 2 Accent 3" w:uiPriority="47"/>
-    <w:lsdException w:name="Grid Table 3 Accent 3" w:uiPriority="48"/>
-    <w:lsdException w:name="Grid Table 4 Accent 3" w:uiPriority="49"/>
-    <w:lsdException w:name="Grid Table 5 Dark Accent 3" w:uiPriority="50"/>
-    <w:lsdException w:name="Grid Table 6 Colorful Accent 3" w:uiPriority="51"/>
-    <w:lsdException w:name="Grid Table 7 Colorful Accent 3" w:uiPriority="52"/>
-    <w:lsdException w:name="Grid Table 1 Light Accent 4" w:uiPriority="46"/>
-    <w:lsdException w:name="Grid Table 2 Accent 4" w:uiPriority="47"/>
-    <w:lsdException w:name="Grid Table 3 Accent 4" w:uiPriority="48"/>
-    <w:lsdException w:name="Grid Table 4 Accent 4" w:uiPriority="49"/>
-    <w:lsdException w:name="Grid Table 5 Dark Accent 4" w:uiPriority="50"/>
-    <w:lsdException w:name="Grid Table 6 Colorful Accent 4" w:uiPriority="51"/>
-    <w:lsdException w:name="Grid Table 7 Colorful Accent 4" w:uiPriority="52"/>
-    <w:lsdException w:name="Grid Table 1 Light Accent 5" w:uiPriority="46"/>
-    <w:lsdException w:name="Grid Table 2 Accent 5" w:uiPriority="47"/>
-    <w:lsdException w:name="Grid Table 3 Accent 5" w:uiPriority="48"/>
-    <w:lsdException w:name="Grid Table 4 Accent 5" w:uiPriority="49"/>
-    <w:lsdException w:name="Grid Table 5 Dark Accent 5" w:uiPriority="50"/>
-    <w:lsdException w:name="Grid Table 6 Colorful Accent 5" w:uiPriority="51"/>
-    <w:lsdException w:name="Grid Table 7 Colorful Accent 5" w:uiPriority="52"/>
-    <w:lsdException w:name="Grid Table 1 Light Accent 6" w:uiPriority="46"/>
-    <w:lsdException w:name="Grid Table 2 Accent 6" w:uiPriority="47"/>
-    <w:lsdException w:name="Grid Table 3 Accent 6" w:uiPriority="48"/>
-    <w:lsdException w:name="Grid Table 4 Accent 6" w:uiPriority="49"/>
-    <w:lsdException w:name="Grid Table 5 Dark Accent 6" w:uiPriority="50"/>
-    <w:lsdException w:name="Grid Table 6 Colorful Accent 6" w:uiPriority="51"/>
-    <w:lsdException w:name="Grid Table 7 Colorful Accent 6" w:uiPriority="52"/>
-    <w:lsdException w:name="List Table 1 Light" w:uiPriority="46"/>
-    <w:lsdException w:name="List Table 2" w:uiPriority="47"/>
-    <w:lsdException w:name="List Table 3" w:uiPriority="48"/>
-    <w:lsdException w:name="List Table 4" w:uiPriority="49"/>
-    <w:lsdException w:name="List Table 5 Dark" w:uiPriority="50"/>
-    <w:lsdException w:name="List Table 6 Colorful" w:uiPriority="51"/>
-    <w:lsdException w:name="List Table 7 Colorful" w:uiPriority="52"/>
-    <w:lsdException w:name="List Table 1 Light Accent 1" w:uiPriority="46"/>
-    <w:lsdException w:name="List Table 2 Accent 1" w:uiPriority="47"/>
-    <w:lsdException w:name="List Table 3 Accent 1" w:uiPriority="48"/>
-    <w:lsdException w:name="List Table 4 Accent 1" w:uiPriority="49"/>
-    <w:lsdException w:name="List Table 5 Dark Accent 1" w:uiPriority="50"/>
-    <w:lsdException w:name="List Table 6 Colorful Accent 1" w:uiPriority="51"/>
-    <w:lsdException w:name="List Table 7 Colorful Accent 1" w:uiPriority="52"/>
-    <w:lsdException w:name="List Table 1 Light Accent 2" w:uiPriority="46"/>
-    <w:lsdException w:name="List Table 2 Accent 2" w:uiPriority="47"/>
-    <w:lsdException w:name="List Table 3 Accent 2" w:uiPriority="48"/>
-    <w:lsdException w:name="List Table 4 Accent 2" w:uiPriority="49"/>
-    <w:lsdException w:name="List Table 5 Dark Accent 2" w:uiPriority="50"/>
-    <w:lsdException w:name="List Table 6 Colorful Accent 2" w:uiPriority="51"/>
-    <w:lsdException w:name="List Table 7 Colorful Accent 2" w:uiPriority="52"/>
-    <w:lsdException w:name="List Table 1 Light Accent 3" w:uiPriority="46"/>
-    <w:lsdException w:name="List Table 2 Accent 3" w:uiPriority="47"/>
-    <w:lsdException w:name="List Table 3 Accent 3" w:uiPriority="48"/>
-    <w:lsdException w:name="List Table 4 Accent 3" w:uiPriority="49"/>
-    <w:lsdException w:name="List Table 5 Dark Accent 3" w:uiPriority="50"/>
-    <w:lsdException w:name="List Table 6 Colorful Accent 3" w:uiPriority="51"/>
-    <w:lsdException w:name="List Table 7 Colorful Accent 3" w:uiPriority="52"/>
-    <w:lsdException w:name="List Table 1 Light Accent 4" w:uiPriority="46"/>
-    <w:lsdException w:name="List Table 2 Accent 4" w:uiPriority="47"/>
-    <w:lsdException w:name="List Table 3 Accent 4" w:uiPriority="48"/>
-    <w:lsdException w:name="List Table 4 Accent 4" w:uiPriority="49"/>
-    <w:lsdException w:name="List Table 5 Dark Accent 4" w:uiPriority="50"/>
-    <w:lsdException w:name="List Table 6 Colorful Accent 4" w:uiPriority="51"/>
-    <w:lsdException w:name="List Table 7 Colorful Accent 4" w:uiPriority="52"/>
-    <w:lsdException w:name="List Table 1 Light Accent 5" w:uiPriority="46"/>
-    <w:lsdException w:name="List Table 2 Accent 5" w:uiPriority="47"/>
-    <w:lsdException w:name="List Table 3 Accent 5" w:uiPriority="48"/>
-    <w:lsdException w:name="List Table 4 Accent 5" w:uiPriority="49"/>
-    <w:lsdException w:name="List Table 5 Dark Accent 5" w:uiPriority="50"/>
-    <w:lsdException w:name="List Table 6 Colorful Accent 5" w:uiPriority="51"/>
-    <w:lsdException w:name="List Table 7 Colorful Accent 5" w:uiPriority="52"/>
-    <w:lsdException w:name="List Table 1 Light Accent 6" w:uiPriority="46"/>
-    <w:lsdException w:name="List Table 2 Accent 6" w:uiPriority="47"/>
-    <w:lsdException w:name="List Table 3 Accent 6" w:uiPriority="48"/>
-    <w:lsdException w:name="List Table 4 Accent 6" w:uiPriority="49"/>
-    <w:lsdException w:name="List Table 5 Dark Accent 6" w:uiPriority="50"/>
-    <w:lsdException w:name="List Table 6 Colorful Accent 6" w:uiPriority="51"/>
-    <w:lsdException w:name="List Table 7 Colorful Accent 6" w:uiPriority="52"/>
-    <w:lsdException w:name="Mention" w:semiHidden="1" w:unhideWhenUsed="1"/>
-    <w:lsdException w:name="Smart Hyperlink" w:semiHidden="1" w:unhideWhenUsed="1"/>
-    <w:lsdException w:name="Hashtag" w:semiHidden="1" w:unhideWhenUsed="1"/>
-    <w:lsdException w:name="Unresolved Mention" w:semiHidden="1" w:unhideWhenUsed="1"/>
+  <w:latentStyles w:defLockedState="0" w:defUIPriority="99" w:defSemiHidden="1" w:defUnhideWhenUsed="1" w:defQFormat="0" w:count="267">
+    <w:lsdException w:name="Normal" w:semiHidden="0" w:uiPriority="0" w:unhideWhenUsed="0" w:qFormat="1"/>
+    <w:lsdException w:name="heading 1" w:semiHidden="0" w:uiPriority="9" w:unhideWhenUsed="0" w:qFormat="1"/>
+    <w:lsdException w:name="heading 2" w:uiPriority="9" w:qFormat="1"/>
+    <w:lsdException w:name="heading 3" w:uiPriority="9" w:qFormat="1"/>
+    <w:lsdException w:name="heading 4" w:uiPriority="9" w:qFormat="1"/>
+    <w:lsdException w:name="heading 5" w:uiPriority="9" w:qFormat="1"/>
+    <w:lsdException w:name="heading 6" w:uiPriority="9" w:qFormat="1"/>
+    <w:lsdException w:name="heading 7" w:uiPriority="9" w:qFormat="1"/>
+    <w:lsdException w:name="heading 8" w:uiPriority="9" w:qFormat="1"/>
+    <w:lsdException w:name="heading 9" w:uiPriority="9" w:qFormat="1"/>
+    <w:lsdException w:name="toc 1" w:uiPriority="39"/>
+    <w:lsdException w:name="toc 2" w:uiPriority="39"/>
+    <w:lsdException w:name="toc 3" w:uiPriority="39"/>
+    <w:lsdException w:name="toc 4" w:uiPriority="39"/>
+    <w:lsdException w:name="toc 5" w:uiPriority="39"/>
+    <w:lsdException w:name="toc 6" w:uiPriority="39"/>
+    <w:lsdException w:name="toc 7" w:uiPriority="39"/>
+    <w:lsdException w:name="toc 8" w:uiPriority="39"/>
+    <w:lsdException w:name="toc 9" w:uiPriority="39"/>
+    <w:lsdException w:name="footer" w:qFormat="1"/>
+    <w:lsdException w:name="caption" w:uiPriority="35" w:qFormat="1"/>
+    <w:lsdException w:name="Title" w:semiHidden="0" w:uiPriority="10" w:unhideWhenUsed="0" w:qFormat="1"/>
+    <w:lsdException w:name="Default Paragraph Font" w:uiPriority="1"/>
+    <w:lsdException w:name="Subtitle" w:semiHidden="0" w:uiPriority="11" w:unhideWhenUsed="0" w:qFormat="1"/>
+    <w:lsdException w:name="Strong" w:semiHidden="0" w:uiPriority="22" w:unhideWhenUsed="0" w:qFormat="1"/>
+    <w:lsdException w:name="Emphasis" w:semiHidden="0" w:uiPriority="20" w:unhideWhenUsed="0" w:qFormat="1"/>
+    <w:lsdException w:name="Table Grid" w:semiHidden="0" w:uiPriority="39" w:unhideWhenUsed="0"/>
+    <w:lsdException w:name="Placeholder Text" w:unhideWhenUsed="0"/>
+    <w:lsdException w:name="No Spacing" w:semiHidden="0" w:uiPriority="1" w:unhideWhenUsed="0" w:qFormat="1"/>
+    <w:lsdException w:name="Light Shading" w:semiHidden="0" w:uiPriority="60" w:unhideWhenUsed="0"/>
+    <w:lsdException w:name="Light List" w:semiHidden="0" w:uiPriority="61" w:unhideWhenUsed="0"/>
+    <w:lsdException w:name="Light Grid" w:semiHidden="0" w:uiPriority="62" w:unhideWhenUsed="0"/>
+    <w:lsdException w:name="Medium Shading 1" w:semiHidden="0" w:uiPriority="63" w:unhideWhenUsed="0"/>
+    <w:lsdException w:name="Medium Shading 2" w:semiHidden="0" w:uiPriority="64" w:unhideWhenUsed="0"/>
+    <w:lsdException w:name="Medium List 1" w:semiHidden="0" w:uiPriority="65" w:unhideWhenUsed="0"/>
+    <w:lsdException w:name="Medium List 2" w:semiHidden="0" w:uiPriority="66" w:unhideWhenUsed="0"/>
+    <w:lsdException w:name="Medium Grid 1" w:semiHidden="0" w:uiPriority="67" w:unhideWhenUsed="0"/>
+    <w:lsdException w:name="Medium Grid 2" w:semiHidden="0" w:uiPriority="68" w:unhideWhenUsed="0"/>
+    <w:lsdException w:name="Medium Grid 3" w:semiHidden="0" w:uiPriority="69" w:unhideWhenUsed="0"/>
+    <w:lsdException w:name="Dark List" w:semiHidden="0" w:uiPriority="70" w:unhideWhenUsed="0"/>
+    <w:lsdException w:name="Colorful Shading" w:semiHidden="0" w:uiPriority="71" w:unhideWhenUsed="0"/>
+    <w:lsdException w:name="Colorful List" w:semiHidden="0" w:uiPriority="72" w:unhideWhenUsed="0"/>
+    <w:lsdException w:name="Colorful Grid" w:semiHidden="0" w:uiPriority="73" w:unhideWhenUsed="0"/>
+    <w:lsdException w:name="Light Shading Accent 1" w:semiHidden="0" w:uiPriority="60" w:unhideWhenUsed="0"/>
+    <w:lsdException w:name="Light List Accent 1" w:semiHidden="0" w:uiPriority="61" w:unhideWhenUsed="0"/>
+    <w:lsdException w:name="Light Grid Accent 1" w:semiHidden="0" w:uiPriority="62" w:unhideWhenUsed="0"/>
+    <w:lsdException w:name="Medium Shading 1 Accent 1" w:semiHidden="0" w:uiPriority="63" w:unhideWhenUsed="0"/>
+    <w:lsdException w:name="Medium Shading 2 Accent 1" w:semiHidden="0" w:uiPriority="64" w:unhideWhenUsed="0"/>
+    <w:lsdException w:name="Medium List 1 Accent 1" w:semiHidden="0" w:uiPriority="65" w:unhideWhenUsed="0"/>
+    <w:lsdException w:name="Revision" w:unhideWhenUsed="0"/>
+    <w:lsdException w:name="List Paragraph" w:semiHidden="0" w:uiPriority="34" w:unhideWhenUsed="0" w:qFormat="1"/>
+    <w:lsdException w:name="Quote" w:semiHidden="0" w:uiPriority="29" w:unhideWhenUsed="0" w:qFormat="1"/>
+    <w:lsdException w:name="Intense Quote" w:semiHidden="0" w:uiPriority="30" w:unhideWhenUsed="0" w:qFormat="1"/>
+    <w:lsdException w:name="Medium List 2 Accent 1" w:semiHidden="0" w:uiPriority="66" w:unhideWhenUsed="0"/>
+    <w:lsdException w:name="Medium Grid 1 Accent 1" w:semiHidden="0" w:uiPriority="67" w:unhideWhenUsed="0"/>
+    <w:lsdException w:name="Medium Grid 2 Accent 1" w:semiHidden="0" w:uiPriority="68" w:unhideWhenUsed="0"/>
+    <w:lsdException w:name="Medium Grid 3 Accent 1" w:semiHidden="0" w:uiPriority="69" w:unhideWhenUsed="0"/>
+    <w:lsdException w:name="Dark List Accent 1" w:semiHidden="0" w:uiPriority="70" w:unhideWhenUsed="0"/>
+    <w:lsdException w:name="Colorful Shading Accent 1" w:semiHidden="0" w:uiPriority="71" w:unhideWhenUsed="0"/>
+    <w:lsdException w:name="Colorful List Accent 1" w:semiHidden="0" w:uiPriority="72" w:unhideWhenUsed="0"/>
+    <w:lsdException w:name="Colorful Grid Accent 1" w:semiHidden="0" w:uiPriority="73" w:unhideWhenUsed="0"/>
+    <w:lsdException w:name="Light Shading Accent 2" w:semiHidden="0" w:uiPriority="60" w:unhideWhenUsed="0"/>
+    <w:lsdException w:name="Light List Accent 2" w:semiHidden="0" w:uiPriority="61" w:unhideWhenUsed="0"/>
+    <w:lsdException w:name="Light Grid Accent 2" w:semiHidden="0" w:uiPriority="62" w:unhideWhenUsed="0"/>
+    <w:lsdException w:name="Medium Shading 1 Accent 2" w:semiHidden="0" w:uiPriority="63" w:unhideWhenUsed="0"/>
+    <w:lsdException w:name="Medium Shading 2 Accent 2" w:semiHidden="0" w:uiPriority="64" w:unhideWhenUsed="0"/>
+    <w:lsdException w:name="Medium List 1 Accent 2" w:semiHidden="0" w:uiPriority="65" w:unhideWhenUsed="0"/>
+    <w:lsdException w:name="Medium List 2 Accent 2" w:semiHidden="0" w:uiPriority="66" w:unhideWhenUsed="0"/>
+    <w:lsdException w:name="Medium Grid 1 Accent 2" w:semiHidden="0" w:uiPriority="67" w:unhideWhenUsed="0"/>
+    <w:lsdException w:name="Medium Grid 2 Accent 2" w:semiHidden="0" w:uiPriority="68" w:unhideWhenUsed="0"/>
+    <w:lsdException w:name="Medium Grid 3 Accent 2" w:semiHidden="0" w:uiPriority="69" w:unhideWhenUsed="0"/>
+    <w:lsdException w:name="Dark List Accent 2" w:semiHidden="0" w:uiPriority="70" w:unhideWhenUsed="0"/>
+    <w:lsdException w:name="Colorful Shading Accent 2" w:semiHidden="0" w:uiPriority="71" w:unhideWhenUsed="0"/>
+    <w:lsdException w:name="Colorful List Accent 2" w:semiHidden="0" w:uiPriority="72" w:unhideWhenUsed="0"/>
+    <w:lsdException w:name="Colorful Grid Accent 2" w:semiHidden="0" w:uiPriority="73" w:unhideWhenUsed="0"/>
+    <w:lsdException w:name="Light Shading Accent 3" w:semiHidden="0" w:uiPriority="60" w:unhideWhenUsed="0"/>
+    <w:lsdException w:name="Light List Accent 3" w:semiHidden="0" w:uiPriority="61" w:unhideWhenUsed="0"/>
+    <w:lsdException w:name="Light Grid Accent 3" w:semiHidden="0" w:uiPriority="62" w:unhideWhenUsed="0"/>
+    <w:lsdException w:name="Medium Shading 1 Accent 3" w:semiHidden="0" w:uiPriority="63" w:unhideWhenUsed="0"/>
+    <w:lsdException w:name="Medium Shading 2 Accent 3" w:semiHidden="0" w:uiPriority="64" w:unhideWhenUsed="0"/>
+    <w:lsdException w:name="Medium List 1 Accent 3" w:semiHidden="0" w:uiPriority="65" w:unhideWhenUsed="0"/>
+    <w:lsdException w:name="Medium List 2 Accent 3" w:semiHidden="0" w:uiPriority="66" w:unhideWhenUsed="0"/>
+    <w:lsdException w:name="Medium Grid 1 Accent 3" w:semiHidden="0" w:uiPriority="67" w:unhideWhenUsed="0"/>
+    <w:lsdException w:name="Medium Grid 2 Accent 3" w:semiHidden="0" w:uiPriority="68" w:unhideWhenUsed="0"/>
+    <w:lsdException w:name="Medium Grid 3 Accent 3" w:semiHidden="0" w:uiPriority="69" w:unhideWhenUsed="0"/>
+    <w:lsdException w:name="Dark List Accent 3" w:semiHidden="0" w:uiPriority="70" w:unhideWhenUsed="0"/>
+    <w:lsdException w:name="Colorful Shading Accent 3" w:semiHidden="0" w:uiPriority="71" w:unhideWhenUsed="0"/>
+    <w:lsdException w:name="Colorful List Accent 3" w:semiHidden="0" w:uiPriority="72" w:unhideWhenUsed="0"/>
+    <w:lsdException w:name="Colorful Grid Accent 3" w:semiHidden="0" w:uiPriority="73" w:unhideWhenUsed="0"/>
+    <w:lsdException w:name="Light Shading Accent 4" w:semiHidden="0" w:uiPriority="60" w:unhideWhenUsed="0"/>
+    <w:lsdException w:name="Light List Accent 4" w:semiHidden="0" w:uiPriority="61" w:unhideWhenUsed="0"/>
+    <w:lsdException w:name="Light Grid Accent 4" w:semiHidden="0" w:uiPriority="62" w:unhideWhenUsed="0"/>
+    <w:lsdException w:name="Medium Shading 1 Accent 4" w:semiHidden="0" w:uiPriority="63" w:unhideWhenUsed="0"/>
+    <w:lsdException w:name="Medium Shading 2 Accent 4" w:semiHidden="0" w:uiPriority="64" w:unhideWhenUsed="0"/>
+    <w:lsdException w:name="Medium List 1 Accent 4" w:semiHidden="0" w:uiPriority="65" w:unhideWhenUsed="0"/>
+    <w:lsdException w:name="Medium List 2 Accent 4" w:semiHidden="0" w:uiPriority="66" w:unhideWhenUsed="0"/>
+    <w:lsdException w:name="Medium Grid 1 Accent 4" w:semiHidden="0" w:uiPriority="67" w:unhideWhenUsed="0"/>
+    <w:lsdException w:name="Medium Grid 2 Accent 4" w:semiHidden="0" w:uiPriority="68" w:unhideWhenUsed="0"/>
+    <w:lsdException w:name="Medium Grid 3 Accent 4" w:semiHidden="0" w:uiPriority="69" w:unhideWhenUsed="0"/>
+    <w:lsdException w:name="Dark List Accent 4" w:semiHidden="0" w:uiPriority="70" w:unhideWhenUsed="0"/>
+    <w:lsdException w:name="Colorful Shading Accent 4" w:semiHidden="0" w:uiPriority="71" w:unhideWhenUsed="0"/>
+    <w:lsdException w:name="Colorful List Accent 4" w:semiHidden="0" w:uiPriority="72" w:unhideWhenUsed="0"/>
+    <w:lsdException w:name="Colorful Grid Accent 4" w:semiHidden="0" w:uiPriority="73" w:unhideWhenUsed="0"/>
+    <w:lsdException w:name="Light Shading Accent 5" w:semiHidden="0" w:uiPriority="60" w:unhideWhenUsed="0"/>
+    <w:lsdException w:name="Light List Accent 5" w:semiHidden="0" w:uiPriority="61" w:unhideWhenUsed="0"/>
+    <w:lsdException w:name="Light Grid Accent 5" w:semiHidden="0" w:uiPriority="62" w:unhideWhenUsed="0"/>
+    <w:lsdException w:name="Medium Shading 1 Accent 5" w:semiHidden="0" w:uiPriority="63" w:unhideWhenUsed="0"/>
+    <w:lsdException w:name="Medium Shading 2 Accent 5" w:semiHidden="0" w:uiPriority="64" w:unhideWhenUsed="0"/>
+    <w:lsdException w:name="Medium List 1 Accent 5" w:semiHidden="0" w:uiPriority="65" w:unhideWhenUsed="0"/>
+    <w:lsdException w:name="Medium List 2 Accent 5" w:semiHidden="0" w:uiPriority="66" w:unhideWhenUsed="0"/>
+    <w:lsdException w:name="Medium Grid 1 Accent 5" w:semiHidden="0" w:uiPriority="67" w:unhideWhenUsed="0"/>
+    <w:lsdException w:name="Medium Grid 2 Accent 5" w:semiHidden="0" w:uiPriority="68" w:unhideWhenUsed="0"/>
+    <w:lsdException w:name="Medium Grid 3 Accent 5" w:semiHidden="0" w:uiPriority="69" w:unhideWhenUsed="0"/>
+    <w:lsdException w:name="Dark List Accent 5" w:semiHidden="0" w:uiPriority="70" w:unhideWhenUsed="0"/>
+    <w:lsdException w:name="Colorful Shading Accent 5" w:semiHidden="0" w:uiPriority="71" w:unhideWhenUsed="0"/>
+    <w:lsdException w:name="Colorful List Accent 5" w:semiHidden="0" w:uiPriority="72" w:unhideWhenUsed="0"/>
+    <w:lsdException w:name="Colorful Grid Accent 5" w:semiHidden="0" w:uiPriority="73" w:unhideWhenUsed="0"/>
+    <w:lsdException w:name="Light Shading Accent 6" w:semiHidden="0" w:uiPriority="60" w:unhideWhenUsed="0"/>
+    <w:lsdException w:name="Light List Accent 6" w:semiHidden="0" w:uiPriority="61" w:unhideWhenUsed="0"/>
+    <w:lsdException w:name="Light Grid Accent 6" w:semiHidden="0" w:uiPriority="62" w:unhideWhenUsed="0"/>
+    <w:lsdException w:name="Medium Shading 1 Accent 6" w:semiHidden="0" w:uiPriority="63" w:unhideWhenUsed="0"/>
+    <w:lsdException w:name="Medium Shading 2 Accent 6" w:semiHidden="0" w:uiPriority="64" w:unhideWhenUsed="0"/>
+    <w:lsdException w:name="Medium List 1 Accent 6" w:semiHidden="0" w:uiPriority="65" w:unhideWhenUsed="0"/>
+    <w:lsdException w:name="Medium List 2 Accent 6" w:semiHidden="0" w:uiPriority="66" w:unhideWhenUsed="0"/>
+    <w:lsdException w:name="Medium Grid 1 Accent 6" w:semiHidden="0" w:uiPriority="67" w:unhideWhenUsed="0"/>
+    <w:lsdException w:name="Medium Grid 2 Accent 6" w:semiHidden="0" w:uiPriority="68" w:unhideWhenUsed="0"/>
+    <w:lsdException w:name="Medium Grid 3 Accent 6" w:semiHidden="0" w:uiPriority="69" w:unhideWhenUsed="0"/>
+    <w:lsdException w:name="Dark List Accent 6" w:semiHidden="0" w:uiPriority="70" w:unhideWhenUsed="0"/>
+    <w:lsdException w:name="Colorful Shading Accent 6" w:semiHidden="0" w:uiPriority="71" w:unhideWhenUsed="0"/>
+    <w:lsdException w:name="Colorful List Accent 6" w:semiHidden="0" w:uiPriority="72" w:unhideWhenUsed="0"/>
+    <w:lsdException w:name="Colorful Grid Accent 6" w:semiHidden="0" w:uiPriority="73" w:unhideWhenUsed="0"/>
+    <w:lsdException w:name="Subtle Emphasis" w:semiHidden="0" w:uiPriority="19" w:unhideWhenUsed="0" w:qFormat="1"/>
+    <w:lsdException w:name="Intense Emphasis" w:semiHidden="0" w:uiPriority="21" w:unhideWhenUsed="0" w:qFormat="1"/>
+    <w:lsdException w:name="Subtle Reference" w:semiHidden="0" w:uiPriority="31" w:unhideWhenUsed="0" w:qFormat="1"/>
+    <w:lsdException w:name="Intense Reference" w:semiHidden="0" w:uiPriority="32" w:unhideWhenUsed="0" w:qFormat="1"/>
+    <w:lsdException w:name="Book Title" w:semiHidden="0" w:uiPriority="33" w:unhideWhenUsed="0" w:qFormat="1"/>
+    <w:lsdException w:name="Bibliography" w:uiPriority="37"/>
+    <w:lsdException w:name="TOC Heading" w:uiPriority="39" w:qFormat="1"/>
   </w:latentStyles>
   <w:style w:type="paragraph" w:default="1" w:styleId="Normal">
     <w:name w:val="Normal"/>
@@ -5510,6 +8395,7 @@
       <w:spacing w:after="0" w:line="240" w:lineRule="auto"/>
     </w:pPr>
     <w:tblPr>
+      <w:tblInd w:w="0" w:type="dxa"/>
       <w:tblBorders>
         <w:top w:val="single" w:sz="4" w:space="0" w:color="auto"/>
         <w:left w:val="single" w:sz="4" w:space="0" w:color="auto"/>
@@ -5518,6 +8404,12 @@
         <w:insideH w:val="single" w:sz="4" w:space="0" w:color="auto"/>
         <w:insideV w:val="single" w:sz="4" w:space="0" w:color="auto"/>
       </w:tblBorders>
+      <w:tblCellMar>
+        <w:top w:w="0" w:type="dxa"/>
+        <w:left w:w="108" w:type="dxa"/>
+        <w:bottom w:w="0" w:type="dxa"/>
+        <w:right w:w="108" w:type="dxa"/>
+      </w:tblCellMar>
     </w:tblPr>
   </w:style>
   <w:style w:type="paragraph" w:styleId="ListParagraph">
@@ -5808,6 +8700,196 @@
 </w:styles>
 </file>
 
+<file path=word/stylesWithEffects.xml><?xml version="1.0" encoding="utf-8"?>
+<w:styles xmlns:wpc="http://schemas.microsoft.com/office/word/2010/wordprocessingCanvas" xmlns:mc="http://schemas.openxmlformats.org/markup-compatibility/2006" xmlns:o="urn:schemas-microsoft-com:office:office" xmlns:r="http://schemas.openxmlformats.org/officeDocument/2006/relationships" xmlns:m="http://schemas.openxmlformats.org/officeDocument/2006/math" xmlns:v="urn:schemas-microsoft-com:vml" xmlns:wp14="http://schemas.microsoft.com/office/word/2010/wordprocessingDrawing" xmlns:wp="http://schemas.openxmlformats.org/drawingml/2006/wordprocessingDrawing" xmlns:w10="urn:schemas-microsoft-com:office:word" xmlns:w="http://schemas.openxmlformats.org/wordprocessingml/2006/main" xmlns:w14="http://schemas.microsoft.com/office/word/2010/wordml" xmlns:wpg="http://schemas.microsoft.com/office/word/2010/wordprocessingGroup" xmlns:wpi="http://schemas.microsoft.com/office/word/2010/wordprocessingInk" xmlns:wne="http://schemas.microsoft.com/office/word/2006/wordml" xmlns:wps="http://schemas.microsoft.com/office/word/2010/wordprocessingShape" mc:Ignorable="w14 wp14">
+  <w:docDefaults>
+    <w:rPrDefault>
+      <w:rPr>
+        <w:rFonts w:asciiTheme="minorHAnsi" w:eastAsiaTheme="minorEastAsia" w:hAnsiTheme="minorHAnsi" w:cstheme="minorBidi"/>
+        <w:sz w:val="22"/>
+        <w:szCs w:val="22"/>
+        <w:lang w:val="en-US" w:eastAsia="en-US" w:bidi="ar-SA"/>
+      </w:rPr>
+    </w:rPrDefault>
+    <w:pPrDefault>
+      <w:pPr>
+        <w:spacing w:after="200" w:line="276" w:lineRule="auto"/>
+      </w:pPr>
+    </w:pPrDefault>
+  </w:docDefaults>
+  <w:latentStyles w:defLockedState="0" w:defUIPriority="99" w:defSemiHidden="1" w:defUnhideWhenUsed="1" w:defQFormat="0" w:count="267">
+    <w:lsdException w:name="Normal" w:semiHidden="0" w:uiPriority="0" w:unhideWhenUsed="0" w:qFormat="1"/>
+    <w:lsdException w:name="heading 1" w:semiHidden="0" w:uiPriority="9" w:unhideWhenUsed="0" w:qFormat="1"/>
+    <w:lsdException w:name="heading 2" w:uiPriority="9" w:qFormat="1"/>
+    <w:lsdException w:name="heading 3" w:uiPriority="9" w:qFormat="1"/>
+    <w:lsdException w:name="heading 4" w:uiPriority="9" w:qFormat="1"/>
+    <w:lsdException w:name="heading 5" w:uiPriority="9" w:qFormat="1"/>
+    <w:lsdException w:name="heading 6" w:uiPriority="9" w:qFormat="1"/>
+    <w:lsdException w:name="heading 7" w:uiPriority="9" w:qFormat="1"/>
+    <w:lsdException w:name="heading 8" w:uiPriority="9" w:qFormat="1"/>
+    <w:lsdException w:name="heading 9" w:uiPriority="9" w:qFormat="1"/>
+    <w:lsdException w:name="toc 1" w:uiPriority="39"/>
+    <w:lsdException w:name="toc 2" w:uiPriority="39"/>
+    <w:lsdException w:name="toc 3" w:uiPriority="39"/>
+    <w:lsdException w:name="toc 4" w:uiPriority="39"/>
+    <w:lsdException w:name="toc 5" w:uiPriority="39"/>
+    <w:lsdException w:name="toc 6" w:uiPriority="39"/>
+    <w:lsdException w:name="toc 7" w:uiPriority="39"/>
+    <w:lsdException w:name="toc 8" w:uiPriority="39"/>
+    <w:lsdException w:name="toc 9" w:uiPriority="39"/>
+    <w:lsdException w:name="caption" w:uiPriority="35" w:qFormat="1"/>
+    <w:lsdException w:name="Title" w:semiHidden="0" w:uiPriority="10" w:unhideWhenUsed="0" w:qFormat="1"/>
+    <w:lsdException w:name="Default Paragraph Font" w:uiPriority="1"/>
+    <w:lsdException w:name="Subtitle" w:semiHidden="0" w:uiPriority="11" w:unhideWhenUsed="0" w:qFormat="1"/>
+    <w:lsdException w:name="Strong" w:semiHidden="0" w:uiPriority="22" w:unhideWhenUsed="0" w:qFormat="1"/>
+    <w:lsdException w:name="Emphasis" w:semiHidden="0" w:uiPriority="20" w:unhideWhenUsed="0" w:qFormat="1"/>
+    <w:lsdException w:name="Table Grid" w:semiHidden="0" w:uiPriority="59" w:unhideWhenUsed="0"/>
+    <w:lsdException w:name="Placeholder Text" w:unhideWhenUsed="0"/>
+    <w:lsdException w:name="No Spacing" w:semiHidden="0" w:uiPriority="1" w:unhideWhenUsed="0" w:qFormat="1"/>
+    <w:lsdException w:name="Light Shading" w:semiHidden="0" w:uiPriority="60" w:unhideWhenUsed="0"/>
+    <w:lsdException w:name="Light List" w:semiHidden="0" w:uiPriority="61" w:unhideWhenUsed="0"/>
+    <w:lsdException w:name="Light Grid" w:semiHidden="0" w:uiPriority="62" w:unhideWhenUsed="0"/>
+    <w:lsdException w:name="Medium Shading 1" w:semiHidden="0" w:uiPriority="63" w:unhideWhenUsed="0"/>
+    <w:lsdException w:name="Medium Shading 2" w:semiHidden="0" w:uiPriority="64" w:unhideWhenUsed="0"/>
+    <w:lsdException w:name="Medium List 1" w:semiHidden="0" w:uiPriority="65" w:unhideWhenUsed="0"/>
+    <w:lsdException w:name="Medium List 2" w:semiHidden="0" w:uiPriority="66" w:unhideWhenUsed="0"/>
+    <w:lsdException w:name="Medium Grid 1" w:semiHidden="0" w:uiPriority="67" w:unhideWhenUsed="0"/>
+    <w:lsdException w:name="Medium Grid 2" w:semiHidden="0" w:uiPriority="68" w:unhideWhenUsed="0"/>
+    <w:lsdException w:name="Medium Grid 3" w:semiHidden="0" w:uiPriority="69" w:unhideWhenUsed="0"/>
+    <w:lsdException w:name="Dark List" w:semiHidden="0" w:uiPriority="70" w:unhideWhenUsed="0"/>
+    <w:lsdException w:name="Colorful Shading" w:semiHidden="0" w:uiPriority="71" w:unhideWhenUsed="0"/>
+    <w:lsdException w:name="Colorful List" w:semiHidden="0" w:uiPriority="72" w:unhideWhenUsed="0"/>
+    <w:lsdException w:name="Colorful Grid" w:semiHidden="0" w:uiPriority="73" w:unhideWhenUsed="0"/>
+    <w:lsdException w:name="Light Shading Accent 1" w:semiHidden="0" w:uiPriority="60" w:unhideWhenUsed="0"/>
+    <w:lsdException w:name="Light List Accent 1" w:semiHidden="0" w:uiPriority="61" w:unhideWhenUsed="0"/>
+    <w:lsdException w:name="Light Grid Accent 1" w:semiHidden="0" w:uiPriority="62" w:unhideWhenUsed="0"/>
+    <w:lsdException w:name="Medium Shading 1 Accent 1" w:semiHidden="0" w:uiPriority="63" w:unhideWhenUsed="0"/>
+    <w:lsdException w:name="Medium Shading 2 Accent 1" w:semiHidden="0" w:uiPriority="64" w:unhideWhenUsed="0"/>
+    <w:lsdException w:name="Medium List 1 Accent 1" w:semiHidden="0" w:uiPriority="65" w:unhideWhenUsed="0"/>
+    <w:lsdException w:name="Revision" w:unhideWhenUsed="0"/>
+    <w:lsdException w:name="List Paragraph" w:semiHidden="0" w:uiPriority="34" w:unhideWhenUsed="0" w:qFormat="1"/>
+    <w:lsdException w:name="Quote" w:semiHidden="0" w:uiPriority="29" w:unhideWhenUsed="0" w:qFormat="1"/>
+    <w:lsdException w:name="Intense Quote" w:semiHidden="0" w:uiPriority="30" w:unhideWhenUsed="0" w:qFormat="1"/>
+    <w:lsdException w:name="Medium List 2 Accent 1" w:semiHidden="0" w:uiPriority="66" w:unhideWhenUsed="0"/>
+    <w:lsdException w:name="Medium Grid 1 Accent 1" w:semiHidden="0" w:uiPriority="67" w:unhideWhenUsed="0"/>
+    <w:lsdException w:name="Medium Grid 2 Accent 1" w:semiHidden="0" w:uiPriority="68" w:unhideWhenUsed="0"/>
+    <w:lsdException w:name="Medium Grid 3 Accent 1" w:semiHidden="0" w:uiPriority="69" w:unhideWhenUsed="0"/>
+    <w:lsdException w:name="Dark List Accent 1" w:semiHidden="0" w:uiPriority="70" w:unhideWhenUsed="0"/>
+    <w:lsdException w:name="Colorful Shading Accent 1" w:semiHidden="0" w:uiPriority="71" w:unhideWhenUsed="0"/>
+    <w:lsdException w:name="Colorful List Accent 1" w:semiHidden="0" w:uiPriority="72" w:unhideWhenUsed="0"/>
+    <w:lsdException w:name="Colorful Grid Accent 1" w:semiHidden="0" w:uiPriority="73" w:unhideWhenUsed="0"/>
+    <w:lsdException w:name="Light Shading Accent 2" w:semiHidden="0" w:uiPriority="60" w:unhideWhenUsed="0"/>
+    <w:lsdException w:name="Light List Accent 2" w:semiHidden="0" w:uiPriority="61" w:unhideWhenUsed="0"/>
+    <w:lsdException w:name="Light Grid Accent 2" w:semiHidden="0" w:uiPriority="62" w:unhideWhenUsed="0"/>
+    <w:lsdException w:name="Medium Shading 1 Accent 2" w:semiHidden="0" w:uiPriority="63" w:unhideWhenUsed="0"/>
+    <w:lsdException w:name="Medium Shading 2 Accent 2" w:semiHidden="0" w:uiPriority="64" w:unhideWhenUsed="0"/>
+    <w:lsdException w:name="Medium List 1 Accent 2" w:semiHidden="0" w:uiPriority="65" w:unhideWhenUsed="0"/>
+    <w:lsdException w:name="Medium List 2 Accent 2" w:semiHidden="0" w:uiPriority="66" w:unhideWhenUsed="0"/>
+    <w:lsdException w:name="Medium Grid 1 Accent 2" w:semiHidden="0" w:uiPriority="67" w:unhideWhenUsed="0"/>
+    <w:lsdException w:name="Medium Grid 2 Accent 2" w:semiHidden="0" w:uiPriority="68" w:unhideWhenUsed="0"/>
+    <w:lsdException w:name="Medium Grid 3 Accent 2" w:semiHidden="0" w:uiPriority="69" w:unhideWhenUsed="0"/>
+    <w:lsdException w:name="Dark List Accent 2" w:semiHidden="0" w:uiPriority="70" w:unhideWhenUsed="0"/>
+    <w:lsdException w:name="Colorful Shading Accent 2" w:semiHidden="0" w:uiPriority="71" w:unhideWhenUsed="0"/>
+    <w:lsdException w:name="Colorful List Accent 2" w:semiHidden="0" w:uiPriority="72" w:unhideWhenUsed="0"/>
+    <w:lsdException w:name="Colorful Grid Accent 2" w:semiHidden="0" w:uiPriority="73" w:unhideWhenUsed="0"/>
+    <w:lsdException w:name="Light Shading Accent 3" w:semiHidden="0" w:uiPriority="60" w:unhideWhenUsed="0"/>
+    <w:lsdException w:name="Light List Accent 3" w:semiHidden="0" w:uiPriority="61" w:unhideWhenUsed="0"/>
+    <w:lsdException w:name="Light Grid Accent 3" w:semiHidden="0" w:uiPriority="62" w:unhideWhenUsed="0"/>
+    <w:lsdException w:name="Medium Shading 1 Accent 3" w:semiHidden="0" w:uiPriority="63" w:unhideWhenUsed="0"/>
+    <w:lsdException w:name="Medium Shading 2 Accent 3" w:semiHidden="0" w:uiPriority="64" w:unhideWhenUsed="0"/>
+    <w:lsdException w:name="Medium List 1 Accent 3" w:semiHidden="0" w:uiPriority="65" w:unhideWhenUsed="0"/>
+    <w:lsdException w:name="Medium List 2 Accent 3" w:semiHidden="0" w:uiPriority="66" w:unhideWhenUsed="0"/>
+    <w:lsdException w:name="Medium Grid 1 Accent 3" w:semiHidden="0" w:uiPriority="67" w:unhideWhenUsed="0"/>
+    <w:lsdException w:name="Medium Grid 2 Accent 3" w:semiHidden="0" w:uiPriority="68" w:unhideWhenUsed="0"/>
+    <w:lsdException w:name="Medium Grid 3 Accent 3" w:semiHidden="0" w:uiPriority="69" w:unhideWhenUsed="0"/>
+    <w:lsdException w:name="Dark List Accent 3" w:semiHidden="0" w:uiPriority="70" w:unhideWhenUsed="0"/>
+    <w:lsdException w:name="Colorful Shading Accent 3" w:semiHidden="0" w:uiPriority="71" w:unhideWhenUsed="0"/>
+    <w:lsdException w:name="Colorful List Accent 3" w:semiHidden="0" w:uiPriority="72" w:unhideWhenUsed="0"/>
+    <w:lsdException w:name="Colorful Grid Accent 3" w:semiHidden="0" w:uiPriority="73" w:unhideWhenUsed="0"/>
+    <w:lsdException w:name="Light Shading Accent 4" w:semiHidden="0" w:uiPriority="60" w:unhideWhenUsed="0"/>
+    <w:lsdException w:name="Light List Accent 4" w:semiHidden="0" w:uiPriority="61" w:unhideWhenUsed="0"/>
+    <w:lsdException w:name="Light Grid Accent 4" w:semiHidden="0" w:uiPriority="62" w:unhideWhenUsed="0"/>
+    <w:lsdException w:name="Medium Shading 1 Accent 4" w:semiHidden="0" w:uiPriority="63" w:unhideWhenUsed="0"/>
+    <w:lsdException w:name="Medium Shading 2 Accent 4" w:semiHidden="0" w:uiPriority="64" w:unhideWhenUsed="0"/>
+    <w:lsdException w:name="Medium List 1 Accent 4" w:semiHidden="0" w:uiPriority="65" w:unhideWhenUsed="0"/>
+    <w:lsdException w:name="Medium List 2 Accent 4" w:semiHidden="0" w:uiPriority="66" w:unhideWhenUsed="0"/>
+    <w:lsdException w:name="Medium Grid 1 Accent 4" w:semiHidden="0" w:uiPriority="67" w:unhideWhenUsed="0"/>
+    <w:lsdException w:name="Medium Grid 2 Accent 4" w:semiHidden="0" w:uiPriority="68" w:unhideWhenUsed="0"/>
+    <w:lsdException w:name="Medium Grid 3 Accent 4" w:semiHidden="0" w:uiPriority="69" w:unhideWhenUsed="0"/>
+    <w:lsdException w:name="Dark List Accent 4" w:semiHidden="0" w:uiPriority="70" w:unhideWhenUsed="0"/>
+    <w:lsdException w:name="Colorful Shading Accent 4" w:semiHidden="0" w:uiPriority="71" w:unhideWhenUsed="0"/>
+    <w:lsdException w:name="Colorful List Accent 4" w:semiHidden="0" w:uiPriority="72" w:unhideWhenUsed="0"/>
+    <w:lsdException w:name="Colorful Grid Accent 4" w:semiHidden="0" w:uiPriority="73" w:unhideWhenUsed="0"/>
+    <w:lsdException w:name="Light Shading Accent 5" w:semiHidden="0" w:uiPriority="60" w:unhideWhenUsed="0"/>
+    <w:lsdException w:name="Light List Accent 5" w:semiHidden="0" w:uiPriority="61" w:unhideWhenUsed="0"/>
+    <w:lsdException w:name="Light Grid Accent 5" w:semiHidden="0" w:uiPriority="62" w:unhideWhenUsed="0"/>
+    <w:lsdException w:name="Medium Shading 1 Accent 5" w:semiHidden="0" w:uiPriority="63" w:unhideWhenUsed="0"/>
+    <w:lsdException w:name="Medium Shading 2 Accent 5" w:semiHidden="0" w:uiPriority="64" w:unhideWhenUsed="0"/>
+    <w:lsdException w:name="Medium List 1 Accent 5" w:semiHidden="0" w:uiPriority="65" w:unhideWhenUsed="0"/>
+    <w:lsdException w:name="Medium List 2 Accent 5" w:semiHidden="0" w:uiPriority="66" w:unhideWhenUsed="0"/>
+    <w:lsdException w:name="Medium Grid 1 Accent 5" w:semiHidden="0" w:uiPriority="67" w:unhideWhenUsed="0"/>
+    <w:lsdException w:name="Medium Grid 2 Accent 5" w:semiHidden="0" w:uiPriority="68" w:unhideWhenUsed="0"/>
+    <w:lsdException w:name="Medium Grid 3 Accent 5" w:semiHidden="0" w:uiPriority="69" w:unhideWhenUsed="0"/>
+    <w:lsdException w:name="Dark List Accent 5" w:semiHidden="0" w:uiPriority="70" w:unhideWhenUsed="0"/>
+    <w:lsdException w:name="Colorful Shading Accent 5" w:semiHidden="0" w:uiPriority="71" w:unhideWhenUsed="0"/>
+    <w:lsdException w:name="Colorful List Accent 5" w:semiHidden="0" w:uiPriority="72" w:unhideWhenUsed="0"/>
+    <w:lsdException w:name="Colorful Grid Accent 5" w:semiHidden="0" w:uiPriority="73" w:unhideWhenUsed="0"/>
+    <w:lsdException w:name="Light Shading Accent 6" w:semiHidden="0" w:uiPriority="60" w:unhideWhenUsed="0"/>
+    <w:lsdException w:name="Light List Accent 6" w:semiHidden="0" w:uiPriority="61" w:unhideWhenUsed="0"/>
+    <w:lsdException w:name="Light Grid Accent 6" w:semiHidden="0" w:uiPriority="62" w:unhideWhenUsed="0"/>
+    <w:lsdException w:name="Medium Shading 1 Accent 6" w:semiHidden="0" w:uiPriority="63" w:unhideWhenUsed="0"/>
+    <w:lsdException w:name="Medium Shading 2 Accent 6" w:semiHidden="0" w:uiPriority="64" w:unhideWhenUsed="0"/>
+    <w:lsdException w:name="Medium List 1 Accent 6" w:semiHidden="0" w:uiPriority="65" w:unhideWhenUsed="0"/>
+    <w:lsdException w:name="Medium List 2 Accent 6" w:semiHidden="0" w:uiPriority="66" w:unhideWhenUsed="0"/>
+    <w:lsdException w:name="Medium Grid 1 Accent 6" w:semiHidden="0" w:uiPriority="67" w:unhideWhenUsed="0"/>
+    <w:lsdException w:name="Medium Grid 2 Accent 6" w:semiHidden="0" w:uiPriority="68" w:unhideWhenUsed="0"/>
+    <w:lsdException w:name="Medium Grid 3 Accent 6" w:semiHidden="0" w:uiPriority="69" w:unhideWhenUsed="0"/>
+    <w:lsdException w:name="Dark List Accent 6" w:semiHidden="0" w:uiPriority="70" w:unhideWhenUsed="0"/>
+    <w:lsdException w:name="Colorful Shading Accent 6" w:semiHidden="0" w:uiPriority="71" w:unhideWhenUsed="0"/>
+    <w:lsdException w:name="Colorful List Accent 6" w:semiHidden="0" w:uiPriority="72" w:unhideWhenUsed="0"/>
+    <w:lsdException w:name="Colorful Grid Accent 6" w:semiHidden="0" w:uiPriority="73" w:unhideWhenUsed="0"/>
+    <w:lsdException w:name="Subtle Emphasis" w:semiHidden="0" w:uiPriority="19" w:unhideWhenUsed="0" w:qFormat="1"/>
+    <w:lsdException w:name="Intense Emphasis" w:semiHidden="0" w:uiPriority="21" w:unhideWhenUsed="0" w:qFormat="1"/>
+    <w:lsdException w:name="Subtle Reference" w:semiHidden="0" w:uiPriority="31" w:unhideWhenUsed="0" w:qFormat="1"/>
+    <w:lsdException w:name="Intense Reference" w:semiHidden="0" w:uiPriority="32" w:unhideWhenUsed="0" w:qFormat="1"/>
+    <w:lsdException w:name="Book Title" w:semiHidden="0" w:uiPriority="33" w:unhideWhenUsed="0" w:qFormat="1"/>
+    <w:lsdException w:name="Bibliography" w:uiPriority="37"/>
+    <w:lsdException w:name="TOC Heading" w:uiPriority="39" w:qFormat="1"/>
+  </w:latentStyles>
+  <w:style w:type="paragraph" w:default="1" w:styleId="Normal">
+    <w:name w:val="Normal"/>
+    <w:qFormat/>
+  </w:style>
+  <w:style w:type="character" w:default="1" w:styleId="DefaultParagraphFont">
+    <w:name w:val="Default Paragraph Font"/>
+    <w:uiPriority w:val="1"/>
+    <w:semiHidden/>
+    <w:unhideWhenUsed/>
+  </w:style>
+  <w:style w:type="table" w:default="1" w:styleId="TableNormal">
+    <w:name w:val="Normal Table"/>
+    <w:uiPriority w:val="99"/>
+    <w:semiHidden/>
+    <w:unhideWhenUsed/>
+    <w:tblPr>
+      <w:tblInd w:w="0" w:type="dxa"/>
+      <w:tblCellMar>
+        <w:top w:w="0" w:type="dxa"/>
+        <w:left w:w="108" w:type="dxa"/>
+        <w:bottom w:w="0" w:type="dxa"/>
+        <w:right w:w="108" w:type="dxa"/>
+      </w:tblCellMar>
+    </w:tblPr>
+  </w:style>
+  <w:style w:type="numbering" w:default="1" w:styleId="NoList">
+    <w:name w:val="No List"/>
+    <w:uiPriority w:val="99"/>
+    <w:semiHidden/>
+    <w:unhideWhenUsed/>
+  </w:style>
+</w:styles>
+</file>
+
 <file path=word/theme/theme1.xml><?xml version="1.0" encoding="utf-8"?>
 <a:theme xmlns:a="http://schemas.openxmlformats.org/drawingml/2006/main" name="Office Theme">
   <a:themeElements>
@@ -6063,7 +9145,7 @@
   <a:extraClrSchemeLst/>
   <a:extLst>
     <a:ext uri="{05A4C25C-085E-4340-85A3-A5531E510DB2}">
-      <thm15:themeFamily xmlns:thm15="http://schemas.microsoft.com/office/thememl/2012/main" name="Office Theme" id="{62F939B6-93AF-4DB8-9C6B-D6C7DFDC589F}" vid="{4A3C46E8-61CC-4603-A589-7422A47A8E4A}"/>
+      <thm15:themeFamily xmlns="" xmlns:thm15="http://schemas.microsoft.com/office/thememl/2012/main" name="Office Theme" id="{62F939B6-93AF-4DB8-9C6B-D6C7DFDC589F}" vid="{4A3C46E8-61CC-4603-A589-7422A47A8E4A}"/>
     </a:ext>
   </a:extLst>
 </a:theme>
@@ -6074,7 +9156,7 @@
 </file>
 
 <file path=customXml/itemProps1.xml><?xml version="1.0" encoding="utf-8"?>
-<ds:datastoreItem xmlns:ds="http://schemas.openxmlformats.org/officeDocument/2006/customXml" ds:itemID="{9D8A55B1-CC22-4605-B4C0-D68E8CA1E518}">
+<ds:datastoreItem xmlns:ds="http://schemas.openxmlformats.org/officeDocument/2006/customXml" ds:itemID="{36E91EEC-5777-47FB-99E5-5FE63737CD7A}">
   <ds:schemaRefs>
     <ds:schemaRef ds:uri="http://schemas.openxmlformats.org/officeDocument/2006/bibliography"/>
   </ds:schemaRefs>
